--- a/abr-library/documentation/ABR library.docx
+++ b/abr-library/documentation/ABR library.docx
@@ -1519,10 +1519,10 @@
             <v:path o:extrusionok="f" gradientshapeok="t" o:connecttype="rect"/>
             <o:lock v:ext="edit" aspectratio="t"/>
           </v:shapetype>
-          <v:shape id="_x0000_i1044" type="#_x0000_t75" style="width:482.25pt;height:136.5pt" o:ole="">
+          <v:shape id="_x0000_i1025" type="#_x0000_t75" style="width:482.25pt;height:136.5pt" o:ole="">
             <v:imagedata r:id="rId9" o:title=""/>
           </v:shape>
-          <o:OLEObject Type="Embed" ProgID="Word.OpenDocumentText.12" ShapeID="_x0000_i1044" DrawAspect="Content" ObjectID="_1555851099" r:id="rId10"/>
+          <o:OLEObject Type="Embed" ProgID="Word.OpenDocumentText.12" ShapeID="_x0000_i1025" DrawAspect="Content" ObjectID="_1555924636" r:id="rId10"/>
         </w:object>
       </w:r>
     </w:p>
@@ -1681,7 +1681,21 @@
         <w:rPr>
           <w:lang w:val="it-IT"/>
         </w:rPr>
-        <w:t xml:space="preserve"> stata modificata la struttura “di base” di un ABR aggiungendo il campo che tiene traccia dell’altezza, in quanto per alcuni algoritmi è necessaria questa informazione (si veda la funzione di stampa o il bilanciamento) ed è più opportuno accedervi in tempo costante piuttosto che visitare un intero albero per ottenere l’informazione.</w:t>
+        <w:t xml:space="preserve"> stata modificata la struttura “di base” di un ABR aggiungendo il campo che tiene traccia dell’altezza, in quanto per alcuni algoritmi è necessaria questa informazione (si veda la funzione di stampa o il bilanciamento) ed è più opportuno accedervi in tempo costante piuttosto che visitare un intero albero per </w:t>
+      </w:r>
+      <w:r>
+        <w:rPr>
+          <w:lang w:val="it-IT"/>
+        </w:rPr>
+        <w:t xml:space="preserve">questa </w:t>
+      </w:r>
+      <w:bookmarkStart w:id="2" w:name="_GoBack"/>
+      <w:bookmarkEnd w:id="2"/>
+      <w:r>
+        <w:rPr>
+          <w:lang w:val="it-IT"/>
+        </w:rPr>
+        <w:t>informazione.</w:t>
       </w:r>
     </w:p>
     <w:p>
@@ -1692,7 +1706,7 @@
           <w:lang w:val="it-IT"/>
         </w:rPr>
       </w:pPr>
-      <w:bookmarkStart w:id="2" w:name="_Toc482106961"/>
+      <w:bookmarkStart w:id="3" w:name="_Toc482106961"/>
       <w:r>
         <w:rPr>
           <w:rFonts w:ascii="Calibri Light" w:hAnsi="Calibri Light"/>
@@ -1702,7 +1716,7 @@
         </w:rPr>
         <w:t>Gestione dei duplicati in un ABR</w:t>
       </w:r>
-      <w:bookmarkEnd w:id="2"/>
+      <w:bookmarkEnd w:id="3"/>
     </w:p>
     <w:p>
       <w:pPr>
@@ -1735,7 +1749,7 @@
           <w:lang w:val="it-IT"/>
         </w:rPr>
       </w:pPr>
-      <w:bookmarkStart w:id="3" w:name="_Toc482106962"/>
+      <w:bookmarkStart w:id="4" w:name="_Toc482106962"/>
       <w:r>
         <w:rPr>
           <w:rFonts w:ascii="Calibri" w:hAnsi="Calibri"/>
@@ -1745,7 +1759,7 @@
         </w:rPr>
         <w:t>Strategia di risoluzione del problema</w:t>
       </w:r>
-      <w:bookmarkEnd w:id="3"/>
+      <w:bookmarkEnd w:id="4"/>
     </w:p>
     <w:p>
       <w:pPr>
@@ -1768,14 +1782,14 @@
           <w:lang w:val="it-IT"/>
         </w:rPr>
       </w:pPr>
-      <w:bookmarkStart w:id="4" w:name="_Toc482106963"/>
+      <w:bookmarkStart w:id="5" w:name="_Toc482106963"/>
       <w:r>
         <w:rPr>
           <w:lang w:val="it-IT"/>
         </w:rPr>
         <w:t>Dettagli implementativi</w:t>
       </w:r>
-      <w:bookmarkEnd w:id="4"/>
+      <w:bookmarkEnd w:id="5"/>
     </w:p>
     <w:p>
       <w:pPr>
@@ -1804,7 +1818,7 @@
           <w:lang w:val="it-IT"/>
         </w:rPr>
       </w:pPr>
-      <w:bookmarkStart w:id="5" w:name="_Toc482106964"/>
+      <w:bookmarkStart w:id="6" w:name="_Toc482106964"/>
       <w:r>
         <w:rPr>
           <w:lang w:val="it-IT"/>
@@ -1812,10 +1826,10 @@
         <w:lastRenderedPageBreak/>
         <w:t>Funzione di inserimento</w:t>
       </w:r>
-      <w:bookmarkEnd w:id="5"/>
-    </w:p>
-    <w:bookmarkStart w:id="6" w:name="_MON_1555846586"/>
-    <w:bookmarkEnd w:id="6"/>
+      <w:bookmarkEnd w:id="6"/>
+    </w:p>
+    <w:bookmarkStart w:id="7" w:name="_MON_1555846586"/>
+    <w:bookmarkEnd w:id="7"/>
     <w:p>
       <w:pPr>
         <w:rPr>
@@ -1827,10 +1841,10 @@
           <w:lang w:val="it-IT"/>
         </w:rPr>
         <w:object w:dxaOrig="9638" w:dyaOrig="5574">
-          <v:shape id="_x0000_i1066" type="#_x0000_t75" style="width:426pt;height:246.75pt" o:ole="">
+          <v:shape id="_x0000_i1026" type="#_x0000_t75" style="width:426pt;height:246.75pt" o:ole="">
             <v:imagedata r:id="rId11" o:title=""/>
           </v:shape>
-          <o:OLEObject Type="Embed" ProgID="Word.OpenDocumentText.12" ShapeID="_x0000_i1066" DrawAspect="Content" ObjectID="_1555851100" r:id="rId12"/>
+          <o:OLEObject Type="Embed" ProgID="Word.OpenDocumentText.12" ShapeID="_x0000_i1026" DrawAspect="Content" ObjectID="_1555924637" r:id="rId12"/>
         </w:object>
       </w:r>
     </w:p>
@@ -2059,14 +2073,14 @@
           <w:lang w:val="it-IT"/>
         </w:rPr>
       </w:pPr>
-      <w:bookmarkStart w:id="7" w:name="_Toc482106965"/>
+      <w:bookmarkStart w:id="8" w:name="_Toc482106965"/>
       <w:r>
         <w:rPr>
           <w:lang w:val="it-IT"/>
         </w:rPr>
         <w:t>Funzione di cancellazione</w:t>
       </w:r>
-      <w:bookmarkEnd w:id="7"/>
+      <w:bookmarkEnd w:id="8"/>
     </w:p>
     <w:p>
       <w:pPr>
@@ -2151,7 +2165,19 @@
         <w:rPr>
           <w:lang w:val="it-IT"/>
         </w:rPr>
-        <w:t>Per ottenere l’altezza media è stata implementata una funzione di creazione di un albero binario di ricerca avente un numero fissato di nodi in maniera casuale. Creando una quantità casuale di alberi in un array è stata poi fatta la media delle loro altezze.</w:t>
+        <w:t xml:space="preserve">Per ottenere l’altezza media è stata implementata una funzione di creazione di un albero binario di ricerca avente un numero fissato di nodi </w:t>
+      </w:r>
+      <w:r>
+        <w:rPr>
+          <w:lang w:val="it-IT"/>
+        </w:rPr>
+        <w:t xml:space="preserve">generati </w:t>
+      </w:r>
+      <w:r>
+        <w:rPr>
+          <w:lang w:val="it-IT"/>
+        </w:rPr>
+        <w:t>in maniera casuale. Creando una quantità casuale di alberi in un array è stata poi fatta la media delle loro altezze.</w:t>
       </w:r>
     </w:p>
     <w:p>
@@ -2169,8 +2195,8 @@
         <w:t>Funzione di creazione albero casuale con n nodi</w:t>
       </w:r>
     </w:p>
-    <w:bookmarkStart w:id="8" w:name="_MON_1555850126"/>
-    <w:bookmarkEnd w:id="8"/>
+    <w:bookmarkStart w:id="9" w:name="_MON_1555850126"/>
+    <w:bookmarkEnd w:id="9"/>
     <w:p>
       <w:pPr>
         <w:rPr>
@@ -2182,10 +2208,10 @@
           <w:lang w:val="it-IT"/>
         </w:rPr>
         <w:object w:dxaOrig="9638" w:dyaOrig="3015">
-          <v:shape id="_x0000_i1079" type="#_x0000_t75" style="width:482.25pt;height:150.75pt" o:ole="">
+          <v:shape id="_x0000_i1027" type="#_x0000_t75" style="width:482.25pt;height:150.75pt" o:ole="">
             <v:imagedata r:id="rId13" o:title=""/>
           </v:shape>
-          <o:OLEObject Type="Embed" ProgID="Word.OpenDocumentText.12" ShapeID="_x0000_i1079" DrawAspect="Content" ObjectID="_1555851101" r:id="rId14"/>
+          <o:OLEObject Type="Embed" ProgID="Word.OpenDocumentText.12" ShapeID="_x0000_i1027" DrawAspect="Content" ObjectID="_1555924638" r:id="rId14"/>
         </w:object>
       </w:r>
     </w:p>
@@ -2342,8 +2368,46 @@
           <w:lang w:val="it-IT"/>
         </w:rPr>
       </w:pPr>
-      <w:bookmarkStart w:id="9" w:name="_GoBack"/>
-      <w:bookmarkEnd w:id="9"/>
+      <w:r>
+        <w:rPr>
+          <w:lang w:val="it-IT"/>
+        </w:rPr>
+        <w:t>Dall’esperimento si evincono i seguenti risultati che tentano di esprimere l’altezza come funzione matematica del numero di nodi fissato.</w:t>
+      </w:r>
+    </w:p>
+    <w:p>
+      <w:pPr>
+        <w:pStyle w:val="Titolo3"/>
+        <w:ind w:left="720"/>
+        <w:rPr>
+          <w:lang w:val="it-IT"/>
+        </w:rPr>
+      </w:pPr>
+      <w:r>
+        <w:rPr>
+          <w:lang w:val="it-IT"/>
+        </w:rPr>
+        <w:t xml:space="preserve">Limite asintotico inferiore </w:t>
+      </w:r>
+      <w:r>
+        <w:rPr>
+          <w:lang w:val="it-IT"/>
+        </w:rPr>
+        <w:t>dell’altezza</w:t>
+      </w:r>
+      <w:r>
+        <w:rPr>
+          <w:lang w:val="it-IT"/>
+        </w:rPr>
+        <w:t xml:space="preserve"> di un albero generato casualmente</w:t>
+      </w:r>
+    </w:p>
+    <w:p>
+      <w:pPr>
+        <w:rPr>
+          <w:lang w:val="it-IT"/>
+        </w:rPr>
+      </w:pPr>
     </w:p>
     <w:p>
       <w:pPr>
@@ -2368,6 +2432,7 @@
           <w:noProof/>
           <w:lang w:val="it-IT"/>
         </w:rPr>
+        <w:lastRenderedPageBreak/>
         <w:t>Funzioni</w:t>
       </w:r>
       <w:r>
@@ -2422,7 +2487,6 @@
         <w:rPr>
           <w:lang w:val="it-IT"/>
         </w:rPr>
-        <w:lastRenderedPageBreak/>
         <w:t>Funzioni semplici</w:t>
       </w:r>
       <w:bookmarkEnd w:id="11"/>
@@ -2467,10 +2531,10 @@
           <w:lang w:val="it-IT"/>
         </w:rPr>
         <w:object w:dxaOrig="9638" w:dyaOrig="1871">
-          <v:shape id="_x0000_i1025" type="#_x0000_t75" style="width:482.25pt;height:93.75pt" o:ole="">
+          <v:shape id="_x0000_i1028" type="#_x0000_t75" style="width:482.25pt;height:93.75pt" o:ole="">
             <v:imagedata r:id="rId15" o:title=""/>
           </v:shape>
-          <o:OLEObject Type="Embed" ProgID="Word.OpenDocumentText.12" ShapeID="_x0000_i1025" DrawAspect="Content" ObjectID="_1555851102" r:id="rId16"/>
+          <o:OLEObject Type="Embed" ProgID="Word.OpenDocumentText.12" ShapeID="_x0000_i1028" DrawAspect="Content" ObjectID="_1555924639" r:id="rId16"/>
         </w:object>
       </w:r>
     </w:p>
@@ -2790,10 +2854,10 @@
           <w:lang w:val="it-IT"/>
         </w:rPr>
         <w:object w:dxaOrig="9638" w:dyaOrig="1305">
-          <v:shape id="_x0000_i1026" type="#_x0000_t75" style="width:482.25pt;height:65.25pt" o:ole="">
+          <v:shape id="_x0000_i1029" type="#_x0000_t75" style="width:482.25pt;height:65.25pt" o:ole="">
             <v:imagedata r:id="rId17" o:title=""/>
           </v:shape>
-          <o:OLEObject Type="Embed" ProgID="Word.OpenDocumentText.12" ShapeID="_x0000_i1026" DrawAspect="Content" ObjectID="_1555851103" r:id="rId18"/>
+          <o:OLEObject Type="Embed" ProgID="Word.OpenDocumentText.12" ShapeID="_x0000_i1029" DrawAspect="Content" ObjectID="_1555924640" r:id="rId18"/>
         </w:object>
       </w:r>
     </w:p>
@@ -3075,10 +3139,10 @@
           <w:lang w:val="it-IT"/>
         </w:rPr>
         <w:object w:dxaOrig="9638" w:dyaOrig="735">
-          <v:shape id="_x0000_i1027" type="#_x0000_t75" style="width:482.25pt;height:36.75pt" o:ole="">
+          <v:shape id="_x0000_i1030" type="#_x0000_t75" style="width:482.25pt;height:36.75pt" o:ole="">
             <v:imagedata r:id="rId19" o:title=""/>
           </v:shape>
-          <o:OLEObject Type="Embed" ProgID="Word.OpenDocumentText.12" ShapeID="_x0000_i1027" DrawAspect="Content" ObjectID="_1555851104" r:id="rId20"/>
+          <o:OLEObject Type="Embed" ProgID="Word.OpenDocumentText.12" ShapeID="_x0000_i1030" DrawAspect="Content" ObjectID="_1555924641" r:id="rId20"/>
         </w:object>
       </w:r>
     </w:p>
@@ -3130,7 +3194,6 @@
         <w:rPr>
           <w:lang w:val="it-IT"/>
         </w:rPr>
-        <w:lastRenderedPageBreak/>
         <w:t>Dato che la sequenza è passata per riferimento la funzione in oggetto permette di modificare gli elementi della sequenza in modo da ordinarli in senso crescente.</w:t>
       </w:r>
     </w:p>
@@ -5930,7 +5993,7 @@
 </file>
 
 <file path=customXml/itemProps2.xml><?xml version="1.0" encoding="utf-8"?>
-<ds:datastoreItem xmlns:ds="http://schemas.openxmlformats.org/officeDocument/2006/customXml" ds:itemID="{C5D1008C-0ED9-4F54-B09A-1D395B48613C}">
+<ds:datastoreItem xmlns:ds="http://schemas.openxmlformats.org/officeDocument/2006/customXml" ds:itemID="{58342743-1FA2-411C-A95F-1704384F4DB8}">
   <ds:schemaRefs>
     <ds:schemaRef ds:uri="http://schemas.openxmlformats.org/officeDocument/2006/bibliography"/>
   </ds:schemaRefs>

--- a/abr-library/documentation/ABR library.docx
+++ b/abr-library/documentation/ABR library.docx
@@ -164,7 +164,7 @@
           <w:r>
             <w:fldChar w:fldCharType="separate"/>
           </w:r>
-          <w:hyperlink w:anchor="_Toc482106960" w:history="1">
+          <w:hyperlink w:anchor="_Toc482261226" w:history="1">
             <w:r>
               <w:rPr>
                 <w:rStyle w:val="Collegamentoipertestuale"/>
@@ -207,7 +207,7 @@
                 <w:noProof/>
                 <w:webHidden/>
               </w:rPr>
-              <w:instrText xml:space="preserve"> PAGEREF _Toc482106960 \h </w:instrText>
+              <w:instrText xml:space="preserve"> PAGEREF _Toc482261226 \h </w:instrText>
             </w:r>
             <w:r>
               <w:rPr>
@@ -250,7 +250,7 @@
               <w:lang w:val="it-IT" w:eastAsia="it-IT"/>
             </w:rPr>
           </w:pPr>
-          <w:hyperlink w:anchor="_Toc482106961" w:history="1">
+          <w:hyperlink w:anchor="_Toc482261227" w:history="1">
             <w:r>
               <w:rPr>
                 <w:rStyle w:val="Collegamentoipertestuale"/>
@@ -294,7 +294,7 @@
                 <w:noProof/>
                 <w:webHidden/>
               </w:rPr>
-              <w:instrText xml:space="preserve"> PAGEREF _Toc482106961 \h </w:instrText>
+              <w:instrText xml:space="preserve"> PAGEREF _Toc482261227 \h </w:instrText>
             </w:r>
             <w:r>
               <w:rPr>
@@ -337,7 +337,7 @@
               <w:lang w:val="it-IT" w:eastAsia="it-IT"/>
             </w:rPr>
           </w:pPr>
-          <w:hyperlink w:anchor="_Toc482106962" w:history="1">
+          <w:hyperlink w:anchor="_Toc482261228" w:history="1">
             <w:r>
               <w:rPr>
                 <w:rStyle w:val="Collegamentoipertestuale"/>
@@ -384,7 +384,7 @@
                 <w:noProof/>
                 <w:webHidden/>
               </w:rPr>
-              <w:instrText xml:space="preserve"> PAGEREF _Toc482106962 \h </w:instrText>
+              <w:instrText xml:space="preserve"> PAGEREF _Toc482261228 \h </w:instrText>
             </w:r>
             <w:r>
               <w:rPr>
@@ -427,7 +427,7 @@
               <w:lang w:val="it-IT" w:eastAsia="it-IT"/>
             </w:rPr>
           </w:pPr>
-          <w:hyperlink w:anchor="_Toc482106963" w:history="1">
+          <w:hyperlink w:anchor="_Toc482261229" w:history="1">
             <w:r>
               <w:rPr>
                 <w:rStyle w:val="Collegamentoipertestuale"/>
@@ -470,7 +470,7 @@
                 <w:noProof/>
                 <w:webHidden/>
               </w:rPr>
-              <w:instrText xml:space="preserve"> PAGEREF _Toc482106963 \h </w:instrText>
+              <w:instrText xml:space="preserve"> PAGEREF _Toc482261229 \h </w:instrText>
             </w:r>
             <w:r>
               <w:rPr>
@@ -513,7 +513,7 @@
               <w:lang w:val="it-IT" w:eastAsia="it-IT"/>
             </w:rPr>
           </w:pPr>
-          <w:hyperlink w:anchor="_Toc482106964" w:history="1">
+          <w:hyperlink w:anchor="_Toc482261230" w:history="1">
             <w:r>
               <w:rPr>
                 <w:rStyle w:val="Collegamentoipertestuale"/>
@@ -556,7 +556,7 @@
                 <w:noProof/>
                 <w:webHidden/>
               </w:rPr>
-              <w:instrText xml:space="preserve"> PAGEREF _Toc482106964 \h </w:instrText>
+              <w:instrText xml:space="preserve"> PAGEREF _Toc482261230 \h </w:instrText>
             </w:r>
             <w:r>
               <w:rPr>
@@ -599,7 +599,7 @@
               <w:lang w:val="it-IT" w:eastAsia="it-IT"/>
             </w:rPr>
           </w:pPr>
-          <w:hyperlink w:anchor="_Toc482106965" w:history="1">
+          <w:hyperlink w:anchor="_Toc482261231" w:history="1">
             <w:r>
               <w:rPr>
                 <w:rStyle w:val="Collegamentoipertestuale"/>
@@ -642,7 +642,7 @@
                 <w:noProof/>
                 <w:webHidden/>
               </w:rPr>
-              <w:instrText xml:space="preserve"> PAGEREF _Toc482106965 \h </w:instrText>
+              <w:instrText xml:space="preserve"> PAGEREF _Toc482261231 \h </w:instrText>
             </w:r>
             <w:r>
               <w:rPr>
@@ -685,7 +685,7 @@
               <w:lang w:val="it-IT" w:eastAsia="it-IT"/>
             </w:rPr>
           </w:pPr>
-          <w:hyperlink w:anchor="_Toc482106966" w:history="1">
+          <w:hyperlink w:anchor="_Toc482261232" w:history="1">
             <w:r>
               <w:rPr>
                 <w:rStyle w:val="Collegamentoipertestuale"/>
@@ -709,7 +709,7 @@
                 <w:noProof/>
                 <w:lang w:val="it-IT"/>
               </w:rPr>
-              <w:t>Operazioni di base</w:t>
+              <w:t>Altezza media di alberi generati casualmente</w:t>
             </w:r>
             <w:r>
               <w:rPr>
@@ -730,7 +730,7 @@
                 <w:noProof/>
                 <w:webHidden/>
               </w:rPr>
-              <w:instrText xml:space="preserve"> PAGEREF _Toc482106966 \h </w:instrText>
+              <w:instrText xml:space="preserve"> PAGEREF _Toc482261232 \h </w:instrText>
             </w:r>
             <w:r>
               <w:rPr>
@@ -751,6 +751,618 @@
                 <w:webHidden/>
               </w:rPr>
               <w:t>4</w:t>
+            </w:r>
+            <w:r>
+              <w:rPr>
+                <w:noProof/>
+                <w:webHidden/>
+              </w:rPr>
+              <w:fldChar w:fldCharType="end"/>
+            </w:r>
+          </w:hyperlink>
+        </w:p>
+        <w:p>
+          <w:pPr>
+            <w:pStyle w:val="Sommario2"/>
+            <w:tabs>
+              <w:tab w:val="left" w:pos="880"/>
+              <w:tab w:val="right" w:leader="dot" w:pos="9350"/>
+            </w:tabs>
+            <w:rPr>
+              <w:noProof/>
+              <w:lang w:val="it-IT" w:eastAsia="it-IT"/>
+            </w:rPr>
+          </w:pPr>
+          <w:hyperlink w:anchor="_Toc482261233" w:history="1">
+            <w:r>
+              <w:rPr>
+                <w:rStyle w:val="Collegamentoipertestuale"/>
+                <w:noProof/>
+                <w:lang w:val="it-IT"/>
+              </w:rPr>
+              <w:t>4.1</w:t>
+            </w:r>
+            <w:r>
+              <w:rPr>
+                <w:noProof/>
+                <w:lang w:val="it-IT" w:eastAsia="it-IT"/>
+              </w:rPr>
+              <w:tab/>
+            </w:r>
+            <w:r>
+              <w:rPr>
+                <w:rStyle w:val="Collegamentoipertestuale"/>
+                <w:noProof/>
+                <w:lang w:val="it-IT"/>
+              </w:rPr>
+              <w:t>Dettagli implementativi</w:t>
+            </w:r>
+            <w:r>
+              <w:rPr>
+                <w:noProof/>
+                <w:webHidden/>
+              </w:rPr>
+              <w:tab/>
+            </w:r>
+            <w:r>
+              <w:rPr>
+                <w:noProof/>
+                <w:webHidden/>
+              </w:rPr>
+              <w:fldChar w:fldCharType="begin"/>
+            </w:r>
+            <w:r>
+              <w:rPr>
+                <w:noProof/>
+                <w:webHidden/>
+              </w:rPr>
+              <w:instrText xml:space="preserve"> PAGEREF _Toc482261233 \h </w:instrText>
+            </w:r>
+            <w:r>
+              <w:rPr>
+                <w:noProof/>
+                <w:webHidden/>
+              </w:rPr>
+            </w:r>
+            <w:r>
+              <w:rPr>
+                <w:noProof/>
+                <w:webHidden/>
+              </w:rPr>
+              <w:fldChar w:fldCharType="separate"/>
+            </w:r>
+            <w:r>
+              <w:rPr>
+                <w:noProof/>
+                <w:webHidden/>
+              </w:rPr>
+              <w:t>4</w:t>
+            </w:r>
+            <w:r>
+              <w:rPr>
+                <w:noProof/>
+                <w:webHidden/>
+              </w:rPr>
+              <w:fldChar w:fldCharType="end"/>
+            </w:r>
+          </w:hyperlink>
+        </w:p>
+        <w:p>
+          <w:pPr>
+            <w:pStyle w:val="Sommario3"/>
+            <w:tabs>
+              <w:tab w:val="left" w:pos="1320"/>
+              <w:tab w:val="right" w:leader="dot" w:pos="9350"/>
+            </w:tabs>
+            <w:rPr>
+              <w:noProof/>
+              <w:lang w:val="it-IT" w:eastAsia="it-IT"/>
+            </w:rPr>
+          </w:pPr>
+          <w:hyperlink w:anchor="_Toc482261234" w:history="1">
+            <w:r>
+              <w:rPr>
+                <w:rStyle w:val="Collegamentoipertestuale"/>
+                <w:noProof/>
+                <w:lang w:val="it-IT"/>
+              </w:rPr>
+              <w:t>4.1.1</w:t>
+            </w:r>
+            <w:r>
+              <w:rPr>
+                <w:noProof/>
+                <w:lang w:val="it-IT" w:eastAsia="it-IT"/>
+              </w:rPr>
+              <w:tab/>
+            </w:r>
+            <w:r>
+              <w:rPr>
+                <w:rStyle w:val="Collegamentoipertestuale"/>
+                <w:noProof/>
+                <w:lang w:val="it-IT"/>
+              </w:rPr>
+              <w:t>Funzione di creazione albero casuale con n nodi</w:t>
+            </w:r>
+            <w:r>
+              <w:rPr>
+                <w:noProof/>
+                <w:webHidden/>
+              </w:rPr>
+              <w:tab/>
+            </w:r>
+            <w:r>
+              <w:rPr>
+                <w:noProof/>
+                <w:webHidden/>
+              </w:rPr>
+              <w:fldChar w:fldCharType="begin"/>
+            </w:r>
+            <w:r>
+              <w:rPr>
+                <w:noProof/>
+                <w:webHidden/>
+              </w:rPr>
+              <w:instrText xml:space="preserve"> PAGEREF _Toc482261234 \h </w:instrText>
+            </w:r>
+            <w:r>
+              <w:rPr>
+                <w:noProof/>
+                <w:webHidden/>
+              </w:rPr>
+            </w:r>
+            <w:r>
+              <w:rPr>
+                <w:noProof/>
+                <w:webHidden/>
+              </w:rPr>
+              <w:fldChar w:fldCharType="separate"/>
+            </w:r>
+            <w:r>
+              <w:rPr>
+                <w:noProof/>
+                <w:webHidden/>
+              </w:rPr>
+              <w:t>4</w:t>
+            </w:r>
+            <w:r>
+              <w:rPr>
+                <w:noProof/>
+                <w:webHidden/>
+              </w:rPr>
+              <w:fldChar w:fldCharType="end"/>
+            </w:r>
+          </w:hyperlink>
+        </w:p>
+        <w:p>
+          <w:pPr>
+            <w:pStyle w:val="Sommario2"/>
+            <w:tabs>
+              <w:tab w:val="left" w:pos="880"/>
+              <w:tab w:val="right" w:leader="dot" w:pos="9350"/>
+            </w:tabs>
+            <w:rPr>
+              <w:noProof/>
+              <w:lang w:val="it-IT" w:eastAsia="it-IT"/>
+            </w:rPr>
+          </w:pPr>
+          <w:hyperlink w:anchor="_Toc482261235" w:history="1">
+            <w:r>
+              <w:rPr>
+                <w:rStyle w:val="Collegamentoipertestuale"/>
+                <w:noProof/>
+                <w:lang w:val="it-IT"/>
+              </w:rPr>
+              <w:t>4.2</w:t>
+            </w:r>
+            <w:r>
+              <w:rPr>
+                <w:noProof/>
+                <w:lang w:val="it-IT" w:eastAsia="it-IT"/>
+              </w:rPr>
+              <w:tab/>
+            </w:r>
+            <w:r>
+              <w:rPr>
+                <w:rStyle w:val="Collegamentoipertestuale"/>
+                <w:noProof/>
+                <w:lang w:val="it-IT"/>
+              </w:rPr>
+              <w:t>Risultati dell’esperimento</w:t>
+            </w:r>
+            <w:r>
+              <w:rPr>
+                <w:noProof/>
+                <w:webHidden/>
+              </w:rPr>
+              <w:tab/>
+            </w:r>
+            <w:r>
+              <w:rPr>
+                <w:noProof/>
+                <w:webHidden/>
+              </w:rPr>
+              <w:fldChar w:fldCharType="begin"/>
+            </w:r>
+            <w:r>
+              <w:rPr>
+                <w:noProof/>
+                <w:webHidden/>
+              </w:rPr>
+              <w:instrText xml:space="preserve"> PAGEREF _Toc482261235 \h </w:instrText>
+            </w:r>
+            <w:r>
+              <w:rPr>
+                <w:noProof/>
+                <w:webHidden/>
+              </w:rPr>
+            </w:r>
+            <w:r>
+              <w:rPr>
+                <w:noProof/>
+                <w:webHidden/>
+              </w:rPr>
+              <w:fldChar w:fldCharType="separate"/>
+            </w:r>
+            <w:r>
+              <w:rPr>
+                <w:noProof/>
+                <w:webHidden/>
+              </w:rPr>
+              <w:t>4</w:t>
+            </w:r>
+            <w:r>
+              <w:rPr>
+                <w:noProof/>
+                <w:webHidden/>
+              </w:rPr>
+              <w:fldChar w:fldCharType="end"/>
+            </w:r>
+          </w:hyperlink>
+        </w:p>
+        <w:p>
+          <w:pPr>
+            <w:pStyle w:val="Sommario3"/>
+            <w:tabs>
+              <w:tab w:val="left" w:pos="1320"/>
+              <w:tab w:val="right" w:leader="dot" w:pos="9350"/>
+            </w:tabs>
+            <w:rPr>
+              <w:noProof/>
+              <w:lang w:val="it-IT" w:eastAsia="it-IT"/>
+            </w:rPr>
+          </w:pPr>
+          <w:hyperlink w:anchor="_Toc482261236" w:history="1">
+            <w:r>
+              <w:rPr>
+                <w:rStyle w:val="Collegamentoipertestuale"/>
+                <w:noProof/>
+                <w:lang w:val="it-IT"/>
+              </w:rPr>
+              <w:t>4.2.1</w:t>
+            </w:r>
+            <w:r>
+              <w:rPr>
+                <w:noProof/>
+                <w:lang w:val="it-IT" w:eastAsia="it-IT"/>
+              </w:rPr>
+              <w:tab/>
+            </w:r>
+            <w:r>
+              <w:rPr>
+                <w:rStyle w:val="Collegamentoipertestuale"/>
+                <w:noProof/>
+                <w:lang w:val="it-IT"/>
+              </w:rPr>
+              <w:t>Valori risultanti dalle prove ripetute dell’esperimento</w:t>
+            </w:r>
+            <w:r>
+              <w:rPr>
+                <w:noProof/>
+                <w:webHidden/>
+              </w:rPr>
+              <w:tab/>
+            </w:r>
+            <w:r>
+              <w:rPr>
+                <w:noProof/>
+                <w:webHidden/>
+              </w:rPr>
+              <w:fldChar w:fldCharType="begin"/>
+            </w:r>
+            <w:r>
+              <w:rPr>
+                <w:noProof/>
+                <w:webHidden/>
+              </w:rPr>
+              <w:instrText xml:space="preserve"> PAGEREF _Toc482261236 \h </w:instrText>
+            </w:r>
+            <w:r>
+              <w:rPr>
+                <w:noProof/>
+                <w:webHidden/>
+              </w:rPr>
+            </w:r>
+            <w:r>
+              <w:rPr>
+                <w:noProof/>
+                <w:webHidden/>
+              </w:rPr>
+              <w:fldChar w:fldCharType="separate"/>
+            </w:r>
+            <w:r>
+              <w:rPr>
+                <w:noProof/>
+                <w:webHidden/>
+              </w:rPr>
+              <w:t>4</w:t>
+            </w:r>
+            <w:r>
+              <w:rPr>
+                <w:noProof/>
+                <w:webHidden/>
+              </w:rPr>
+              <w:fldChar w:fldCharType="end"/>
+            </w:r>
+          </w:hyperlink>
+        </w:p>
+        <w:p>
+          <w:pPr>
+            <w:pStyle w:val="Sommario3"/>
+            <w:tabs>
+              <w:tab w:val="left" w:pos="1320"/>
+              <w:tab w:val="right" w:leader="dot" w:pos="9350"/>
+            </w:tabs>
+            <w:rPr>
+              <w:noProof/>
+              <w:lang w:val="it-IT" w:eastAsia="it-IT"/>
+            </w:rPr>
+          </w:pPr>
+          <w:hyperlink w:anchor="_Toc482261237" w:history="1">
+            <w:r>
+              <w:rPr>
+                <w:rStyle w:val="Collegamentoipertestuale"/>
+                <w:noProof/>
+                <w:lang w:val="it-IT"/>
+              </w:rPr>
+              <w:t>4.2.2</w:t>
+            </w:r>
+            <w:r>
+              <w:rPr>
+                <w:noProof/>
+                <w:lang w:val="it-IT" w:eastAsia="it-IT"/>
+              </w:rPr>
+              <w:tab/>
+            </w:r>
+            <w:r>
+              <w:rPr>
+                <w:rStyle w:val="Collegamentoipertestuale"/>
+                <w:noProof/>
+                <w:lang w:val="it-IT"/>
+              </w:rPr>
+              <w:t>Ricerca della funzione matematica dell’altezza media</w:t>
+            </w:r>
+            <w:r>
+              <w:rPr>
+                <w:noProof/>
+                <w:webHidden/>
+              </w:rPr>
+              <w:tab/>
+            </w:r>
+            <w:r>
+              <w:rPr>
+                <w:noProof/>
+                <w:webHidden/>
+              </w:rPr>
+              <w:fldChar w:fldCharType="begin"/>
+            </w:r>
+            <w:r>
+              <w:rPr>
+                <w:noProof/>
+                <w:webHidden/>
+              </w:rPr>
+              <w:instrText xml:space="preserve"> PAGEREF _Toc482261237 \h </w:instrText>
+            </w:r>
+            <w:r>
+              <w:rPr>
+                <w:noProof/>
+                <w:webHidden/>
+              </w:rPr>
+            </w:r>
+            <w:r>
+              <w:rPr>
+                <w:noProof/>
+                <w:webHidden/>
+              </w:rPr>
+              <w:fldChar w:fldCharType="separate"/>
+            </w:r>
+            <w:r>
+              <w:rPr>
+                <w:noProof/>
+                <w:webHidden/>
+              </w:rPr>
+              <w:t>5</w:t>
+            </w:r>
+            <w:r>
+              <w:rPr>
+                <w:noProof/>
+                <w:webHidden/>
+              </w:rPr>
+              <w:fldChar w:fldCharType="end"/>
+            </w:r>
+          </w:hyperlink>
+        </w:p>
+        <w:p>
+          <w:pPr>
+            <w:pStyle w:val="Sommario3"/>
+            <w:tabs>
+              <w:tab w:val="left" w:pos="1320"/>
+              <w:tab w:val="right" w:leader="dot" w:pos="9350"/>
+            </w:tabs>
+            <w:rPr>
+              <w:noProof/>
+              <w:lang w:val="it-IT" w:eastAsia="it-IT"/>
+            </w:rPr>
+          </w:pPr>
+          <w:hyperlink w:anchor="_Toc482261238" w:history="1">
+            <w:r>
+              <w:rPr>
+                <w:rStyle w:val="Collegamentoipertestuale"/>
+                <w:rFonts w:cstheme="minorHAnsi"/>
+                <w:noProof/>
+                <w:lang w:val="it-IT"/>
+              </w:rPr>
+              <w:t>4.2.3</w:t>
+            </w:r>
+            <w:r>
+              <w:rPr>
+                <w:noProof/>
+                <w:lang w:val="it-IT" w:eastAsia="it-IT"/>
+              </w:rPr>
+              <w:tab/>
+            </w:r>
+            <w:r>
+              <w:rPr>
+                <w:rStyle w:val="Collegamentoipertestuale"/>
+                <w:noProof/>
+                <w:lang w:val="it-IT"/>
+              </w:rPr>
+              <w:t xml:space="preserve">Ricerca del massimo valore di </w:t>
+            </w:r>
+            <w:r>
+              <w:rPr>
+                <w:rStyle w:val="Collegamentoipertestuale"/>
+                <w:rFonts w:cstheme="minorHAnsi"/>
+                <w:noProof/>
+                <w:lang w:val="it-IT"/>
+              </w:rPr>
+              <w:t>α</w:t>
+            </w:r>
+            <w:r>
+              <w:rPr>
+                <w:noProof/>
+                <w:webHidden/>
+              </w:rPr>
+              <w:tab/>
+            </w:r>
+            <w:r>
+              <w:rPr>
+                <w:noProof/>
+                <w:webHidden/>
+              </w:rPr>
+              <w:fldChar w:fldCharType="begin"/>
+            </w:r>
+            <w:r>
+              <w:rPr>
+                <w:noProof/>
+                <w:webHidden/>
+              </w:rPr>
+              <w:instrText xml:space="preserve"> PAGEREF _Toc482261238 \h </w:instrText>
+            </w:r>
+            <w:r>
+              <w:rPr>
+                <w:noProof/>
+                <w:webHidden/>
+              </w:rPr>
+            </w:r>
+            <w:r>
+              <w:rPr>
+                <w:noProof/>
+                <w:webHidden/>
+              </w:rPr>
+              <w:fldChar w:fldCharType="separate"/>
+            </w:r>
+            <w:r>
+              <w:rPr>
+                <w:noProof/>
+                <w:webHidden/>
+              </w:rPr>
+              <w:t>5</w:t>
+            </w:r>
+            <w:r>
+              <w:rPr>
+                <w:noProof/>
+                <w:webHidden/>
+              </w:rPr>
+              <w:fldChar w:fldCharType="end"/>
+            </w:r>
+          </w:hyperlink>
+        </w:p>
+        <w:p>
+          <w:pPr>
+            <w:pStyle w:val="Sommario3"/>
+            <w:tabs>
+              <w:tab w:val="left" w:pos="1320"/>
+              <w:tab w:val="right" w:leader="dot" w:pos="9350"/>
+            </w:tabs>
+            <w:rPr>
+              <w:noProof/>
+              <w:lang w:val="it-IT" w:eastAsia="it-IT"/>
+            </w:rPr>
+          </w:pPr>
+          <w:hyperlink w:anchor="_Toc482261239" w:history="1">
+            <w:r>
+              <w:rPr>
+                <w:rStyle w:val="Collegamentoipertestuale"/>
+                <w:noProof/>
+                <w:lang w:val="it-IT"/>
+              </w:rPr>
+              <w:t>4.2.4</w:t>
+            </w:r>
+            <w:r>
+              <w:rPr>
+                <w:noProof/>
+                <w:lang w:val="it-IT" w:eastAsia="it-IT"/>
+              </w:rPr>
+              <w:tab/>
+            </w:r>
+            <w:r>
+              <w:rPr>
+                <w:rStyle w:val="Collegamentoipertestuale"/>
+                <w:noProof/>
+                <w:lang w:val="it-IT"/>
+              </w:rPr>
+              <w:t>Stima asintotica dell’altezza media</w:t>
+            </w:r>
+            <w:r>
+              <w:rPr>
+                <w:noProof/>
+                <w:webHidden/>
+              </w:rPr>
+              <w:tab/>
+            </w:r>
+            <w:r>
+              <w:rPr>
+                <w:noProof/>
+                <w:webHidden/>
+              </w:rPr>
+              <w:fldChar w:fldCharType="begin"/>
+            </w:r>
+            <w:r>
+              <w:rPr>
+                <w:noProof/>
+                <w:webHidden/>
+              </w:rPr>
+              <w:instrText xml:space="preserve"> PAGEREF _Toc482261239 \h </w:instrText>
+            </w:r>
+            <w:r>
+              <w:rPr>
+                <w:noProof/>
+                <w:webHidden/>
+              </w:rPr>
+            </w:r>
+            <w:r>
+              <w:rPr>
+                <w:noProof/>
+                <w:webHidden/>
+              </w:rPr>
+              <w:fldChar w:fldCharType="separate"/>
+            </w:r>
+            <w:r>
+              <w:rPr>
+                <w:noProof/>
+                <w:webHidden/>
+              </w:rPr>
+              <w:t>6</w:t>
             </w:r>
             <w:r>
               <w:rPr>
@@ -773,7 +1385,93 @@
               <w:lang w:val="it-IT" w:eastAsia="it-IT"/>
             </w:rPr>
           </w:pPr>
-          <w:hyperlink w:anchor="_Toc482106967" w:history="1">
+          <w:hyperlink w:anchor="_Toc482261240" w:history="1">
+            <w:r>
+              <w:rPr>
+                <w:rStyle w:val="Collegamentoipertestuale"/>
+                <w:noProof/>
+                <w:lang w:val="it-IT"/>
+              </w:rPr>
+              <w:t>5</w:t>
+            </w:r>
+            <w:r>
+              <w:rPr>
+                <w:noProof/>
+                <w:lang w:val="it-IT" w:eastAsia="it-IT"/>
+              </w:rPr>
+              <w:tab/>
+            </w:r>
+            <w:r>
+              <w:rPr>
+                <w:rStyle w:val="Collegamentoipertestuale"/>
+                <w:noProof/>
+                <w:lang w:val="it-IT"/>
+              </w:rPr>
+              <w:t>Funzione Merge</w:t>
+            </w:r>
+            <w:r>
+              <w:rPr>
+                <w:noProof/>
+                <w:webHidden/>
+              </w:rPr>
+              <w:tab/>
+            </w:r>
+            <w:r>
+              <w:rPr>
+                <w:noProof/>
+                <w:webHidden/>
+              </w:rPr>
+              <w:fldChar w:fldCharType="begin"/>
+            </w:r>
+            <w:r>
+              <w:rPr>
+                <w:noProof/>
+                <w:webHidden/>
+              </w:rPr>
+              <w:instrText xml:space="preserve"> PAGEREF _Toc482261240 \h </w:instrText>
+            </w:r>
+            <w:r>
+              <w:rPr>
+                <w:noProof/>
+                <w:webHidden/>
+              </w:rPr>
+            </w:r>
+            <w:r>
+              <w:rPr>
+                <w:noProof/>
+                <w:webHidden/>
+              </w:rPr>
+              <w:fldChar w:fldCharType="separate"/>
+            </w:r>
+            <w:r>
+              <w:rPr>
+                <w:noProof/>
+                <w:webHidden/>
+              </w:rPr>
+              <w:t>7</w:t>
+            </w:r>
+            <w:r>
+              <w:rPr>
+                <w:noProof/>
+                <w:webHidden/>
+              </w:rPr>
+              <w:fldChar w:fldCharType="end"/>
+            </w:r>
+          </w:hyperlink>
+        </w:p>
+        <w:p>
+          <w:pPr>
+            <w:pStyle w:val="Sommario1"/>
+            <w:tabs>
+              <w:tab w:val="left" w:pos="440"/>
+              <w:tab w:val="right" w:leader="dot" w:pos="9350"/>
+            </w:tabs>
+            <w:rPr>
+              <w:noProof/>
+              <w:lang w:val="it-IT" w:eastAsia="it-IT"/>
+            </w:rPr>
+          </w:pPr>
+          <w:hyperlink w:anchor="_Toc482261241" w:history="1">
             <w:r>
               <w:rPr>
                 <w:rStyle w:val="Collegamentoipertestuale"/>
@@ -781,7 +1479,7 @@
                 <w:noProof/>
                 <w:lang w:val="it-IT"/>
               </w:rPr>
-              <w:t>5</w:t>
+              <w:t>6</w:t>
             </w:r>
             <w:r>
               <w:rPr>
@@ -818,7 +1516,7 @@
                 <w:noProof/>
                 <w:webHidden/>
               </w:rPr>
-              <w:instrText xml:space="preserve"> PAGEREF _Toc482106967 \h </w:instrText>
+              <w:instrText xml:space="preserve"> PAGEREF _Toc482261241 \h </w:instrText>
             </w:r>
             <w:r>
               <w:rPr>
@@ -838,7 +1536,7 @@
                 <w:noProof/>
                 <w:webHidden/>
               </w:rPr>
-              <w:t>4</w:t>
+              <w:t>7</w:t>
             </w:r>
             <w:r>
               <w:rPr>
@@ -861,14 +1559,14 @@
               <w:lang w:val="it-IT" w:eastAsia="it-IT"/>
             </w:rPr>
           </w:pPr>
-          <w:hyperlink w:anchor="_Toc482106968" w:history="1">
+          <w:hyperlink w:anchor="_Toc482261242" w:history="1">
             <w:r>
               <w:rPr>
                 <w:rStyle w:val="Collegamentoipertestuale"/>
                 <w:noProof/>
                 <w:lang w:val="it-IT"/>
               </w:rPr>
-              <w:t>5.1</w:t>
+              <w:t>6.1</w:t>
             </w:r>
             <w:r>
               <w:rPr>
@@ -904,7 +1602,7 @@
                 <w:noProof/>
                 <w:webHidden/>
               </w:rPr>
-              <w:instrText xml:space="preserve"> PAGEREF _Toc482106968 \h </w:instrText>
+              <w:instrText xml:space="preserve"> PAGEREF _Toc482261242 \h </w:instrText>
             </w:r>
             <w:r>
               <w:rPr>
@@ -924,7 +1622,7 @@
                 <w:noProof/>
                 <w:webHidden/>
               </w:rPr>
-              <w:t>4</w:t>
+              <w:t>7</w:t>
             </w:r>
             <w:r>
               <w:rPr>
@@ -947,14 +1645,14 @@
               <w:lang w:val="it-IT" w:eastAsia="it-IT"/>
             </w:rPr>
           </w:pPr>
-          <w:hyperlink w:anchor="_Toc482106969" w:history="1">
+          <w:hyperlink w:anchor="_Toc482261243" w:history="1">
             <w:r>
               <w:rPr>
                 <w:rStyle w:val="Collegamentoipertestuale"/>
                 <w:noProof/>
                 <w:lang w:val="it-IT"/>
               </w:rPr>
-              <w:t>5.1.1</w:t>
+              <w:t>6.1.1</w:t>
             </w:r>
             <w:r>
               <w:rPr>
@@ -990,7 +1688,7 @@
                 <w:noProof/>
                 <w:webHidden/>
               </w:rPr>
-              <w:instrText xml:space="preserve"> PAGEREF _Toc482106969 \h </w:instrText>
+              <w:instrText xml:space="preserve"> PAGEREF _Toc482261243 \h </w:instrText>
             </w:r>
             <w:r>
               <w:rPr>
@@ -1010,7 +1708,7 @@
                 <w:noProof/>
                 <w:webHidden/>
               </w:rPr>
-              <w:t>4</w:t>
+              <w:t>7</w:t>
             </w:r>
             <w:r>
               <w:rPr>
@@ -1033,14 +1731,14 @@
               <w:lang w:val="it-IT" w:eastAsia="it-IT"/>
             </w:rPr>
           </w:pPr>
-          <w:hyperlink w:anchor="_Toc482106970" w:history="1">
+          <w:hyperlink w:anchor="_Toc482261244" w:history="1">
             <w:r>
               <w:rPr>
                 <w:rStyle w:val="Collegamentoipertestuale"/>
                 <w:noProof/>
                 <w:lang w:val="it-IT"/>
               </w:rPr>
-              <w:t>5.2</w:t>
+              <w:t>6.2</w:t>
             </w:r>
             <w:r>
               <w:rPr>
@@ -1076,7 +1774,7 @@
                 <w:noProof/>
                 <w:webHidden/>
               </w:rPr>
-              <w:instrText xml:space="preserve"> PAGEREF _Toc482106970 \h </w:instrText>
+              <w:instrText xml:space="preserve"> PAGEREF _Toc482261244 \h </w:instrText>
             </w:r>
             <w:r>
               <w:rPr>
@@ -1096,7 +1794,7 @@
                 <w:noProof/>
                 <w:webHidden/>
               </w:rPr>
-              <w:t>4</w:t>
+              <w:t>7</w:t>
             </w:r>
             <w:r>
               <w:rPr>
@@ -1119,14 +1817,14 @@
               <w:lang w:val="it-IT" w:eastAsia="it-IT"/>
             </w:rPr>
           </w:pPr>
-          <w:hyperlink w:anchor="_Toc482106971" w:history="1">
+          <w:hyperlink w:anchor="_Toc482261245" w:history="1">
             <w:r>
               <w:rPr>
                 <w:rStyle w:val="Collegamentoipertestuale"/>
                 <w:noProof/>
                 <w:lang w:val="it-IT"/>
               </w:rPr>
-              <w:t>5.2.1</w:t>
+              <w:t>6.2.1</w:t>
             </w:r>
             <w:r>
               <w:rPr>
@@ -1162,7 +1860,7 @@
                 <w:noProof/>
                 <w:webHidden/>
               </w:rPr>
-              <w:instrText xml:space="preserve"> PAGEREF _Toc482106971 \h </w:instrText>
+              <w:instrText xml:space="preserve"> PAGEREF _Toc482261245 \h </w:instrText>
             </w:r>
             <w:r>
               <w:rPr>
@@ -1182,7 +1880,7 @@
                 <w:noProof/>
                 <w:webHidden/>
               </w:rPr>
-              <w:t>5</w:t>
+              <w:t>7</w:t>
             </w:r>
             <w:r>
               <w:rPr>
@@ -1205,14 +1903,14 @@
               <w:lang w:val="it-IT" w:eastAsia="it-IT"/>
             </w:rPr>
           </w:pPr>
-          <w:hyperlink w:anchor="_Toc482106972" w:history="1">
+          <w:hyperlink w:anchor="_Toc482261246" w:history="1">
             <w:r>
               <w:rPr>
                 <w:rStyle w:val="Collegamentoipertestuale"/>
                 <w:noProof/>
                 <w:lang w:val="it-IT"/>
               </w:rPr>
-              <w:t>5.3</w:t>
+              <w:t>6.3</w:t>
             </w:r>
             <w:r>
               <w:rPr>
@@ -1248,7 +1946,7 @@
                 <w:noProof/>
                 <w:webHidden/>
               </w:rPr>
-              <w:instrText xml:space="preserve"> PAGEREF _Toc482106972 \h </w:instrText>
+              <w:instrText xml:space="preserve"> PAGEREF _Toc482261246 \h </w:instrText>
             </w:r>
             <w:r>
               <w:rPr>
@@ -1268,7 +1966,7 @@
                 <w:noProof/>
                 <w:webHidden/>
               </w:rPr>
-              <w:t>5</w:t>
+              <w:t>8</w:t>
             </w:r>
             <w:r>
               <w:rPr>
@@ -1291,14 +1989,14 @@
               <w:lang w:val="it-IT" w:eastAsia="it-IT"/>
             </w:rPr>
           </w:pPr>
-          <w:hyperlink w:anchor="_Toc482106973" w:history="1">
+          <w:hyperlink w:anchor="_Toc482261247" w:history="1">
             <w:r>
               <w:rPr>
                 <w:rStyle w:val="Collegamentoipertestuale"/>
                 <w:noProof/>
                 <w:lang w:val="it-IT"/>
               </w:rPr>
-              <w:t>5.3.1</w:t>
+              <w:t>6.3.1</w:t>
             </w:r>
             <w:r>
               <w:rPr>
@@ -1334,7 +2032,7 @@
                 <w:noProof/>
                 <w:webHidden/>
               </w:rPr>
-              <w:instrText xml:space="preserve"> PAGEREF _Toc482106973 \h </w:instrText>
+              <w:instrText xml:space="preserve"> PAGEREF _Toc482261247 \h </w:instrText>
             </w:r>
             <w:r>
               <w:rPr>
@@ -1354,7 +2052,7 @@
                 <w:noProof/>
                 <w:webHidden/>
               </w:rPr>
-              <w:t>5</w:t>
+              <w:t>8</w:t>
             </w:r>
             <w:r>
               <w:rPr>
@@ -1377,14 +2075,14 @@
               <w:lang w:val="it-IT" w:eastAsia="it-IT"/>
             </w:rPr>
           </w:pPr>
-          <w:hyperlink w:anchor="_Toc482106974" w:history="1">
+          <w:hyperlink w:anchor="_Toc482261248" w:history="1">
             <w:r>
               <w:rPr>
                 <w:rStyle w:val="Collegamentoipertestuale"/>
                 <w:noProof/>
                 <w:lang w:val="it-IT"/>
               </w:rPr>
-              <w:t>6</w:t>
+              <w:t>7</w:t>
             </w:r>
             <w:r>
               <w:rPr>
@@ -1420,7 +2118,7 @@
                 <w:noProof/>
                 <w:webHidden/>
               </w:rPr>
-              <w:instrText xml:space="preserve"> PAGEREF _Toc482106974 \h </w:instrText>
+              <w:instrText xml:space="preserve"> PAGEREF _Toc482261248 \h </w:instrText>
             </w:r>
             <w:r>
               <w:rPr>
@@ -1440,7 +2138,7 @@
                 <w:noProof/>
                 <w:webHidden/>
               </w:rPr>
-              <w:t>5</w:t>
+              <w:t>8</w:t>
             </w:r>
             <w:r>
               <w:rPr>
@@ -1469,12 +2167,11 @@
           <w:lang w:val="it-IT"/>
         </w:rPr>
       </w:pPr>
-      <w:bookmarkStart w:id="0" w:name="_Toc482106960"/>
-      <w:r>
-        <w:rPr>
-          <w:lang w:val="it-IT"/>
-        </w:rPr>
-        <w:lastRenderedPageBreak/>
+      <w:bookmarkStart w:id="0" w:name="_Toc482261226"/>
+      <w:r>
+        <w:rPr>
+          <w:lang w:val="it-IT"/>
+        </w:rPr>
         <w:t xml:space="preserve">Struttura dati </w:t>
       </w:r>
       <w:proofErr w:type="spellStart"/>
@@ -1522,7 +2219,7 @@
           <v:shape id="_x0000_i1025" type="#_x0000_t75" style="width:482.25pt;height:136.5pt" o:ole="">
             <v:imagedata r:id="rId9" o:title=""/>
           </v:shape>
-          <o:OLEObject Type="Embed" ProgID="Word.OpenDocumentText.12" ShapeID="_x0000_i1025" DrawAspect="Content" ObjectID="_1555924636" r:id="rId10"/>
+          <o:OLEObject Type="Embed" ProgID="Word.OpenDocumentText.12" ShapeID="_x0000_i1025" DrawAspect="Content" ObjectID="_1556003474" r:id="rId10"/>
         </w:object>
       </w:r>
     </w:p>
@@ -1689,8 +2386,6 @@
         </w:rPr>
         <w:t xml:space="preserve">questa </w:t>
       </w:r>
-      <w:bookmarkStart w:id="2" w:name="_GoBack"/>
-      <w:bookmarkEnd w:id="2"/>
       <w:r>
         <w:rPr>
           <w:lang w:val="it-IT"/>
@@ -1706,7 +2401,7 @@
           <w:lang w:val="it-IT"/>
         </w:rPr>
       </w:pPr>
-      <w:bookmarkStart w:id="3" w:name="_Toc482106961"/>
+      <w:bookmarkStart w:id="2" w:name="_Toc482261227"/>
       <w:r>
         <w:rPr>
           <w:rFonts w:ascii="Calibri Light" w:hAnsi="Calibri Light"/>
@@ -1716,7 +2411,7 @@
         </w:rPr>
         <w:t>Gestione dei duplicati in un ABR</w:t>
       </w:r>
-      <w:bookmarkEnd w:id="3"/>
+      <w:bookmarkEnd w:id="2"/>
     </w:p>
     <w:p>
       <w:pPr>
@@ -1749,7 +2444,7 @@
           <w:lang w:val="it-IT"/>
         </w:rPr>
       </w:pPr>
-      <w:bookmarkStart w:id="4" w:name="_Toc482106962"/>
+      <w:bookmarkStart w:id="3" w:name="_Toc482261228"/>
       <w:r>
         <w:rPr>
           <w:rFonts w:ascii="Calibri" w:hAnsi="Calibri"/>
@@ -1759,6 +2454,36 @@
         </w:rPr>
         <w:t>Strategia di risoluzione del problema</w:t>
       </w:r>
+      <w:bookmarkEnd w:id="3"/>
+    </w:p>
+    <w:p>
+      <w:pPr>
+        <w:rPr>
+          <w:lang w:val="it-IT"/>
+        </w:rPr>
+      </w:pPr>
+      <w:r>
+        <w:rPr>
+          <w:lang w:val="it-IT"/>
+        </w:rPr>
+        <w:t>Dato che in un ABR il sottoalbero sinistro contiene i nodi più piccoli della radice e il sottoalbero destro quelli più grandi, l’inserimento del nodo già esistente avviene nel sottoalbero destro dell’albero che ha come radice il valore da inserire modificando così l’invariante di un ABR in modo tale da avere tutti i nodi maggiori o uguali alla radice nel sottoalbero destro.</w:t>
+      </w:r>
+    </w:p>
+    <w:p>
+      <w:pPr>
+        <w:pStyle w:val="Titolo2"/>
+        <w:ind w:left="576"/>
+        <w:rPr>
+          <w:lang w:val="it-IT"/>
+        </w:rPr>
+      </w:pPr>
+      <w:bookmarkStart w:id="4" w:name="_Toc482261229"/>
+      <w:r>
+        <w:rPr>
+          <w:lang w:val="it-IT"/>
+        </w:rPr>
+        <w:t>Dettagli implementativi</w:t>
+      </w:r>
       <w:bookmarkEnd w:id="4"/>
     </w:p>
     <w:p>
@@ -1771,65 +2496,35 @@
         <w:rPr>
           <w:lang w:val="it-IT"/>
         </w:rPr>
-        <w:t>Dato che in un ABR il sottoalbero sinistro contiene i nodi più piccoli della radice e il sottoalbero destro quelli più grandi, l’inserimento del nodo già esistente avviene nel sottoalbero destro dell’albero che ha come radice il valore da inserire modificando così l’invariante di un ABR in modo tale da avere tutti i nodi maggiori o uguali alla radice nel sottoalbero destro.</w:t>
+        <w:t>Di seguito l’implementazione che si adatta alla strategia di risoluzione del problema</w:t>
+      </w:r>
+      <w:r>
+        <w:rPr>
+          <w:lang w:val="it-IT"/>
+        </w:rPr>
+        <w:t>.</w:t>
       </w:r>
     </w:p>
     <w:p>
       <w:pPr>
-        <w:pStyle w:val="Titolo2"/>
-        <w:ind w:left="576"/>
-        <w:rPr>
-          <w:lang w:val="it-IT"/>
-        </w:rPr>
-      </w:pPr>
-      <w:bookmarkStart w:id="5" w:name="_Toc482106963"/>
-      <w:r>
-        <w:rPr>
-          <w:lang w:val="it-IT"/>
-        </w:rPr>
-        <w:t>Dettagli implementativi</w:t>
+        <w:pStyle w:val="Titolo3"/>
+        <w:ind w:left="720"/>
+        <w:rPr>
+          <w:lang w:val="it-IT"/>
+        </w:rPr>
+      </w:pPr>
+      <w:bookmarkStart w:id="5" w:name="_Toc482261230"/>
+      <w:r>
+        <w:rPr>
+          <w:lang w:val="it-IT"/>
+        </w:rPr>
+        <w:lastRenderedPageBreak/>
+        <w:t>Funzione di inserimento</w:t>
       </w:r>
       <w:bookmarkEnd w:id="5"/>
     </w:p>
-    <w:p>
-      <w:pPr>
-        <w:rPr>
-          <w:lang w:val="it-IT"/>
-        </w:rPr>
-      </w:pPr>
-      <w:r>
-        <w:rPr>
-          <w:lang w:val="it-IT"/>
-        </w:rPr>
-        <w:t>Di seguito l’implementazione che si adatta alla strategia di risoluzione del problema</w:t>
-      </w:r>
-      <w:r>
-        <w:rPr>
-          <w:lang w:val="it-IT"/>
-        </w:rPr>
-        <w:t>.</w:t>
-      </w:r>
-    </w:p>
-    <w:p>
-      <w:pPr>
-        <w:pStyle w:val="Titolo3"/>
-        <w:ind w:left="720"/>
-        <w:rPr>
-          <w:lang w:val="it-IT"/>
-        </w:rPr>
-      </w:pPr>
-      <w:bookmarkStart w:id="6" w:name="_Toc482106964"/>
-      <w:r>
-        <w:rPr>
-          <w:lang w:val="it-IT"/>
-        </w:rPr>
-        <w:lastRenderedPageBreak/>
-        <w:t>Funzione di inserimento</w:t>
-      </w:r>
-      <w:bookmarkEnd w:id="6"/>
-    </w:p>
-    <w:bookmarkStart w:id="7" w:name="_MON_1555846586"/>
-    <w:bookmarkEnd w:id="7"/>
+    <w:bookmarkStart w:id="6" w:name="_MON_1555846586"/>
+    <w:bookmarkEnd w:id="6"/>
     <w:p>
       <w:pPr>
         <w:rPr>
@@ -1844,7 +2539,7 @@
           <v:shape id="_x0000_i1026" type="#_x0000_t75" style="width:426pt;height:246.75pt" o:ole="">
             <v:imagedata r:id="rId11" o:title=""/>
           </v:shape>
-          <o:OLEObject Type="Embed" ProgID="Word.OpenDocumentText.12" ShapeID="_x0000_i1026" DrawAspect="Content" ObjectID="_1555924637" r:id="rId12"/>
+          <o:OLEObject Type="Embed" ProgID="Word.OpenDocumentText.12" ShapeID="_x0000_i1026" DrawAspect="Content" ObjectID="_1556003475" r:id="rId12"/>
         </w:object>
       </w:r>
     </w:p>
@@ -2073,12 +2768,59 @@
           <w:lang w:val="it-IT"/>
         </w:rPr>
       </w:pPr>
-      <w:bookmarkStart w:id="8" w:name="_Toc482106965"/>
+      <w:bookmarkStart w:id="7" w:name="_Toc482261231"/>
       <w:r>
         <w:rPr>
           <w:lang w:val="it-IT"/>
         </w:rPr>
         <w:t>Funzione di cancellazione</w:t>
+      </w:r>
+      <w:bookmarkEnd w:id="7"/>
+    </w:p>
+    <w:p>
+      <w:pPr>
+        <w:rPr>
+          <w:lang w:val="it-IT"/>
+        </w:rPr>
+      </w:pPr>
+      <w:r>
+        <w:rPr>
+          <w:lang w:val="it-IT"/>
+        </w:rPr>
+        <w:t xml:space="preserve">Sfruttando la strategia di risoluzione del problema su descritta </w:t>
+      </w:r>
+      <w:r>
+        <w:rPr>
+          <w:lang w:val="it-IT"/>
+        </w:rPr>
+        <w:t>non è stato necessario implementare una nuova funzione di cancellazione. Infatti questa funzione modifica l’albero che ha come radice il valore da eliminare, sostituendo questo con un nodo del sottoalbero destro che permette di rispettare ancora l’invariante di un albero binario di ricerca e, essendo i duplicati i candidati più adatti, ottenere così lo stesso risultato anche con gli alberi aventi chiavi duplicate.</w:t>
+      </w:r>
+    </w:p>
+    <w:p>
+      <w:pPr>
+        <w:rPr>
+          <w:lang w:val="it-IT"/>
+        </w:rPr>
+      </w:pPr>
+    </w:p>
+    <w:p>
+      <w:pPr>
+        <w:pStyle w:val="Titolo1"/>
+        <w:rPr>
+          <w:rFonts w:ascii="Calibri" w:hAnsi="Calibri"/>
+          <w:noProof/>
+          <w:lang w:val="it-IT"/>
+        </w:rPr>
+      </w:pPr>
+      <w:bookmarkStart w:id="8" w:name="_Toc482261232"/>
+      <w:r>
+        <w:rPr>
+          <w:rFonts w:ascii="Calibri" w:hAnsi="Calibri"/>
+          <w:noProof/>
+          <w:lang w:val="it-IT"/>
+        </w:rPr>
+        <w:lastRenderedPageBreak/>
+        <w:t>Altezza media di alberi generati casualmente</w:t>
       </w:r>
       <w:bookmarkEnd w:id="8"/>
     </w:p>
@@ -2092,111 +2834,70 @@
         <w:rPr>
           <w:lang w:val="it-IT"/>
         </w:rPr>
-        <w:t xml:space="preserve">Sfruttando la strategia di risoluzione del problema su descritta </w:t>
-      </w:r>
-      <w:r>
-        <w:rPr>
-          <w:lang w:val="it-IT"/>
-        </w:rPr>
-        <w:t>non è stato necessario implementare una nuova funzione di cancellazione. Infatti questa funzione modifica l’albero che ha come radice il valore da eliminare, sostituendo questo con un nodo del sottoalbero destro che permette di rispettare ancora l’invariante di un albero binario di ricerca e, essendo i duplicati i candidati più adatti, ottenere così lo stesso risultato anche con gli alberi aventi chiavi duplicate.</w:t>
+        <w:t>La traccia richiede di dimostrare in via sperimentale la relazione tra il numero di nodi e l’altezza media di alberi generati casualmente.</w:t>
       </w:r>
     </w:p>
     <w:p>
       <w:pPr>
-        <w:rPr>
-          <w:lang w:val="it-IT"/>
-        </w:rPr>
-      </w:pPr>
+        <w:pStyle w:val="Titolo2"/>
+        <w:ind w:left="576"/>
+        <w:rPr>
+          <w:lang w:val="it-IT"/>
+        </w:rPr>
+      </w:pPr>
+      <w:bookmarkStart w:id="9" w:name="_Toc482261233"/>
+      <w:r>
+        <w:rPr>
+          <w:lang w:val="it-IT"/>
+        </w:rPr>
+        <w:t>Dettagli implementativi</w:t>
+      </w:r>
+      <w:bookmarkEnd w:id="9"/>
     </w:p>
     <w:p>
       <w:pPr>
-        <w:pStyle w:val="Titolo1"/>
-        <w:rPr>
-          <w:rFonts w:ascii="Calibri" w:hAnsi="Calibri"/>
-          <w:noProof/>
-          <w:lang w:val="it-IT"/>
-        </w:rPr>
-      </w:pPr>
-      <w:r>
-        <w:rPr>
-          <w:rFonts w:ascii="Calibri" w:hAnsi="Calibri"/>
-          <w:noProof/>
-          <w:lang w:val="it-IT"/>
-        </w:rPr>
-        <w:lastRenderedPageBreak/>
-        <w:t>Altezza media di alberi generati casualmente</w:t>
+        <w:rPr>
+          <w:lang w:val="it-IT"/>
+        </w:rPr>
+      </w:pPr>
+      <w:r>
+        <w:rPr>
+          <w:lang w:val="it-IT"/>
+        </w:rPr>
+        <w:t xml:space="preserve">Per ottenere l’altezza media è stata implementata una funzione di creazione di un albero binario di ricerca avente un numero fissato di nodi </w:t>
+      </w:r>
+      <w:r>
+        <w:rPr>
+          <w:lang w:val="it-IT"/>
+        </w:rPr>
+        <w:t xml:space="preserve">generati </w:t>
+      </w:r>
+      <w:r>
+        <w:rPr>
+          <w:lang w:val="it-IT"/>
+        </w:rPr>
+        <w:t>in maniera casuale. Creando una quantità casuale di alberi in un array è stata poi fatta la media delle loro altezze.</w:t>
       </w:r>
     </w:p>
     <w:p>
       <w:pPr>
-        <w:rPr>
-          <w:lang w:val="it-IT"/>
-        </w:rPr>
-      </w:pPr>
-      <w:r>
-        <w:rPr>
-          <w:lang w:val="it-IT"/>
-        </w:rPr>
-        <w:t>La traccia richiede di dimostrare in via sperimentale la relazione tra il numero di nodi e l’altezza media di alberi generati casualmente.</w:t>
-      </w:r>
-    </w:p>
-    <w:p>
-      <w:pPr>
-        <w:pStyle w:val="Titolo2"/>
-        <w:ind w:left="576"/>
-        <w:rPr>
-          <w:lang w:val="it-IT"/>
-        </w:rPr>
-      </w:pPr>
-      <w:r>
-        <w:rPr>
-          <w:lang w:val="it-IT"/>
-        </w:rPr>
-        <w:t>Dettagli implementativi</w:t>
-      </w:r>
-    </w:p>
-    <w:p>
-      <w:pPr>
-        <w:rPr>
-          <w:lang w:val="it-IT"/>
-        </w:rPr>
-      </w:pPr>
-      <w:r>
-        <w:rPr>
-          <w:lang w:val="it-IT"/>
-        </w:rPr>
-        <w:t xml:space="preserve">Per ottenere l’altezza media è stata implementata una funzione di creazione di un albero binario di ricerca avente un numero fissato di nodi </w:t>
-      </w:r>
-      <w:r>
-        <w:rPr>
-          <w:lang w:val="it-IT"/>
-        </w:rPr>
-        <w:t xml:space="preserve">generati </w:t>
-      </w:r>
-      <w:r>
-        <w:rPr>
-          <w:lang w:val="it-IT"/>
-        </w:rPr>
-        <w:t>in maniera casuale. Creando una quantità casuale di alberi in un array è stata poi fatta la media delle loro altezze.</w:t>
-      </w:r>
-    </w:p>
-    <w:p>
-      <w:pPr>
         <w:pStyle w:val="Titolo3"/>
         <w:ind w:left="720"/>
         <w:rPr>
           <w:lang w:val="it-IT"/>
         </w:rPr>
       </w:pPr>
+      <w:bookmarkStart w:id="10" w:name="_Toc482261234"/>
       <w:r>
         <w:rPr>
           <w:lang w:val="it-IT"/>
         </w:rPr>
         <w:t>Funzione di creazione albero casuale con n nodi</w:t>
       </w:r>
+      <w:bookmarkEnd w:id="10"/>
     </w:p>
-    <w:bookmarkStart w:id="9" w:name="_MON_1555850126"/>
-    <w:bookmarkEnd w:id="9"/>
+    <w:bookmarkStart w:id="11" w:name="_MON_1555850126"/>
+    <w:bookmarkEnd w:id="11"/>
     <w:p>
       <w:pPr>
         <w:rPr>
@@ -2211,7 +2912,7 @@
           <v:shape id="_x0000_i1027" type="#_x0000_t75" style="width:482.25pt;height:150.75pt" o:ole="">
             <v:imagedata r:id="rId13" o:title=""/>
           </v:shape>
-          <o:OLEObject Type="Embed" ProgID="Word.OpenDocumentText.12" ShapeID="_x0000_i1027" DrawAspect="Content" ObjectID="_1555924638" r:id="rId14"/>
+          <o:OLEObject Type="Embed" ProgID="Word.OpenDocumentText.12" ShapeID="_x0000_i1027" DrawAspect="Content" ObjectID="_1556003476" r:id="rId14"/>
         </w:object>
       </w:r>
     </w:p>
@@ -2355,12 +3056,14 @@
           <w:lang w:val="it-IT"/>
         </w:rPr>
       </w:pPr>
+      <w:bookmarkStart w:id="12" w:name="_Toc482261235"/>
       <w:r>
         <w:rPr>
           <w:lang w:val="it-IT"/>
         </w:rPr>
         <w:t>Risultati dell’esperimento</w:t>
       </w:r>
+      <w:bookmarkEnd w:id="12"/>
     </w:p>
     <w:p>
       <w:pPr>
@@ -2383,24 +3086,14 @@
           <w:lang w:val="it-IT"/>
         </w:rPr>
       </w:pPr>
-      <w:r>
-        <w:rPr>
-          <w:lang w:val="it-IT"/>
-        </w:rPr>
-        <w:t xml:space="preserve">Limite asintotico inferiore </w:t>
-      </w:r>
-      <w:r>
-        <w:rPr>
-          <w:lang w:val="it-IT"/>
-        </w:rPr>
-        <w:t>dell’altezza</w:t>
-      </w:r>
-      <w:r>
-        <w:rPr>
-          <w:lang w:val="it-IT"/>
-        </w:rPr>
-        <w:t xml:space="preserve"> di un albero generato casualmente</w:t>
-      </w:r>
+      <w:bookmarkStart w:id="13" w:name="_Toc482261236"/>
+      <w:r>
+        <w:rPr>
+          <w:lang w:val="it-IT"/>
+        </w:rPr>
+        <w:t>Valori risultanti dalle prove ripetute dell’esperimento</w:t>
+      </w:r>
+      <w:bookmarkEnd w:id="13"/>
     </w:p>
     <w:p>
       <w:pPr>
@@ -2408,6 +3101,12 @@
           <w:lang w:val="it-IT"/>
         </w:rPr>
       </w:pPr>
+      <w:r>
+        <w:rPr>
+          <w:lang w:val="it-IT"/>
+        </w:rPr>
+        <w:t>La tabella di seguito mostra l’altezza media della serie di alberi in base al numero di nodi generati casualmente.</w:t>
+      </w:r>
     </w:p>
     <w:p>
       <w:pPr>
@@ -2418,6 +3117,2174 @@
     </w:p>
     <w:p>
       <w:pPr>
+        <w:rPr>
+          <w:lang w:val="it-IT"/>
+        </w:rPr>
+      </w:pPr>
+    </w:p>
+    <w:tbl>
+      <w:tblPr>
+        <w:tblStyle w:val="Grigliatabella"/>
+        <w:tblW w:w="0" w:type="auto"/>
+        <w:tblLook w:val="04A0" w:firstRow="1" w:lastRow="0" w:firstColumn="1" w:lastColumn="0" w:noHBand="0" w:noVBand="1"/>
+      </w:tblPr>
+      <w:tblGrid>
+        <w:gridCol w:w="2547"/>
+        <w:gridCol w:w="3260"/>
+      </w:tblGrid>
+      <w:tr>
+        <w:trPr>
+          <w:trHeight w:val="300"/>
+        </w:trPr>
+        <w:tc>
+          <w:tcPr>
+            <w:tcW w:w="2547" w:type="dxa"/>
+            <w:noWrap/>
+            <w:hideMark/>
+          </w:tcPr>
+          <w:p>
+            <w:pPr>
+              <w:jc w:val="center"/>
+            </w:pPr>
+            <w:proofErr w:type="spellStart"/>
+            <w:r>
+              <w:lastRenderedPageBreak/>
+              <w:t>Numero</w:t>
+            </w:r>
+            <w:proofErr w:type="spellEnd"/>
+            <w:r>
+              <w:t xml:space="preserve"> di </w:t>
+            </w:r>
+            <w:proofErr w:type="spellStart"/>
+            <w:r>
+              <w:t>nodi</w:t>
+            </w:r>
+            <w:proofErr w:type="spellEnd"/>
+            <w:r>
+              <w:t xml:space="preserve"> </w:t>
+            </w:r>
+            <w:proofErr w:type="spellStart"/>
+            <w:r>
+              <w:t>generati</w:t>
+            </w:r>
+            <w:proofErr w:type="spellEnd"/>
+          </w:p>
+        </w:tc>
+        <w:tc>
+          <w:tcPr>
+            <w:tcW w:w="3260" w:type="dxa"/>
+            <w:noWrap/>
+            <w:hideMark/>
+          </w:tcPr>
+          <w:p>
+            <w:pPr>
+              <w:jc w:val="center"/>
+              <w:rPr>
+                <w:lang w:val="it-IT"/>
+              </w:rPr>
+            </w:pPr>
+            <w:r>
+              <w:rPr>
+                <w:lang w:val="it-IT"/>
+              </w:rPr>
+              <w:t>Altezza media della serie di alberi</w:t>
+            </w:r>
+          </w:p>
+        </w:tc>
+      </w:tr>
+      <w:tr>
+        <w:trPr>
+          <w:trHeight w:val="300"/>
+        </w:trPr>
+        <w:tc>
+          <w:tcPr>
+            <w:tcW w:w="2547" w:type="dxa"/>
+            <w:noWrap/>
+            <w:hideMark/>
+          </w:tcPr>
+          <w:p>
+            <w:pPr>
+              <w:jc w:val="center"/>
+            </w:pPr>
+            <w:r>
+              <w:t>1</w:t>
+            </w:r>
+          </w:p>
+        </w:tc>
+        <w:tc>
+          <w:tcPr>
+            <w:tcW w:w="3260" w:type="dxa"/>
+            <w:noWrap/>
+            <w:hideMark/>
+          </w:tcPr>
+          <w:p>
+            <w:pPr>
+              <w:jc w:val="center"/>
+            </w:pPr>
+            <w:r>
+              <w:t>0</w:t>
+            </w:r>
+          </w:p>
+        </w:tc>
+      </w:tr>
+      <w:tr>
+        <w:trPr>
+          <w:trHeight w:val="300"/>
+        </w:trPr>
+        <w:tc>
+          <w:tcPr>
+            <w:tcW w:w="2547" w:type="dxa"/>
+            <w:noWrap/>
+            <w:hideMark/>
+          </w:tcPr>
+          <w:p>
+            <w:pPr>
+              <w:jc w:val="center"/>
+            </w:pPr>
+            <w:r>
+              <w:t>2</w:t>
+            </w:r>
+          </w:p>
+        </w:tc>
+        <w:tc>
+          <w:tcPr>
+            <w:tcW w:w="3260" w:type="dxa"/>
+            <w:noWrap/>
+            <w:hideMark/>
+          </w:tcPr>
+          <w:p>
+            <w:pPr>
+              <w:jc w:val="center"/>
+            </w:pPr>
+            <w:r>
+              <w:t>2</w:t>
+            </w:r>
+          </w:p>
+        </w:tc>
+      </w:tr>
+      <w:tr>
+        <w:trPr>
+          <w:trHeight w:val="300"/>
+        </w:trPr>
+        <w:tc>
+          <w:tcPr>
+            <w:tcW w:w="2547" w:type="dxa"/>
+            <w:noWrap/>
+            <w:hideMark/>
+          </w:tcPr>
+          <w:p>
+            <w:pPr>
+              <w:jc w:val="center"/>
+            </w:pPr>
+            <w:r>
+              <w:t>3</w:t>
+            </w:r>
+          </w:p>
+        </w:tc>
+        <w:tc>
+          <w:tcPr>
+            <w:tcW w:w="3260" w:type="dxa"/>
+            <w:noWrap/>
+            <w:hideMark/>
+          </w:tcPr>
+          <w:p>
+            <w:pPr>
+              <w:jc w:val="center"/>
+            </w:pPr>
+            <w:r>
+              <w:t>1,61</w:t>
+            </w:r>
+          </w:p>
+        </w:tc>
+      </w:tr>
+      <w:tr>
+        <w:trPr>
+          <w:trHeight w:val="300"/>
+        </w:trPr>
+        <w:tc>
+          <w:tcPr>
+            <w:tcW w:w="2547" w:type="dxa"/>
+            <w:noWrap/>
+            <w:hideMark/>
+          </w:tcPr>
+          <w:p>
+            <w:pPr>
+              <w:jc w:val="center"/>
+            </w:pPr>
+            <w:r>
+              <w:t>6</w:t>
+            </w:r>
+          </w:p>
+        </w:tc>
+        <w:tc>
+          <w:tcPr>
+            <w:tcW w:w="3260" w:type="dxa"/>
+            <w:noWrap/>
+            <w:hideMark/>
+          </w:tcPr>
+          <w:p>
+            <w:pPr>
+              <w:jc w:val="center"/>
+            </w:pPr>
+            <w:r>
+              <w:t>3,048</w:t>
+            </w:r>
+          </w:p>
+        </w:tc>
+      </w:tr>
+      <w:tr>
+        <w:trPr>
+          <w:trHeight w:val="300"/>
+        </w:trPr>
+        <w:tc>
+          <w:tcPr>
+            <w:tcW w:w="2547" w:type="dxa"/>
+            <w:noWrap/>
+            <w:hideMark/>
+          </w:tcPr>
+          <w:p>
+            <w:pPr>
+              <w:jc w:val="center"/>
+            </w:pPr>
+            <w:r>
+              <w:t>7</w:t>
+            </w:r>
+          </w:p>
+        </w:tc>
+        <w:tc>
+          <w:tcPr>
+            <w:tcW w:w="3260" w:type="dxa"/>
+            <w:noWrap/>
+            <w:hideMark/>
+          </w:tcPr>
+          <w:p>
+            <w:pPr>
+              <w:jc w:val="center"/>
+            </w:pPr>
+            <w:r>
+              <w:t>3,34</w:t>
+            </w:r>
+          </w:p>
+        </w:tc>
+      </w:tr>
+      <w:tr>
+        <w:trPr>
+          <w:trHeight w:val="300"/>
+        </w:trPr>
+        <w:tc>
+          <w:tcPr>
+            <w:tcW w:w="2547" w:type="dxa"/>
+            <w:noWrap/>
+            <w:hideMark/>
+          </w:tcPr>
+          <w:p>
+            <w:pPr>
+              <w:jc w:val="center"/>
+            </w:pPr>
+            <w:r>
+              <w:t>14</w:t>
+            </w:r>
+          </w:p>
+        </w:tc>
+        <w:tc>
+          <w:tcPr>
+            <w:tcW w:w="3260" w:type="dxa"/>
+            <w:noWrap/>
+            <w:hideMark/>
+          </w:tcPr>
+          <w:p>
+            <w:pPr>
+              <w:jc w:val="center"/>
+            </w:pPr>
+            <w:r>
+              <w:t>4,96</w:t>
+            </w:r>
+          </w:p>
+        </w:tc>
+      </w:tr>
+      <w:tr>
+        <w:trPr>
+          <w:trHeight w:val="300"/>
+        </w:trPr>
+        <w:tc>
+          <w:tcPr>
+            <w:tcW w:w="2547" w:type="dxa"/>
+            <w:noWrap/>
+            <w:hideMark/>
+          </w:tcPr>
+          <w:p>
+            <w:pPr>
+              <w:jc w:val="center"/>
+            </w:pPr>
+            <w:r>
+              <w:t>30</w:t>
+            </w:r>
+          </w:p>
+        </w:tc>
+        <w:tc>
+          <w:tcPr>
+            <w:tcW w:w="3260" w:type="dxa"/>
+            <w:noWrap/>
+            <w:hideMark/>
+          </w:tcPr>
+          <w:p>
+            <w:pPr>
+              <w:jc w:val="center"/>
+            </w:pPr>
+            <w:r>
+              <w:t>6,552</w:t>
+            </w:r>
+          </w:p>
+        </w:tc>
+      </w:tr>
+      <w:tr>
+        <w:trPr>
+          <w:trHeight w:val="300"/>
+        </w:trPr>
+        <w:tc>
+          <w:tcPr>
+            <w:tcW w:w="2547" w:type="dxa"/>
+            <w:noWrap/>
+            <w:hideMark/>
+          </w:tcPr>
+          <w:p>
+            <w:pPr>
+              <w:jc w:val="center"/>
+            </w:pPr>
+            <w:r>
+              <w:t>31</w:t>
+            </w:r>
+          </w:p>
+        </w:tc>
+        <w:tc>
+          <w:tcPr>
+            <w:tcW w:w="3260" w:type="dxa"/>
+            <w:noWrap/>
+            <w:hideMark/>
+          </w:tcPr>
+          <w:p>
+            <w:pPr>
+              <w:jc w:val="center"/>
+            </w:pPr>
+            <w:r>
+              <w:t>6,638</w:t>
+            </w:r>
+          </w:p>
+        </w:tc>
+      </w:tr>
+      <w:tr>
+        <w:trPr>
+          <w:trHeight w:val="300"/>
+        </w:trPr>
+        <w:tc>
+          <w:tcPr>
+            <w:tcW w:w="2547" w:type="dxa"/>
+            <w:noWrap/>
+            <w:hideMark/>
+          </w:tcPr>
+          <w:p>
+            <w:pPr>
+              <w:jc w:val="center"/>
+            </w:pPr>
+            <w:r>
+              <w:t>61</w:t>
+            </w:r>
+          </w:p>
+        </w:tc>
+        <w:tc>
+          <w:tcPr>
+            <w:tcW w:w="3260" w:type="dxa"/>
+            <w:noWrap/>
+            <w:hideMark/>
+          </w:tcPr>
+          <w:p>
+            <w:pPr>
+              <w:jc w:val="center"/>
+            </w:pPr>
+            <w:r>
+              <w:t>7,61</w:t>
+            </w:r>
+          </w:p>
+        </w:tc>
+      </w:tr>
+      <w:tr>
+        <w:trPr>
+          <w:trHeight w:val="300"/>
+        </w:trPr>
+        <w:tc>
+          <w:tcPr>
+            <w:tcW w:w="2547" w:type="dxa"/>
+            <w:noWrap/>
+            <w:hideMark/>
+          </w:tcPr>
+          <w:p>
+            <w:pPr>
+              <w:jc w:val="center"/>
+            </w:pPr>
+            <w:r>
+              <w:t>123</w:t>
+            </w:r>
+          </w:p>
+        </w:tc>
+        <w:tc>
+          <w:tcPr>
+            <w:tcW w:w="3260" w:type="dxa"/>
+            <w:noWrap/>
+            <w:hideMark/>
+          </w:tcPr>
+          <w:p>
+            <w:pPr>
+              <w:jc w:val="center"/>
+            </w:pPr>
+            <w:r>
+              <w:t>8,074</w:t>
+            </w:r>
+          </w:p>
+        </w:tc>
+      </w:tr>
+      <w:tr>
+        <w:trPr>
+          <w:trHeight w:val="300"/>
+        </w:trPr>
+        <w:tc>
+          <w:tcPr>
+            <w:tcW w:w="2547" w:type="dxa"/>
+            <w:noWrap/>
+            <w:hideMark/>
+          </w:tcPr>
+          <w:p>
+            <w:pPr>
+              <w:jc w:val="center"/>
+            </w:pPr>
+            <w:r>
+              <w:t>155</w:t>
+            </w:r>
+          </w:p>
+        </w:tc>
+        <w:tc>
+          <w:tcPr>
+            <w:tcW w:w="3260" w:type="dxa"/>
+            <w:noWrap/>
+            <w:hideMark/>
+          </w:tcPr>
+          <w:p>
+            <w:pPr>
+              <w:jc w:val="center"/>
+            </w:pPr>
+            <w:r>
+              <w:t>8</w:t>
+            </w:r>
+          </w:p>
+        </w:tc>
+      </w:tr>
+      <w:tr>
+        <w:trPr>
+          <w:trHeight w:val="300"/>
+        </w:trPr>
+        <w:tc>
+          <w:tcPr>
+            <w:tcW w:w="2547" w:type="dxa"/>
+            <w:noWrap/>
+            <w:hideMark/>
+          </w:tcPr>
+          <w:p>
+            <w:pPr>
+              <w:jc w:val="center"/>
+            </w:pPr>
+            <w:r>
+              <w:t>246</w:t>
+            </w:r>
+          </w:p>
+        </w:tc>
+        <w:tc>
+          <w:tcPr>
+            <w:tcW w:w="3260" w:type="dxa"/>
+            <w:noWrap/>
+            <w:hideMark/>
+          </w:tcPr>
+          <w:p>
+            <w:pPr>
+              <w:jc w:val="center"/>
+            </w:pPr>
+            <w:r>
+              <w:t>8</w:t>
+            </w:r>
+          </w:p>
+        </w:tc>
+      </w:tr>
+      <w:tr>
+        <w:trPr>
+          <w:trHeight w:val="300"/>
+        </w:trPr>
+        <w:tc>
+          <w:tcPr>
+            <w:tcW w:w="2547" w:type="dxa"/>
+            <w:noWrap/>
+            <w:hideMark/>
+          </w:tcPr>
+          <w:p>
+            <w:pPr>
+              <w:jc w:val="center"/>
+            </w:pPr>
+            <w:r>
+              <w:t>495</w:t>
+            </w:r>
+          </w:p>
+        </w:tc>
+        <w:tc>
+          <w:tcPr>
+            <w:tcW w:w="3260" w:type="dxa"/>
+            <w:noWrap/>
+            <w:hideMark/>
+          </w:tcPr>
+          <w:p>
+            <w:pPr>
+              <w:jc w:val="center"/>
+            </w:pPr>
+            <w:r>
+              <w:t>8</w:t>
+            </w:r>
+          </w:p>
+        </w:tc>
+      </w:tr>
+      <w:tr>
+        <w:trPr>
+          <w:trHeight w:val="300"/>
+        </w:trPr>
+        <w:tc>
+          <w:tcPr>
+            <w:tcW w:w="2547" w:type="dxa"/>
+            <w:noWrap/>
+            <w:hideMark/>
+          </w:tcPr>
+          <w:p>
+            <w:pPr>
+              <w:jc w:val="center"/>
+            </w:pPr>
+            <w:r>
+              <w:t>775</w:t>
+            </w:r>
+          </w:p>
+        </w:tc>
+        <w:tc>
+          <w:tcPr>
+            <w:tcW w:w="3260" w:type="dxa"/>
+            <w:noWrap/>
+            <w:hideMark/>
+          </w:tcPr>
+          <w:p>
+            <w:pPr>
+              <w:jc w:val="center"/>
+            </w:pPr>
+            <w:r>
+              <w:t>8,073</w:t>
+            </w:r>
+          </w:p>
+        </w:tc>
+      </w:tr>
+      <w:tr>
+        <w:trPr>
+          <w:trHeight w:val="300"/>
+        </w:trPr>
+        <w:tc>
+          <w:tcPr>
+            <w:tcW w:w="2547" w:type="dxa"/>
+            <w:noWrap/>
+            <w:hideMark/>
+          </w:tcPr>
+          <w:p>
+            <w:pPr>
+              <w:jc w:val="center"/>
+            </w:pPr>
+            <w:r>
+              <w:t>3876</w:t>
+            </w:r>
+          </w:p>
+        </w:tc>
+        <w:tc>
+          <w:tcPr>
+            <w:tcW w:w="3260" w:type="dxa"/>
+            <w:noWrap/>
+            <w:hideMark/>
+          </w:tcPr>
+          <w:p>
+            <w:pPr>
+              <w:jc w:val="center"/>
+            </w:pPr>
+            <w:r>
+              <w:t>8,061</w:t>
+            </w:r>
+          </w:p>
+        </w:tc>
+      </w:tr>
+      <w:tr>
+        <w:trPr>
+          <w:trHeight w:val="300"/>
+        </w:trPr>
+        <w:tc>
+          <w:tcPr>
+            <w:tcW w:w="2547" w:type="dxa"/>
+            <w:noWrap/>
+            <w:hideMark/>
+          </w:tcPr>
+          <w:p>
+            <w:pPr>
+              <w:jc w:val="center"/>
+            </w:pPr>
+            <w:r>
+              <w:t>19380</w:t>
+            </w:r>
+          </w:p>
+        </w:tc>
+        <w:tc>
+          <w:tcPr>
+            <w:tcW w:w="3260" w:type="dxa"/>
+            <w:noWrap/>
+            <w:hideMark/>
+          </w:tcPr>
+          <w:p>
+            <w:pPr>
+              <w:jc w:val="center"/>
+            </w:pPr>
+            <w:r>
+              <w:t>8,07</w:t>
+            </w:r>
+          </w:p>
+        </w:tc>
+      </w:tr>
+      <w:tr>
+        <w:trPr>
+          <w:trHeight w:val="300"/>
+        </w:trPr>
+        <w:tc>
+          <w:tcPr>
+            <w:tcW w:w="2547" w:type="dxa"/>
+            <w:noWrap/>
+            <w:hideMark/>
+          </w:tcPr>
+          <w:p>
+            <w:pPr>
+              <w:jc w:val="center"/>
+            </w:pPr>
+            <w:r>
+              <w:t>96901</w:t>
+            </w:r>
+          </w:p>
+        </w:tc>
+        <w:tc>
+          <w:tcPr>
+            <w:tcW w:w="3260" w:type="dxa"/>
+            <w:noWrap/>
+            <w:hideMark/>
+          </w:tcPr>
+          <w:p>
+            <w:pPr>
+              <w:jc w:val="center"/>
+            </w:pPr>
+            <w:r>
+              <w:t>8,067</w:t>
+            </w:r>
+          </w:p>
+        </w:tc>
+      </w:tr>
+      <w:tr>
+        <w:trPr>
+          <w:trHeight w:val="300"/>
+        </w:trPr>
+        <w:tc>
+          <w:tcPr>
+            <w:tcW w:w="2547" w:type="dxa"/>
+            <w:noWrap/>
+            <w:hideMark/>
+          </w:tcPr>
+          <w:p>
+            <w:pPr>
+              <w:jc w:val="center"/>
+            </w:pPr>
+            <w:r>
+              <w:t>480456</w:t>
+            </w:r>
+          </w:p>
+        </w:tc>
+        <w:tc>
+          <w:tcPr>
+            <w:tcW w:w="3260" w:type="dxa"/>
+            <w:noWrap/>
+            <w:hideMark/>
+          </w:tcPr>
+          <w:p>
+            <w:pPr>
+              <w:jc w:val="center"/>
+            </w:pPr>
+            <w:r>
+              <w:t>8,08</w:t>
+            </w:r>
+          </w:p>
+        </w:tc>
+      </w:tr>
+      <w:tr>
+        <w:trPr>
+          <w:trHeight w:val="300"/>
+        </w:trPr>
+        <w:tc>
+          <w:tcPr>
+            <w:tcW w:w="2547" w:type="dxa"/>
+            <w:noWrap/>
+            <w:hideMark/>
+          </w:tcPr>
+          <w:p>
+            <w:pPr>
+              <w:jc w:val="center"/>
+            </w:pPr>
+            <w:r>
+              <w:t>969010</w:t>
+            </w:r>
+          </w:p>
+        </w:tc>
+        <w:tc>
+          <w:tcPr>
+            <w:tcW w:w="3260" w:type="dxa"/>
+            <w:noWrap/>
+            <w:hideMark/>
+          </w:tcPr>
+          <w:p>
+            <w:pPr>
+              <w:jc w:val="center"/>
+            </w:pPr>
+            <w:r>
+              <w:t>8,068</w:t>
+            </w:r>
+          </w:p>
+        </w:tc>
+      </w:tr>
+    </w:tbl>
+    <w:p>
+      <w:pPr>
+        <w:rPr>
+          <w:lang w:val="it-IT"/>
+        </w:rPr>
+      </w:pPr>
+    </w:p>
+    <w:p>
+      <w:pPr>
+        <w:pStyle w:val="Titolo3"/>
+        <w:ind w:left="720"/>
+        <w:rPr>
+          <w:lang w:val="it-IT"/>
+        </w:rPr>
+      </w:pPr>
+      <w:bookmarkStart w:id="14" w:name="_Toc482261237"/>
+      <w:r>
+        <w:rPr>
+          <w:lang w:val="it-IT"/>
+        </w:rPr>
+        <w:t>Ricerca della funzione matematica dell’altezza media</w:t>
+      </w:r>
+      <w:bookmarkEnd w:id="14"/>
+    </w:p>
+    <w:p>
+      <w:pPr>
+        <w:rPr>
+          <w:rFonts w:cstheme="minorHAnsi"/>
+          <w:lang w:val="it-IT"/>
+        </w:rPr>
+      </w:pPr>
+      <w:r>
+        <w:rPr>
+          <w:lang w:val="it-IT"/>
+        </w:rPr>
+        <w:t xml:space="preserve">Dai risultati che si evincono dalla tabella si può notare che l’altezza rimane più o meno invariata con il crescere dei nodi assumendo valori simili alla funzione del logaritmo sul numero di nodi moltiplicata per una certa costante </w:t>
+      </w:r>
+      <w:r>
+        <w:rPr>
+          <w:rFonts w:cstheme="minorHAnsi"/>
+          <w:lang w:val="it-IT"/>
+        </w:rPr>
+        <w:t>α</w:t>
+      </w:r>
+      <w:r>
+        <w:rPr>
+          <w:lang w:val="it-IT"/>
+        </w:rPr>
+        <w:t xml:space="preserve">. Data questa relazione è stato necessario calcolare il valore di </w:t>
+      </w:r>
+      <w:r>
+        <w:rPr>
+          <w:rFonts w:cstheme="minorHAnsi"/>
+          <w:lang w:val="it-IT"/>
+        </w:rPr>
+        <w:t>α</w:t>
+      </w:r>
+      <w:r>
+        <w:rPr>
+          <w:lang w:val="it-IT"/>
+        </w:rPr>
+        <w:t xml:space="preserve"> per ogni esperimento effettuato al fine di individuarne il valore massimo assunto</w:t>
+      </w:r>
+      <w:r>
+        <w:rPr>
+          <w:rFonts w:cstheme="minorHAnsi"/>
+          <w:lang w:val="it-IT"/>
+        </w:rPr>
+        <w:t xml:space="preserve"> per limitare superiormente l’altezza media delle serie di alberi generati casualmente.</w:t>
+      </w:r>
+    </w:p>
+    <w:p>
+      <w:pPr>
+        <w:pStyle w:val="Titolo3"/>
+        <w:ind w:left="720"/>
+        <w:rPr>
+          <w:rFonts w:cstheme="minorHAnsi"/>
+          <w:lang w:val="it-IT"/>
+        </w:rPr>
+      </w:pPr>
+      <w:bookmarkStart w:id="15" w:name="_Toc482261238"/>
+      <w:r>
+        <w:rPr>
+          <w:lang w:val="it-IT"/>
+        </w:rPr>
+        <w:t xml:space="preserve">Ricerca del massimo valore di </w:t>
+      </w:r>
+      <w:r>
+        <w:rPr>
+          <w:rFonts w:cstheme="minorHAnsi"/>
+          <w:lang w:val="it-IT"/>
+        </w:rPr>
+        <w:t>α</w:t>
+      </w:r>
+      <w:bookmarkEnd w:id="15"/>
+    </w:p>
+    <w:p>
+      <w:pPr>
+        <w:rPr>
+          <w:lang w:val="it-IT"/>
+        </w:rPr>
+      </w:pPr>
+      <w:r>
+        <w:rPr>
+          <w:lang w:val="it-IT"/>
+        </w:rPr>
+        <w:t xml:space="preserve">Di seguito la tabella che calcola </w:t>
+      </w:r>
+      <w:r>
+        <w:rPr>
+          <w:rFonts w:cstheme="minorHAnsi"/>
+          <w:lang w:val="it-IT"/>
+        </w:rPr>
+        <w:t>α</w:t>
+      </w:r>
+      <w:r>
+        <w:rPr>
+          <w:rFonts w:cstheme="minorHAnsi"/>
+          <w:lang w:val="it-IT"/>
+        </w:rPr>
+        <w:t xml:space="preserve"> attraverso la formula </w:t>
+      </w:r>
+      <m:oMath>
+        <m:func>
+          <m:funcPr>
+            <m:ctrlPr>
+              <w:rPr>
+                <w:rFonts w:ascii="Cambria Math" w:hAnsi="Cambria Math" w:cstheme="minorHAnsi"/>
+                <w:i/>
+                <w:lang w:val="it-IT"/>
+              </w:rPr>
+            </m:ctrlPr>
+          </m:funcPr>
+          <m:fName>
+            <m:sSub>
+              <m:sSubPr>
+                <m:ctrlPr>
+                  <w:rPr>
+                    <w:rFonts w:ascii="Cambria Math" w:hAnsi="Cambria Math" w:cstheme="minorHAnsi"/>
+                    <w:i/>
+                    <w:lang w:val="it-IT"/>
+                  </w:rPr>
+                </m:ctrlPr>
+              </m:sSubPr>
+              <m:e>
+                <m:r>
+                  <m:rPr>
+                    <m:sty m:val="p"/>
+                  </m:rPr>
+                  <w:rPr>
+                    <w:rFonts w:ascii="Cambria Math" w:hAnsi="Cambria Math" w:cstheme="minorHAnsi"/>
+                    <w:lang w:val="it-IT"/>
+                  </w:rPr>
+                  <m:t>α</m:t>
+                </m:r>
+                <m:r>
+                  <m:rPr>
+                    <m:sty m:val="p"/>
+                  </m:rPr>
+                  <w:rPr>
+                    <w:rFonts w:ascii="Cambria Math" w:cstheme="minorHAnsi"/>
+                    <w:lang w:val="it-IT"/>
+                  </w:rPr>
+                  <m:t>=</m:t>
+                </m:r>
+                <m:r>
+                  <m:rPr>
+                    <m:sty m:val="p"/>
+                  </m:rPr>
+                  <w:rPr>
+                    <w:rFonts w:ascii="Cambria Math" w:hAnsi="Cambria Math" w:cstheme="minorHAnsi"/>
+                    <w:lang w:val="it-IT"/>
+                  </w:rPr>
+                  <m:t>log</m:t>
+                </m:r>
+                <m:ctrlPr>
+                  <w:rPr>
+                    <w:rFonts w:ascii="Cambria Math" w:hAnsi="Cambria Math" w:cstheme="minorHAnsi"/>
+                    <w:lang w:val="it-IT"/>
+                  </w:rPr>
+                </m:ctrlPr>
+              </m:e>
+              <m:sub>
+                <m:r>
+                  <w:rPr>
+                    <w:rFonts w:ascii="Cambria Math" w:hAnsi="Cambria Math" w:cstheme="minorHAnsi"/>
+                    <w:lang w:val="it-IT"/>
+                  </w:rPr>
+                  <m:t>2</m:t>
+                </m:r>
+                <m:ctrlPr>
+                  <w:rPr>
+                    <w:rFonts w:ascii="Cambria Math" w:hAnsi="Cambria Math" w:cstheme="minorHAnsi"/>
+                    <w:lang w:val="it-IT"/>
+                  </w:rPr>
+                </m:ctrlPr>
+              </m:sub>
+            </m:sSub>
+            <m:r>
+              <w:rPr>
+                <w:rFonts w:ascii="Cambria Math" w:hAnsi="Cambria Math" w:cstheme="minorHAnsi"/>
+                <w:lang w:val="it-IT"/>
+              </w:rPr>
+              <m:t>(</m:t>
+            </m:r>
+            <m:ctrlPr>
+              <w:rPr>
+                <w:rFonts w:ascii="Cambria Math" w:hAnsi="Cambria Math"/>
+                <w:i/>
+                <w:lang w:val="it-IT"/>
+              </w:rPr>
+            </m:ctrlPr>
+          </m:fName>
+          <m:e>
+            <m:r>
+              <w:rPr>
+                <w:rFonts w:ascii="Cambria Math" w:hAnsi="Cambria Math"/>
+                <w:lang w:val="it-IT"/>
+              </w:rPr>
+              <m:t>n)</m:t>
+            </m:r>
+            <m:ctrlPr>
+              <w:rPr>
+                <w:rFonts w:ascii="Cambria Math" w:hAnsi="Cambria Math"/>
+                <w:i/>
+                <w:lang w:val="it-IT"/>
+              </w:rPr>
+            </m:ctrlPr>
+          </m:e>
+        </m:func>
+        <m:r>
+          <w:rPr>
+            <w:rFonts w:ascii="Cambria Math" w:hAnsi="Cambria Math"/>
+            <w:lang w:val="it-IT"/>
+          </w:rPr>
+          <m:t>/h</m:t>
+        </m:r>
+      </m:oMath>
+      <w:r>
+        <w:rPr>
+          <w:rFonts w:cstheme="minorHAnsi"/>
+          <w:lang w:val="it-IT"/>
+        </w:rPr>
+        <w:t xml:space="preserve"> dove </w:t>
+      </w:r>
+      <w:r>
+        <w:rPr>
+          <w:rFonts w:cstheme="minorHAnsi"/>
+          <w:i/>
+          <w:lang w:val="it-IT"/>
+        </w:rPr>
+        <w:t xml:space="preserve">n </w:t>
+      </w:r>
+      <w:r>
+        <w:rPr>
+          <w:rFonts w:cstheme="minorHAnsi"/>
+          <w:lang w:val="it-IT"/>
+        </w:rPr>
+        <w:t xml:space="preserve">è il numero di nodi e </w:t>
+      </w:r>
+      <w:r>
+        <w:rPr>
+          <w:rFonts w:cstheme="minorHAnsi"/>
+          <w:i/>
+          <w:lang w:val="it-IT"/>
+        </w:rPr>
+        <w:t>h</w:t>
+      </w:r>
+      <w:r>
+        <w:rPr>
+          <w:rFonts w:cstheme="minorHAnsi"/>
+          <w:lang w:val="it-IT"/>
+        </w:rPr>
+        <w:t xml:space="preserve"> è l’altezza media della serie di alberi</w:t>
+      </w:r>
+    </w:p>
+    <w:tbl>
+      <w:tblPr>
+        <w:tblStyle w:val="Grigliatabella"/>
+        <w:tblW w:w="0" w:type="auto"/>
+        <w:tblLook w:val="04A0" w:firstRow="1" w:lastRow="0" w:firstColumn="1" w:lastColumn="0" w:noHBand="0" w:noVBand="1"/>
+      </w:tblPr>
+      <w:tblGrid>
+        <w:gridCol w:w="1129"/>
+        <w:gridCol w:w="791"/>
+        <w:gridCol w:w="1052"/>
+      </w:tblGrid>
+      <w:tr>
+        <w:trPr>
+          <w:trHeight w:val="300"/>
+        </w:trPr>
+        <w:tc>
+          <w:tcPr>
+            <w:tcW w:w="1129" w:type="dxa"/>
+            <w:noWrap/>
+            <w:hideMark/>
+          </w:tcPr>
+          <w:p>
+            <w:r>
+              <w:t>n</w:t>
+            </w:r>
+          </w:p>
+        </w:tc>
+        <w:tc>
+          <w:tcPr>
+            <w:tcW w:w="791" w:type="dxa"/>
+            <w:noWrap/>
+            <w:hideMark/>
+          </w:tcPr>
+          <w:p>
+            <w:r>
+              <w:t>h</w:t>
+            </w:r>
+          </w:p>
+        </w:tc>
+        <w:tc>
+          <w:tcPr>
+            <w:tcW w:w="1052" w:type="dxa"/>
+            <w:noWrap/>
+            <w:hideMark/>
+          </w:tcPr>
+          <w:p>
+            <w:r>
+              <w:rPr>
+                <w:rFonts w:cstheme="minorHAnsi"/>
+                <w:lang w:val="it-IT"/>
+              </w:rPr>
+              <w:t>α</w:t>
+            </w:r>
+          </w:p>
+        </w:tc>
+      </w:tr>
+      <w:tr>
+        <w:trPr>
+          <w:trHeight w:val="300"/>
+        </w:trPr>
+        <w:tc>
+          <w:tcPr>
+            <w:tcW w:w="1129" w:type="dxa"/>
+            <w:noWrap/>
+            <w:hideMark/>
+          </w:tcPr>
+          <w:p>
+            <w:r>
+              <w:t>1</w:t>
+            </w:r>
+          </w:p>
+        </w:tc>
+        <w:tc>
+          <w:tcPr>
+            <w:tcW w:w="791" w:type="dxa"/>
+            <w:noWrap/>
+            <w:hideMark/>
+          </w:tcPr>
+          <w:p>
+            <w:r>
+              <w:t>0</w:t>
+            </w:r>
+          </w:p>
+        </w:tc>
+        <w:tc>
+          <w:tcPr>
+            <w:tcW w:w="1052" w:type="dxa"/>
+            <w:noWrap/>
+            <w:hideMark/>
+          </w:tcPr>
+          <w:p>
+            <w:r>
+              <w:t>0</w:t>
+            </w:r>
+          </w:p>
+        </w:tc>
+      </w:tr>
+      <w:tr>
+        <w:trPr>
+          <w:trHeight w:val="300"/>
+        </w:trPr>
+        <w:tc>
+          <w:tcPr>
+            <w:tcW w:w="1129" w:type="dxa"/>
+            <w:noWrap/>
+            <w:hideMark/>
+          </w:tcPr>
+          <w:p>
+            <w:r>
+              <w:t>2</w:t>
+            </w:r>
+          </w:p>
+        </w:tc>
+        <w:tc>
+          <w:tcPr>
+            <w:tcW w:w="791" w:type="dxa"/>
+            <w:noWrap/>
+            <w:hideMark/>
+          </w:tcPr>
+          <w:p>
+            <w:r>
+              <w:t>2</w:t>
+            </w:r>
+          </w:p>
+        </w:tc>
+        <w:tc>
+          <w:tcPr>
+            <w:tcW w:w="1052" w:type="dxa"/>
+            <w:noWrap/>
+            <w:hideMark/>
+          </w:tcPr>
+          <w:p>
+            <w:r>
+              <w:t>2</w:t>
+            </w:r>
+          </w:p>
+        </w:tc>
+      </w:tr>
+      <w:tr>
+        <w:trPr>
+          <w:trHeight w:val="300"/>
+        </w:trPr>
+        <w:tc>
+          <w:tcPr>
+            <w:tcW w:w="1129" w:type="dxa"/>
+            <w:noWrap/>
+            <w:hideMark/>
+          </w:tcPr>
+          <w:p>
+            <w:r>
+              <w:t>3</w:t>
+            </w:r>
+          </w:p>
+        </w:tc>
+        <w:tc>
+          <w:tcPr>
+            <w:tcW w:w="791" w:type="dxa"/>
+            <w:noWrap/>
+            <w:hideMark/>
+          </w:tcPr>
+          <w:p>
+            <w:r>
+              <w:t>1,61</w:t>
+            </w:r>
+          </w:p>
+        </w:tc>
+        <w:tc>
+          <w:tcPr>
+            <w:tcW w:w="1052" w:type="dxa"/>
+            <w:noWrap/>
+            <w:hideMark/>
+          </w:tcPr>
+          <w:p>
+            <w:r>
+              <w:t>1,015797</w:t>
+            </w:r>
+          </w:p>
+        </w:tc>
+      </w:tr>
+      <w:tr>
+        <w:trPr>
+          <w:trHeight w:val="300"/>
+        </w:trPr>
+        <w:tc>
+          <w:tcPr>
+            <w:tcW w:w="1129" w:type="dxa"/>
+            <w:noWrap/>
+            <w:hideMark/>
+          </w:tcPr>
+          <w:p>
+            <w:r>
+              <w:t>6</w:t>
+            </w:r>
+          </w:p>
+        </w:tc>
+        <w:tc>
+          <w:tcPr>
+            <w:tcW w:w="791" w:type="dxa"/>
+            <w:noWrap/>
+            <w:hideMark/>
+          </w:tcPr>
+          <w:p>
+            <w:r>
+              <w:t>3,048</w:t>
+            </w:r>
+          </w:p>
+        </w:tc>
+        <w:tc>
+          <w:tcPr>
+            <w:tcW w:w="1052" w:type="dxa"/>
+            <w:noWrap/>
+            <w:hideMark/>
+          </w:tcPr>
+          <w:p>
+            <w:r>
+              <w:t>1,179127</w:t>
+            </w:r>
+          </w:p>
+        </w:tc>
+      </w:tr>
+      <w:tr>
+        <w:trPr>
+          <w:trHeight w:val="300"/>
+        </w:trPr>
+        <w:tc>
+          <w:tcPr>
+            <w:tcW w:w="1129" w:type="dxa"/>
+            <w:noWrap/>
+            <w:hideMark/>
+          </w:tcPr>
+          <w:p>
+            <w:r>
+              <w:t>7</w:t>
+            </w:r>
+          </w:p>
+        </w:tc>
+        <w:tc>
+          <w:tcPr>
+            <w:tcW w:w="791" w:type="dxa"/>
+            <w:noWrap/>
+            <w:hideMark/>
+          </w:tcPr>
+          <w:p>
+            <w:r>
+              <w:t>3,34</w:t>
+            </w:r>
+          </w:p>
+        </w:tc>
+        <w:tc>
+          <w:tcPr>
+            <w:tcW w:w="1052" w:type="dxa"/>
+            <w:noWrap/>
+            <w:hideMark/>
+          </w:tcPr>
+          <w:p>
+            <w:r>
+              <w:t>1,189732</w:t>
+            </w:r>
+          </w:p>
+        </w:tc>
+      </w:tr>
+      <w:tr>
+        <w:trPr>
+          <w:trHeight w:val="300"/>
+        </w:trPr>
+        <w:tc>
+          <w:tcPr>
+            <w:tcW w:w="1129" w:type="dxa"/>
+            <w:noWrap/>
+            <w:hideMark/>
+          </w:tcPr>
+          <w:p>
+            <w:r>
+              <w:t>14</w:t>
+            </w:r>
+          </w:p>
+        </w:tc>
+        <w:tc>
+          <w:tcPr>
+            <w:tcW w:w="791" w:type="dxa"/>
+            <w:noWrap/>
+            <w:hideMark/>
+          </w:tcPr>
+          <w:p>
+            <w:r>
+              <w:t>4,96</w:t>
+            </w:r>
+          </w:p>
+        </w:tc>
+        <w:tc>
+          <w:tcPr>
+            <w:tcW w:w="1052" w:type="dxa"/>
+            <w:noWrap/>
+            <w:hideMark/>
+          </w:tcPr>
+          <w:p>
+            <w:r>
+              <w:t>1,302742</w:t>
+            </w:r>
+          </w:p>
+        </w:tc>
+      </w:tr>
+      <w:tr>
+        <w:trPr>
+          <w:trHeight w:val="300"/>
+        </w:trPr>
+        <w:tc>
+          <w:tcPr>
+            <w:tcW w:w="1129" w:type="dxa"/>
+            <w:noWrap/>
+            <w:hideMark/>
+          </w:tcPr>
+          <w:p>
+            <w:r>
+              <w:t>30</w:t>
+            </w:r>
+          </w:p>
+        </w:tc>
+        <w:tc>
+          <w:tcPr>
+            <w:tcW w:w="791" w:type="dxa"/>
+            <w:noWrap/>
+            <w:hideMark/>
+          </w:tcPr>
+          <w:p>
+            <w:r>
+              <w:t>6,552</w:t>
+            </w:r>
+          </w:p>
+        </w:tc>
+        <w:tc>
+          <w:tcPr>
+            <w:tcW w:w="1052" w:type="dxa"/>
+            <w:noWrap/>
+            <w:hideMark/>
+          </w:tcPr>
+          <w:p>
+            <w:r>
+              <w:t>1,335265</w:t>
+            </w:r>
+          </w:p>
+        </w:tc>
+      </w:tr>
+      <w:tr>
+        <w:trPr>
+          <w:trHeight w:val="300"/>
+        </w:trPr>
+        <w:tc>
+          <w:tcPr>
+            <w:tcW w:w="1129" w:type="dxa"/>
+            <w:noWrap/>
+            <w:hideMark/>
+          </w:tcPr>
+          <w:p>
+            <w:r>
+              <w:t>31</w:t>
+            </w:r>
+          </w:p>
+        </w:tc>
+        <w:tc>
+          <w:tcPr>
+            <w:tcW w:w="791" w:type="dxa"/>
+            <w:noWrap/>
+            <w:hideMark/>
+          </w:tcPr>
+          <w:p>
+            <w:r>
+              <w:t>6,638</w:t>
+            </w:r>
+          </w:p>
+        </w:tc>
+        <w:tc>
+          <w:tcPr>
+            <w:tcW w:w="1052" w:type="dxa"/>
+            <w:noWrap/>
+            <w:hideMark/>
+          </w:tcPr>
+          <w:p>
+            <w:r>
+              <w:t>1,339874</w:t>
+            </w:r>
+          </w:p>
+        </w:tc>
+      </w:tr>
+      <w:tr>
+        <w:trPr>
+          <w:trHeight w:val="300"/>
+        </w:trPr>
+        <w:tc>
+          <w:tcPr>
+            <w:tcW w:w="1129" w:type="dxa"/>
+            <w:noWrap/>
+            <w:hideMark/>
+          </w:tcPr>
+          <w:p>
+            <w:r>
+              <w:t>61</w:t>
+            </w:r>
+          </w:p>
+        </w:tc>
+        <w:tc>
+          <w:tcPr>
+            <w:tcW w:w="791" w:type="dxa"/>
+            <w:noWrap/>
+            <w:hideMark/>
+          </w:tcPr>
+          <w:p>
+            <w:r>
+              <w:t>7,61</w:t>
+            </w:r>
+          </w:p>
+        </w:tc>
+        <w:tc>
+          <w:tcPr>
+            <w:tcW w:w="1052" w:type="dxa"/>
+            <w:noWrap/>
+            <w:hideMark/>
+          </w:tcPr>
+          <w:p>
+            <w:r>
+              <w:t>1,283146</w:t>
+            </w:r>
+          </w:p>
+        </w:tc>
+      </w:tr>
+      <w:tr>
+        <w:trPr>
+          <w:trHeight w:val="300"/>
+        </w:trPr>
+        <w:tc>
+          <w:tcPr>
+            <w:tcW w:w="1129" w:type="dxa"/>
+            <w:noWrap/>
+            <w:hideMark/>
+          </w:tcPr>
+          <w:p>
+            <w:r>
+              <w:lastRenderedPageBreak/>
+              <w:t>123</w:t>
+            </w:r>
+          </w:p>
+        </w:tc>
+        <w:tc>
+          <w:tcPr>
+            <w:tcW w:w="791" w:type="dxa"/>
+            <w:noWrap/>
+            <w:hideMark/>
+          </w:tcPr>
+          <w:p>
+            <w:r>
+              <w:t>8,074</w:t>
+            </w:r>
+          </w:p>
+        </w:tc>
+        <w:tc>
+          <w:tcPr>
+            <w:tcW w:w="1052" w:type="dxa"/>
+            <w:noWrap/>
+            <w:hideMark/>
+          </w:tcPr>
+          <w:p>
+            <w:r>
+              <w:t>1,162979</w:t>
+            </w:r>
+          </w:p>
+        </w:tc>
+      </w:tr>
+      <w:tr>
+        <w:trPr>
+          <w:trHeight w:val="300"/>
+        </w:trPr>
+        <w:tc>
+          <w:tcPr>
+            <w:tcW w:w="1129" w:type="dxa"/>
+            <w:noWrap/>
+            <w:hideMark/>
+          </w:tcPr>
+          <w:p>
+            <w:r>
+              <w:t>155</w:t>
+            </w:r>
+          </w:p>
+        </w:tc>
+        <w:tc>
+          <w:tcPr>
+            <w:tcW w:w="791" w:type="dxa"/>
+            <w:noWrap/>
+            <w:hideMark/>
+          </w:tcPr>
+          <w:p>
+            <w:r>
+              <w:t>8</w:t>
+            </w:r>
+          </w:p>
+        </w:tc>
+        <w:tc>
+          <w:tcPr>
+            <w:tcW w:w="1052" w:type="dxa"/>
+            <w:noWrap/>
+            <w:hideMark/>
+          </w:tcPr>
+          <w:p>
+            <w:r>
+              <w:t>1,106358</w:t>
+            </w:r>
+          </w:p>
+        </w:tc>
+      </w:tr>
+      <w:tr>
+        <w:trPr>
+          <w:trHeight w:val="300"/>
+        </w:trPr>
+        <w:tc>
+          <w:tcPr>
+            <w:tcW w:w="1129" w:type="dxa"/>
+            <w:noWrap/>
+            <w:hideMark/>
+          </w:tcPr>
+          <w:p>
+            <w:r>
+              <w:t>246</w:t>
+            </w:r>
+          </w:p>
+        </w:tc>
+        <w:tc>
+          <w:tcPr>
+            <w:tcW w:w="791" w:type="dxa"/>
+            <w:noWrap/>
+            <w:hideMark/>
+          </w:tcPr>
+          <w:p>
+            <w:r>
+              <w:t>8</w:t>
+            </w:r>
+          </w:p>
+        </w:tc>
+        <w:tc>
+          <w:tcPr>
+            <w:tcW w:w="1052" w:type="dxa"/>
+            <w:noWrap/>
+            <w:hideMark/>
+          </w:tcPr>
+          <w:p>
+            <w:r>
+              <w:t>1,017058</w:t>
+            </w:r>
+          </w:p>
+        </w:tc>
+      </w:tr>
+      <w:tr>
+        <w:trPr>
+          <w:trHeight w:val="300"/>
+        </w:trPr>
+        <w:tc>
+          <w:tcPr>
+            <w:tcW w:w="1129" w:type="dxa"/>
+            <w:noWrap/>
+            <w:hideMark/>
+          </w:tcPr>
+          <w:p>
+            <w:r>
+              <w:t>495</w:t>
+            </w:r>
+          </w:p>
+        </w:tc>
+        <w:tc>
+          <w:tcPr>
+            <w:tcW w:w="791" w:type="dxa"/>
+            <w:noWrap/>
+            <w:hideMark/>
+          </w:tcPr>
+          <w:p>
+            <w:r>
+              <w:t>8</w:t>
+            </w:r>
+          </w:p>
+        </w:tc>
+        <w:tc>
+          <w:tcPr>
+            <w:tcW w:w="1052" w:type="dxa"/>
+            <w:noWrap/>
+            <w:hideMark/>
+          </w:tcPr>
+          <w:p>
+            <w:r>
+              <w:t>0,897078</w:t>
+            </w:r>
+          </w:p>
+        </w:tc>
+      </w:tr>
+      <w:tr>
+        <w:trPr>
+          <w:trHeight w:val="300"/>
+        </w:trPr>
+        <w:tc>
+          <w:tcPr>
+            <w:tcW w:w="1129" w:type="dxa"/>
+            <w:noWrap/>
+            <w:hideMark/>
+          </w:tcPr>
+          <w:p>
+            <w:r>
+              <w:t>775</w:t>
+            </w:r>
+          </w:p>
+        </w:tc>
+        <w:tc>
+          <w:tcPr>
+            <w:tcW w:w="791" w:type="dxa"/>
+            <w:noWrap/>
+            <w:hideMark/>
+          </w:tcPr>
+          <w:p>
+            <w:r>
+              <w:t>8,073</w:t>
+            </w:r>
+          </w:p>
+        </w:tc>
+        <w:tc>
+          <w:tcPr>
+            <w:tcW w:w="1052" w:type="dxa"/>
+            <w:noWrap/>
+            <w:hideMark/>
+          </w:tcPr>
+          <w:p>
+            <w:r>
+              <w:t>0,841108</w:t>
+            </w:r>
+          </w:p>
+        </w:tc>
+      </w:tr>
+      <w:tr>
+        <w:trPr>
+          <w:trHeight w:val="300"/>
+        </w:trPr>
+        <w:tc>
+          <w:tcPr>
+            <w:tcW w:w="1129" w:type="dxa"/>
+            <w:noWrap/>
+            <w:hideMark/>
+          </w:tcPr>
+          <w:p>
+            <w:r>
+              <w:t>3876</w:t>
+            </w:r>
+          </w:p>
+        </w:tc>
+        <w:tc>
+          <w:tcPr>
+            <w:tcW w:w="791" w:type="dxa"/>
+            <w:noWrap/>
+            <w:hideMark/>
+          </w:tcPr>
+          <w:p>
+            <w:r>
+              <w:t>8,061</w:t>
+            </w:r>
+          </w:p>
+        </w:tc>
+        <w:tc>
+          <w:tcPr>
+            <w:tcW w:w="1052" w:type="dxa"/>
+            <w:noWrap/>
+            <w:hideMark/>
+          </w:tcPr>
+          <w:p>
+            <w:r>
+              <w:t>0,676238</w:t>
+            </w:r>
+          </w:p>
+        </w:tc>
+      </w:tr>
+      <w:tr>
+        <w:trPr>
+          <w:trHeight w:val="300"/>
+        </w:trPr>
+        <w:tc>
+          <w:tcPr>
+            <w:tcW w:w="1129" w:type="dxa"/>
+            <w:noWrap/>
+            <w:hideMark/>
+          </w:tcPr>
+          <w:p>
+            <w:r>
+              <w:t>19380</w:t>
+            </w:r>
+          </w:p>
+        </w:tc>
+        <w:tc>
+          <w:tcPr>
+            <w:tcW w:w="791" w:type="dxa"/>
+            <w:noWrap/>
+            <w:hideMark/>
+          </w:tcPr>
+          <w:p>
+            <w:r>
+              <w:t>8,07</w:t>
+            </w:r>
+          </w:p>
+        </w:tc>
+        <w:tc>
+          <w:tcPr>
+            <w:tcW w:w="1052" w:type="dxa"/>
+            <w:noWrap/>
+            <w:hideMark/>
+          </w:tcPr>
+          <w:p>
+            <w:r>
+              <w:t>0,566623</w:t>
+            </w:r>
+          </w:p>
+        </w:tc>
+      </w:tr>
+      <w:tr>
+        <w:trPr>
+          <w:trHeight w:val="300"/>
+        </w:trPr>
+        <w:tc>
+          <w:tcPr>
+            <w:tcW w:w="1129" w:type="dxa"/>
+            <w:noWrap/>
+            <w:hideMark/>
+          </w:tcPr>
+          <w:p>
+            <w:r>
+              <w:t>96901</w:t>
+            </w:r>
+          </w:p>
+        </w:tc>
+        <w:tc>
+          <w:tcPr>
+            <w:tcW w:w="791" w:type="dxa"/>
+            <w:noWrap/>
+            <w:hideMark/>
+          </w:tcPr>
+          <w:p>
+            <w:r>
+              <w:t>8,067</w:t>
+            </w:r>
+          </w:p>
+        </w:tc>
+        <w:tc>
+          <w:tcPr>
+            <w:tcW w:w="1052" w:type="dxa"/>
+            <w:noWrap/>
+            <w:hideMark/>
+          </w:tcPr>
+          <w:p>
+            <w:r>
+              <w:t>0,487013</w:t>
+            </w:r>
+          </w:p>
+        </w:tc>
+      </w:tr>
+      <w:tr>
+        <w:trPr>
+          <w:trHeight w:val="300"/>
+        </w:trPr>
+        <w:tc>
+          <w:tcPr>
+            <w:tcW w:w="1129" w:type="dxa"/>
+            <w:noWrap/>
+            <w:hideMark/>
+          </w:tcPr>
+          <w:p>
+            <w:r>
+              <w:t>480456</w:t>
+            </w:r>
+          </w:p>
+        </w:tc>
+        <w:tc>
+          <w:tcPr>
+            <w:tcW w:w="791" w:type="dxa"/>
+            <w:noWrap/>
+            <w:hideMark/>
+          </w:tcPr>
+          <w:p>
+            <w:r>
+              <w:t>8,08</w:t>
+            </w:r>
+          </w:p>
+        </w:tc>
+        <w:tc>
+          <w:tcPr>
+            <w:tcW w:w="1052" w:type="dxa"/>
+            <w:noWrap/>
+            <w:hideMark/>
+          </w:tcPr>
+          <w:p>
+            <w:r>
+              <w:t>0,428101</w:t>
+            </w:r>
+          </w:p>
+        </w:tc>
+      </w:tr>
+      <w:tr>
+        <w:trPr>
+          <w:trHeight w:val="300"/>
+        </w:trPr>
+        <w:tc>
+          <w:tcPr>
+            <w:tcW w:w="1129" w:type="dxa"/>
+            <w:noWrap/>
+            <w:hideMark/>
+          </w:tcPr>
+          <w:p>
+            <w:r>
+              <w:t>969010</w:t>
+            </w:r>
+          </w:p>
+        </w:tc>
+        <w:tc>
+          <w:tcPr>
+            <w:tcW w:w="791" w:type="dxa"/>
+            <w:noWrap/>
+            <w:hideMark/>
+          </w:tcPr>
+          <w:p>
+            <w:r>
+              <w:t>8,068</w:t>
+            </w:r>
+          </w:p>
+        </w:tc>
+        <w:tc>
+          <w:tcPr>
+            <w:tcW w:w="1052" w:type="dxa"/>
+            <w:noWrap/>
+            <w:hideMark/>
+          </w:tcPr>
+          <w:p>
+            <w:r>
+              <w:t>0,405709</w:t>
+            </w:r>
+          </w:p>
+        </w:tc>
+      </w:tr>
+    </w:tbl>
+    <w:p>
+      <w:pPr>
+        <w:rPr>
+          <w:lang w:val="it-IT"/>
+        </w:rPr>
+      </w:pPr>
+    </w:p>
+    <w:p>
+      <w:pPr>
+        <w:rPr>
+          <w:rFonts w:cstheme="minorHAnsi"/>
+          <w:lang w:val="it-IT"/>
+        </w:rPr>
+      </w:pPr>
+      <w:r>
+        <w:rPr>
+          <w:lang w:val="it-IT"/>
+        </w:rPr>
+        <w:t xml:space="preserve">Il massimo valore assunto da </w:t>
+      </w:r>
+      <w:r>
+        <w:rPr>
+          <w:rFonts w:cstheme="minorHAnsi"/>
+          <w:lang w:val="it-IT"/>
+        </w:rPr>
+        <w:t>α</w:t>
+      </w:r>
+      <w:r>
+        <w:rPr>
+          <w:lang w:val="it-IT"/>
+        </w:rPr>
+        <w:t xml:space="preserve"> è 2 perché, al crescere di n, </w:t>
+      </w:r>
+      <w:r>
+        <w:rPr>
+          <w:rFonts w:cstheme="minorHAnsi"/>
+          <w:lang w:val="it-IT"/>
+        </w:rPr>
+        <w:t>α assume valori sempre più piccoli.</w:t>
+      </w:r>
+      <w:r>
+        <w:rPr>
+          <w:rFonts w:cstheme="minorHAnsi"/>
+          <w:lang w:val="it-IT"/>
+        </w:rPr>
+        <w:t xml:space="preserve"> Attraverso il grafico che segue, è ancora più evidente l’andamento di </w:t>
+      </w:r>
+      <w:r>
+        <w:rPr>
+          <w:rFonts w:cstheme="minorHAnsi"/>
+          <w:i/>
+          <w:lang w:val="it-IT"/>
+        </w:rPr>
+        <w:t>h</w:t>
+      </w:r>
+      <w:r>
+        <w:rPr>
+          <w:rFonts w:cstheme="minorHAnsi"/>
+          <w:lang w:val="it-IT"/>
+        </w:rPr>
+        <w:t xml:space="preserve"> simile alla funzione </w:t>
+      </w:r>
+      <m:oMath>
+        <m:func>
+          <m:funcPr>
+            <m:ctrlPr>
+              <w:rPr>
+                <w:rFonts w:ascii="Cambria Math" w:hAnsi="Cambria Math" w:cstheme="minorHAnsi"/>
+                <w:i/>
+                <w:lang w:val="it-IT"/>
+              </w:rPr>
+            </m:ctrlPr>
+          </m:funcPr>
+          <m:fName>
+            <m:sSub>
+              <m:sSubPr>
+                <m:ctrlPr>
+                  <w:rPr>
+                    <w:rFonts w:ascii="Cambria Math" w:hAnsi="Cambria Math" w:cstheme="minorHAnsi"/>
+                    <w:i/>
+                    <w:lang w:val="it-IT"/>
+                  </w:rPr>
+                </m:ctrlPr>
+              </m:sSubPr>
+              <m:e>
+                <m:r>
+                  <m:rPr>
+                    <m:sty m:val="p"/>
+                  </m:rPr>
+                  <w:rPr>
+                    <w:rFonts w:ascii="Cambria Math" w:hAnsi="Cambria Math" w:cstheme="minorHAnsi"/>
+                    <w:lang w:val="it-IT"/>
+                  </w:rPr>
+                  <m:t>log</m:t>
+                </m:r>
+                <m:ctrlPr>
+                  <w:rPr>
+                    <w:rFonts w:ascii="Cambria Math" w:hAnsi="Cambria Math" w:cstheme="minorHAnsi"/>
+                    <w:lang w:val="it-IT"/>
+                  </w:rPr>
+                </m:ctrlPr>
+              </m:e>
+              <m:sub>
+                <m:r>
+                  <w:rPr>
+                    <w:rFonts w:ascii="Cambria Math" w:hAnsi="Cambria Math" w:cstheme="minorHAnsi"/>
+                    <w:lang w:val="it-IT"/>
+                  </w:rPr>
+                  <m:t>2</m:t>
+                </m:r>
+                <m:ctrlPr>
+                  <w:rPr>
+                    <w:rFonts w:ascii="Cambria Math" w:hAnsi="Cambria Math" w:cstheme="minorHAnsi"/>
+                    <w:lang w:val="it-IT"/>
+                  </w:rPr>
+                </m:ctrlPr>
+              </m:sub>
+            </m:sSub>
+          </m:fName>
+          <m:e>
+            <m:r>
+              <w:rPr>
+                <w:rFonts w:ascii="Cambria Math" w:hAnsi="Cambria Math" w:cstheme="minorHAnsi"/>
+                <w:lang w:val="it-IT"/>
+              </w:rPr>
+              <m:t>n</m:t>
+            </m:r>
+          </m:e>
+        </m:func>
+      </m:oMath>
+      <w:r>
+        <w:rPr>
+          <w:rFonts w:cstheme="minorHAnsi"/>
+          <w:lang w:val="it-IT"/>
+        </w:rPr>
+        <w:t>.</w:t>
+      </w:r>
+    </w:p>
+    <w:p>
+      <w:pPr>
+        <w:rPr>
+          <w:rFonts w:cstheme="minorHAnsi"/>
+          <w:lang w:val="it-IT"/>
+        </w:rPr>
+      </w:pPr>
+      <w:r>
+        <w:rPr>
+          <w:noProof/>
+          <w:lang w:val="it-IT" w:eastAsia="it-IT"/>
+        </w:rPr>
+        <w:drawing>
+          <wp:inline distT="0" distB="0" distL="0" distR="0" wp14:anchorId="09981509" wp14:editId="2A6BBA8F">
+            <wp:extent cx="5610225" cy="3314700"/>
+            <wp:effectExtent l="0" t="0" r="9525" b="0"/>
+            <wp:docPr id="1" name="Grafico 1"/>
+            <wp:cNvGraphicFramePr/>
+            <a:graphic xmlns:a="http://schemas.openxmlformats.org/drawingml/2006/main">
+              <a:graphicData uri="http://schemas.openxmlformats.org/drawingml/2006/chart">
+                <c:chart xmlns:c="http://schemas.openxmlformats.org/drawingml/2006/chart" xmlns:r="http://schemas.openxmlformats.org/officeDocument/2006/relationships" r:id="rId15"/>
+              </a:graphicData>
+            </a:graphic>
+          </wp:inline>
+        </w:drawing>
+      </w:r>
+    </w:p>
+    <w:p>
+      <w:pPr>
+        <w:pStyle w:val="Titolo2"/>
+        <w:ind w:left="576"/>
+        <w:rPr>
+          <w:lang w:val="it-IT"/>
+        </w:rPr>
+      </w:pPr>
+      <w:r>
+        <w:rPr>
+          <w:lang w:val="it-IT"/>
+        </w:rPr>
+        <w:t>Stima asintotica dell’altezza media</w:t>
+      </w:r>
+    </w:p>
+    <w:p>
+      <w:pPr>
+        <w:rPr>
+          <w:lang w:val="it-IT"/>
+        </w:rPr>
+      </w:pPr>
+      <w:r>
+        <w:rPr>
+          <w:lang w:val="it-IT"/>
+        </w:rPr>
+        <w:t>Dai presupposti dei paragrafi precedenti possiamo descrivere l’altezza attraverso l</w:t>
+      </w:r>
+      <w:bookmarkStart w:id="16" w:name="_GoBack"/>
+      <w:bookmarkEnd w:id="16"/>
+      <w:r>
+        <w:rPr>
+          <w:lang w:val="it-IT"/>
+        </w:rPr>
+        <w:t>a seguente espressione asintotica</w:t>
+      </w:r>
+    </w:p>
+    <w:p>
+      <w:pPr>
+        <w:rPr>
+          <w:b/>
+          <w:lang w:val="it-IT"/>
+        </w:rPr>
+      </w:pPr>
+      <m:oMathPara>
+        <m:oMath>
+          <m:r>
+            <m:rPr>
+              <m:sty m:val="bi"/>
+            </m:rPr>
+            <w:rPr>
+              <w:rFonts w:ascii="Cambria Math" w:hAnsi="Cambria Math"/>
+              <w:lang w:val="it-IT"/>
+            </w:rPr>
+            <m:t>h=</m:t>
+          </m:r>
+          <m:r>
+            <m:rPr>
+              <m:sty m:val="bi"/>
+            </m:rPr>
+            <w:rPr>
+              <w:rFonts w:ascii="Cambria Math" w:hAnsi="Cambria Math"/>
+              <w:lang w:val="it-IT"/>
+            </w:rPr>
+            <m:t xml:space="preserve"> </m:t>
+          </m:r>
+          <m:r>
+            <m:rPr>
+              <m:sty m:val="bi"/>
+            </m:rPr>
+            <w:rPr>
+              <w:rFonts w:ascii="Cambria Math" w:hAnsi="Cambria Math"/>
+              <w:lang w:val="it-IT"/>
+            </w:rPr>
+            <m:t>Ο(lo</m:t>
+          </m:r>
+          <m:sSub>
+            <m:sSubPr>
+              <m:ctrlPr>
+                <w:rPr>
+                  <w:rFonts w:ascii="Cambria Math" w:hAnsi="Cambria Math"/>
+                  <w:b/>
+                  <w:i/>
+                  <w:lang w:val="it-IT"/>
+                </w:rPr>
+              </m:ctrlPr>
+            </m:sSubPr>
+            <m:e>
+              <m:r>
+                <m:rPr>
+                  <m:sty m:val="bi"/>
+                </m:rPr>
+                <w:rPr>
+                  <w:rFonts w:ascii="Cambria Math" w:hAnsi="Cambria Math"/>
+                  <w:lang w:val="it-IT"/>
+                </w:rPr>
+                <m:t>g</m:t>
+              </m:r>
+            </m:e>
+            <m:sub>
+              <m:r>
+                <m:rPr>
+                  <m:sty m:val="bi"/>
+                </m:rPr>
+                <w:rPr>
+                  <w:rFonts w:ascii="Cambria Math" w:hAnsi="Cambria Math"/>
+                  <w:lang w:val="it-IT"/>
+                </w:rPr>
+                <m:t>2</m:t>
+              </m:r>
+            </m:sub>
+          </m:sSub>
+          <m:r>
+            <m:rPr>
+              <m:sty m:val="bi"/>
+            </m:rPr>
+            <w:rPr>
+              <w:rFonts w:ascii="Cambria Math" w:hAnsi="Cambria Math"/>
+              <w:lang w:val="it-IT"/>
+            </w:rPr>
+            <m:t>n)</m:t>
+          </m:r>
+        </m:oMath>
+      </m:oMathPara>
+    </w:p>
+    <w:p>
+      <w:pPr>
+        <w:pStyle w:val="Titolo1"/>
+        <w:rPr>
+          <w:lang w:val="it-IT"/>
+        </w:rPr>
+      </w:pPr>
+      <w:bookmarkStart w:id="17" w:name="_Toc482261240"/>
+      <w:r>
+        <w:rPr>
+          <w:lang w:val="it-IT"/>
+        </w:rPr>
+        <w:t>Funzione Merge</w:t>
+      </w:r>
+      <w:bookmarkEnd w:id="17"/>
+    </w:p>
+    <w:p>
+      <w:pPr>
+        <w:rPr>
+          <w:lang w:val="it-IT"/>
+        </w:rPr>
+      </w:pPr>
+    </w:p>
+    <w:p>
+      <w:pPr>
         <w:pStyle w:val="Titolo1"/>
         <w:rPr>
           <w:rFonts w:ascii="Calibri" w:hAnsi="Calibri"/>
@@ -2425,7 +5292,7 @@
           <w:lang w:val="it-IT"/>
         </w:rPr>
       </w:pPr>
-      <w:bookmarkStart w:id="10" w:name="_Toc482106967"/>
+      <w:bookmarkStart w:id="18" w:name="_Toc482261241"/>
       <w:r>
         <w:rPr>
           <w:rFonts w:ascii="Calibri" w:hAnsi="Calibri"/>
@@ -2459,7 +5326,7 @@
         </w:rPr>
         <w:t xml:space="preserve"> dalla libreria</w:t>
       </w:r>
-      <w:bookmarkEnd w:id="10"/>
+      <w:bookmarkEnd w:id="18"/>
     </w:p>
     <w:p>
       <w:pPr>
@@ -2482,14 +5349,14 @@
           <w:lang w:val="it-IT"/>
         </w:rPr>
       </w:pPr>
-      <w:bookmarkStart w:id="11" w:name="_Toc482106968"/>
+      <w:bookmarkStart w:id="19" w:name="_Toc482261242"/>
       <w:r>
         <w:rPr>
           <w:lang w:val="it-IT"/>
         </w:rPr>
         <w:t>Funzioni semplici</w:t>
       </w:r>
-      <w:bookmarkEnd w:id="11"/>
+      <w:bookmarkEnd w:id="19"/>
     </w:p>
     <w:p>
       <w:pPr>
@@ -2518,8 +5385,8 @@
         <w:t>:</w:t>
       </w:r>
     </w:p>
-    <w:bookmarkStart w:id="12" w:name="_MON_1552115746"/>
-    <w:bookmarkEnd w:id="12"/>
+    <w:bookmarkStart w:id="20" w:name="_MON_1552115746"/>
+    <w:bookmarkEnd w:id="20"/>
     <w:p>
       <w:pPr>
         <w:rPr>
@@ -2532,9 +5399,9 @@
         </w:rPr>
         <w:object w:dxaOrig="9638" w:dyaOrig="1871">
           <v:shape id="_x0000_i1028" type="#_x0000_t75" style="width:482.25pt;height:93.75pt" o:ole="">
-            <v:imagedata r:id="rId15" o:title=""/>
+            <v:imagedata r:id="rId16" o:title=""/>
           </v:shape>
-          <o:OLEObject Type="Embed" ProgID="Word.OpenDocumentText.12" ShapeID="_x0000_i1028" DrawAspect="Content" ObjectID="_1555924639" r:id="rId16"/>
+          <o:OLEObject Type="Embed" ProgID="Word.OpenDocumentText.12" ShapeID="_x0000_i1028" DrawAspect="Content" ObjectID="_1556003477" r:id="rId17"/>
         </w:object>
       </w:r>
     </w:p>
@@ -2546,7 +5413,7 @@
           <w:lang w:val="it-IT"/>
         </w:rPr>
       </w:pPr>
-      <w:bookmarkStart w:id="13" w:name="_Toc482106969"/>
+      <w:bookmarkStart w:id="21" w:name="_Toc482261243"/>
       <w:r>
         <w:rPr>
           <w:lang w:val="it-IT"/>
@@ -2559,7 +5426,7 @@
         </w:rPr>
         <w:t xml:space="preserve"> semplici</w:t>
       </w:r>
-      <w:bookmarkEnd w:id="13"/>
+      <w:bookmarkEnd w:id="21"/>
     </w:p>
     <w:p>
       <w:pPr>
@@ -2805,14 +5672,14 @@
           <w:lang w:val="it-IT"/>
         </w:rPr>
       </w:pPr>
-      <w:bookmarkStart w:id="14" w:name="_Toc482106970"/>
+      <w:bookmarkStart w:id="22" w:name="_Toc482261244"/>
       <w:r>
         <w:rPr>
           <w:lang w:val="it-IT"/>
         </w:rPr>
         <w:t>Funzioni complesse</w:t>
       </w:r>
-      <w:bookmarkEnd w:id="14"/>
+      <w:bookmarkEnd w:id="22"/>
     </w:p>
     <w:p>
       <w:pPr>
@@ -2841,8 +5708,8 @@
         <w:t>:</w:t>
       </w:r>
     </w:p>
-    <w:bookmarkStart w:id="15" w:name="_MON_1552117774"/>
-    <w:bookmarkEnd w:id="15"/>
+    <w:bookmarkStart w:id="23" w:name="_MON_1552117774"/>
+    <w:bookmarkEnd w:id="23"/>
     <w:p>
       <w:pPr>
         <w:rPr>
@@ -2855,9 +5722,9 @@
         </w:rPr>
         <w:object w:dxaOrig="9638" w:dyaOrig="1305">
           <v:shape id="_x0000_i1029" type="#_x0000_t75" style="width:482.25pt;height:65.25pt" o:ole="">
-            <v:imagedata r:id="rId17" o:title=""/>
+            <v:imagedata r:id="rId18" o:title=""/>
           </v:shape>
-          <o:OLEObject Type="Embed" ProgID="Word.OpenDocumentText.12" ShapeID="_x0000_i1029" DrawAspect="Content" ObjectID="_1555924640" r:id="rId18"/>
+          <o:OLEObject Type="Embed" ProgID="Word.OpenDocumentText.12" ShapeID="_x0000_i1029" DrawAspect="Content" ObjectID="_1556003478" r:id="rId19"/>
         </w:object>
       </w:r>
     </w:p>
@@ -2869,14 +5736,14 @@
           <w:lang w:val="it-IT"/>
         </w:rPr>
       </w:pPr>
-      <w:bookmarkStart w:id="16" w:name="_Toc482106971"/>
+      <w:bookmarkStart w:id="24" w:name="_Toc482261245"/>
       <w:r>
         <w:rPr>
           <w:lang w:val="it-IT"/>
         </w:rPr>
         <w:t>Descrizione funzioni complesse</w:t>
       </w:r>
-      <w:bookmarkEnd w:id="16"/>
+      <w:bookmarkEnd w:id="24"/>
     </w:p>
     <w:p>
       <w:pPr>
@@ -3018,7 +5885,7 @@
           <w:lang w:val="it-IT"/>
         </w:rPr>
       </w:pPr>
-      <w:bookmarkStart w:id="17" w:name="_Toc482106972"/>
+      <w:bookmarkStart w:id="25" w:name="_Toc482261246"/>
       <w:proofErr w:type="spellStart"/>
       <w:r>
         <w:rPr>
@@ -3032,7 +5899,7 @@
         </w:rPr>
         <w:t>eapSort</w:t>
       </w:r>
-      <w:bookmarkEnd w:id="17"/>
+      <w:bookmarkEnd w:id="25"/>
       <w:proofErr w:type="spellEnd"/>
     </w:p>
     <w:p>
@@ -3126,8 +5993,8 @@
         <w:t xml:space="preserve"> ed è definita come segue</w:t>
       </w:r>
     </w:p>
-    <w:bookmarkStart w:id="18" w:name="_MON_1552118277"/>
-    <w:bookmarkEnd w:id="18"/>
+    <w:bookmarkStart w:id="26" w:name="_MON_1552118277"/>
+    <w:bookmarkEnd w:id="26"/>
     <w:p>
       <w:pPr>
         <w:rPr>
@@ -3140,9 +6007,9 @@
         </w:rPr>
         <w:object w:dxaOrig="9638" w:dyaOrig="735">
           <v:shape id="_x0000_i1030" type="#_x0000_t75" style="width:482.25pt;height:36.75pt" o:ole="">
-            <v:imagedata r:id="rId19" o:title=""/>
+            <v:imagedata r:id="rId20" o:title=""/>
           </v:shape>
-          <o:OLEObject Type="Embed" ProgID="Word.OpenDocumentText.12" ShapeID="_x0000_i1030" DrawAspect="Content" ObjectID="_1555924641" r:id="rId20"/>
+          <o:OLEObject Type="Embed" ProgID="Word.OpenDocumentText.12" ShapeID="_x0000_i1030" DrawAspect="Content" ObjectID="_1556003479" r:id="rId21"/>
         </w:object>
       </w:r>
     </w:p>
@@ -3154,7 +6021,7 @@
           <w:lang w:val="it-IT"/>
         </w:rPr>
       </w:pPr>
-      <w:bookmarkStart w:id="19" w:name="_Toc482106973"/>
+      <w:bookmarkStart w:id="27" w:name="_Toc482261247"/>
       <w:r>
         <w:rPr>
           <w:lang w:val="it-IT"/>
@@ -3168,7 +6035,7 @@
         </w:rPr>
         <w:t>heapSort</w:t>
       </w:r>
-      <w:bookmarkEnd w:id="19"/>
+      <w:bookmarkEnd w:id="27"/>
       <w:proofErr w:type="spellEnd"/>
     </w:p>
     <w:p>
@@ -3257,14 +6124,14 @@
           <w:lang w:val="it-IT"/>
         </w:rPr>
       </w:pPr>
-      <w:bookmarkStart w:id="20" w:name="_Toc482106974"/>
+      <w:bookmarkStart w:id="28" w:name="_Toc482261248"/>
       <w:r>
         <w:rPr>
           <w:lang w:val="it-IT"/>
         </w:rPr>
         <w:t>Esempio d’utilizzo della libreria</w:t>
       </w:r>
-      <w:bookmarkEnd w:id="20"/>
+      <w:bookmarkEnd w:id="28"/>
     </w:p>
     <w:p>
       <w:pPr>
@@ -3344,8 +6211,8 @@
       </w:r>
     </w:p>
     <w:sectPr>
-      <w:headerReference w:type="default" r:id="rId21"/>
-      <w:footerReference w:type="default" r:id="rId22"/>
+      <w:headerReference w:type="default" r:id="rId22"/>
+      <w:footerReference w:type="default" r:id="rId23"/>
       <w:pgSz w:w="12240" w:h="15840"/>
       <w:pgMar w:top="1440" w:right="1440" w:bottom="1440" w:left="1440" w:header="720" w:footer="720" w:gutter="0"/>
       <w:cols w:space="720"/>
@@ -3418,7 +6285,7 @@
         <w:color w:val="000000" w:themeColor="accent1"/>
         <w:lang w:val="it-IT"/>
       </w:rPr>
-      <w:t>5</w:t>
+      <w:t>7</w:t>
     </w:r>
     <w:r>
       <w:rPr>
@@ -5183,7 +8050,6 @@
   <w:style w:type="character" w:default="1" w:styleId="Carpredefinitoparagrafo">
     <w:name w:val="Default Paragraph Font"/>
     <w:uiPriority w:val="1"/>
-    <w:semiHidden/>
     <w:unhideWhenUsed/>
   </w:style>
   <w:style w:type="table" w:default="1" w:styleId="Tabellanormale">
@@ -5707,7 +8573,1776 @@
     <w:uiPriority w:val="99"/>
     <w:rsid w:val="00864105"/>
   </w:style>
+  <w:style w:type="table" w:styleId="Grigliatabella">
+    <w:name w:val="Table Grid"/>
+    <w:basedOn w:val="Tabellanormale"/>
+    <w:uiPriority w:val="39"/>
+    <w:rsid w:val="00F5741D"/>
+    <w:pPr>
+      <w:spacing w:after="0" w:line="240" w:lineRule="auto"/>
+    </w:pPr>
+    <w:tblPr>
+      <w:tblBorders>
+        <w:top w:val="single" w:sz="4" w:space="0" w:color="auto"/>
+        <w:left w:val="single" w:sz="4" w:space="0" w:color="auto"/>
+        <w:bottom w:val="single" w:sz="4" w:space="0" w:color="auto"/>
+        <w:right w:val="single" w:sz="4" w:space="0" w:color="auto"/>
+        <w:insideH w:val="single" w:sz="4" w:space="0" w:color="auto"/>
+        <w:insideV w:val="single" w:sz="4" w:space="0" w:color="auto"/>
+      </w:tblBorders>
+    </w:tblPr>
+  </w:style>
 </w:styles>
+</file>
+
+<file path=word/charts/chart1.xml><?xml version="1.0" encoding="utf-8"?>
+<c:chartSpace xmlns:c="http://schemas.openxmlformats.org/drawingml/2006/chart" xmlns:a="http://schemas.openxmlformats.org/drawingml/2006/main" xmlns:r="http://schemas.openxmlformats.org/officeDocument/2006/relationships" xmlns:c16r2="http://schemas.microsoft.com/office/drawing/2015/06/chart">
+  <c:date1904 val="0"/>
+  <c:lang val="it-IT"/>
+  <c:roundedCorners val="0"/>
+  <mc:AlternateContent xmlns:mc="http://schemas.openxmlformats.org/markup-compatibility/2006">
+    <mc:Choice xmlns:c14="http://schemas.microsoft.com/office/drawing/2007/8/2/chart" Requires="c14">
+      <c14:style val="102"/>
+    </mc:Choice>
+    <mc:Fallback>
+      <c:style val="2"/>
+    </mc:Fallback>
+  </mc:AlternateContent>
+  <c:chart>
+    <c:title>
+      <c:tx>
+        <c:rich>
+          <a:bodyPr rot="0" spcFirstLastPara="1" vertOverflow="ellipsis" vert="horz" wrap="square" anchor="ctr" anchorCtr="1"/>
+          <a:lstStyle/>
+          <a:p>
+            <a:pPr>
+              <a:defRPr sz="1400" b="0" i="0" u="none" strike="noStrike" kern="1200" spc="0" baseline="0">
+                <a:solidFill>
+                  <a:schemeClr val="tx1">
+                    <a:lumMod val="65000"/>
+                    <a:lumOff val="35000"/>
+                  </a:schemeClr>
+                </a:solidFill>
+                <a:latin typeface="+mn-lt"/>
+                <a:ea typeface="+mn-ea"/>
+                <a:cs typeface="+mn-cs"/>
+              </a:defRPr>
+            </a:pPr>
+            <a:r>
+              <a:rPr lang="it-IT"/>
+              <a:t>Altezza media ABR</a:t>
+            </a:r>
+            <a:r>
+              <a:rPr lang="it-IT" baseline="0"/>
+              <a:t> randomici</a:t>
+            </a:r>
+            <a:endParaRPr lang="it-IT"/>
+          </a:p>
+        </c:rich>
+      </c:tx>
+      <c:layout>
+        <c:manualLayout>
+          <c:xMode val="edge"/>
+          <c:yMode val="edge"/>
+          <c:x val="0.25640966754155731"/>
+          <c:y val="2.5974025974025976E-2"/>
+        </c:manualLayout>
+      </c:layout>
+      <c:overlay val="0"/>
+      <c:spPr>
+        <a:noFill/>
+        <a:ln>
+          <a:noFill/>
+        </a:ln>
+        <a:effectLst/>
+      </c:spPr>
+      <c:txPr>
+        <a:bodyPr rot="0" spcFirstLastPara="1" vertOverflow="ellipsis" vert="horz" wrap="square" anchor="ctr" anchorCtr="1"/>
+        <a:lstStyle/>
+        <a:p>
+          <a:pPr>
+            <a:defRPr sz="1400" b="0" i="0" u="none" strike="noStrike" kern="1200" spc="0" baseline="0">
+              <a:solidFill>
+                <a:schemeClr val="tx1">
+                  <a:lumMod val="65000"/>
+                  <a:lumOff val="35000"/>
+                </a:schemeClr>
+              </a:solidFill>
+              <a:latin typeface="+mn-lt"/>
+              <a:ea typeface="+mn-ea"/>
+              <a:cs typeface="+mn-cs"/>
+            </a:defRPr>
+          </a:pPr>
+          <a:endParaRPr lang="it-IT"/>
+        </a:p>
+      </c:txPr>
+    </c:title>
+    <c:autoTitleDeleted val="0"/>
+    <c:plotArea>
+      <c:layout>
+        <c:manualLayout>
+          <c:layoutTarget val="inner"/>
+          <c:xMode val="edge"/>
+          <c:yMode val="edge"/>
+          <c:x val="7.7692038495188118E-2"/>
+          <c:y val="0.16245370370370371"/>
+          <c:w val="0.90286351706036749"/>
+          <c:h val="0.5403131379410907"/>
+        </c:manualLayout>
+      </c:layout>
+      <c:barChart>
+        <c:barDir val="col"/>
+        <c:grouping val="clustered"/>
+        <c:varyColors val="0"/>
+        <c:ser>
+          <c:idx val="0"/>
+          <c:order val="0"/>
+          <c:tx>
+            <c:v>Altezza media seri di alberi</c:v>
+          </c:tx>
+          <c:spPr>
+            <a:solidFill>
+              <a:srgbClr val="0070C0"/>
+            </a:solidFill>
+            <a:ln>
+              <a:noFill/>
+            </a:ln>
+            <a:effectLst/>
+          </c:spPr>
+          <c:invertIfNegative val="0"/>
+          <c:cat>
+            <c:numRef>
+              <c:f>Foglio1!$A$3:$A$20</c:f>
+              <c:numCache>
+                <c:formatCode>General</c:formatCode>
+                <c:ptCount val="18"/>
+                <c:pt idx="0">
+                  <c:v>2</c:v>
+                </c:pt>
+                <c:pt idx="1">
+                  <c:v>3</c:v>
+                </c:pt>
+                <c:pt idx="2">
+                  <c:v>6</c:v>
+                </c:pt>
+                <c:pt idx="3">
+                  <c:v>7</c:v>
+                </c:pt>
+                <c:pt idx="4">
+                  <c:v>14</c:v>
+                </c:pt>
+                <c:pt idx="5">
+                  <c:v>30</c:v>
+                </c:pt>
+                <c:pt idx="6">
+                  <c:v>31</c:v>
+                </c:pt>
+                <c:pt idx="7">
+                  <c:v>61</c:v>
+                </c:pt>
+                <c:pt idx="8">
+                  <c:v>123</c:v>
+                </c:pt>
+                <c:pt idx="9">
+                  <c:v>155</c:v>
+                </c:pt>
+                <c:pt idx="10">
+                  <c:v>246</c:v>
+                </c:pt>
+                <c:pt idx="11">
+                  <c:v>495</c:v>
+                </c:pt>
+                <c:pt idx="12">
+                  <c:v>775</c:v>
+                </c:pt>
+                <c:pt idx="13">
+                  <c:v>3876</c:v>
+                </c:pt>
+                <c:pt idx="14">
+                  <c:v>19380</c:v>
+                </c:pt>
+                <c:pt idx="15">
+                  <c:v>96901</c:v>
+                </c:pt>
+                <c:pt idx="16">
+                  <c:v>480456</c:v>
+                </c:pt>
+                <c:pt idx="17">
+                  <c:v>969010</c:v>
+                </c:pt>
+              </c:numCache>
+            </c:numRef>
+          </c:cat>
+          <c:val>
+            <c:numRef>
+              <c:f>Foglio1!$B$3:$B$20</c:f>
+              <c:numCache>
+                <c:formatCode>General</c:formatCode>
+                <c:ptCount val="18"/>
+                <c:pt idx="0">
+                  <c:v>2</c:v>
+                </c:pt>
+                <c:pt idx="1">
+                  <c:v>1.61</c:v>
+                </c:pt>
+                <c:pt idx="2">
+                  <c:v>3.048</c:v>
+                </c:pt>
+                <c:pt idx="3">
+                  <c:v>3.34</c:v>
+                </c:pt>
+                <c:pt idx="4">
+                  <c:v>4.96</c:v>
+                </c:pt>
+                <c:pt idx="5">
+                  <c:v>6.5519999999999996</c:v>
+                </c:pt>
+                <c:pt idx="6">
+                  <c:v>6.6379999999999999</c:v>
+                </c:pt>
+                <c:pt idx="7">
+                  <c:v>7.61</c:v>
+                </c:pt>
+                <c:pt idx="8">
+                  <c:v>8.0739999999999998</c:v>
+                </c:pt>
+                <c:pt idx="9" formatCode="#,##0">
+                  <c:v>8.0500000000000007</c:v>
+                </c:pt>
+                <c:pt idx="10" formatCode="#,##0">
+                  <c:v>8.0779999999999994</c:v>
+                </c:pt>
+                <c:pt idx="11" formatCode="#,##0">
+                  <c:v>8.0299999999999994</c:v>
+                </c:pt>
+                <c:pt idx="12">
+                  <c:v>8.0730000000000004</c:v>
+                </c:pt>
+                <c:pt idx="13">
+                  <c:v>8.0609999999999999</c:v>
+                </c:pt>
+                <c:pt idx="14">
+                  <c:v>8.07</c:v>
+                </c:pt>
+                <c:pt idx="15">
+                  <c:v>8.0670000000000002</c:v>
+                </c:pt>
+                <c:pt idx="16">
+                  <c:v>8.08</c:v>
+                </c:pt>
+                <c:pt idx="17">
+                  <c:v>8.0679999999999996</c:v>
+                </c:pt>
+              </c:numCache>
+            </c:numRef>
+          </c:val>
+          <c:extLst>
+            <c:ext xmlns:c16="http://schemas.microsoft.com/office/drawing/2014/chart" uri="{C3380CC4-5D6E-409C-BE32-E72D297353CC}">
+              <c16:uniqueId val="{00000000-DEE8-449C-B7A8-7E76B8C38472}"/>
+            </c:ext>
+          </c:extLst>
+        </c:ser>
+        <c:ser>
+          <c:idx val="1"/>
+          <c:order val="1"/>
+          <c:tx>
+            <c:v>Valore di α</c:v>
+          </c:tx>
+          <c:spPr>
+            <a:solidFill>
+              <a:srgbClr val="F47D06"/>
+            </a:solidFill>
+            <a:ln>
+              <a:noFill/>
+            </a:ln>
+            <a:effectLst/>
+          </c:spPr>
+          <c:invertIfNegative val="0"/>
+          <c:dLbls>
+            <c:spPr>
+              <a:noFill/>
+              <a:ln>
+                <a:noFill/>
+              </a:ln>
+              <a:effectLst/>
+            </c:spPr>
+            <c:txPr>
+              <a:bodyPr rot="-5400000" spcFirstLastPara="1" vertOverflow="ellipsis" wrap="square" lIns="38100" tIns="19050" rIns="38100" bIns="19050" anchor="ctr" anchorCtr="1">
+                <a:spAutoFit/>
+              </a:bodyPr>
+              <a:lstStyle/>
+              <a:p>
+                <a:pPr>
+                  <a:defRPr sz="900" b="0" i="0" u="none" strike="noStrike" kern="1200" baseline="0">
+                    <a:solidFill>
+                      <a:schemeClr val="tx1">
+                        <a:lumMod val="75000"/>
+                        <a:lumOff val="25000"/>
+                      </a:schemeClr>
+                    </a:solidFill>
+                    <a:latin typeface="+mn-lt"/>
+                    <a:ea typeface="+mn-ea"/>
+                    <a:cs typeface="+mn-cs"/>
+                  </a:defRPr>
+                </a:pPr>
+                <a:endParaRPr lang="it-IT"/>
+              </a:p>
+            </c:txPr>
+            <c:showLegendKey val="0"/>
+            <c:showVal val="1"/>
+            <c:showCatName val="0"/>
+            <c:showSerName val="0"/>
+            <c:showPercent val="0"/>
+            <c:showBubbleSize val="0"/>
+            <c:showLeaderLines val="0"/>
+            <c:extLst>
+              <c:ext xmlns:c15="http://schemas.microsoft.com/office/drawing/2012/chart" uri="{CE6537A1-D6FC-4f65-9D91-7224C49458BB}">
+                <c15:showLeaderLines val="1"/>
+                <c15:leaderLines>
+                  <c:spPr>
+                    <a:ln w="9525" cap="flat" cmpd="sng" algn="ctr">
+                      <a:solidFill>
+                        <a:schemeClr val="tx1">
+                          <a:lumMod val="35000"/>
+                          <a:lumOff val="65000"/>
+                        </a:schemeClr>
+                      </a:solidFill>
+                      <a:round/>
+                    </a:ln>
+                    <a:effectLst/>
+                  </c:spPr>
+                </c15:leaderLines>
+              </c:ext>
+            </c:extLst>
+          </c:dLbls>
+          <c:cat>
+            <c:numRef>
+              <c:f>Foglio1!$A$3:$A$20</c:f>
+              <c:numCache>
+                <c:formatCode>General</c:formatCode>
+                <c:ptCount val="18"/>
+                <c:pt idx="0">
+                  <c:v>2</c:v>
+                </c:pt>
+                <c:pt idx="1">
+                  <c:v>3</c:v>
+                </c:pt>
+                <c:pt idx="2">
+                  <c:v>6</c:v>
+                </c:pt>
+                <c:pt idx="3">
+                  <c:v>7</c:v>
+                </c:pt>
+                <c:pt idx="4">
+                  <c:v>14</c:v>
+                </c:pt>
+                <c:pt idx="5">
+                  <c:v>30</c:v>
+                </c:pt>
+                <c:pt idx="6">
+                  <c:v>31</c:v>
+                </c:pt>
+                <c:pt idx="7">
+                  <c:v>61</c:v>
+                </c:pt>
+                <c:pt idx="8">
+                  <c:v>123</c:v>
+                </c:pt>
+                <c:pt idx="9">
+                  <c:v>155</c:v>
+                </c:pt>
+                <c:pt idx="10">
+                  <c:v>246</c:v>
+                </c:pt>
+                <c:pt idx="11">
+                  <c:v>495</c:v>
+                </c:pt>
+                <c:pt idx="12">
+                  <c:v>775</c:v>
+                </c:pt>
+                <c:pt idx="13">
+                  <c:v>3876</c:v>
+                </c:pt>
+                <c:pt idx="14">
+                  <c:v>19380</c:v>
+                </c:pt>
+                <c:pt idx="15">
+                  <c:v>96901</c:v>
+                </c:pt>
+                <c:pt idx="16">
+                  <c:v>480456</c:v>
+                </c:pt>
+                <c:pt idx="17">
+                  <c:v>969010</c:v>
+                </c:pt>
+              </c:numCache>
+            </c:numRef>
+          </c:cat>
+          <c:val>
+            <c:numRef>
+              <c:f>Foglio1!$C$3:$C$20</c:f>
+              <c:numCache>
+                <c:formatCode>General</c:formatCode>
+                <c:ptCount val="18"/>
+                <c:pt idx="0">
+                  <c:v>2</c:v>
+                </c:pt>
+                <c:pt idx="1">
+                  <c:v>1.0157969032500465</c:v>
+                </c:pt>
+                <c:pt idx="2">
+                  <c:v>1.1791273564508828</c:v>
+                </c:pt>
+                <c:pt idx="3">
+                  <c:v>1.189732004940794</c:v>
+                </c:pt>
+                <c:pt idx="4">
+                  <c:v>1.30274169378448</c:v>
+                </c:pt>
+                <c:pt idx="5">
+                  <c:v>1.3352651485369964</c:v>
+                </c:pt>
+                <c:pt idx="6">
+                  <c:v>1.3398742367319787</c:v>
+                </c:pt>
+                <c:pt idx="7">
+                  <c:v>1.2831456810271034</c:v>
+                </c:pt>
+                <c:pt idx="8">
+                  <c:v>1.1629792049826579</c:v>
+                </c:pt>
+                <c:pt idx="9">
+                  <c:v>1.1063582137442296</c:v>
+                </c:pt>
+                <c:pt idx="10">
+                  <c:v>1.0170582621624022</c:v>
+                </c:pt>
+                <c:pt idx="11">
+                  <c:v>0.89707793413982895</c:v>
+                </c:pt>
+                <c:pt idx="12">
+                  <c:v>0.84110813103638238</c:v>
+                </c:pt>
+                <c:pt idx="13">
+                  <c:v>0.67623837127758457</c:v>
+                </c:pt>
+                <c:pt idx="14">
+                  <c:v>0.56662272203165809</c:v>
+                </c:pt>
+                <c:pt idx="15">
+                  <c:v>0.48701345938900803</c:v>
+                </c:pt>
+                <c:pt idx="16">
+                  <c:v>0.42810113517904408</c:v>
+                </c:pt>
+                <c:pt idx="17">
+                  <c:v>0.40570945995181423</c:v>
+                </c:pt>
+              </c:numCache>
+            </c:numRef>
+          </c:val>
+          <c:extLst>
+            <c:ext xmlns:c16="http://schemas.microsoft.com/office/drawing/2014/chart" uri="{C3380CC4-5D6E-409C-BE32-E72D297353CC}">
+              <c16:uniqueId val="{00000001-DEE8-449C-B7A8-7E76B8C38472}"/>
+            </c:ext>
+          </c:extLst>
+        </c:ser>
+        <c:dLbls>
+          <c:showLegendKey val="0"/>
+          <c:showVal val="0"/>
+          <c:showCatName val="0"/>
+          <c:showSerName val="0"/>
+          <c:showPercent val="0"/>
+          <c:showBubbleSize val="0"/>
+        </c:dLbls>
+        <c:gapWidth val="219"/>
+        <c:overlap val="-27"/>
+        <c:axId val="1318091376"/>
+        <c:axId val="1318094704"/>
+      </c:barChart>
+      <c:catAx>
+        <c:axId val="1318091376"/>
+        <c:scaling>
+          <c:orientation val="minMax"/>
+        </c:scaling>
+        <c:delete val="0"/>
+        <c:axPos val="b"/>
+        <c:numFmt formatCode="General" sourceLinked="1"/>
+        <c:majorTickMark val="none"/>
+        <c:minorTickMark val="none"/>
+        <c:tickLblPos val="nextTo"/>
+        <c:spPr>
+          <a:noFill/>
+          <a:ln w="9525" cap="flat" cmpd="sng" algn="ctr">
+            <a:solidFill>
+              <a:schemeClr val="tx1">
+                <a:lumMod val="15000"/>
+                <a:lumOff val="85000"/>
+              </a:schemeClr>
+            </a:solidFill>
+            <a:round/>
+          </a:ln>
+          <a:effectLst/>
+        </c:spPr>
+        <c:txPr>
+          <a:bodyPr rot="-60000000" spcFirstLastPara="1" vertOverflow="ellipsis" vert="horz" wrap="square" anchor="ctr" anchorCtr="1"/>
+          <a:lstStyle/>
+          <a:p>
+            <a:pPr>
+              <a:defRPr sz="900" b="0" i="0" u="none" strike="noStrike" kern="1200" baseline="0">
+                <a:solidFill>
+                  <a:schemeClr val="tx1">
+                    <a:lumMod val="65000"/>
+                    <a:lumOff val="35000"/>
+                  </a:schemeClr>
+                </a:solidFill>
+                <a:latin typeface="+mn-lt"/>
+                <a:ea typeface="+mn-ea"/>
+                <a:cs typeface="+mn-cs"/>
+              </a:defRPr>
+            </a:pPr>
+            <a:endParaRPr lang="it-IT"/>
+          </a:p>
+        </c:txPr>
+        <c:crossAx val="1318094704"/>
+        <c:crosses val="autoZero"/>
+        <c:auto val="1"/>
+        <c:lblAlgn val="ctr"/>
+        <c:lblOffset val="100"/>
+        <c:noMultiLvlLbl val="0"/>
+      </c:catAx>
+      <c:valAx>
+        <c:axId val="1318094704"/>
+        <c:scaling>
+          <c:orientation val="minMax"/>
+        </c:scaling>
+        <c:delete val="0"/>
+        <c:axPos val="l"/>
+        <c:majorGridlines>
+          <c:spPr>
+            <a:ln w="9525" cap="flat" cmpd="sng" algn="ctr">
+              <a:solidFill>
+                <a:schemeClr val="tx1">
+                  <a:lumMod val="15000"/>
+                  <a:lumOff val="85000"/>
+                </a:schemeClr>
+              </a:solidFill>
+              <a:round/>
+            </a:ln>
+            <a:effectLst/>
+          </c:spPr>
+        </c:majorGridlines>
+        <c:numFmt formatCode="General" sourceLinked="1"/>
+        <c:majorTickMark val="none"/>
+        <c:minorTickMark val="none"/>
+        <c:tickLblPos val="nextTo"/>
+        <c:spPr>
+          <a:noFill/>
+          <a:ln>
+            <a:noFill/>
+          </a:ln>
+          <a:effectLst/>
+        </c:spPr>
+        <c:txPr>
+          <a:bodyPr rot="-60000000" spcFirstLastPara="1" vertOverflow="ellipsis" vert="horz" wrap="square" anchor="ctr" anchorCtr="1"/>
+          <a:lstStyle/>
+          <a:p>
+            <a:pPr>
+              <a:defRPr sz="900" b="0" i="0" u="none" strike="noStrike" kern="1200" baseline="0">
+                <a:solidFill>
+                  <a:schemeClr val="tx1">
+                    <a:lumMod val="65000"/>
+                    <a:lumOff val="35000"/>
+                  </a:schemeClr>
+                </a:solidFill>
+                <a:latin typeface="+mn-lt"/>
+                <a:ea typeface="+mn-ea"/>
+                <a:cs typeface="+mn-cs"/>
+              </a:defRPr>
+            </a:pPr>
+            <a:endParaRPr lang="it-IT"/>
+          </a:p>
+        </c:txPr>
+        <c:crossAx val="1318091376"/>
+        <c:crosses val="autoZero"/>
+        <c:crossBetween val="between"/>
+      </c:valAx>
+      <c:spPr>
+        <a:noFill/>
+        <a:ln>
+          <a:noFill/>
+        </a:ln>
+        <a:effectLst/>
+      </c:spPr>
+    </c:plotArea>
+    <c:legend>
+      <c:legendPos val="b"/>
+      <c:overlay val="0"/>
+      <c:spPr>
+        <a:noFill/>
+        <a:ln>
+          <a:noFill/>
+        </a:ln>
+        <a:effectLst/>
+      </c:spPr>
+      <c:txPr>
+        <a:bodyPr rot="0" spcFirstLastPara="1" vertOverflow="ellipsis" vert="horz" wrap="square" anchor="ctr" anchorCtr="1"/>
+        <a:lstStyle/>
+        <a:p>
+          <a:pPr>
+            <a:defRPr sz="900" b="0" i="0" u="none" strike="noStrike" kern="1200" baseline="0">
+              <a:solidFill>
+                <a:schemeClr val="tx1">
+                  <a:lumMod val="65000"/>
+                  <a:lumOff val="35000"/>
+                </a:schemeClr>
+              </a:solidFill>
+              <a:latin typeface="+mn-lt"/>
+              <a:ea typeface="+mn-ea"/>
+              <a:cs typeface="+mn-cs"/>
+            </a:defRPr>
+          </a:pPr>
+          <a:endParaRPr lang="it-IT"/>
+        </a:p>
+      </c:txPr>
+    </c:legend>
+    <c:plotVisOnly val="1"/>
+    <c:dispBlanksAs val="gap"/>
+    <c:showDLblsOverMax val="0"/>
+  </c:chart>
+  <c:spPr>
+    <a:solidFill>
+      <a:schemeClr val="bg1"/>
+    </a:solidFill>
+    <a:ln w="9525" cap="flat" cmpd="sng" algn="ctr">
+      <a:solidFill>
+        <a:schemeClr val="tx1">
+          <a:lumMod val="15000"/>
+          <a:lumOff val="85000"/>
+        </a:schemeClr>
+      </a:solidFill>
+      <a:round/>
+    </a:ln>
+    <a:effectLst/>
+  </c:spPr>
+  <c:txPr>
+    <a:bodyPr/>
+    <a:lstStyle/>
+    <a:p>
+      <a:pPr>
+        <a:defRPr/>
+      </a:pPr>
+      <a:endParaRPr lang="it-IT"/>
+    </a:p>
+  </c:txPr>
+  <c:externalData r:id="rId3">
+    <c:autoUpdate val="0"/>
+  </c:externalData>
+</c:chartSpace>
+</file>
+
+<file path=word/charts/colors1.xml><?xml version="1.0" encoding="utf-8"?>
+<cs:colorStyle xmlns:cs="http://schemas.microsoft.com/office/drawing/2012/chartStyle" xmlns:a="http://schemas.openxmlformats.org/drawingml/2006/main" meth="cycle" id="10">
+  <a:schemeClr val="accent1"/>
+  <a:schemeClr val="accent2"/>
+  <a:schemeClr val="accent3"/>
+  <a:schemeClr val="accent4"/>
+  <a:schemeClr val="accent5"/>
+  <a:schemeClr val="accent6"/>
+  <cs:variation/>
+  <cs:variation>
+    <a:lumMod val="60000"/>
+  </cs:variation>
+  <cs:variation>
+    <a:lumMod val="80000"/>
+    <a:lumOff val="20000"/>
+  </cs:variation>
+  <cs:variation>
+    <a:lumMod val="80000"/>
+  </cs:variation>
+  <cs:variation>
+    <a:lumMod val="60000"/>
+    <a:lumOff val="40000"/>
+  </cs:variation>
+  <cs:variation>
+    <a:lumMod val="50000"/>
+  </cs:variation>
+  <cs:variation>
+    <a:lumMod val="70000"/>
+    <a:lumOff val="30000"/>
+  </cs:variation>
+  <cs:variation>
+    <a:lumMod val="70000"/>
+  </cs:variation>
+  <cs:variation>
+    <a:lumMod val="50000"/>
+    <a:lumOff val="50000"/>
+  </cs:variation>
+</cs:colorStyle>
+</file>
+
+<file path=word/charts/style1.xml><?xml version="1.0" encoding="utf-8"?>
+<cs:chartStyle xmlns:cs="http://schemas.microsoft.com/office/drawing/2012/chartStyle" xmlns:a="http://schemas.openxmlformats.org/drawingml/2006/main" id="201">
+  <cs:axisTitle>
+    <cs:lnRef idx="0"/>
+    <cs:fillRef idx="0"/>
+    <cs:effectRef idx="0"/>
+    <cs:fontRef idx="minor">
+      <a:schemeClr val="tx1">
+        <a:lumMod val="65000"/>
+        <a:lumOff val="35000"/>
+      </a:schemeClr>
+    </cs:fontRef>
+    <cs:defRPr sz="1000" kern="1200"/>
+  </cs:axisTitle>
+  <cs:categoryAxis>
+    <cs:lnRef idx="0"/>
+    <cs:fillRef idx="0"/>
+    <cs:effectRef idx="0"/>
+    <cs:fontRef idx="minor">
+      <a:schemeClr val="tx1">
+        <a:lumMod val="65000"/>
+        <a:lumOff val="35000"/>
+      </a:schemeClr>
+    </cs:fontRef>
+    <cs:spPr>
+      <a:ln w="9525" cap="flat" cmpd="sng" algn="ctr">
+        <a:solidFill>
+          <a:schemeClr val="tx1">
+            <a:lumMod val="15000"/>
+            <a:lumOff val="85000"/>
+          </a:schemeClr>
+        </a:solidFill>
+        <a:round/>
+      </a:ln>
+    </cs:spPr>
+    <cs:defRPr sz="900" kern="1200"/>
+  </cs:categoryAxis>
+  <cs:chartArea mods="allowNoFillOverride allowNoLineOverride">
+    <cs:lnRef idx="0"/>
+    <cs:fillRef idx="0"/>
+    <cs:effectRef idx="0"/>
+    <cs:fontRef idx="minor">
+      <a:schemeClr val="tx1"/>
+    </cs:fontRef>
+    <cs:spPr>
+      <a:solidFill>
+        <a:schemeClr val="bg1"/>
+      </a:solidFill>
+      <a:ln w="9525" cap="flat" cmpd="sng" algn="ctr">
+        <a:solidFill>
+          <a:schemeClr val="tx1">
+            <a:lumMod val="15000"/>
+            <a:lumOff val="85000"/>
+          </a:schemeClr>
+        </a:solidFill>
+        <a:round/>
+      </a:ln>
+    </cs:spPr>
+    <cs:defRPr sz="1000" kern="1200"/>
+  </cs:chartArea>
+  <cs:dataLabel>
+    <cs:lnRef idx="0"/>
+    <cs:fillRef idx="0"/>
+    <cs:effectRef idx="0"/>
+    <cs:fontRef idx="minor">
+      <a:schemeClr val="tx1">
+        <a:lumMod val="75000"/>
+        <a:lumOff val="25000"/>
+      </a:schemeClr>
+    </cs:fontRef>
+    <cs:defRPr sz="900" kern="1200"/>
+  </cs:dataLabel>
+  <cs:dataLabelCallout>
+    <cs:lnRef idx="0"/>
+    <cs:fillRef idx="0"/>
+    <cs:effectRef idx="0"/>
+    <cs:fontRef idx="minor">
+      <a:schemeClr val="dk1">
+        <a:lumMod val="65000"/>
+        <a:lumOff val="35000"/>
+      </a:schemeClr>
+    </cs:fontRef>
+    <cs:spPr>
+      <a:solidFill>
+        <a:schemeClr val="lt1"/>
+      </a:solidFill>
+      <a:ln>
+        <a:solidFill>
+          <a:schemeClr val="dk1">
+            <a:lumMod val="25000"/>
+            <a:lumOff val="75000"/>
+          </a:schemeClr>
+        </a:solidFill>
+      </a:ln>
+    </cs:spPr>
+    <cs:defRPr sz="900" kern="1200"/>
+    <cs:bodyPr rot="0" spcFirstLastPara="1" vertOverflow="clip" horzOverflow="clip" vert="horz" wrap="square" lIns="36576" tIns="18288" rIns="36576" bIns="18288" anchor="ctr" anchorCtr="1">
+      <a:spAutoFit/>
+    </cs:bodyPr>
+  </cs:dataLabelCallout>
+  <cs:dataPoint>
+    <cs:lnRef idx="0"/>
+    <cs:fillRef idx="1">
+      <cs:styleClr val="auto"/>
+    </cs:fillRef>
+    <cs:effectRef idx="0"/>
+    <cs:fontRef idx="minor">
+      <a:schemeClr val="tx1"/>
+    </cs:fontRef>
+  </cs:dataPoint>
+  <cs:dataPoint3D>
+    <cs:lnRef idx="0"/>
+    <cs:fillRef idx="1">
+      <cs:styleClr val="auto"/>
+    </cs:fillRef>
+    <cs:effectRef idx="0"/>
+    <cs:fontRef idx="minor">
+      <a:schemeClr val="tx1"/>
+    </cs:fontRef>
+  </cs:dataPoint3D>
+  <cs:dataPointLine>
+    <cs:lnRef idx="0">
+      <cs:styleClr val="auto"/>
+    </cs:lnRef>
+    <cs:fillRef idx="1"/>
+    <cs:effectRef idx="0"/>
+    <cs:fontRef idx="minor">
+      <a:schemeClr val="tx1"/>
+    </cs:fontRef>
+    <cs:spPr>
+      <a:ln w="28575" cap="rnd">
+        <a:solidFill>
+          <a:schemeClr val="phClr"/>
+        </a:solidFill>
+        <a:round/>
+      </a:ln>
+    </cs:spPr>
+  </cs:dataPointLine>
+  <cs:dataPointMarker>
+    <cs:lnRef idx="0">
+      <cs:styleClr val="auto"/>
+    </cs:lnRef>
+    <cs:fillRef idx="1">
+      <cs:styleClr val="auto"/>
+    </cs:fillRef>
+    <cs:effectRef idx="0"/>
+    <cs:fontRef idx="minor">
+      <a:schemeClr val="tx1"/>
+    </cs:fontRef>
+    <cs:spPr>
+      <a:ln w="9525">
+        <a:solidFill>
+          <a:schemeClr val="phClr"/>
+        </a:solidFill>
+      </a:ln>
+    </cs:spPr>
+  </cs:dataPointMarker>
+  <cs:dataPointMarkerLayout symbol="circle" size="5"/>
+  <cs:dataPointWireframe>
+    <cs:lnRef idx="0">
+      <cs:styleClr val="auto"/>
+    </cs:lnRef>
+    <cs:fillRef idx="1"/>
+    <cs:effectRef idx="0"/>
+    <cs:fontRef idx="minor">
+      <a:schemeClr val="tx1"/>
+    </cs:fontRef>
+    <cs:spPr>
+      <a:ln w="9525" cap="rnd">
+        <a:solidFill>
+          <a:schemeClr val="phClr"/>
+        </a:solidFill>
+        <a:round/>
+      </a:ln>
+    </cs:spPr>
+  </cs:dataPointWireframe>
+  <cs:dataTable>
+    <cs:lnRef idx="0"/>
+    <cs:fillRef idx="0"/>
+    <cs:effectRef idx="0"/>
+    <cs:fontRef idx="minor">
+      <a:schemeClr val="tx1">
+        <a:lumMod val="65000"/>
+        <a:lumOff val="35000"/>
+      </a:schemeClr>
+    </cs:fontRef>
+    <cs:spPr>
+      <a:noFill/>
+      <a:ln w="9525" cap="flat" cmpd="sng" algn="ctr">
+        <a:solidFill>
+          <a:schemeClr val="tx1">
+            <a:lumMod val="15000"/>
+            <a:lumOff val="85000"/>
+          </a:schemeClr>
+        </a:solidFill>
+        <a:round/>
+      </a:ln>
+    </cs:spPr>
+    <cs:defRPr sz="900" kern="1200"/>
+  </cs:dataTable>
+  <cs:downBar>
+    <cs:lnRef idx="0"/>
+    <cs:fillRef idx="0"/>
+    <cs:effectRef idx="0"/>
+    <cs:fontRef idx="minor">
+      <a:schemeClr val="dk1"/>
+    </cs:fontRef>
+    <cs:spPr>
+      <a:solidFill>
+        <a:schemeClr val="dk1">
+          <a:lumMod val="65000"/>
+          <a:lumOff val="35000"/>
+        </a:schemeClr>
+      </a:solidFill>
+      <a:ln w="9525">
+        <a:solidFill>
+          <a:schemeClr val="tx1">
+            <a:lumMod val="65000"/>
+            <a:lumOff val="35000"/>
+          </a:schemeClr>
+        </a:solidFill>
+      </a:ln>
+    </cs:spPr>
+  </cs:downBar>
+  <cs:dropLine>
+    <cs:lnRef idx="0"/>
+    <cs:fillRef idx="0"/>
+    <cs:effectRef idx="0"/>
+    <cs:fontRef idx="minor">
+      <a:schemeClr val="tx1"/>
+    </cs:fontRef>
+    <cs:spPr>
+      <a:ln w="9525" cap="flat" cmpd="sng" algn="ctr">
+        <a:solidFill>
+          <a:schemeClr val="tx1">
+            <a:lumMod val="35000"/>
+            <a:lumOff val="65000"/>
+          </a:schemeClr>
+        </a:solidFill>
+        <a:round/>
+      </a:ln>
+    </cs:spPr>
+  </cs:dropLine>
+  <cs:errorBar>
+    <cs:lnRef idx="0"/>
+    <cs:fillRef idx="0"/>
+    <cs:effectRef idx="0"/>
+    <cs:fontRef idx="minor">
+      <a:schemeClr val="tx1"/>
+    </cs:fontRef>
+    <cs:spPr>
+      <a:ln w="9525" cap="flat" cmpd="sng" algn="ctr">
+        <a:solidFill>
+          <a:schemeClr val="tx1">
+            <a:lumMod val="65000"/>
+            <a:lumOff val="35000"/>
+          </a:schemeClr>
+        </a:solidFill>
+        <a:round/>
+      </a:ln>
+    </cs:spPr>
+  </cs:errorBar>
+  <cs:floor>
+    <cs:lnRef idx="0"/>
+    <cs:fillRef idx="0"/>
+    <cs:effectRef idx="0"/>
+    <cs:fontRef idx="minor">
+      <a:schemeClr val="tx1"/>
+    </cs:fontRef>
+    <cs:spPr>
+      <a:noFill/>
+      <a:ln>
+        <a:noFill/>
+      </a:ln>
+    </cs:spPr>
+  </cs:floor>
+  <cs:gridlineMajor>
+    <cs:lnRef idx="0"/>
+    <cs:fillRef idx="0"/>
+    <cs:effectRef idx="0"/>
+    <cs:fontRef idx="minor">
+      <a:schemeClr val="tx1"/>
+    </cs:fontRef>
+    <cs:spPr>
+      <a:ln w="9525" cap="flat" cmpd="sng" algn="ctr">
+        <a:solidFill>
+          <a:schemeClr val="tx1">
+            <a:lumMod val="15000"/>
+            <a:lumOff val="85000"/>
+          </a:schemeClr>
+        </a:solidFill>
+        <a:round/>
+      </a:ln>
+    </cs:spPr>
+  </cs:gridlineMajor>
+  <cs:gridlineMinor>
+    <cs:lnRef idx="0"/>
+    <cs:fillRef idx="0"/>
+    <cs:effectRef idx="0"/>
+    <cs:fontRef idx="minor">
+      <a:schemeClr val="tx1"/>
+    </cs:fontRef>
+    <cs:spPr>
+      <a:ln w="9525" cap="flat" cmpd="sng" algn="ctr">
+        <a:solidFill>
+          <a:schemeClr val="tx1">
+            <a:lumMod val="5000"/>
+            <a:lumOff val="95000"/>
+          </a:schemeClr>
+        </a:solidFill>
+        <a:round/>
+      </a:ln>
+    </cs:spPr>
+  </cs:gridlineMinor>
+  <cs:hiLoLine>
+    <cs:lnRef idx="0"/>
+    <cs:fillRef idx="0"/>
+    <cs:effectRef idx="0"/>
+    <cs:fontRef idx="minor">
+      <a:schemeClr val="tx1"/>
+    </cs:fontRef>
+    <cs:spPr>
+      <a:ln w="9525" cap="flat" cmpd="sng" algn="ctr">
+        <a:solidFill>
+          <a:schemeClr val="tx1">
+            <a:lumMod val="75000"/>
+            <a:lumOff val="25000"/>
+          </a:schemeClr>
+        </a:solidFill>
+        <a:round/>
+      </a:ln>
+    </cs:spPr>
+  </cs:hiLoLine>
+  <cs:leaderLine>
+    <cs:lnRef idx="0"/>
+    <cs:fillRef idx="0"/>
+    <cs:effectRef idx="0"/>
+    <cs:fontRef idx="minor">
+      <a:schemeClr val="tx1"/>
+    </cs:fontRef>
+    <cs:spPr>
+      <a:ln w="9525" cap="flat" cmpd="sng" algn="ctr">
+        <a:solidFill>
+          <a:schemeClr val="tx1">
+            <a:lumMod val="35000"/>
+            <a:lumOff val="65000"/>
+          </a:schemeClr>
+        </a:solidFill>
+        <a:round/>
+      </a:ln>
+    </cs:spPr>
+  </cs:leaderLine>
+  <cs:legend>
+    <cs:lnRef idx="0"/>
+    <cs:fillRef idx="0"/>
+    <cs:effectRef idx="0"/>
+    <cs:fontRef idx="minor">
+      <a:schemeClr val="tx1">
+        <a:lumMod val="65000"/>
+        <a:lumOff val="35000"/>
+      </a:schemeClr>
+    </cs:fontRef>
+    <cs:defRPr sz="900" kern="1200"/>
+  </cs:legend>
+  <cs:plotArea mods="allowNoFillOverride allowNoLineOverride">
+    <cs:lnRef idx="0"/>
+    <cs:fillRef idx="0"/>
+    <cs:effectRef idx="0"/>
+    <cs:fontRef idx="minor">
+      <a:schemeClr val="tx1"/>
+    </cs:fontRef>
+  </cs:plotArea>
+  <cs:plotArea3D mods="allowNoFillOverride allowNoLineOverride">
+    <cs:lnRef idx="0"/>
+    <cs:fillRef idx="0"/>
+    <cs:effectRef idx="0"/>
+    <cs:fontRef idx="minor">
+      <a:schemeClr val="tx1"/>
+    </cs:fontRef>
+  </cs:plotArea3D>
+  <cs:seriesAxis>
+    <cs:lnRef idx="0"/>
+    <cs:fillRef idx="0"/>
+    <cs:effectRef idx="0"/>
+    <cs:fontRef idx="minor">
+      <a:schemeClr val="tx1">
+        <a:lumMod val="65000"/>
+        <a:lumOff val="35000"/>
+      </a:schemeClr>
+    </cs:fontRef>
+    <cs:defRPr sz="900" kern="1200"/>
+  </cs:seriesAxis>
+  <cs:seriesLine>
+    <cs:lnRef idx="0"/>
+    <cs:fillRef idx="0"/>
+    <cs:effectRef idx="0"/>
+    <cs:fontRef idx="minor">
+      <a:schemeClr val="tx1"/>
+    </cs:fontRef>
+    <cs:spPr>
+      <a:ln w="9525" cap="flat" cmpd="sng" algn="ctr">
+        <a:solidFill>
+          <a:schemeClr val="tx1">
+            <a:lumMod val="35000"/>
+            <a:lumOff val="65000"/>
+          </a:schemeClr>
+        </a:solidFill>
+        <a:round/>
+      </a:ln>
+    </cs:spPr>
+  </cs:seriesLine>
+  <cs:title>
+    <cs:lnRef idx="0"/>
+    <cs:fillRef idx="0"/>
+    <cs:effectRef idx="0"/>
+    <cs:fontRef idx="minor">
+      <a:schemeClr val="tx1">
+        <a:lumMod val="65000"/>
+        <a:lumOff val="35000"/>
+      </a:schemeClr>
+    </cs:fontRef>
+    <cs:defRPr sz="1400" b="0" kern="1200" spc="0" baseline="0"/>
+  </cs:title>
+  <cs:trendline>
+    <cs:lnRef idx="0">
+      <cs:styleClr val="auto"/>
+    </cs:lnRef>
+    <cs:fillRef idx="0"/>
+    <cs:effectRef idx="0"/>
+    <cs:fontRef idx="minor">
+      <a:schemeClr val="tx1"/>
+    </cs:fontRef>
+    <cs:spPr>
+      <a:ln w="19050" cap="rnd">
+        <a:solidFill>
+          <a:schemeClr val="phClr"/>
+        </a:solidFill>
+        <a:prstDash val="sysDot"/>
+      </a:ln>
+    </cs:spPr>
+  </cs:trendline>
+  <cs:trendlineLabel>
+    <cs:lnRef idx="0"/>
+    <cs:fillRef idx="0"/>
+    <cs:effectRef idx="0"/>
+    <cs:fontRef idx="minor">
+      <a:schemeClr val="tx1">
+        <a:lumMod val="65000"/>
+        <a:lumOff val="35000"/>
+      </a:schemeClr>
+    </cs:fontRef>
+    <cs:defRPr sz="900" kern="1200"/>
+  </cs:trendlineLabel>
+  <cs:upBar>
+    <cs:lnRef idx="0"/>
+    <cs:fillRef idx="0"/>
+    <cs:effectRef idx="0"/>
+    <cs:fontRef idx="minor">
+      <a:schemeClr val="dk1"/>
+    </cs:fontRef>
+    <cs:spPr>
+      <a:solidFill>
+        <a:schemeClr val="lt1"/>
+      </a:solidFill>
+      <a:ln w="9525">
+        <a:solidFill>
+          <a:schemeClr val="tx1">
+            <a:lumMod val="15000"/>
+            <a:lumOff val="85000"/>
+          </a:schemeClr>
+        </a:solidFill>
+      </a:ln>
+    </cs:spPr>
+  </cs:upBar>
+  <cs:valueAxis>
+    <cs:lnRef idx="0"/>
+    <cs:fillRef idx="0"/>
+    <cs:effectRef idx="0"/>
+    <cs:fontRef idx="minor">
+      <a:schemeClr val="tx1">
+        <a:lumMod val="65000"/>
+        <a:lumOff val="35000"/>
+      </a:schemeClr>
+    </cs:fontRef>
+    <cs:defRPr sz="900" kern="1200"/>
+  </cs:valueAxis>
+  <cs:wall>
+    <cs:lnRef idx="0"/>
+    <cs:fillRef idx="0"/>
+    <cs:effectRef idx="0"/>
+    <cs:fontRef idx="minor">
+      <a:schemeClr val="tx1"/>
+    </cs:fontRef>
+    <cs:spPr>
+      <a:noFill/>
+      <a:ln>
+        <a:noFill/>
+      </a:ln>
+    </cs:spPr>
+  </cs:wall>
+</cs:chartStyle>
+</file>
+
+<file path=word/glossary/document.xml><?xml version="1.0" encoding="utf-8"?>
+<w:glossaryDocument xmlns:wpc="http://schemas.microsoft.com/office/word/2010/wordprocessingCanvas" xmlns:cx="http://schemas.microsoft.com/office/drawing/2014/chartex" xmlns:mc="http://schemas.openxmlformats.org/markup-compatibility/2006" xmlns:o="urn:schemas-microsoft-com:office:office" xmlns:r="http://schemas.openxmlformats.org/officeDocument/2006/relationships" xmlns:m="http://schemas.openxmlformats.org/officeDocument/2006/math" xmlns:v="urn:schemas-microsoft-com:vml" xmlns:wp14="http://schemas.microsoft.com/office/word/2010/wordprocessingDrawing" xmlns:wp="http://schemas.openxmlformats.org/drawingml/2006/wordprocessingDrawing" xmlns:w10="urn:schemas-microsoft-com:office:word" xmlns:w="http://schemas.openxmlformats.org/wordprocessingml/2006/main" xmlns:w14="http://schemas.microsoft.com/office/word/2010/wordml" xmlns:w15="http://schemas.microsoft.com/office/word/2012/wordml" xmlns:w16se="http://schemas.microsoft.com/office/word/2015/wordml/symex" xmlns:wpg="http://schemas.microsoft.com/office/word/2010/wordprocessingGroup" xmlns:wpi="http://schemas.microsoft.com/office/word/2010/wordprocessingInk" xmlns:wne="http://schemas.microsoft.com/office/word/2006/wordml" xmlns:wps="http://schemas.microsoft.com/office/word/2010/wordprocessingShape" mc:Ignorable="w14 w15 w16se wp14"/>
+</file>
+
+<file path=word/glossary/fontTable.xml><?xml version="1.0" encoding="utf-8"?>
+<w:fonts xmlns:mc="http://schemas.openxmlformats.org/markup-compatibility/2006" xmlns:r="http://schemas.openxmlformats.org/officeDocument/2006/relationships" xmlns:w="http://schemas.openxmlformats.org/wordprocessingml/2006/main" xmlns:w14="http://schemas.microsoft.com/office/word/2010/wordml" xmlns:w15="http://schemas.microsoft.com/office/word/2012/wordml" xmlns:w16se="http://schemas.microsoft.com/office/word/2015/wordml/symex" mc:Ignorable="w14 w15 w16se">
+  <w:font w:name="Times New Roman">
+    <w:panose1 w:val="02020603050405020304"/>
+    <w:charset w:val="00"/>
+    <w:family w:val="roman"/>
+    <w:pitch w:val="variable"/>
+    <w:sig w:usb0="E0002AFF" w:usb1="C0007841" w:usb2="00000009" w:usb3="00000000" w:csb0="000001FF" w:csb1="00000000"/>
+  </w:font>
+  <w:font w:name="Symbol">
+    <w:panose1 w:val="05050102010706020507"/>
+    <w:charset w:val="02"/>
+    <w:family w:val="roman"/>
+    <w:pitch w:val="variable"/>
+    <w:sig w:usb0="00000000" w:usb1="10000000" w:usb2="00000000" w:usb3="00000000" w:csb0="80000000" w:csb1="00000000"/>
+  </w:font>
+  <w:font w:name="Courier New">
+    <w:panose1 w:val="02070309020205020404"/>
+    <w:charset w:val="00"/>
+    <w:family w:val="modern"/>
+    <w:pitch w:val="fixed"/>
+    <w:sig w:usb0="E0002EFF" w:usb1="C0007843" w:usb2="00000009" w:usb3="00000000" w:csb0="000001FF" w:csb1="00000000"/>
+  </w:font>
+  <w:font w:name="Wingdings">
+    <w:panose1 w:val="05000000000000000000"/>
+    <w:charset w:val="02"/>
+    <w:family w:val="auto"/>
+    <w:pitch w:val="variable"/>
+    <w:sig w:usb0="00000000" w:usb1="10000000" w:usb2="00000000" w:usb3="00000000" w:csb0="80000000" w:csb1="00000000"/>
+  </w:font>
+  <w:font w:name="Calibri">
+    <w:panose1 w:val="020F0502020204030204"/>
+    <w:charset w:val="00"/>
+    <w:family w:val="swiss"/>
+    <w:pitch w:val="variable"/>
+    <w:sig w:usb0="E0002AFF" w:usb1="4000ACFF" w:usb2="00000001" w:usb3="00000000" w:csb0="000001FF" w:csb1="00000000"/>
+  </w:font>
+  <w:font w:name="SimSun">
+    <w:altName w:val="宋体"/>
+    <w:panose1 w:val="02010600030101010101"/>
+    <w:charset w:val="86"/>
+    <w:family w:val="auto"/>
+    <w:pitch w:val="variable"/>
+    <w:sig w:usb0="00000003" w:usb1="288F0000" w:usb2="00000016" w:usb3="00000000" w:csb0="00040001" w:csb1="00000000"/>
+  </w:font>
+  <w:font w:name="Arial">
+    <w:panose1 w:val="020B0604020202020204"/>
+    <w:charset w:val="00"/>
+    <w:family w:val="swiss"/>
+    <w:pitch w:val="variable"/>
+    <w:sig w:usb0="E0002AFF" w:usb1="C0007843" w:usb2="00000009" w:usb3="00000000" w:csb0="000001FF" w:csb1="00000000"/>
+  </w:font>
+  <w:font w:name="Calibri Light">
+    <w:panose1 w:val="020F0302020204030204"/>
+    <w:charset w:val="00"/>
+    <w:family w:val="swiss"/>
+    <w:pitch w:val="variable"/>
+    <w:sig w:usb0="A0002AEF" w:usb1="4000207B" w:usb2="00000000" w:usb3="00000000" w:csb0="000001FF" w:csb1="00000000"/>
+  </w:font>
+  <w:font w:name="Segoe UI">
+    <w:panose1 w:val="020B0502040204020203"/>
+    <w:charset w:val="00"/>
+    <w:family w:val="swiss"/>
+    <w:pitch w:val="variable"/>
+    <w:sig w:usb0="E4002EFF" w:usb1="C000E47F" w:usb2="00000009" w:usb3="00000000" w:csb0="000001FF" w:csb1="00000000"/>
+  </w:font>
+  <w:font w:name="Cambria Math">
+    <w:panose1 w:val="02040503050406030204"/>
+    <w:charset w:val="00"/>
+    <w:family w:val="roman"/>
+    <w:pitch w:val="variable"/>
+    <w:sig w:usb0="E00002FF" w:usb1="420024FF" w:usb2="00000000" w:usb3="00000000" w:csb0="0000019F" w:csb1="00000000"/>
+  </w:font>
+</w:fonts>
+</file>
+
+<file path=word/glossary/settings.xml><?xml version="1.0" encoding="utf-8"?>
+<w:settings xmlns:mc="http://schemas.openxmlformats.org/markup-compatibility/2006" xmlns:o="urn:schemas-microsoft-com:office:office" xmlns:r="http://schemas.openxmlformats.org/officeDocument/2006/relationships" xmlns:m="http://schemas.openxmlformats.org/officeDocument/2006/math" xmlns:v="urn:schemas-microsoft-com:vml" xmlns:w10="urn:schemas-microsoft-com:office:word" xmlns:w="http://schemas.openxmlformats.org/wordprocessingml/2006/main" xmlns:w14="http://schemas.microsoft.com/office/word/2010/wordml" xmlns:w15="http://schemas.microsoft.com/office/word/2012/wordml" xmlns:w16se="http://schemas.microsoft.com/office/word/2015/wordml/symex" xmlns:sl="http://schemas.openxmlformats.org/schemaLibrary/2006/main" mc:Ignorable="w14 w15 w16se">
+  <w:view w:val="normal"/>
+  <w:defaultTabStop w:val="708"/>
+  <w:hyphenationZone w:val="283"/>
+  <w:characterSpacingControl w:val="doNotCompress"/>
+  <w:compat>
+    <w:useFELayout/>
+    <w:compatSetting w:name="compatibilityMode" w:uri="http://schemas.microsoft.com/office/word" w:val="15"/>
+    <w:compatSetting w:name="overrideTableStyleFontSizeAndJustification" w:uri="http://schemas.microsoft.com/office/word" w:val="1"/>
+    <w:compatSetting w:name="enableOpenTypeFeatures" w:uri="http://schemas.microsoft.com/office/word" w:val="1"/>
+    <w:compatSetting w:name="doNotFlipMirrorIndents" w:uri="http://schemas.microsoft.com/office/word" w:val="1"/>
+    <w:compatSetting w:name="differentiateMultirowTableHeaders" w:uri="http://schemas.microsoft.com/office/word" w:val="1"/>
+  </w:compat>
+  <w:rsids>
+    <w:rsidRoot w:val="00D662DF"/>
+    <w:rsid w:val="0017352F"/>
+    <w:rsid w:val="00D662DF"/>
+  </w:rsids>
+  <m:mathPr>
+    <m:mathFont m:val="Cambria Math"/>
+    <m:brkBin m:val="before"/>
+    <m:brkBinSub m:val="--"/>
+    <m:smallFrac m:val="0"/>
+    <m:dispDef/>
+    <m:lMargin m:val="0"/>
+    <m:rMargin m:val="0"/>
+    <m:defJc m:val="centerGroup"/>
+    <m:wrapIndent m:val="1440"/>
+    <m:intLim m:val="subSup"/>
+    <m:naryLim m:val="undOvr"/>
+  </m:mathPr>
+  <w:themeFontLang w:val="it-IT"/>
+  <w:clrSchemeMapping w:bg1="light1" w:t1="dark1" w:bg2="light2" w:t2="dark2" w:accent1="accent1" w:accent2="accent2" w:accent3="accent3" w:accent4="accent4" w:accent5="accent5" w:accent6="accent6" w:hyperlink="hyperlink" w:followedHyperlink="followedHyperlink"/>
+  <w:decimalSymbol w:val=","/>
+  <w:listSeparator w:val=";"/>
+  <w15:chartTrackingRefBased/>
+</w:settings>
+</file>
+
+<file path=word/glossary/styles.xml><?xml version="1.0" encoding="utf-8"?>
+<w:styles xmlns:mc="http://schemas.openxmlformats.org/markup-compatibility/2006" xmlns:r="http://schemas.openxmlformats.org/officeDocument/2006/relationships" xmlns:w="http://schemas.openxmlformats.org/wordprocessingml/2006/main" xmlns:w14="http://schemas.microsoft.com/office/word/2010/wordml" xmlns:w15="http://schemas.microsoft.com/office/word/2012/wordml" xmlns:w16se="http://schemas.microsoft.com/office/word/2015/wordml/symex" mc:Ignorable="w14 w15 w16se">
+  <w:docDefaults>
+    <w:rPrDefault>
+      <w:rPr>
+        <w:rFonts w:asciiTheme="minorHAnsi" w:eastAsiaTheme="minorEastAsia" w:hAnsiTheme="minorHAnsi" w:cstheme="minorBidi"/>
+        <w:sz w:val="22"/>
+        <w:szCs w:val="22"/>
+        <w:lang w:val="it-IT" w:eastAsia="it-IT" w:bidi="ar-SA"/>
+      </w:rPr>
+    </w:rPrDefault>
+    <w:pPrDefault>
+      <w:pPr>
+        <w:spacing w:after="160" w:line="259" w:lineRule="auto"/>
+      </w:pPr>
+    </w:pPrDefault>
+  </w:docDefaults>
+  <w:latentStyles w:defLockedState="0" w:defUIPriority="99" w:defSemiHidden="0" w:defUnhideWhenUsed="0" w:defQFormat="0" w:count="371">
+    <w:lsdException w:name="Normal" w:uiPriority="0" w:qFormat="1"/>
+    <w:lsdException w:name="heading 1" w:uiPriority="9" w:qFormat="1"/>
+    <w:lsdException w:name="heading 2" w:semiHidden="1" w:uiPriority="9" w:unhideWhenUsed="1" w:qFormat="1"/>
+    <w:lsdException w:name="heading 3" w:semiHidden="1" w:uiPriority="9" w:unhideWhenUsed="1" w:qFormat="1"/>
+    <w:lsdException w:name="heading 4" w:semiHidden="1" w:uiPriority="9" w:unhideWhenUsed="1" w:qFormat="1"/>
+    <w:lsdException w:name="heading 5" w:semiHidden="1" w:uiPriority="9" w:unhideWhenUsed="1" w:qFormat="1"/>
+    <w:lsdException w:name="heading 6" w:semiHidden="1" w:uiPriority="9" w:unhideWhenUsed="1" w:qFormat="1"/>
+    <w:lsdException w:name="heading 7" w:semiHidden="1" w:uiPriority="9" w:unhideWhenUsed="1" w:qFormat="1"/>
+    <w:lsdException w:name="heading 8" w:semiHidden="1" w:uiPriority="9" w:unhideWhenUsed="1" w:qFormat="1"/>
+    <w:lsdException w:name="heading 9" w:semiHidden="1" w:uiPriority="9" w:unhideWhenUsed="1" w:qFormat="1"/>
+    <w:lsdException w:name="index 1" w:semiHidden="1" w:unhideWhenUsed="1"/>
+    <w:lsdException w:name="index 2" w:semiHidden="1" w:unhideWhenUsed="1"/>
+    <w:lsdException w:name="index 3" w:semiHidden="1" w:unhideWhenUsed="1"/>
+    <w:lsdException w:name="index 4" w:semiHidden="1" w:unhideWhenUsed="1"/>
+    <w:lsdException w:name="index 5" w:semiHidden="1" w:unhideWhenUsed="1"/>
+    <w:lsdException w:name="index 6" w:semiHidden="1" w:unhideWhenUsed="1"/>
+    <w:lsdException w:name="index 7" w:semiHidden="1" w:unhideWhenUsed="1"/>
+    <w:lsdException w:name="index 8" w:semiHidden="1" w:unhideWhenUsed="1"/>
+    <w:lsdException w:name="index 9" w:semiHidden="1" w:unhideWhenUsed="1"/>
+    <w:lsdException w:name="toc 1" w:semiHidden="1" w:uiPriority="39" w:unhideWhenUsed="1"/>
+    <w:lsdException w:name="toc 2" w:semiHidden="1" w:uiPriority="39" w:unhideWhenUsed="1"/>
+    <w:lsdException w:name="toc 3" w:semiHidden="1" w:uiPriority="39" w:unhideWhenUsed="1"/>
+    <w:lsdException w:name="toc 4" w:semiHidden="1" w:uiPriority="39" w:unhideWhenUsed="1"/>
+    <w:lsdException w:name="toc 5" w:semiHidden="1" w:uiPriority="39" w:unhideWhenUsed="1"/>
+    <w:lsdException w:name="toc 6" w:semiHidden="1" w:uiPriority="39" w:unhideWhenUsed="1"/>
+    <w:lsdException w:name="toc 7" w:semiHidden="1" w:uiPriority="39" w:unhideWhenUsed="1"/>
+    <w:lsdException w:name="toc 8" w:semiHidden="1" w:uiPriority="39" w:unhideWhenUsed="1"/>
+    <w:lsdException w:name="toc 9" w:semiHidden="1" w:uiPriority="39" w:unhideWhenUsed="1"/>
+    <w:lsdException w:name="Normal Indent" w:semiHidden="1" w:unhideWhenUsed="1"/>
+    <w:lsdException w:name="footnote text" w:semiHidden="1" w:unhideWhenUsed="1"/>
+    <w:lsdException w:name="annotation text" w:semiHidden="1" w:unhideWhenUsed="1"/>
+    <w:lsdException w:name="header" w:semiHidden="1" w:unhideWhenUsed="1"/>
+    <w:lsdException w:name="footer" w:semiHidden="1" w:unhideWhenUsed="1"/>
+    <w:lsdException w:name="index heading" w:semiHidden="1" w:unhideWhenUsed="1"/>
+    <w:lsdException w:name="caption" w:semiHidden="1" w:uiPriority="35" w:unhideWhenUsed="1" w:qFormat="1"/>
+    <w:lsdException w:name="table of figures" w:semiHidden="1" w:unhideWhenUsed="1"/>
+    <w:lsdException w:name="envelope address" w:semiHidden="1" w:unhideWhenUsed="1"/>
+    <w:lsdException w:name="envelope return" w:semiHidden="1" w:unhideWhenUsed="1"/>
+    <w:lsdException w:name="footnote reference" w:semiHidden="1" w:unhideWhenUsed="1"/>
+    <w:lsdException w:name="annotation reference" w:semiHidden="1" w:unhideWhenUsed="1"/>
+    <w:lsdException w:name="line number" w:semiHidden="1" w:unhideWhenUsed="1"/>
+    <w:lsdException w:name="page number" w:semiHidden="1" w:unhideWhenUsed="1"/>
+    <w:lsdException w:name="endnote reference" w:semiHidden="1" w:unhideWhenUsed="1"/>
+    <w:lsdException w:name="endnote text" w:semiHidden="1" w:unhideWhenUsed="1"/>
+    <w:lsdException w:name="table of authorities" w:semiHidden="1" w:unhideWhenUsed="1"/>
+    <w:lsdException w:name="macro" w:semiHidden="1" w:unhideWhenUsed="1"/>
+    <w:lsdException w:name="toa heading" w:semiHidden="1" w:unhideWhenUsed="1"/>
+    <w:lsdException w:name="List" w:semiHidden="1" w:unhideWhenUsed="1"/>
+    <w:lsdException w:name="List Bullet" w:semiHidden="1" w:unhideWhenUsed="1"/>
+    <w:lsdException w:name="List Number" w:semiHidden="1" w:unhideWhenUsed="1"/>
+    <w:lsdException w:name="List 2" w:semiHidden="1" w:unhideWhenUsed="1"/>
+    <w:lsdException w:name="List 3" w:semiHidden="1" w:unhideWhenUsed="1"/>
+    <w:lsdException w:name="List 4" w:semiHidden="1" w:unhideWhenUsed="1"/>
+    <w:lsdException w:name="List 5" w:semiHidden="1" w:unhideWhenUsed="1"/>
+    <w:lsdException w:name="List Bullet 2" w:semiHidden="1" w:unhideWhenUsed="1"/>
+    <w:lsdException w:name="List Bullet 3" w:semiHidden="1" w:unhideWhenUsed="1"/>
+    <w:lsdException w:name="List Bullet 4" w:semiHidden="1" w:unhideWhenUsed="1"/>
+    <w:lsdException w:name="List Bullet 5" w:semiHidden="1" w:unhideWhenUsed="1"/>
+    <w:lsdException w:name="List Number 2" w:semiHidden="1" w:unhideWhenUsed="1"/>
+    <w:lsdException w:name="List Number 3" w:semiHidden="1" w:unhideWhenUsed="1"/>
+    <w:lsdException w:name="List Number 4" w:semiHidden="1" w:unhideWhenUsed="1"/>
+    <w:lsdException w:name="List Number 5" w:semiHidden="1" w:unhideWhenUsed="1"/>
+    <w:lsdException w:name="Title" w:uiPriority="10" w:qFormat="1"/>
+    <w:lsdException w:name="Closing" w:semiHidden="1" w:unhideWhenUsed="1"/>
+    <w:lsdException w:name="Signature" w:semiHidden="1" w:unhideWhenUsed="1"/>
+    <w:lsdException w:name="Default Paragraph Font" w:semiHidden="1" w:uiPriority="1" w:unhideWhenUsed="1"/>
+    <w:lsdException w:name="Body Text" w:semiHidden="1" w:unhideWhenUsed="1"/>
+    <w:lsdException w:name="Body Text Indent" w:semiHidden="1" w:unhideWhenUsed="1"/>
+    <w:lsdException w:name="List Continue" w:semiHidden="1" w:unhideWhenUsed="1"/>
+    <w:lsdException w:name="List Continue 2" w:semiHidden="1" w:unhideWhenUsed="1"/>
+    <w:lsdException w:name="List Continue 3" w:semiHidden="1" w:unhideWhenUsed="1"/>
+    <w:lsdException w:name="List Continue 4" w:semiHidden="1" w:unhideWhenUsed="1"/>
+    <w:lsdException w:name="List Continue 5" w:semiHidden="1" w:unhideWhenUsed="1"/>
+    <w:lsdException w:name="Message Header" w:semiHidden="1" w:unhideWhenUsed="1"/>
+    <w:lsdException w:name="Subtitle" w:uiPriority="11" w:qFormat="1"/>
+    <w:lsdException w:name="Salutation" w:semiHidden="1" w:unhideWhenUsed="1"/>
+    <w:lsdException w:name="Date" w:semiHidden="1" w:unhideWhenUsed="1"/>
+    <w:lsdException w:name="Body Text First Indent" w:semiHidden="1" w:unhideWhenUsed="1"/>
+    <w:lsdException w:name="Body Text First Indent 2" w:semiHidden="1" w:unhideWhenUsed="1"/>
+    <w:lsdException w:name="Note Heading" w:semiHidden="1" w:unhideWhenUsed="1"/>
+    <w:lsdException w:name="Body Text 2" w:semiHidden="1" w:unhideWhenUsed="1"/>
+    <w:lsdException w:name="Body Text 3" w:semiHidden="1" w:unhideWhenUsed="1"/>
+    <w:lsdException w:name="Body Text Indent 2" w:semiHidden="1" w:unhideWhenUsed="1"/>
+    <w:lsdException w:name="Body Text Indent 3" w:semiHidden="1" w:unhideWhenUsed="1"/>
+    <w:lsdException w:name="Block Text" w:semiHidden="1" w:unhideWhenUsed="1"/>
+    <w:lsdException w:name="Hyperlink" w:semiHidden="1" w:unhideWhenUsed="1"/>
+    <w:lsdException w:name="FollowedHyperlink" w:semiHidden="1" w:unhideWhenUsed="1"/>
+    <w:lsdException w:name="Strong" w:uiPriority="22" w:qFormat="1"/>
+    <w:lsdException w:name="Emphasis" w:uiPriority="20" w:qFormat="1"/>
+    <w:lsdException w:name="Document Map" w:semiHidden="1" w:unhideWhenUsed="1"/>
+    <w:lsdException w:name="Plain Text" w:semiHidden="1" w:unhideWhenUsed="1"/>
+    <w:lsdException w:name="E-mail Signature" w:semiHidden="1" w:unhideWhenUsed="1"/>
+    <w:lsdException w:name="HTML Top of Form" w:semiHidden="1" w:unhideWhenUsed="1"/>
+    <w:lsdException w:name="HTML Bottom of Form" w:semiHidden="1" w:unhideWhenUsed="1"/>
+    <w:lsdException w:name="Normal (Web)" w:semiHidden="1" w:unhideWhenUsed="1"/>
+    <w:lsdException w:name="HTML Acronym" w:semiHidden="1" w:unhideWhenUsed="1"/>
+    <w:lsdException w:name="HTML Address" w:semiHidden="1" w:unhideWhenUsed="1"/>
+    <w:lsdException w:name="HTML Cite" w:semiHidden="1" w:unhideWhenUsed="1"/>
+    <w:lsdException w:name="HTML Code" w:semiHidden="1" w:unhideWhenUsed="1"/>
+    <w:lsdException w:name="HTML Definition" w:semiHidden="1" w:unhideWhenUsed="1"/>
+    <w:lsdException w:name="HTML Keyboard" w:semiHidden="1" w:unhideWhenUsed="1"/>
+    <w:lsdException w:name="HTML Preformatted" w:semiHidden="1" w:unhideWhenUsed="1"/>
+    <w:lsdException w:name="HTML Sample" w:semiHidden="1" w:unhideWhenUsed="1"/>
+    <w:lsdException w:name="HTML Typewriter" w:semiHidden="1" w:unhideWhenUsed="1"/>
+    <w:lsdException w:name="HTML Variable" w:semiHidden="1" w:unhideWhenUsed="1"/>
+    <w:lsdException w:name="Normal Table" w:semiHidden="1" w:unhideWhenUsed="1"/>
+    <w:lsdException w:name="annotation subject" w:semiHidden="1" w:unhideWhenUsed="1"/>
+    <w:lsdException w:name="No List" w:semiHidden="1" w:unhideWhenUsed="1"/>
+    <w:lsdException w:name="Outline List 1" w:semiHidden="1" w:unhideWhenUsed="1"/>
+    <w:lsdException w:name="Outline List 2" w:semiHidden="1" w:unhideWhenUsed="1"/>
+    <w:lsdException w:name="Outline List 3" w:semiHidden="1" w:unhideWhenUsed="1"/>
+    <w:lsdException w:name="Table Simple 1" w:semiHidden="1" w:unhideWhenUsed="1"/>
+    <w:lsdException w:name="Table Simple 2" w:semiHidden="1" w:unhideWhenUsed="1"/>
+    <w:lsdException w:name="Table Simple 3" w:semiHidden="1" w:unhideWhenUsed="1"/>
+    <w:lsdException w:name="Table Classic 1" w:semiHidden="1" w:unhideWhenUsed="1"/>
+    <w:lsdException w:name="Table Classic 2" w:semiHidden="1" w:unhideWhenUsed="1"/>
+    <w:lsdException w:name="Table Classic 3" w:semiHidden="1" w:unhideWhenUsed="1"/>
+    <w:lsdException w:name="Table Classic 4" w:semiHidden="1" w:unhideWhenUsed="1"/>
+    <w:lsdException w:name="Table Colorful 1" w:semiHidden="1" w:unhideWhenUsed="1"/>
+    <w:lsdException w:name="Table Colorful 2" w:semiHidden="1" w:unhideWhenUsed="1"/>
+    <w:lsdException w:name="Table Colorful 3" w:semiHidden="1" w:unhideWhenUsed="1"/>
+    <w:lsdException w:name="Table Columns 1" w:semiHidden="1" w:unhideWhenUsed="1"/>
+    <w:lsdException w:name="Table Columns 2" w:semiHidden="1" w:unhideWhenUsed="1"/>
+    <w:lsdException w:name="Table Columns 3" w:semiHidden="1" w:unhideWhenUsed="1"/>
+    <w:lsdException w:name="Table Columns 4" w:semiHidden="1" w:unhideWhenUsed="1"/>
+    <w:lsdException w:name="Table Columns 5" w:semiHidden="1" w:unhideWhenUsed="1"/>
+    <w:lsdException w:name="Table Grid 1" w:semiHidden="1" w:unhideWhenUsed="1"/>
+    <w:lsdException w:name="Table Grid 2" w:semiHidden="1" w:unhideWhenUsed="1"/>
+    <w:lsdException w:name="Table Grid 3" w:semiHidden="1" w:unhideWhenUsed="1"/>
+    <w:lsdException w:name="Table Grid 4" w:semiHidden="1" w:unhideWhenUsed="1"/>
+    <w:lsdException w:name="Table Grid 5" w:semiHidden="1" w:unhideWhenUsed="1"/>
+    <w:lsdException w:name="Table Grid 6" w:semiHidden="1" w:unhideWhenUsed="1"/>
+    <w:lsdException w:name="Table Grid 7" w:semiHidden="1" w:unhideWhenUsed="1"/>
+    <w:lsdException w:name="Table Grid 8" w:semiHidden="1" w:unhideWhenUsed="1"/>
+    <w:lsdException w:name="Table List 1" w:semiHidden="1" w:unhideWhenUsed="1"/>
+    <w:lsdException w:name="Table List 2" w:semiHidden="1" w:unhideWhenUsed="1"/>
+    <w:lsdException w:name="Table List 3" w:semiHidden="1" w:unhideWhenUsed="1"/>
+    <w:lsdException w:name="Table List 4" w:semiHidden="1" w:unhideWhenUsed="1"/>
+    <w:lsdException w:name="Table List 5" w:semiHidden="1" w:unhideWhenUsed="1"/>
+    <w:lsdException w:name="Table List 6" w:semiHidden="1" w:unhideWhenUsed="1"/>
+    <w:lsdException w:name="Table List 7" w:semiHidden="1" w:unhideWhenUsed="1"/>
+    <w:lsdException w:name="Table List 8" w:semiHidden="1" w:unhideWhenUsed="1"/>
+    <w:lsdException w:name="Table 3D effects 1" w:semiHidden="1" w:unhideWhenUsed="1"/>
+    <w:lsdException w:name="Table 3D effects 2" w:semiHidden="1" w:unhideWhenUsed="1"/>
+    <w:lsdException w:name="Table 3D effects 3" w:semiHidden="1" w:unhideWhenUsed="1"/>
+    <w:lsdException w:name="Table Contemporary" w:semiHidden="1" w:unhideWhenUsed="1"/>
+    <w:lsdException w:name="Table Elegant" w:semiHidden="1" w:unhideWhenUsed="1"/>
+    <w:lsdException w:name="Table Professional" w:semiHidden="1" w:unhideWhenUsed="1"/>
+    <w:lsdException w:name="Table Subtle 1" w:semiHidden="1" w:unhideWhenUsed="1"/>
+    <w:lsdException w:name="Table Subtle 2" w:semiHidden="1" w:unhideWhenUsed="1"/>
+    <w:lsdException w:name="Table Web 1" w:semiHidden="1" w:unhideWhenUsed="1"/>
+    <w:lsdException w:name="Table Web 2" w:semiHidden="1" w:unhideWhenUsed="1"/>
+    <w:lsdException w:name="Table Web 3" w:semiHidden="1" w:unhideWhenUsed="1"/>
+    <w:lsdException w:name="Balloon Text" w:semiHidden="1" w:unhideWhenUsed="1"/>
+    <w:lsdException w:name="Table Grid" w:uiPriority="39"/>
+    <w:lsdException w:name="Table Theme" w:semiHidden="1" w:unhideWhenUsed="1"/>
+    <w:lsdException w:name="Placeholder Text" w:semiHidden="1"/>
+    <w:lsdException w:name="No Spacing" w:uiPriority="1" w:qFormat="1"/>
+    <w:lsdException w:name="Light Shading" w:uiPriority="60"/>
+    <w:lsdException w:name="Light List" w:uiPriority="61"/>
+    <w:lsdException w:name="Light Grid" w:uiPriority="62"/>
+    <w:lsdException w:name="Medium Shading 1" w:uiPriority="63"/>
+    <w:lsdException w:name="Medium Shading 2" w:uiPriority="64"/>
+    <w:lsdException w:name="Medium List 1" w:uiPriority="65"/>
+    <w:lsdException w:name="Medium List 2" w:uiPriority="66"/>
+    <w:lsdException w:name="Medium Grid 1" w:uiPriority="67"/>
+    <w:lsdException w:name="Medium Grid 2" w:uiPriority="68"/>
+    <w:lsdException w:name="Medium Grid 3" w:uiPriority="69"/>
+    <w:lsdException w:name="Dark List" w:uiPriority="70"/>
+    <w:lsdException w:name="Colorful Shading" w:uiPriority="71"/>
+    <w:lsdException w:name="Colorful List" w:uiPriority="72"/>
+    <w:lsdException w:name="Colorful Grid" w:uiPriority="73"/>
+    <w:lsdException w:name="Light Shading Accent 1" w:uiPriority="60"/>
+    <w:lsdException w:name="Light List Accent 1" w:uiPriority="61"/>
+    <w:lsdException w:name="Light Grid Accent 1" w:uiPriority="62"/>
+    <w:lsdException w:name="Medium Shading 1 Accent 1" w:uiPriority="63"/>
+    <w:lsdException w:name="Medium Shading 2 Accent 1" w:uiPriority="64"/>
+    <w:lsdException w:name="Medium List 1 Accent 1" w:uiPriority="65"/>
+    <w:lsdException w:name="Revision" w:semiHidden="1"/>
+    <w:lsdException w:name="List Paragraph" w:uiPriority="34" w:qFormat="1"/>
+    <w:lsdException w:name="Quote" w:uiPriority="29" w:qFormat="1"/>
+    <w:lsdException w:name="Intense Quote" w:uiPriority="30" w:qFormat="1"/>
+    <w:lsdException w:name="Medium List 2 Accent 1" w:uiPriority="66"/>
+    <w:lsdException w:name="Medium Grid 1 Accent 1" w:uiPriority="67"/>
+    <w:lsdException w:name="Medium Grid 2 Accent 1" w:uiPriority="68"/>
+    <w:lsdException w:name="Medium Grid 3 Accent 1" w:uiPriority="69"/>
+    <w:lsdException w:name="Dark List Accent 1" w:uiPriority="70"/>
+    <w:lsdException w:name="Colorful Shading Accent 1" w:uiPriority="71"/>
+    <w:lsdException w:name="Colorful List Accent 1" w:uiPriority="72"/>
+    <w:lsdException w:name="Colorful Grid Accent 1" w:uiPriority="73"/>
+    <w:lsdException w:name="Light Shading Accent 2" w:uiPriority="60"/>
+    <w:lsdException w:name="Light List Accent 2" w:uiPriority="61"/>
+    <w:lsdException w:name="Light Grid Accent 2" w:uiPriority="62"/>
+    <w:lsdException w:name="Medium Shading 1 Accent 2" w:uiPriority="63"/>
+    <w:lsdException w:name="Medium Shading 2 Accent 2" w:uiPriority="64"/>
+    <w:lsdException w:name="Medium List 1 Accent 2" w:uiPriority="65"/>
+    <w:lsdException w:name="Medium List 2 Accent 2" w:uiPriority="66"/>
+    <w:lsdException w:name="Medium Grid 1 Accent 2" w:uiPriority="67"/>
+    <w:lsdException w:name="Medium Grid 2 Accent 2" w:uiPriority="68"/>
+    <w:lsdException w:name="Medium Grid 3 Accent 2" w:uiPriority="69"/>
+    <w:lsdException w:name="Dark List Accent 2" w:uiPriority="70"/>
+    <w:lsdException w:name="Colorful Shading Accent 2" w:uiPriority="71"/>
+    <w:lsdException w:name="Colorful List Accent 2" w:uiPriority="72"/>
+    <w:lsdException w:name="Colorful Grid Accent 2" w:uiPriority="73"/>
+    <w:lsdException w:name="Light Shading Accent 3" w:uiPriority="60"/>
+    <w:lsdException w:name="Light List Accent 3" w:uiPriority="61"/>
+    <w:lsdException w:name="Light Grid Accent 3" w:uiPriority="62"/>
+    <w:lsdException w:name="Medium Shading 1 Accent 3" w:uiPriority="63"/>
+    <w:lsdException w:name="Medium Shading 2 Accent 3" w:uiPriority="64"/>
+    <w:lsdException w:name="Medium List 1 Accent 3" w:uiPriority="65"/>
+    <w:lsdException w:name="Medium List 2 Accent 3" w:uiPriority="66"/>
+    <w:lsdException w:name="Medium Grid 1 Accent 3" w:uiPriority="67"/>
+    <w:lsdException w:name="Medium Grid 2 Accent 3" w:uiPriority="68"/>
+    <w:lsdException w:name="Medium Grid 3 Accent 3" w:uiPriority="69"/>
+    <w:lsdException w:name="Dark List Accent 3" w:uiPriority="70"/>
+    <w:lsdException w:name="Colorful Shading Accent 3" w:uiPriority="71"/>
+    <w:lsdException w:name="Colorful List Accent 3" w:uiPriority="72"/>
+    <w:lsdException w:name="Colorful Grid Accent 3" w:uiPriority="73"/>
+    <w:lsdException w:name="Light Shading Accent 4" w:uiPriority="60"/>
+    <w:lsdException w:name="Light List Accent 4" w:uiPriority="61"/>
+    <w:lsdException w:name="Light Grid Accent 4" w:uiPriority="62"/>
+    <w:lsdException w:name="Medium Shading 1 Accent 4" w:uiPriority="63"/>
+    <w:lsdException w:name="Medium Shading 2 Accent 4" w:uiPriority="64"/>
+    <w:lsdException w:name="Medium List 1 Accent 4" w:uiPriority="65"/>
+    <w:lsdException w:name="Medium List 2 Accent 4" w:uiPriority="66"/>
+    <w:lsdException w:name="Medium Grid 1 Accent 4" w:uiPriority="67"/>
+    <w:lsdException w:name="Medium Grid 2 Accent 4" w:uiPriority="68"/>
+    <w:lsdException w:name="Medium Grid 3 Accent 4" w:uiPriority="69"/>
+    <w:lsdException w:name="Dark List Accent 4" w:uiPriority="70"/>
+    <w:lsdException w:name="Colorful Shading Accent 4" w:uiPriority="71"/>
+    <w:lsdException w:name="Colorful List Accent 4" w:uiPriority="72"/>
+    <w:lsdException w:name="Colorful Grid Accent 4" w:uiPriority="73"/>
+    <w:lsdException w:name="Light Shading Accent 5" w:uiPriority="60"/>
+    <w:lsdException w:name="Light List Accent 5" w:uiPriority="61"/>
+    <w:lsdException w:name="Light Grid Accent 5" w:uiPriority="62"/>
+    <w:lsdException w:name="Medium Shading 1 Accent 5" w:uiPriority="63"/>
+    <w:lsdException w:name="Medium Shading 2 Accent 5" w:uiPriority="64"/>
+    <w:lsdException w:name="Medium List 1 Accent 5" w:uiPriority="65"/>
+    <w:lsdException w:name="Medium List 2 Accent 5" w:uiPriority="66"/>
+    <w:lsdException w:name="Medium Grid 1 Accent 5" w:uiPriority="67"/>
+    <w:lsdException w:name="Medium Grid 2 Accent 5" w:uiPriority="68"/>
+    <w:lsdException w:name="Medium Grid 3 Accent 5" w:uiPriority="69"/>
+    <w:lsdException w:name="Dark List Accent 5" w:uiPriority="70"/>
+    <w:lsdException w:name="Colorful Shading Accent 5" w:uiPriority="71"/>
+    <w:lsdException w:name="Colorful List Accent 5" w:uiPriority="72"/>
+    <w:lsdException w:name="Colorful Grid Accent 5" w:uiPriority="73"/>
+    <w:lsdException w:name="Light Shading Accent 6" w:uiPriority="60"/>
+    <w:lsdException w:name="Light List Accent 6" w:uiPriority="61"/>
+    <w:lsdException w:name="Light Grid Accent 6" w:uiPriority="62"/>
+    <w:lsdException w:name="Medium Shading 1 Accent 6" w:uiPriority="63"/>
+    <w:lsdException w:name="Medium Shading 2 Accent 6" w:uiPriority="64"/>
+    <w:lsdException w:name="Medium List 1 Accent 6" w:uiPriority="65"/>
+    <w:lsdException w:name="Medium List 2 Accent 6" w:uiPriority="66"/>
+    <w:lsdException w:name="Medium Grid 1 Accent 6" w:uiPriority="67"/>
+    <w:lsdException w:name="Medium Grid 2 Accent 6" w:uiPriority="68"/>
+    <w:lsdException w:name="Medium Grid 3 Accent 6" w:uiPriority="69"/>
+    <w:lsdException w:name="Dark List Accent 6" w:uiPriority="70"/>
+    <w:lsdException w:name="Colorful Shading Accent 6" w:uiPriority="71"/>
+    <w:lsdException w:name="Colorful List Accent 6" w:uiPriority="72"/>
+    <w:lsdException w:name="Colorful Grid Accent 6" w:uiPriority="73"/>
+    <w:lsdException w:name="Subtle Emphasis" w:uiPriority="19" w:qFormat="1"/>
+    <w:lsdException w:name="Intense Emphasis" w:uiPriority="21" w:qFormat="1"/>
+    <w:lsdException w:name="Subtle Reference" w:uiPriority="31" w:qFormat="1"/>
+    <w:lsdException w:name="Intense Reference" w:uiPriority="32" w:qFormat="1"/>
+    <w:lsdException w:name="Book Title" w:uiPriority="33" w:qFormat="1"/>
+    <w:lsdException w:name="Bibliography" w:semiHidden="1" w:uiPriority="37" w:unhideWhenUsed="1"/>
+    <w:lsdException w:name="TOC Heading" w:semiHidden="1" w:uiPriority="39" w:unhideWhenUsed="1" w:qFormat="1"/>
+    <w:lsdException w:name="Plain Table 1" w:uiPriority="41"/>
+    <w:lsdException w:name="Plain Table 2" w:uiPriority="42"/>
+    <w:lsdException w:name="Plain Table 3" w:uiPriority="43"/>
+    <w:lsdException w:name="Plain Table 4" w:uiPriority="44"/>
+    <w:lsdException w:name="Plain Table 5" w:uiPriority="45"/>
+    <w:lsdException w:name="Grid Table Light" w:uiPriority="40"/>
+    <w:lsdException w:name="Grid Table 1 Light" w:uiPriority="46"/>
+    <w:lsdException w:name="Grid Table 2" w:uiPriority="47"/>
+    <w:lsdException w:name="Grid Table 3" w:uiPriority="48"/>
+    <w:lsdException w:name="Grid Table 4" w:uiPriority="49"/>
+    <w:lsdException w:name="Grid Table 5 Dark" w:uiPriority="50"/>
+    <w:lsdException w:name="Grid Table 6 Colorful" w:uiPriority="51"/>
+    <w:lsdException w:name="Grid Table 7 Colorful" w:uiPriority="52"/>
+    <w:lsdException w:name="Grid Table 1 Light Accent 1" w:uiPriority="46"/>
+    <w:lsdException w:name="Grid Table 2 Accent 1" w:uiPriority="47"/>
+    <w:lsdException w:name="Grid Table 3 Accent 1" w:uiPriority="48"/>
+    <w:lsdException w:name="Grid Table 4 Accent 1" w:uiPriority="49"/>
+    <w:lsdException w:name="Grid Table 5 Dark Accent 1" w:uiPriority="50"/>
+    <w:lsdException w:name="Grid Table 6 Colorful Accent 1" w:uiPriority="51"/>
+    <w:lsdException w:name="Grid Table 7 Colorful Accent 1" w:uiPriority="52"/>
+    <w:lsdException w:name="Grid Table 1 Light Accent 2" w:uiPriority="46"/>
+    <w:lsdException w:name="Grid Table 2 Accent 2" w:uiPriority="47"/>
+    <w:lsdException w:name="Grid Table 3 Accent 2" w:uiPriority="48"/>
+    <w:lsdException w:name="Grid Table 4 Accent 2" w:uiPriority="49"/>
+    <w:lsdException w:name="Grid Table 5 Dark Accent 2" w:uiPriority="50"/>
+    <w:lsdException w:name="Grid Table 6 Colorful Accent 2" w:uiPriority="51"/>
+    <w:lsdException w:name="Grid Table 7 Colorful Accent 2" w:uiPriority="52"/>
+    <w:lsdException w:name="Grid Table 1 Light Accent 3" w:uiPriority="46"/>
+    <w:lsdException w:name="Grid Table 2 Accent 3" w:uiPriority="47"/>
+    <w:lsdException w:name="Grid Table 3 Accent 3" w:uiPriority="48"/>
+    <w:lsdException w:name="Grid Table 4 Accent 3" w:uiPriority="49"/>
+    <w:lsdException w:name="Grid Table 5 Dark Accent 3" w:uiPriority="50"/>
+    <w:lsdException w:name="Grid Table 6 Colorful Accent 3" w:uiPriority="51"/>
+    <w:lsdException w:name="Grid Table 7 Colorful Accent 3" w:uiPriority="52"/>
+    <w:lsdException w:name="Grid Table 1 Light Accent 4" w:uiPriority="46"/>
+    <w:lsdException w:name="Grid Table 2 Accent 4" w:uiPriority="47"/>
+    <w:lsdException w:name="Grid Table 3 Accent 4" w:uiPriority="48"/>
+    <w:lsdException w:name="Grid Table 4 Accent 4" w:uiPriority="49"/>
+    <w:lsdException w:name="Grid Table 5 Dark Accent 4" w:uiPriority="50"/>
+    <w:lsdException w:name="Grid Table 6 Colorful Accent 4" w:uiPriority="51"/>
+    <w:lsdException w:name="Grid Table 7 Colorful Accent 4" w:uiPriority="52"/>
+    <w:lsdException w:name="Grid Table 1 Light Accent 5" w:uiPriority="46"/>
+    <w:lsdException w:name="Grid Table 2 Accent 5" w:uiPriority="47"/>
+    <w:lsdException w:name="Grid Table 3 Accent 5" w:uiPriority="48"/>
+    <w:lsdException w:name="Grid Table 4 Accent 5" w:uiPriority="49"/>
+    <w:lsdException w:name="Grid Table 5 Dark Accent 5" w:uiPriority="50"/>
+    <w:lsdException w:name="Grid Table 6 Colorful Accent 5" w:uiPriority="51"/>
+    <w:lsdException w:name="Grid Table 7 Colorful Accent 5" w:uiPriority="52"/>
+    <w:lsdException w:name="Grid Table 1 Light Accent 6" w:uiPriority="46"/>
+    <w:lsdException w:name="Grid Table 2 Accent 6" w:uiPriority="47"/>
+    <w:lsdException w:name="Grid Table 3 Accent 6" w:uiPriority="48"/>
+    <w:lsdException w:name="Grid Table 4 Accent 6" w:uiPriority="49"/>
+    <w:lsdException w:name="Grid Table 5 Dark Accent 6" w:uiPriority="50"/>
+    <w:lsdException w:name="Grid Table 6 Colorful Accent 6" w:uiPriority="51"/>
+    <w:lsdException w:name="Grid Table 7 Colorful Accent 6" w:uiPriority="52"/>
+    <w:lsdException w:name="List Table 1 Light" w:uiPriority="46"/>
+    <w:lsdException w:name="List Table 2" w:uiPriority="47"/>
+    <w:lsdException w:name="List Table 3" w:uiPriority="48"/>
+    <w:lsdException w:name="List Table 4" w:uiPriority="49"/>
+    <w:lsdException w:name="List Table 5 Dark" w:uiPriority="50"/>
+    <w:lsdException w:name="List Table 6 Colorful" w:uiPriority="51"/>
+    <w:lsdException w:name="List Table 7 Colorful" w:uiPriority="52"/>
+    <w:lsdException w:name="List Table 1 Light Accent 1" w:uiPriority="46"/>
+    <w:lsdException w:name="List Table 2 Accent 1" w:uiPriority="47"/>
+    <w:lsdException w:name="List Table 3 Accent 1" w:uiPriority="48"/>
+    <w:lsdException w:name="List Table 4 Accent 1" w:uiPriority="49"/>
+    <w:lsdException w:name="List Table 5 Dark Accent 1" w:uiPriority="50"/>
+    <w:lsdException w:name="List Table 6 Colorful Accent 1" w:uiPriority="51"/>
+    <w:lsdException w:name="List Table 7 Colorful Accent 1" w:uiPriority="52"/>
+    <w:lsdException w:name="List Table 1 Light Accent 2" w:uiPriority="46"/>
+    <w:lsdException w:name="List Table 2 Accent 2" w:uiPriority="47"/>
+    <w:lsdException w:name="List Table 3 Accent 2" w:uiPriority="48"/>
+    <w:lsdException w:name="List Table 4 Accent 2" w:uiPriority="49"/>
+    <w:lsdException w:name="List Table 5 Dark Accent 2" w:uiPriority="50"/>
+    <w:lsdException w:name="List Table 6 Colorful Accent 2" w:uiPriority="51"/>
+    <w:lsdException w:name="List Table 7 Colorful Accent 2" w:uiPriority="52"/>
+    <w:lsdException w:name="List Table 1 Light Accent 3" w:uiPriority="46"/>
+    <w:lsdException w:name="List Table 2 Accent 3" w:uiPriority="47"/>
+    <w:lsdException w:name="List Table 3 Accent 3" w:uiPriority="48"/>
+    <w:lsdException w:name="List Table 4 Accent 3" w:uiPriority="49"/>
+    <w:lsdException w:name="List Table 5 Dark Accent 3" w:uiPriority="50"/>
+    <w:lsdException w:name="List Table 6 Colorful Accent 3" w:uiPriority="51"/>
+    <w:lsdException w:name="List Table 7 Colorful Accent 3" w:uiPriority="52"/>
+    <w:lsdException w:name="List Table 1 Light Accent 4" w:uiPriority="46"/>
+    <w:lsdException w:name="List Table 2 Accent 4" w:uiPriority="47"/>
+    <w:lsdException w:name="List Table 3 Accent 4" w:uiPriority="48"/>
+    <w:lsdException w:name="List Table 4 Accent 4" w:uiPriority="49"/>
+    <w:lsdException w:name="List Table 5 Dark Accent 4" w:uiPriority="50"/>
+    <w:lsdException w:name="List Table 6 Colorful Accent 4" w:uiPriority="51"/>
+    <w:lsdException w:name="List Table 7 Colorful Accent 4" w:uiPriority="52"/>
+    <w:lsdException w:name="List Table 1 Light Accent 5" w:uiPriority="46"/>
+    <w:lsdException w:name="List Table 2 Accent 5" w:uiPriority="47"/>
+    <w:lsdException w:name="List Table 3 Accent 5" w:uiPriority="48"/>
+    <w:lsdException w:name="List Table 4 Accent 5" w:uiPriority="49"/>
+    <w:lsdException w:name="List Table 5 Dark Accent 5" w:uiPriority="50"/>
+    <w:lsdException w:name="List Table 6 Colorful Accent 5" w:uiPriority="51"/>
+    <w:lsdException w:name="List Table 7 Colorful Accent 5" w:uiPriority="52"/>
+    <w:lsdException w:name="List Table 1 Light Accent 6" w:uiPriority="46"/>
+    <w:lsdException w:name="List Table 2 Accent 6" w:uiPriority="47"/>
+    <w:lsdException w:name="List Table 3 Accent 6" w:uiPriority="48"/>
+    <w:lsdException w:name="List Table 4 Accent 6" w:uiPriority="49"/>
+    <w:lsdException w:name="List Table 5 Dark Accent 6" w:uiPriority="50"/>
+    <w:lsdException w:name="List Table 6 Colorful Accent 6" w:uiPriority="51"/>
+    <w:lsdException w:name="List Table 7 Colorful Accent 6" w:uiPriority="52"/>
+  </w:latentStyles>
+  <w:style w:type="paragraph" w:default="1" w:styleId="Normale">
+    <w:name w:val="Normal"/>
+    <w:qFormat/>
+  </w:style>
+  <w:style w:type="character" w:default="1" w:styleId="Carpredefinitoparagrafo">
+    <w:name w:val="Default Paragraph Font"/>
+    <w:uiPriority w:val="1"/>
+    <w:semiHidden/>
+    <w:unhideWhenUsed/>
+  </w:style>
+  <w:style w:type="table" w:default="1" w:styleId="Tabellanormale">
+    <w:name w:val="Normal Table"/>
+    <w:uiPriority w:val="99"/>
+    <w:semiHidden/>
+    <w:unhideWhenUsed/>
+    <w:tblPr>
+      <w:tblInd w:w="0" w:type="dxa"/>
+      <w:tblCellMar>
+        <w:top w:w="0" w:type="dxa"/>
+        <w:left w:w="108" w:type="dxa"/>
+        <w:bottom w:w="0" w:type="dxa"/>
+        <w:right w:w="108" w:type="dxa"/>
+      </w:tblCellMar>
+    </w:tblPr>
+  </w:style>
+  <w:style w:type="numbering" w:default="1" w:styleId="Nessunelenco">
+    <w:name w:val="No List"/>
+    <w:uiPriority w:val="99"/>
+    <w:semiHidden/>
+    <w:unhideWhenUsed/>
+  </w:style>
+  <w:style w:type="character" w:styleId="Testosegnaposto">
+    <w:name w:val="Placeholder Text"/>
+    <w:basedOn w:val="Carpredefinitoparagrafo"/>
+    <w:uiPriority w:val="99"/>
+    <w:semiHidden/>
+    <w:rsid w:val="00D662DF"/>
+    <w:rPr>
+      <w:color w:val="808080"/>
+    </w:rPr>
+  </w:style>
+</w:styles>
+</file>
+
+<file path=word/glossary/webSettings.xml><?xml version="1.0" encoding="utf-8"?>
+<w:webSettings xmlns:mc="http://schemas.openxmlformats.org/markup-compatibility/2006" xmlns:r="http://schemas.openxmlformats.org/officeDocument/2006/relationships" xmlns:w="http://schemas.openxmlformats.org/wordprocessingml/2006/main" xmlns:w14="http://schemas.microsoft.com/office/word/2010/wordml" xmlns:w15="http://schemas.microsoft.com/office/word/2012/wordml" xmlns:w16se="http://schemas.microsoft.com/office/word/2015/wordml/symex" mc:Ignorable="w14 w15 w16se">
+  <w:optimizeForBrowser/>
+  <w:allowPNG/>
+</w:webSettings>
 </file>
 
 <file path=word/theme/theme1.xml><?xml version="1.0" encoding="utf-8"?>
@@ -5993,7 +10628,7 @@
 </file>
 
 <file path=customXml/itemProps2.xml><?xml version="1.0" encoding="utf-8"?>
-<ds:datastoreItem xmlns:ds="http://schemas.openxmlformats.org/officeDocument/2006/customXml" ds:itemID="{58342743-1FA2-411C-A95F-1704384F4DB8}">
+<ds:datastoreItem xmlns:ds="http://schemas.openxmlformats.org/officeDocument/2006/customXml" ds:itemID="{7F0019DE-DCE5-4A28-9998-F4E49B771163}">
   <ds:schemaRefs>
     <ds:schemaRef ds:uri="http://schemas.openxmlformats.org/officeDocument/2006/bibliography"/>
   </ds:schemaRefs>

--- a/abr-library/documentation/ABR library.docx
+++ b/abr-library/documentation/ABR library.docx
@@ -164,7 +164,7 @@
           <w:r>
             <w:fldChar w:fldCharType="separate"/>
           </w:r>
-          <w:hyperlink w:anchor="_Toc482261226" w:history="1">
+          <w:hyperlink w:anchor="_Toc482274329" w:history="1">
             <w:r>
               <w:rPr>
                 <w:rStyle w:val="Collegamentoipertestuale"/>
@@ -207,7 +207,7 @@
                 <w:noProof/>
                 <w:webHidden/>
               </w:rPr>
-              <w:instrText xml:space="preserve"> PAGEREF _Toc482261226 \h </w:instrText>
+              <w:instrText xml:space="preserve"> PAGEREF _Toc482274329 \h </w:instrText>
             </w:r>
             <w:r>
               <w:rPr>
@@ -250,7 +250,7 @@
               <w:lang w:val="it-IT" w:eastAsia="it-IT"/>
             </w:rPr>
           </w:pPr>
-          <w:hyperlink w:anchor="_Toc482261227" w:history="1">
+          <w:hyperlink w:anchor="_Toc482274330" w:history="1">
             <w:r>
               <w:rPr>
                 <w:rStyle w:val="Collegamentoipertestuale"/>
@@ -294,7 +294,7 @@
                 <w:noProof/>
                 <w:webHidden/>
               </w:rPr>
-              <w:instrText xml:space="preserve"> PAGEREF _Toc482261227 \h </w:instrText>
+              <w:instrText xml:space="preserve"> PAGEREF _Toc482274330 \h </w:instrText>
             </w:r>
             <w:r>
               <w:rPr>
@@ -337,7 +337,7 @@
               <w:lang w:val="it-IT" w:eastAsia="it-IT"/>
             </w:rPr>
           </w:pPr>
-          <w:hyperlink w:anchor="_Toc482261228" w:history="1">
+          <w:hyperlink w:anchor="_Toc482274331" w:history="1">
             <w:r>
               <w:rPr>
                 <w:rStyle w:val="Collegamentoipertestuale"/>
@@ -384,7 +384,7 @@
                 <w:noProof/>
                 <w:webHidden/>
               </w:rPr>
-              <w:instrText xml:space="preserve"> PAGEREF _Toc482261228 \h </w:instrText>
+              <w:instrText xml:space="preserve"> PAGEREF _Toc482274331 \h </w:instrText>
             </w:r>
             <w:r>
               <w:rPr>
@@ -427,7 +427,7 @@
               <w:lang w:val="it-IT" w:eastAsia="it-IT"/>
             </w:rPr>
           </w:pPr>
-          <w:hyperlink w:anchor="_Toc482261229" w:history="1">
+          <w:hyperlink w:anchor="_Toc482274332" w:history="1">
             <w:r>
               <w:rPr>
                 <w:rStyle w:val="Collegamentoipertestuale"/>
@@ -470,7 +470,7 @@
                 <w:noProof/>
                 <w:webHidden/>
               </w:rPr>
-              <w:instrText xml:space="preserve"> PAGEREF _Toc482261229 \h </w:instrText>
+              <w:instrText xml:space="preserve"> PAGEREF _Toc482274332 \h </w:instrText>
             </w:r>
             <w:r>
               <w:rPr>
@@ -490,7 +490,7 @@
                 <w:noProof/>
                 <w:webHidden/>
               </w:rPr>
-              <w:t>2</w:t>
+              <w:t>3</w:t>
             </w:r>
             <w:r>
               <w:rPr>
@@ -513,7 +513,7 @@
               <w:lang w:val="it-IT" w:eastAsia="it-IT"/>
             </w:rPr>
           </w:pPr>
-          <w:hyperlink w:anchor="_Toc482261230" w:history="1">
+          <w:hyperlink w:anchor="_Toc482274333" w:history="1">
             <w:r>
               <w:rPr>
                 <w:rStyle w:val="Collegamentoipertestuale"/>
@@ -556,7 +556,7 @@
                 <w:noProof/>
                 <w:webHidden/>
               </w:rPr>
-              <w:instrText xml:space="preserve"> PAGEREF _Toc482261230 \h </w:instrText>
+              <w:instrText xml:space="preserve"> PAGEREF _Toc482274333 \h </w:instrText>
             </w:r>
             <w:r>
               <w:rPr>
@@ -599,7 +599,7 @@
               <w:lang w:val="it-IT" w:eastAsia="it-IT"/>
             </w:rPr>
           </w:pPr>
-          <w:hyperlink w:anchor="_Toc482261231" w:history="1">
+          <w:hyperlink w:anchor="_Toc482274334" w:history="1">
             <w:r>
               <w:rPr>
                 <w:rStyle w:val="Collegamentoipertestuale"/>
@@ -642,7 +642,7 @@
                 <w:noProof/>
                 <w:webHidden/>
               </w:rPr>
-              <w:instrText xml:space="preserve"> PAGEREF _Toc482261231 \h </w:instrText>
+              <w:instrText xml:space="preserve"> PAGEREF _Toc482274334 \h </w:instrText>
             </w:r>
             <w:r>
               <w:rPr>
@@ -685,7 +685,7 @@
               <w:lang w:val="it-IT" w:eastAsia="it-IT"/>
             </w:rPr>
           </w:pPr>
-          <w:hyperlink w:anchor="_Toc482261232" w:history="1">
+          <w:hyperlink w:anchor="_Toc482274335" w:history="1">
             <w:r>
               <w:rPr>
                 <w:rStyle w:val="Collegamentoipertestuale"/>
@@ -730,7 +730,7 @@
                 <w:noProof/>
                 <w:webHidden/>
               </w:rPr>
-              <w:instrText xml:space="preserve"> PAGEREF _Toc482261232 \h </w:instrText>
+              <w:instrText xml:space="preserve"> PAGEREF _Toc482274335 \h </w:instrText>
             </w:r>
             <w:r>
               <w:rPr>
@@ -773,7 +773,7 @@
               <w:lang w:val="it-IT" w:eastAsia="it-IT"/>
             </w:rPr>
           </w:pPr>
-          <w:hyperlink w:anchor="_Toc482261233" w:history="1">
+          <w:hyperlink w:anchor="_Toc482274336" w:history="1">
             <w:r>
               <w:rPr>
                 <w:rStyle w:val="Collegamentoipertestuale"/>
@@ -816,7 +816,7 @@
                 <w:noProof/>
                 <w:webHidden/>
               </w:rPr>
-              <w:instrText xml:space="preserve"> PAGEREF _Toc482261233 \h </w:instrText>
+              <w:instrText xml:space="preserve"> PAGEREF _Toc482274336 \h </w:instrText>
             </w:r>
             <w:r>
               <w:rPr>
@@ -859,7 +859,7 @@
               <w:lang w:val="it-IT" w:eastAsia="it-IT"/>
             </w:rPr>
           </w:pPr>
-          <w:hyperlink w:anchor="_Toc482261234" w:history="1">
+          <w:hyperlink w:anchor="_Toc482274337" w:history="1">
             <w:r>
               <w:rPr>
                 <w:rStyle w:val="Collegamentoipertestuale"/>
@@ -902,7 +902,7 @@
                 <w:noProof/>
                 <w:webHidden/>
               </w:rPr>
-              <w:instrText xml:space="preserve"> PAGEREF _Toc482261234 \h </w:instrText>
+              <w:instrText xml:space="preserve"> PAGEREF _Toc482274337 \h </w:instrText>
             </w:r>
             <w:r>
               <w:rPr>
@@ -945,7 +945,7 @@
               <w:lang w:val="it-IT" w:eastAsia="it-IT"/>
             </w:rPr>
           </w:pPr>
-          <w:hyperlink w:anchor="_Toc482261235" w:history="1">
+          <w:hyperlink w:anchor="_Toc482274338" w:history="1">
             <w:r>
               <w:rPr>
                 <w:rStyle w:val="Collegamentoipertestuale"/>
@@ -988,7 +988,7 @@
                 <w:noProof/>
                 <w:webHidden/>
               </w:rPr>
-              <w:instrText xml:space="preserve"> PAGEREF _Toc482261235 \h </w:instrText>
+              <w:instrText xml:space="preserve"> PAGEREF _Toc482274338 \h </w:instrText>
             </w:r>
             <w:r>
               <w:rPr>
@@ -1031,7 +1031,7 @@
               <w:lang w:val="it-IT" w:eastAsia="it-IT"/>
             </w:rPr>
           </w:pPr>
-          <w:hyperlink w:anchor="_Toc482261236" w:history="1">
+          <w:hyperlink w:anchor="_Toc482274339" w:history="1">
             <w:r>
               <w:rPr>
                 <w:rStyle w:val="Collegamentoipertestuale"/>
@@ -1074,7 +1074,7 @@
                 <w:noProof/>
                 <w:webHidden/>
               </w:rPr>
-              <w:instrText xml:space="preserve"> PAGEREF _Toc482261236 \h </w:instrText>
+              <w:instrText xml:space="preserve"> PAGEREF _Toc482274339 \h </w:instrText>
             </w:r>
             <w:r>
               <w:rPr>
@@ -1117,7 +1117,7 @@
               <w:lang w:val="it-IT" w:eastAsia="it-IT"/>
             </w:rPr>
           </w:pPr>
-          <w:hyperlink w:anchor="_Toc482261237" w:history="1">
+          <w:hyperlink w:anchor="_Toc482274340" w:history="1">
             <w:r>
               <w:rPr>
                 <w:rStyle w:val="Collegamentoipertestuale"/>
@@ -1160,7 +1160,7 @@
                 <w:noProof/>
                 <w:webHidden/>
               </w:rPr>
-              <w:instrText xml:space="preserve"> PAGEREF _Toc482261237 \h </w:instrText>
+              <w:instrText xml:space="preserve"> PAGEREF _Toc482274340 \h </w:instrText>
             </w:r>
             <w:r>
               <w:rPr>
@@ -1203,7 +1203,7 @@
               <w:lang w:val="it-IT" w:eastAsia="it-IT"/>
             </w:rPr>
           </w:pPr>
-          <w:hyperlink w:anchor="_Toc482261238" w:history="1">
+          <w:hyperlink w:anchor="_Toc482274341" w:history="1">
             <w:r>
               <w:rPr>
                 <w:rStyle w:val="Collegamentoipertestuale"/>
@@ -1256,7 +1256,7 @@
                 <w:noProof/>
                 <w:webHidden/>
               </w:rPr>
-              <w:instrText xml:space="preserve"> PAGEREF _Toc482261238 \h </w:instrText>
+              <w:instrText xml:space="preserve"> PAGEREF _Toc482274341 \h </w:instrText>
             </w:r>
             <w:r>
               <w:rPr>
@@ -1277,6 +1277,264 @@
                 <w:webHidden/>
               </w:rPr>
               <w:t>5</w:t>
+            </w:r>
+            <w:r>
+              <w:rPr>
+                <w:noProof/>
+                <w:webHidden/>
+              </w:rPr>
+              <w:fldChar w:fldCharType="end"/>
+            </w:r>
+          </w:hyperlink>
+        </w:p>
+        <w:p>
+          <w:pPr>
+            <w:pStyle w:val="Sommario2"/>
+            <w:tabs>
+              <w:tab w:val="left" w:pos="880"/>
+              <w:tab w:val="right" w:leader="dot" w:pos="9350"/>
+            </w:tabs>
+            <w:rPr>
+              <w:noProof/>
+              <w:lang w:val="it-IT" w:eastAsia="it-IT"/>
+            </w:rPr>
+          </w:pPr>
+          <w:hyperlink w:anchor="_Toc482274342" w:history="1">
+            <w:r>
+              <w:rPr>
+                <w:rStyle w:val="Collegamentoipertestuale"/>
+                <w:noProof/>
+                <w:lang w:val="it-IT"/>
+              </w:rPr>
+              <w:t>4.3</w:t>
+            </w:r>
+            <w:r>
+              <w:rPr>
+                <w:noProof/>
+                <w:lang w:val="it-IT" w:eastAsia="it-IT"/>
+              </w:rPr>
+              <w:tab/>
+            </w:r>
+            <w:r>
+              <w:rPr>
+                <w:rStyle w:val="Collegamentoipertestuale"/>
+                <w:noProof/>
+                <w:lang w:val="it-IT"/>
+              </w:rPr>
+              <w:t>Stima asintotica dell’altezza media</w:t>
+            </w:r>
+            <w:r>
+              <w:rPr>
+                <w:noProof/>
+                <w:webHidden/>
+              </w:rPr>
+              <w:tab/>
+            </w:r>
+            <w:r>
+              <w:rPr>
+                <w:noProof/>
+                <w:webHidden/>
+              </w:rPr>
+              <w:fldChar w:fldCharType="begin"/>
+            </w:r>
+            <w:r>
+              <w:rPr>
+                <w:noProof/>
+                <w:webHidden/>
+              </w:rPr>
+              <w:instrText xml:space="preserve"> PAGEREF _Toc482274342 \h </w:instrText>
+            </w:r>
+            <w:r>
+              <w:rPr>
+                <w:noProof/>
+                <w:webHidden/>
+              </w:rPr>
+            </w:r>
+            <w:r>
+              <w:rPr>
+                <w:noProof/>
+                <w:webHidden/>
+              </w:rPr>
+              <w:fldChar w:fldCharType="separate"/>
+            </w:r>
+            <w:r>
+              <w:rPr>
+                <w:noProof/>
+                <w:webHidden/>
+              </w:rPr>
+              <w:t>6</w:t>
+            </w:r>
+            <w:r>
+              <w:rPr>
+                <w:noProof/>
+                <w:webHidden/>
+              </w:rPr>
+              <w:fldChar w:fldCharType="end"/>
+            </w:r>
+          </w:hyperlink>
+        </w:p>
+        <w:p>
+          <w:pPr>
+            <w:pStyle w:val="Sommario1"/>
+            <w:tabs>
+              <w:tab w:val="left" w:pos="440"/>
+              <w:tab w:val="right" w:leader="dot" w:pos="9350"/>
+            </w:tabs>
+            <w:rPr>
+              <w:noProof/>
+              <w:lang w:val="it-IT" w:eastAsia="it-IT"/>
+            </w:rPr>
+          </w:pPr>
+          <w:hyperlink w:anchor="_Toc482274343" w:history="1">
+            <w:r>
+              <w:rPr>
+                <w:rStyle w:val="Collegamentoipertestuale"/>
+                <w:noProof/>
+                <w:lang w:val="it-IT"/>
+              </w:rPr>
+              <w:t>5</w:t>
+            </w:r>
+            <w:r>
+              <w:rPr>
+                <w:noProof/>
+                <w:lang w:val="it-IT" w:eastAsia="it-IT"/>
+              </w:rPr>
+              <w:tab/>
+            </w:r>
+            <w:r>
+              <w:rPr>
+                <w:rStyle w:val="Collegamentoipertestuale"/>
+                <w:noProof/>
+                <w:lang w:val="it-IT"/>
+              </w:rPr>
+              <w:t>Funzione Merge</w:t>
+            </w:r>
+            <w:r>
+              <w:rPr>
+                <w:noProof/>
+                <w:webHidden/>
+              </w:rPr>
+              <w:tab/>
+            </w:r>
+            <w:r>
+              <w:rPr>
+                <w:noProof/>
+                <w:webHidden/>
+              </w:rPr>
+              <w:fldChar w:fldCharType="begin"/>
+            </w:r>
+            <w:r>
+              <w:rPr>
+                <w:noProof/>
+                <w:webHidden/>
+              </w:rPr>
+              <w:instrText xml:space="preserve"> PAGEREF _Toc482274343 \h </w:instrText>
+            </w:r>
+            <w:r>
+              <w:rPr>
+                <w:noProof/>
+                <w:webHidden/>
+              </w:rPr>
+            </w:r>
+            <w:r>
+              <w:rPr>
+                <w:noProof/>
+                <w:webHidden/>
+              </w:rPr>
+              <w:fldChar w:fldCharType="separate"/>
+            </w:r>
+            <w:r>
+              <w:rPr>
+                <w:noProof/>
+                <w:webHidden/>
+              </w:rPr>
+              <w:t>7</w:t>
+            </w:r>
+            <w:r>
+              <w:rPr>
+                <w:noProof/>
+                <w:webHidden/>
+              </w:rPr>
+              <w:fldChar w:fldCharType="end"/>
+            </w:r>
+          </w:hyperlink>
+        </w:p>
+        <w:p>
+          <w:pPr>
+            <w:pStyle w:val="Sommario2"/>
+            <w:tabs>
+              <w:tab w:val="left" w:pos="880"/>
+              <w:tab w:val="right" w:leader="dot" w:pos="9350"/>
+            </w:tabs>
+            <w:rPr>
+              <w:noProof/>
+              <w:lang w:val="it-IT" w:eastAsia="it-IT"/>
+            </w:rPr>
+          </w:pPr>
+          <w:hyperlink w:anchor="_Toc482274344" w:history="1">
+            <w:r>
+              <w:rPr>
+                <w:rStyle w:val="Collegamentoipertestuale"/>
+                <w:noProof/>
+                <w:lang w:val="it-IT"/>
+              </w:rPr>
+              <w:t>5.1</w:t>
+            </w:r>
+            <w:r>
+              <w:rPr>
+                <w:noProof/>
+                <w:lang w:val="it-IT" w:eastAsia="it-IT"/>
+              </w:rPr>
+              <w:tab/>
+            </w:r>
+            <w:r>
+              <w:rPr>
+                <w:rStyle w:val="Collegamentoipertestuale"/>
+                <w:noProof/>
+                <w:lang w:val="it-IT"/>
+              </w:rPr>
+              <w:t>Dettagli implementativi</w:t>
+            </w:r>
+            <w:r>
+              <w:rPr>
+                <w:noProof/>
+                <w:webHidden/>
+              </w:rPr>
+              <w:tab/>
+            </w:r>
+            <w:r>
+              <w:rPr>
+                <w:noProof/>
+                <w:webHidden/>
+              </w:rPr>
+              <w:fldChar w:fldCharType="begin"/>
+            </w:r>
+            <w:r>
+              <w:rPr>
+                <w:noProof/>
+                <w:webHidden/>
+              </w:rPr>
+              <w:instrText xml:space="preserve"> PAGEREF _Toc482274344 \h </w:instrText>
+            </w:r>
+            <w:r>
+              <w:rPr>
+                <w:noProof/>
+                <w:webHidden/>
+              </w:rPr>
+            </w:r>
+            <w:r>
+              <w:rPr>
+                <w:noProof/>
+                <w:webHidden/>
+              </w:rPr>
+              <w:fldChar w:fldCharType="separate"/>
+            </w:r>
+            <w:r>
+              <w:rPr>
+                <w:noProof/>
+                <w:webHidden/>
+              </w:rPr>
+              <w:t>7</w:t>
             </w:r>
             <w:r>
               <w:rPr>
@@ -1299,14 +1557,14 @@
               <w:lang w:val="it-IT" w:eastAsia="it-IT"/>
             </w:rPr>
           </w:pPr>
-          <w:hyperlink w:anchor="_Toc482261239" w:history="1">
+          <w:hyperlink w:anchor="_Toc482274345" w:history="1">
             <w:r>
               <w:rPr>
                 <w:rStyle w:val="Collegamentoipertestuale"/>
                 <w:noProof/>
                 <w:lang w:val="it-IT"/>
               </w:rPr>
-              <w:t>4.2.4</w:t>
+              <w:t>5.1.1</w:t>
             </w:r>
             <w:r>
               <w:rPr>
@@ -1321,7 +1579,7 @@
                 <w:noProof/>
                 <w:lang w:val="it-IT"/>
               </w:rPr>
-              <w:t>Stima asintotica dell’altezza media</w:t>
+              <w:t>Descrizione delle situazioni</w:t>
             </w:r>
             <w:r>
               <w:rPr>
@@ -1342,7 +1600,7 @@
                 <w:noProof/>
                 <w:webHidden/>
               </w:rPr>
-              <w:instrText xml:space="preserve"> PAGEREF _Toc482261239 \h </w:instrText>
+              <w:instrText xml:space="preserve"> PAGEREF _Toc482274345 \h </w:instrText>
             </w:r>
             <w:r>
               <w:rPr>
@@ -1362,7 +1620,93 @@
                 <w:noProof/>
                 <w:webHidden/>
               </w:rPr>
-              <w:t>6</w:t>
+              <w:t>8</w:t>
+            </w:r>
+            <w:r>
+              <w:rPr>
+                <w:noProof/>
+                <w:webHidden/>
+              </w:rPr>
+              <w:fldChar w:fldCharType="end"/>
+            </w:r>
+          </w:hyperlink>
+        </w:p>
+        <w:p>
+          <w:pPr>
+            <w:pStyle w:val="Sommario2"/>
+            <w:tabs>
+              <w:tab w:val="left" w:pos="880"/>
+              <w:tab w:val="right" w:leader="dot" w:pos="9350"/>
+            </w:tabs>
+            <w:rPr>
+              <w:noProof/>
+              <w:lang w:val="it-IT" w:eastAsia="it-IT"/>
+            </w:rPr>
+          </w:pPr>
+          <w:hyperlink w:anchor="_Toc482274346" w:history="1">
+            <w:r>
+              <w:rPr>
+                <w:rStyle w:val="Collegamentoipertestuale"/>
+                <w:noProof/>
+                <w:lang w:val="it-IT"/>
+              </w:rPr>
+              <w:t>5.2</w:t>
+            </w:r>
+            <w:r>
+              <w:rPr>
+                <w:noProof/>
+                <w:lang w:val="it-IT" w:eastAsia="it-IT"/>
+              </w:rPr>
+              <w:tab/>
+            </w:r>
+            <w:r>
+              <w:rPr>
+                <w:rStyle w:val="Collegamentoipertestuale"/>
+                <w:noProof/>
+                <w:lang w:val="it-IT"/>
+              </w:rPr>
+              <w:t>Descrizione della complessità asintotica</w:t>
+            </w:r>
+            <w:r>
+              <w:rPr>
+                <w:noProof/>
+                <w:webHidden/>
+              </w:rPr>
+              <w:tab/>
+            </w:r>
+            <w:r>
+              <w:rPr>
+                <w:noProof/>
+                <w:webHidden/>
+              </w:rPr>
+              <w:fldChar w:fldCharType="begin"/>
+            </w:r>
+            <w:r>
+              <w:rPr>
+                <w:noProof/>
+                <w:webHidden/>
+              </w:rPr>
+              <w:instrText xml:space="preserve"> PAGEREF _Toc482274346 \h </w:instrText>
+            </w:r>
+            <w:r>
+              <w:rPr>
+                <w:noProof/>
+                <w:webHidden/>
+              </w:rPr>
+            </w:r>
+            <w:r>
+              <w:rPr>
+                <w:noProof/>
+                <w:webHidden/>
+              </w:rPr>
+              <w:fldChar w:fldCharType="separate"/>
+            </w:r>
+            <w:r>
+              <w:rPr>
+                <w:noProof/>
+                <w:webHidden/>
+              </w:rPr>
+              <w:t>8</w:t>
             </w:r>
             <w:r>
               <w:rPr>
@@ -1385,14 +1729,15 @@
               <w:lang w:val="it-IT" w:eastAsia="it-IT"/>
             </w:rPr>
           </w:pPr>
-          <w:hyperlink w:anchor="_Toc482261240" w:history="1">
+          <w:hyperlink w:anchor="_Toc482274347" w:history="1">
             <w:r>
               <w:rPr>
                 <w:rStyle w:val="Collegamentoipertestuale"/>
+                <w:rFonts w:ascii="Calibri" w:hAnsi="Calibri"/>
                 <w:noProof/>
                 <w:lang w:val="it-IT"/>
               </w:rPr>
-              <w:t>5</w:t>
+              <w:t>6</w:t>
             </w:r>
             <w:r>
               <w:rPr>
@@ -1404,10 +1749,11 @@
             <w:r>
               <w:rPr>
                 <w:rStyle w:val="Collegamentoipertestuale"/>
+                <w:rFonts w:ascii="Calibri" w:hAnsi="Calibri"/>
                 <w:noProof/>
                 <w:lang w:val="it-IT"/>
               </w:rPr>
-              <w:t>Funzione Merge</w:t>
+              <w:t>Funzioni offerte dalla libreria</w:t>
             </w:r>
             <w:r>
               <w:rPr>
@@ -1428,7 +1774,7 @@
                 <w:noProof/>
                 <w:webHidden/>
               </w:rPr>
-              <w:instrText xml:space="preserve"> PAGEREF _Toc482261240 \h </w:instrText>
+              <w:instrText xml:space="preserve"> PAGEREF _Toc482274347 \h </w:instrText>
             </w:r>
             <w:r>
               <w:rPr>
@@ -1448,7 +1794,523 @@
                 <w:noProof/>
                 <w:webHidden/>
               </w:rPr>
-              <w:t>7</w:t>
+              <w:t>8</w:t>
+            </w:r>
+            <w:r>
+              <w:rPr>
+                <w:noProof/>
+                <w:webHidden/>
+              </w:rPr>
+              <w:fldChar w:fldCharType="end"/>
+            </w:r>
+          </w:hyperlink>
+        </w:p>
+        <w:p>
+          <w:pPr>
+            <w:pStyle w:val="Sommario2"/>
+            <w:tabs>
+              <w:tab w:val="left" w:pos="880"/>
+              <w:tab w:val="right" w:leader="dot" w:pos="9350"/>
+            </w:tabs>
+            <w:rPr>
+              <w:noProof/>
+              <w:lang w:val="it-IT" w:eastAsia="it-IT"/>
+            </w:rPr>
+          </w:pPr>
+          <w:hyperlink w:anchor="_Toc482274348" w:history="1">
+            <w:r>
+              <w:rPr>
+                <w:rStyle w:val="Collegamentoipertestuale"/>
+                <w:noProof/>
+                <w:lang w:val="it-IT"/>
+              </w:rPr>
+              <w:t>6.1</w:t>
+            </w:r>
+            <w:r>
+              <w:rPr>
+                <w:noProof/>
+                <w:lang w:val="it-IT" w:eastAsia="it-IT"/>
+              </w:rPr>
+              <w:tab/>
+            </w:r>
+            <w:r>
+              <w:rPr>
+                <w:rStyle w:val="Collegamentoipertestuale"/>
+                <w:noProof/>
+                <w:lang w:val="it-IT"/>
+              </w:rPr>
+              <w:t>Funzioni semplici</w:t>
+            </w:r>
+            <w:r>
+              <w:rPr>
+                <w:noProof/>
+                <w:webHidden/>
+              </w:rPr>
+              <w:tab/>
+            </w:r>
+            <w:r>
+              <w:rPr>
+                <w:noProof/>
+                <w:webHidden/>
+              </w:rPr>
+              <w:fldChar w:fldCharType="begin"/>
+            </w:r>
+            <w:r>
+              <w:rPr>
+                <w:noProof/>
+                <w:webHidden/>
+              </w:rPr>
+              <w:instrText xml:space="preserve"> PAGEREF _Toc482274348 \h </w:instrText>
+            </w:r>
+            <w:r>
+              <w:rPr>
+                <w:noProof/>
+                <w:webHidden/>
+              </w:rPr>
+            </w:r>
+            <w:r>
+              <w:rPr>
+                <w:noProof/>
+                <w:webHidden/>
+              </w:rPr>
+              <w:fldChar w:fldCharType="separate"/>
+            </w:r>
+            <w:r>
+              <w:rPr>
+                <w:noProof/>
+                <w:webHidden/>
+              </w:rPr>
+              <w:t>8</w:t>
+            </w:r>
+            <w:r>
+              <w:rPr>
+                <w:noProof/>
+                <w:webHidden/>
+              </w:rPr>
+              <w:fldChar w:fldCharType="end"/>
+            </w:r>
+          </w:hyperlink>
+        </w:p>
+        <w:p>
+          <w:pPr>
+            <w:pStyle w:val="Sommario3"/>
+            <w:tabs>
+              <w:tab w:val="left" w:pos="1320"/>
+              <w:tab w:val="right" w:leader="dot" w:pos="9350"/>
+            </w:tabs>
+            <w:rPr>
+              <w:noProof/>
+              <w:lang w:val="it-IT" w:eastAsia="it-IT"/>
+            </w:rPr>
+          </w:pPr>
+          <w:hyperlink w:anchor="_Toc482274349" w:history="1">
+            <w:r>
+              <w:rPr>
+                <w:rStyle w:val="Collegamentoipertestuale"/>
+                <w:noProof/>
+                <w:lang w:val="it-IT"/>
+              </w:rPr>
+              <w:t>6.1.1</w:t>
+            </w:r>
+            <w:r>
+              <w:rPr>
+                <w:noProof/>
+                <w:lang w:val="it-IT" w:eastAsia="it-IT"/>
+              </w:rPr>
+              <w:tab/>
+            </w:r>
+            <w:r>
+              <w:rPr>
+                <w:rStyle w:val="Collegamentoipertestuale"/>
+                <w:noProof/>
+                <w:lang w:val="it-IT"/>
+              </w:rPr>
+              <w:t>Descrizione funzioni semplici</w:t>
+            </w:r>
+            <w:r>
+              <w:rPr>
+                <w:noProof/>
+                <w:webHidden/>
+              </w:rPr>
+              <w:tab/>
+            </w:r>
+            <w:r>
+              <w:rPr>
+                <w:noProof/>
+                <w:webHidden/>
+              </w:rPr>
+              <w:fldChar w:fldCharType="begin"/>
+            </w:r>
+            <w:r>
+              <w:rPr>
+                <w:noProof/>
+                <w:webHidden/>
+              </w:rPr>
+              <w:instrText xml:space="preserve"> PAGEREF _Toc482274349 \h </w:instrText>
+            </w:r>
+            <w:r>
+              <w:rPr>
+                <w:noProof/>
+                <w:webHidden/>
+              </w:rPr>
+            </w:r>
+            <w:r>
+              <w:rPr>
+                <w:noProof/>
+                <w:webHidden/>
+              </w:rPr>
+              <w:fldChar w:fldCharType="separate"/>
+            </w:r>
+            <w:r>
+              <w:rPr>
+                <w:noProof/>
+                <w:webHidden/>
+              </w:rPr>
+              <w:t>9</w:t>
+            </w:r>
+            <w:r>
+              <w:rPr>
+                <w:noProof/>
+                <w:webHidden/>
+              </w:rPr>
+              <w:fldChar w:fldCharType="end"/>
+            </w:r>
+          </w:hyperlink>
+        </w:p>
+        <w:p>
+          <w:pPr>
+            <w:pStyle w:val="Sommario2"/>
+            <w:tabs>
+              <w:tab w:val="left" w:pos="880"/>
+              <w:tab w:val="right" w:leader="dot" w:pos="9350"/>
+            </w:tabs>
+            <w:rPr>
+              <w:noProof/>
+              <w:lang w:val="it-IT" w:eastAsia="it-IT"/>
+            </w:rPr>
+          </w:pPr>
+          <w:hyperlink w:anchor="_Toc482274350" w:history="1">
+            <w:r>
+              <w:rPr>
+                <w:rStyle w:val="Collegamentoipertestuale"/>
+                <w:noProof/>
+                <w:lang w:val="it-IT"/>
+              </w:rPr>
+              <w:t>6.2</w:t>
+            </w:r>
+            <w:r>
+              <w:rPr>
+                <w:noProof/>
+                <w:lang w:val="it-IT" w:eastAsia="it-IT"/>
+              </w:rPr>
+              <w:tab/>
+            </w:r>
+            <w:r>
+              <w:rPr>
+                <w:rStyle w:val="Collegamentoipertestuale"/>
+                <w:noProof/>
+                <w:lang w:val="it-IT"/>
+              </w:rPr>
+              <w:t>Funzioni complesse</w:t>
+            </w:r>
+            <w:r>
+              <w:rPr>
+                <w:noProof/>
+                <w:webHidden/>
+              </w:rPr>
+              <w:tab/>
+            </w:r>
+            <w:r>
+              <w:rPr>
+                <w:noProof/>
+                <w:webHidden/>
+              </w:rPr>
+              <w:fldChar w:fldCharType="begin"/>
+            </w:r>
+            <w:r>
+              <w:rPr>
+                <w:noProof/>
+                <w:webHidden/>
+              </w:rPr>
+              <w:instrText xml:space="preserve"> PAGEREF _Toc482274350 \h </w:instrText>
+            </w:r>
+            <w:r>
+              <w:rPr>
+                <w:noProof/>
+                <w:webHidden/>
+              </w:rPr>
+            </w:r>
+            <w:r>
+              <w:rPr>
+                <w:noProof/>
+                <w:webHidden/>
+              </w:rPr>
+              <w:fldChar w:fldCharType="separate"/>
+            </w:r>
+            <w:r>
+              <w:rPr>
+                <w:noProof/>
+                <w:webHidden/>
+              </w:rPr>
+              <w:t>9</w:t>
+            </w:r>
+            <w:r>
+              <w:rPr>
+                <w:noProof/>
+                <w:webHidden/>
+              </w:rPr>
+              <w:fldChar w:fldCharType="end"/>
+            </w:r>
+          </w:hyperlink>
+        </w:p>
+        <w:p>
+          <w:pPr>
+            <w:pStyle w:val="Sommario3"/>
+            <w:tabs>
+              <w:tab w:val="left" w:pos="1320"/>
+              <w:tab w:val="right" w:leader="dot" w:pos="9350"/>
+            </w:tabs>
+            <w:rPr>
+              <w:noProof/>
+              <w:lang w:val="it-IT" w:eastAsia="it-IT"/>
+            </w:rPr>
+          </w:pPr>
+          <w:hyperlink w:anchor="_Toc482274351" w:history="1">
+            <w:r>
+              <w:rPr>
+                <w:rStyle w:val="Collegamentoipertestuale"/>
+                <w:noProof/>
+                <w:lang w:val="it-IT"/>
+              </w:rPr>
+              <w:t>6.2.1</w:t>
+            </w:r>
+            <w:r>
+              <w:rPr>
+                <w:noProof/>
+                <w:lang w:val="it-IT" w:eastAsia="it-IT"/>
+              </w:rPr>
+              <w:tab/>
+            </w:r>
+            <w:r>
+              <w:rPr>
+                <w:rStyle w:val="Collegamentoipertestuale"/>
+                <w:noProof/>
+                <w:lang w:val="it-IT"/>
+              </w:rPr>
+              <w:t>Descrizione funzioni complesse</w:t>
+            </w:r>
+            <w:r>
+              <w:rPr>
+                <w:noProof/>
+                <w:webHidden/>
+              </w:rPr>
+              <w:tab/>
+            </w:r>
+            <w:r>
+              <w:rPr>
+                <w:noProof/>
+                <w:webHidden/>
+              </w:rPr>
+              <w:fldChar w:fldCharType="begin"/>
+            </w:r>
+            <w:r>
+              <w:rPr>
+                <w:noProof/>
+                <w:webHidden/>
+              </w:rPr>
+              <w:instrText xml:space="preserve"> PAGEREF _Toc482274351 \h </w:instrText>
+            </w:r>
+            <w:r>
+              <w:rPr>
+                <w:noProof/>
+                <w:webHidden/>
+              </w:rPr>
+            </w:r>
+            <w:r>
+              <w:rPr>
+                <w:noProof/>
+                <w:webHidden/>
+              </w:rPr>
+              <w:fldChar w:fldCharType="separate"/>
+            </w:r>
+            <w:r>
+              <w:rPr>
+                <w:noProof/>
+                <w:webHidden/>
+              </w:rPr>
+              <w:t>9</w:t>
+            </w:r>
+            <w:r>
+              <w:rPr>
+                <w:noProof/>
+                <w:webHidden/>
+              </w:rPr>
+              <w:fldChar w:fldCharType="end"/>
+            </w:r>
+          </w:hyperlink>
+        </w:p>
+        <w:p>
+          <w:pPr>
+            <w:pStyle w:val="Sommario2"/>
+            <w:tabs>
+              <w:tab w:val="left" w:pos="880"/>
+              <w:tab w:val="right" w:leader="dot" w:pos="9350"/>
+            </w:tabs>
+            <w:rPr>
+              <w:noProof/>
+              <w:lang w:val="it-IT" w:eastAsia="it-IT"/>
+            </w:rPr>
+          </w:pPr>
+          <w:hyperlink w:anchor="_Toc482274352" w:history="1">
+            <w:r>
+              <w:rPr>
+                <w:rStyle w:val="Collegamentoipertestuale"/>
+                <w:noProof/>
+                <w:lang w:val="it-IT"/>
+              </w:rPr>
+              <w:t>6.3</w:t>
+            </w:r>
+            <w:r>
+              <w:rPr>
+                <w:noProof/>
+                <w:lang w:val="it-IT" w:eastAsia="it-IT"/>
+              </w:rPr>
+              <w:tab/>
+            </w:r>
+            <w:r>
+              <w:rPr>
+                <w:rStyle w:val="Collegamentoipertestuale"/>
+                <w:noProof/>
+                <w:lang w:val="it-IT"/>
+              </w:rPr>
+              <w:t>HeapSort</w:t>
+            </w:r>
+            <w:r>
+              <w:rPr>
+                <w:noProof/>
+                <w:webHidden/>
+              </w:rPr>
+              <w:tab/>
+            </w:r>
+            <w:r>
+              <w:rPr>
+                <w:noProof/>
+                <w:webHidden/>
+              </w:rPr>
+              <w:fldChar w:fldCharType="begin"/>
+            </w:r>
+            <w:r>
+              <w:rPr>
+                <w:noProof/>
+                <w:webHidden/>
+              </w:rPr>
+              <w:instrText xml:space="preserve"> PAGEREF _Toc482274352 \h </w:instrText>
+            </w:r>
+            <w:r>
+              <w:rPr>
+                <w:noProof/>
+                <w:webHidden/>
+              </w:rPr>
+            </w:r>
+            <w:r>
+              <w:rPr>
+                <w:noProof/>
+                <w:webHidden/>
+              </w:rPr>
+              <w:fldChar w:fldCharType="separate"/>
+            </w:r>
+            <w:r>
+              <w:rPr>
+                <w:noProof/>
+                <w:webHidden/>
+              </w:rPr>
+              <w:t>9</w:t>
+            </w:r>
+            <w:r>
+              <w:rPr>
+                <w:noProof/>
+                <w:webHidden/>
+              </w:rPr>
+              <w:fldChar w:fldCharType="end"/>
+            </w:r>
+          </w:hyperlink>
+        </w:p>
+        <w:p>
+          <w:pPr>
+            <w:pStyle w:val="Sommario3"/>
+            <w:tabs>
+              <w:tab w:val="left" w:pos="1320"/>
+              <w:tab w:val="right" w:leader="dot" w:pos="9350"/>
+            </w:tabs>
+            <w:rPr>
+              <w:noProof/>
+              <w:lang w:val="it-IT" w:eastAsia="it-IT"/>
+            </w:rPr>
+          </w:pPr>
+          <w:hyperlink w:anchor="_Toc482274353" w:history="1">
+            <w:r>
+              <w:rPr>
+                <w:rStyle w:val="Collegamentoipertestuale"/>
+                <w:noProof/>
+                <w:lang w:val="it-IT"/>
+              </w:rPr>
+              <w:t>6.3.1</w:t>
+            </w:r>
+            <w:r>
+              <w:rPr>
+                <w:noProof/>
+                <w:lang w:val="it-IT" w:eastAsia="it-IT"/>
+              </w:rPr>
+              <w:tab/>
+            </w:r>
+            <w:r>
+              <w:rPr>
+                <w:rStyle w:val="Collegamentoipertestuale"/>
+                <w:noProof/>
+                <w:lang w:val="it-IT"/>
+              </w:rPr>
+              <w:t>Descrizione di heapSort</w:t>
+            </w:r>
+            <w:r>
+              <w:rPr>
+                <w:noProof/>
+                <w:webHidden/>
+              </w:rPr>
+              <w:tab/>
+            </w:r>
+            <w:r>
+              <w:rPr>
+                <w:noProof/>
+                <w:webHidden/>
+              </w:rPr>
+              <w:fldChar w:fldCharType="begin"/>
+            </w:r>
+            <w:r>
+              <w:rPr>
+                <w:noProof/>
+                <w:webHidden/>
+              </w:rPr>
+              <w:instrText xml:space="preserve"> PAGEREF _Toc482274353 \h </w:instrText>
+            </w:r>
+            <w:r>
+              <w:rPr>
+                <w:noProof/>
+                <w:webHidden/>
+              </w:rPr>
+            </w:r>
+            <w:r>
+              <w:rPr>
+                <w:noProof/>
+                <w:webHidden/>
+              </w:rPr>
+              <w:fldChar w:fldCharType="separate"/>
+            </w:r>
+            <w:r>
+              <w:rPr>
+                <w:noProof/>
+                <w:webHidden/>
+              </w:rPr>
+              <w:t>9</w:t>
             </w:r>
             <w:r>
               <w:rPr>
@@ -1471,15 +2333,14 @@
               <w:lang w:val="it-IT" w:eastAsia="it-IT"/>
             </w:rPr>
           </w:pPr>
-          <w:hyperlink w:anchor="_Toc482261241" w:history="1">
+          <w:hyperlink w:anchor="_Toc482274354" w:history="1">
             <w:r>
               <w:rPr>
                 <w:rStyle w:val="Collegamentoipertestuale"/>
-                <w:rFonts w:ascii="Calibri" w:hAnsi="Calibri"/>
                 <w:noProof/>
                 <w:lang w:val="it-IT"/>
               </w:rPr>
-              <w:t>6</w:t>
+              <w:t>7</w:t>
             </w:r>
             <w:r>
               <w:rPr>
@@ -1491,11 +2352,10 @@
             <w:r>
               <w:rPr>
                 <w:rStyle w:val="Collegamentoipertestuale"/>
-                <w:rFonts w:ascii="Calibri" w:hAnsi="Calibri"/>
                 <w:noProof/>
                 <w:lang w:val="it-IT"/>
               </w:rPr>
-              <w:t>Funzioni offerte dalla libreria</w:t>
+              <w:t>Esempio d’utilizzo della libreria</w:t>
             </w:r>
             <w:r>
               <w:rPr>
@@ -1516,7 +2376,7 @@
                 <w:noProof/>
                 <w:webHidden/>
               </w:rPr>
-              <w:instrText xml:space="preserve"> PAGEREF _Toc482261241 \h </w:instrText>
+              <w:instrText xml:space="preserve"> PAGEREF _Toc482274354 \h </w:instrText>
             </w:r>
             <w:r>
               <w:rPr>
@@ -1536,609 +2396,7 @@
                 <w:noProof/>
                 <w:webHidden/>
               </w:rPr>
-              <w:t>7</w:t>
-            </w:r>
-            <w:r>
-              <w:rPr>
-                <w:noProof/>
-                <w:webHidden/>
-              </w:rPr>
-              <w:fldChar w:fldCharType="end"/>
-            </w:r>
-          </w:hyperlink>
-        </w:p>
-        <w:p>
-          <w:pPr>
-            <w:pStyle w:val="Sommario2"/>
-            <w:tabs>
-              <w:tab w:val="left" w:pos="880"/>
-              <w:tab w:val="right" w:leader="dot" w:pos="9350"/>
-            </w:tabs>
-            <w:rPr>
-              <w:noProof/>
-              <w:lang w:val="it-IT" w:eastAsia="it-IT"/>
-            </w:rPr>
-          </w:pPr>
-          <w:hyperlink w:anchor="_Toc482261242" w:history="1">
-            <w:r>
-              <w:rPr>
-                <w:rStyle w:val="Collegamentoipertestuale"/>
-                <w:noProof/>
-                <w:lang w:val="it-IT"/>
-              </w:rPr>
-              <w:t>6.1</w:t>
-            </w:r>
-            <w:r>
-              <w:rPr>
-                <w:noProof/>
-                <w:lang w:val="it-IT" w:eastAsia="it-IT"/>
-              </w:rPr>
-              <w:tab/>
-            </w:r>
-            <w:r>
-              <w:rPr>
-                <w:rStyle w:val="Collegamentoipertestuale"/>
-                <w:noProof/>
-                <w:lang w:val="it-IT"/>
-              </w:rPr>
-              <w:t>Funzioni semplici</w:t>
-            </w:r>
-            <w:r>
-              <w:rPr>
-                <w:noProof/>
-                <w:webHidden/>
-              </w:rPr>
-              <w:tab/>
-            </w:r>
-            <w:r>
-              <w:rPr>
-                <w:noProof/>
-                <w:webHidden/>
-              </w:rPr>
-              <w:fldChar w:fldCharType="begin"/>
-            </w:r>
-            <w:r>
-              <w:rPr>
-                <w:noProof/>
-                <w:webHidden/>
-              </w:rPr>
-              <w:instrText xml:space="preserve"> PAGEREF _Toc482261242 \h </w:instrText>
-            </w:r>
-            <w:r>
-              <w:rPr>
-                <w:noProof/>
-                <w:webHidden/>
-              </w:rPr>
-            </w:r>
-            <w:r>
-              <w:rPr>
-                <w:noProof/>
-                <w:webHidden/>
-              </w:rPr>
-              <w:fldChar w:fldCharType="separate"/>
-            </w:r>
-            <w:r>
-              <w:rPr>
-                <w:noProof/>
-                <w:webHidden/>
-              </w:rPr>
-              <w:t>7</w:t>
-            </w:r>
-            <w:r>
-              <w:rPr>
-                <w:noProof/>
-                <w:webHidden/>
-              </w:rPr>
-              <w:fldChar w:fldCharType="end"/>
-            </w:r>
-          </w:hyperlink>
-        </w:p>
-        <w:p>
-          <w:pPr>
-            <w:pStyle w:val="Sommario3"/>
-            <w:tabs>
-              <w:tab w:val="left" w:pos="1320"/>
-              <w:tab w:val="right" w:leader="dot" w:pos="9350"/>
-            </w:tabs>
-            <w:rPr>
-              <w:noProof/>
-              <w:lang w:val="it-IT" w:eastAsia="it-IT"/>
-            </w:rPr>
-          </w:pPr>
-          <w:hyperlink w:anchor="_Toc482261243" w:history="1">
-            <w:r>
-              <w:rPr>
-                <w:rStyle w:val="Collegamentoipertestuale"/>
-                <w:noProof/>
-                <w:lang w:val="it-IT"/>
-              </w:rPr>
-              <w:t>6.1.1</w:t>
-            </w:r>
-            <w:r>
-              <w:rPr>
-                <w:noProof/>
-                <w:lang w:val="it-IT" w:eastAsia="it-IT"/>
-              </w:rPr>
-              <w:tab/>
-            </w:r>
-            <w:r>
-              <w:rPr>
-                <w:rStyle w:val="Collegamentoipertestuale"/>
-                <w:noProof/>
-                <w:lang w:val="it-IT"/>
-              </w:rPr>
-              <w:t>Descrizione funzioni semplici</w:t>
-            </w:r>
-            <w:r>
-              <w:rPr>
-                <w:noProof/>
-                <w:webHidden/>
-              </w:rPr>
-              <w:tab/>
-            </w:r>
-            <w:r>
-              <w:rPr>
-                <w:noProof/>
-                <w:webHidden/>
-              </w:rPr>
-              <w:fldChar w:fldCharType="begin"/>
-            </w:r>
-            <w:r>
-              <w:rPr>
-                <w:noProof/>
-                <w:webHidden/>
-              </w:rPr>
-              <w:instrText xml:space="preserve"> PAGEREF _Toc482261243 \h </w:instrText>
-            </w:r>
-            <w:r>
-              <w:rPr>
-                <w:noProof/>
-                <w:webHidden/>
-              </w:rPr>
-            </w:r>
-            <w:r>
-              <w:rPr>
-                <w:noProof/>
-                <w:webHidden/>
-              </w:rPr>
-              <w:fldChar w:fldCharType="separate"/>
-            </w:r>
-            <w:r>
-              <w:rPr>
-                <w:noProof/>
-                <w:webHidden/>
-              </w:rPr>
-              <w:t>7</w:t>
-            </w:r>
-            <w:r>
-              <w:rPr>
-                <w:noProof/>
-                <w:webHidden/>
-              </w:rPr>
-              <w:fldChar w:fldCharType="end"/>
-            </w:r>
-          </w:hyperlink>
-        </w:p>
-        <w:p>
-          <w:pPr>
-            <w:pStyle w:val="Sommario2"/>
-            <w:tabs>
-              <w:tab w:val="left" w:pos="880"/>
-              <w:tab w:val="right" w:leader="dot" w:pos="9350"/>
-            </w:tabs>
-            <w:rPr>
-              <w:noProof/>
-              <w:lang w:val="it-IT" w:eastAsia="it-IT"/>
-            </w:rPr>
-          </w:pPr>
-          <w:hyperlink w:anchor="_Toc482261244" w:history="1">
-            <w:r>
-              <w:rPr>
-                <w:rStyle w:val="Collegamentoipertestuale"/>
-                <w:noProof/>
-                <w:lang w:val="it-IT"/>
-              </w:rPr>
-              <w:t>6.2</w:t>
-            </w:r>
-            <w:r>
-              <w:rPr>
-                <w:noProof/>
-                <w:lang w:val="it-IT" w:eastAsia="it-IT"/>
-              </w:rPr>
-              <w:tab/>
-            </w:r>
-            <w:r>
-              <w:rPr>
-                <w:rStyle w:val="Collegamentoipertestuale"/>
-                <w:noProof/>
-                <w:lang w:val="it-IT"/>
-              </w:rPr>
-              <w:t>Funzioni complesse</w:t>
-            </w:r>
-            <w:r>
-              <w:rPr>
-                <w:noProof/>
-                <w:webHidden/>
-              </w:rPr>
-              <w:tab/>
-            </w:r>
-            <w:r>
-              <w:rPr>
-                <w:noProof/>
-                <w:webHidden/>
-              </w:rPr>
-              <w:fldChar w:fldCharType="begin"/>
-            </w:r>
-            <w:r>
-              <w:rPr>
-                <w:noProof/>
-                <w:webHidden/>
-              </w:rPr>
-              <w:instrText xml:space="preserve"> PAGEREF _Toc482261244 \h </w:instrText>
-            </w:r>
-            <w:r>
-              <w:rPr>
-                <w:noProof/>
-                <w:webHidden/>
-              </w:rPr>
-            </w:r>
-            <w:r>
-              <w:rPr>
-                <w:noProof/>
-                <w:webHidden/>
-              </w:rPr>
-              <w:fldChar w:fldCharType="separate"/>
-            </w:r>
-            <w:r>
-              <w:rPr>
-                <w:noProof/>
-                <w:webHidden/>
-              </w:rPr>
-              <w:t>7</w:t>
-            </w:r>
-            <w:r>
-              <w:rPr>
-                <w:noProof/>
-                <w:webHidden/>
-              </w:rPr>
-              <w:fldChar w:fldCharType="end"/>
-            </w:r>
-          </w:hyperlink>
-        </w:p>
-        <w:p>
-          <w:pPr>
-            <w:pStyle w:val="Sommario3"/>
-            <w:tabs>
-              <w:tab w:val="left" w:pos="1320"/>
-              <w:tab w:val="right" w:leader="dot" w:pos="9350"/>
-            </w:tabs>
-            <w:rPr>
-              <w:noProof/>
-              <w:lang w:val="it-IT" w:eastAsia="it-IT"/>
-            </w:rPr>
-          </w:pPr>
-          <w:hyperlink w:anchor="_Toc482261245" w:history="1">
-            <w:r>
-              <w:rPr>
-                <w:rStyle w:val="Collegamentoipertestuale"/>
-                <w:noProof/>
-                <w:lang w:val="it-IT"/>
-              </w:rPr>
-              <w:t>6.2.1</w:t>
-            </w:r>
-            <w:r>
-              <w:rPr>
-                <w:noProof/>
-                <w:lang w:val="it-IT" w:eastAsia="it-IT"/>
-              </w:rPr>
-              <w:tab/>
-            </w:r>
-            <w:r>
-              <w:rPr>
-                <w:rStyle w:val="Collegamentoipertestuale"/>
-                <w:noProof/>
-                <w:lang w:val="it-IT"/>
-              </w:rPr>
-              <w:t>Descrizione funzioni complesse</w:t>
-            </w:r>
-            <w:r>
-              <w:rPr>
-                <w:noProof/>
-                <w:webHidden/>
-              </w:rPr>
-              <w:tab/>
-            </w:r>
-            <w:r>
-              <w:rPr>
-                <w:noProof/>
-                <w:webHidden/>
-              </w:rPr>
-              <w:fldChar w:fldCharType="begin"/>
-            </w:r>
-            <w:r>
-              <w:rPr>
-                <w:noProof/>
-                <w:webHidden/>
-              </w:rPr>
-              <w:instrText xml:space="preserve"> PAGEREF _Toc482261245 \h </w:instrText>
-            </w:r>
-            <w:r>
-              <w:rPr>
-                <w:noProof/>
-                <w:webHidden/>
-              </w:rPr>
-            </w:r>
-            <w:r>
-              <w:rPr>
-                <w:noProof/>
-                <w:webHidden/>
-              </w:rPr>
-              <w:fldChar w:fldCharType="separate"/>
-            </w:r>
-            <w:r>
-              <w:rPr>
-                <w:noProof/>
-                <w:webHidden/>
-              </w:rPr>
-              <w:t>7</w:t>
-            </w:r>
-            <w:r>
-              <w:rPr>
-                <w:noProof/>
-                <w:webHidden/>
-              </w:rPr>
-              <w:fldChar w:fldCharType="end"/>
-            </w:r>
-          </w:hyperlink>
-        </w:p>
-        <w:p>
-          <w:pPr>
-            <w:pStyle w:val="Sommario2"/>
-            <w:tabs>
-              <w:tab w:val="left" w:pos="880"/>
-              <w:tab w:val="right" w:leader="dot" w:pos="9350"/>
-            </w:tabs>
-            <w:rPr>
-              <w:noProof/>
-              <w:lang w:val="it-IT" w:eastAsia="it-IT"/>
-            </w:rPr>
-          </w:pPr>
-          <w:hyperlink w:anchor="_Toc482261246" w:history="1">
-            <w:r>
-              <w:rPr>
-                <w:rStyle w:val="Collegamentoipertestuale"/>
-                <w:noProof/>
-                <w:lang w:val="it-IT"/>
-              </w:rPr>
-              <w:t>6.3</w:t>
-            </w:r>
-            <w:r>
-              <w:rPr>
-                <w:noProof/>
-                <w:lang w:val="it-IT" w:eastAsia="it-IT"/>
-              </w:rPr>
-              <w:tab/>
-            </w:r>
-            <w:r>
-              <w:rPr>
-                <w:rStyle w:val="Collegamentoipertestuale"/>
-                <w:noProof/>
-                <w:lang w:val="it-IT"/>
-              </w:rPr>
-              <w:t>HeapSort</w:t>
-            </w:r>
-            <w:r>
-              <w:rPr>
-                <w:noProof/>
-                <w:webHidden/>
-              </w:rPr>
-              <w:tab/>
-            </w:r>
-            <w:r>
-              <w:rPr>
-                <w:noProof/>
-                <w:webHidden/>
-              </w:rPr>
-              <w:fldChar w:fldCharType="begin"/>
-            </w:r>
-            <w:r>
-              <w:rPr>
-                <w:noProof/>
-                <w:webHidden/>
-              </w:rPr>
-              <w:instrText xml:space="preserve"> PAGEREF _Toc482261246 \h </w:instrText>
-            </w:r>
-            <w:r>
-              <w:rPr>
-                <w:noProof/>
-                <w:webHidden/>
-              </w:rPr>
-            </w:r>
-            <w:r>
-              <w:rPr>
-                <w:noProof/>
-                <w:webHidden/>
-              </w:rPr>
-              <w:fldChar w:fldCharType="separate"/>
-            </w:r>
-            <w:r>
-              <w:rPr>
-                <w:noProof/>
-                <w:webHidden/>
-              </w:rPr>
-              <w:t>8</w:t>
-            </w:r>
-            <w:r>
-              <w:rPr>
-                <w:noProof/>
-                <w:webHidden/>
-              </w:rPr>
-              <w:fldChar w:fldCharType="end"/>
-            </w:r>
-          </w:hyperlink>
-        </w:p>
-        <w:p>
-          <w:pPr>
-            <w:pStyle w:val="Sommario3"/>
-            <w:tabs>
-              <w:tab w:val="left" w:pos="1320"/>
-              <w:tab w:val="right" w:leader="dot" w:pos="9350"/>
-            </w:tabs>
-            <w:rPr>
-              <w:noProof/>
-              <w:lang w:val="it-IT" w:eastAsia="it-IT"/>
-            </w:rPr>
-          </w:pPr>
-          <w:hyperlink w:anchor="_Toc482261247" w:history="1">
-            <w:r>
-              <w:rPr>
-                <w:rStyle w:val="Collegamentoipertestuale"/>
-                <w:noProof/>
-                <w:lang w:val="it-IT"/>
-              </w:rPr>
-              <w:t>6.3.1</w:t>
-            </w:r>
-            <w:r>
-              <w:rPr>
-                <w:noProof/>
-                <w:lang w:val="it-IT" w:eastAsia="it-IT"/>
-              </w:rPr>
-              <w:tab/>
-            </w:r>
-            <w:r>
-              <w:rPr>
-                <w:rStyle w:val="Collegamentoipertestuale"/>
-                <w:noProof/>
-                <w:lang w:val="it-IT"/>
-              </w:rPr>
-              <w:t>Descrizione di heapSort</w:t>
-            </w:r>
-            <w:r>
-              <w:rPr>
-                <w:noProof/>
-                <w:webHidden/>
-              </w:rPr>
-              <w:tab/>
-            </w:r>
-            <w:r>
-              <w:rPr>
-                <w:noProof/>
-                <w:webHidden/>
-              </w:rPr>
-              <w:fldChar w:fldCharType="begin"/>
-            </w:r>
-            <w:r>
-              <w:rPr>
-                <w:noProof/>
-                <w:webHidden/>
-              </w:rPr>
-              <w:instrText xml:space="preserve"> PAGEREF _Toc482261247 \h </w:instrText>
-            </w:r>
-            <w:r>
-              <w:rPr>
-                <w:noProof/>
-                <w:webHidden/>
-              </w:rPr>
-            </w:r>
-            <w:r>
-              <w:rPr>
-                <w:noProof/>
-                <w:webHidden/>
-              </w:rPr>
-              <w:fldChar w:fldCharType="separate"/>
-            </w:r>
-            <w:r>
-              <w:rPr>
-                <w:noProof/>
-                <w:webHidden/>
-              </w:rPr>
-              <w:t>8</w:t>
-            </w:r>
-            <w:r>
-              <w:rPr>
-                <w:noProof/>
-                <w:webHidden/>
-              </w:rPr>
-              <w:fldChar w:fldCharType="end"/>
-            </w:r>
-          </w:hyperlink>
-        </w:p>
-        <w:p>
-          <w:pPr>
-            <w:pStyle w:val="Sommario1"/>
-            <w:tabs>
-              <w:tab w:val="left" w:pos="440"/>
-              <w:tab w:val="right" w:leader="dot" w:pos="9350"/>
-            </w:tabs>
-            <w:rPr>
-              <w:noProof/>
-              <w:lang w:val="it-IT" w:eastAsia="it-IT"/>
-            </w:rPr>
-          </w:pPr>
-          <w:hyperlink w:anchor="_Toc482261248" w:history="1">
-            <w:r>
-              <w:rPr>
-                <w:rStyle w:val="Collegamentoipertestuale"/>
-                <w:noProof/>
-                <w:lang w:val="it-IT"/>
-              </w:rPr>
-              <w:t>7</w:t>
-            </w:r>
-            <w:r>
-              <w:rPr>
-                <w:noProof/>
-                <w:lang w:val="it-IT" w:eastAsia="it-IT"/>
-              </w:rPr>
-              <w:tab/>
-            </w:r>
-            <w:r>
-              <w:rPr>
-                <w:rStyle w:val="Collegamentoipertestuale"/>
-                <w:noProof/>
-                <w:lang w:val="it-IT"/>
-              </w:rPr>
-              <w:t>Esempio d’utilizzo della libreria</w:t>
-            </w:r>
-            <w:r>
-              <w:rPr>
-                <w:noProof/>
-                <w:webHidden/>
-              </w:rPr>
-              <w:tab/>
-            </w:r>
-            <w:r>
-              <w:rPr>
-                <w:noProof/>
-                <w:webHidden/>
-              </w:rPr>
-              <w:fldChar w:fldCharType="begin"/>
-            </w:r>
-            <w:r>
-              <w:rPr>
-                <w:noProof/>
-                <w:webHidden/>
-              </w:rPr>
-              <w:instrText xml:space="preserve"> PAGEREF _Toc482261248 \h </w:instrText>
-            </w:r>
-            <w:r>
-              <w:rPr>
-                <w:noProof/>
-                <w:webHidden/>
-              </w:rPr>
-            </w:r>
-            <w:r>
-              <w:rPr>
-                <w:noProof/>
-                <w:webHidden/>
-              </w:rPr>
-              <w:fldChar w:fldCharType="separate"/>
-            </w:r>
-            <w:r>
-              <w:rPr>
-                <w:noProof/>
-                <w:webHidden/>
-              </w:rPr>
-              <w:t>8</w:t>
+              <w:t>10</w:t>
             </w:r>
             <w:r>
               <w:rPr>
@@ -2167,7 +2425,7 @@
           <w:lang w:val="it-IT"/>
         </w:rPr>
       </w:pPr>
-      <w:bookmarkStart w:id="0" w:name="_Toc482261226"/>
+      <w:bookmarkStart w:id="0" w:name="_Toc482274329"/>
       <w:r>
         <w:rPr>
           <w:lang w:val="it-IT"/>
@@ -2219,7 +2477,7 @@
           <v:shape id="_x0000_i1025" type="#_x0000_t75" style="width:482.25pt;height:136.5pt" o:ole="">
             <v:imagedata r:id="rId9" o:title=""/>
           </v:shape>
-          <o:OLEObject Type="Embed" ProgID="Word.OpenDocumentText.12" ShapeID="_x0000_i1025" DrawAspect="Content" ObjectID="_1556003474" r:id="rId10"/>
+          <o:OLEObject Type="Embed" ProgID="Word.OpenDocumentText.12" ShapeID="_x0000_i1025" DrawAspect="Content" ObjectID="_1556016397" r:id="rId10"/>
         </w:object>
       </w:r>
     </w:p>
@@ -2401,7 +2659,7 @@
           <w:lang w:val="it-IT"/>
         </w:rPr>
       </w:pPr>
-      <w:bookmarkStart w:id="2" w:name="_Toc482261227"/>
+      <w:bookmarkStart w:id="2" w:name="_Toc482274330"/>
       <w:r>
         <w:rPr>
           <w:rFonts w:ascii="Calibri Light" w:hAnsi="Calibri Light"/>
@@ -2444,7 +2702,7 @@
           <w:lang w:val="it-IT"/>
         </w:rPr>
       </w:pPr>
-      <w:bookmarkStart w:id="3" w:name="_Toc482261228"/>
+      <w:bookmarkStart w:id="3" w:name="_Toc482274331"/>
       <w:r>
         <w:rPr>
           <w:rFonts w:ascii="Calibri" w:hAnsi="Calibri"/>
@@ -2477,11 +2735,12 @@
           <w:lang w:val="it-IT"/>
         </w:rPr>
       </w:pPr>
-      <w:bookmarkStart w:id="4" w:name="_Toc482261229"/>
-      <w:r>
-        <w:rPr>
-          <w:lang w:val="it-IT"/>
-        </w:rPr>
+      <w:bookmarkStart w:id="4" w:name="_Toc482274332"/>
+      <w:r>
+        <w:rPr>
+          <w:lang w:val="it-IT"/>
+        </w:rPr>
+        <w:lastRenderedPageBreak/>
         <w:t>Dettagli implementativi</w:t>
       </w:r>
       <w:bookmarkEnd w:id="4"/>
@@ -2513,12 +2772,11 @@
           <w:lang w:val="it-IT"/>
         </w:rPr>
       </w:pPr>
-      <w:bookmarkStart w:id="5" w:name="_Toc482261230"/>
-      <w:r>
-        <w:rPr>
-          <w:lang w:val="it-IT"/>
-        </w:rPr>
-        <w:lastRenderedPageBreak/>
+      <w:bookmarkStart w:id="5" w:name="_Toc482274333"/>
+      <w:r>
+        <w:rPr>
+          <w:lang w:val="it-IT"/>
+        </w:rPr>
         <w:t>Funzione di inserimento</w:t>
       </w:r>
       <w:bookmarkEnd w:id="5"/>
@@ -2539,7 +2797,7 @@
           <v:shape id="_x0000_i1026" type="#_x0000_t75" style="width:426pt;height:246.75pt" o:ole="">
             <v:imagedata r:id="rId11" o:title=""/>
           </v:shape>
-          <o:OLEObject Type="Embed" ProgID="Word.OpenDocumentText.12" ShapeID="_x0000_i1026" DrawAspect="Content" ObjectID="_1556003475" r:id="rId12"/>
+          <o:OLEObject Type="Embed" ProgID="Word.OpenDocumentText.12" ShapeID="_x0000_i1026" DrawAspect="Content" ObjectID="_1556016398" r:id="rId12"/>
         </w:object>
       </w:r>
     </w:p>
@@ -2768,7 +3026,7 @@
           <w:lang w:val="it-IT"/>
         </w:rPr>
       </w:pPr>
-      <w:bookmarkStart w:id="7" w:name="_Toc482261231"/>
+      <w:bookmarkStart w:id="7" w:name="_Toc482274334"/>
       <w:r>
         <w:rPr>
           <w:lang w:val="it-IT"/>
@@ -2812,14 +3070,13 @@
           <w:lang w:val="it-IT"/>
         </w:rPr>
       </w:pPr>
-      <w:bookmarkStart w:id="8" w:name="_Toc482261232"/>
+      <w:bookmarkStart w:id="8" w:name="_Toc482274335"/>
       <w:r>
         <w:rPr>
           <w:rFonts w:ascii="Calibri" w:hAnsi="Calibri"/>
           <w:noProof/>
           <w:lang w:val="it-IT"/>
         </w:rPr>
-        <w:lastRenderedPageBreak/>
         <w:t>Altezza media di alberi generati casualmente</w:t>
       </w:r>
       <w:bookmarkEnd w:id="8"/>
@@ -2845,7 +3102,7 @@
           <w:lang w:val="it-IT"/>
         </w:rPr>
       </w:pPr>
-      <w:bookmarkStart w:id="9" w:name="_Toc482261233"/>
+      <w:bookmarkStart w:id="9" w:name="_Toc482274336"/>
       <w:r>
         <w:rPr>
           <w:lang w:val="it-IT"/>
@@ -2887,7 +3144,7 @@
           <w:lang w:val="it-IT"/>
         </w:rPr>
       </w:pPr>
-      <w:bookmarkStart w:id="10" w:name="_Toc482261234"/>
+      <w:bookmarkStart w:id="10" w:name="_Toc482274337"/>
       <w:r>
         <w:rPr>
           <w:lang w:val="it-IT"/>
@@ -2912,7 +3169,7 @@
           <v:shape id="_x0000_i1027" type="#_x0000_t75" style="width:482.25pt;height:150.75pt" o:ole="">
             <v:imagedata r:id="rId13" o:title=""/>
           </v:shape>
-          <o:OLEObject Type="Embed" ProgID="Word.OpenDocumentText.12" ShapeID="_x0000_i1027" DrawAspect="Content" ObjectID="_1556003476" r:id="rId14"/>
+          <o:OLEObject Type="Embed" ProgID="Word.OpenDocumentText.12" ShapeID="_x0000_i1027" DrawAspect="Content" ObjectID="_1556016399" r:id="rId14"/>
         </w:object>
       </w:r>
     </w:p>
@@ -3056,7 +3313,7 @@
           <w:lang w:val="it-IT"/>
         </w:rPr>
       </w:pPr>
-      <w:bookmarkStart w:id="12" w:name="_Toc482261235"/>
+      <w:bookmarkStart w:id="12" w:name="_Toc482274338"/>
       <w:r>
         <w:rPr>
           <w:lang w:val="it-IT"/>
@@ -3086,7 +3343,7 @@
           <w:lang w:val="it-IT"/>
         </w:rPr>
       </w:pPr>
-      <w:bookmarkStart w:id="13" w:name="_Toc482261236"/>
+      <w:bookmarkStart w:id="13" w:name="_Toc482274339"/>
       <w:r>
         <w:rPr>
           <w:lang w:val="it-IT"/>
@@ -3148,7 +3405,6 @@
             </w:pPr>
             <w:proofErr w:type="spellStart"/>
             <w:r>
-              <w:lastRenderedPageBreak/>
               <w:t>Numero</w:t>
             </w:r>
             <w:proofErr w:type="spellEnd"/>
@@ -3873,7 +4129,7 @@
           <w:lang w:val="it-IT"/>
         </w:rPr>
       </w:pPr>
-      <w:bookmarkStart w:id="14" w:name="_Toc482261237"/>
+      <w:bookmarkStart w:id="14" w:name="_Toc482274340"/>
       <w:r>
         <w:rPr>
           <w:lang w:val="it-IT"/>
@@ -3938,7 +4194,7 @@
           <w:lang w:val="it-IT"/>
         </w:rPr>
       </w:pPr>
-      <w:bookmarkStart w:id="15" w:name="_Toc482261238"/>
+      <w:bookmarkStart w:id="15" w:name="_Toc482274341"/>
       <w:r>
         <w:rPr>
           <w:lang w:val="it-IT"/>
@@ -4530,6 +4786,7 @@
           </w:tcPr>
           <w:p>
             <w:r>
+              <w:lastRenderedPageBreak/>
               <w:t>61</w:t>
             </w:r>
           </w:p>
@@ -4571,7 +4828,6 @@
           </w:tcPr>
           <w:p>
             <w:r>
-              <w:lastRenderedPageBreak/>
               <w:t>123</w:t>
             </w:r>
           </w:p>
@@ -5122,7 +5378,7 @@
           <w:lang w:val="it-IT" w:eastAsia="it-IT"/>
         </w:rPr>
         <w:drawing>
-          <wp:inline distT="0" distB="0" distL="0" distR="0" wp14:anchorId="09981509" wp14:editId="2A6BBA8F">
+          <wp:inline distT="0" distB="0" distL="0" distR="0" wp14:anchorId="06E2D0DC" wp14:editId="46734D75">
             <wp:extent cx="5610225" cy="3314700"/>
             <wp:effectExtent l="0" t="0" r="9525" b="0"/>
             <wp:docPr id="1" name="Grafico 1"/>
@@ -5144,12 +5400,14 @@
           <w:lang w:val="it-IT"/>
         </w:rPr>
       </w:pPr>
+      <w:bookmarkStart w:id="16" w:name="_Toc482274342"/>
       <w:r>
         <w:rPr>
           <w:lang w:val="it-IT"/>
         </w:rPr>
         <w:t>Stima asintotica dell’altezza media</w:t>
       </w:r>
+      <w:bookmarkEnd w:id="16"/>
     </w:p>
     <w:p>
       <w:pPr>
@@ -5161,15 +5419,7 @@
         <w:rPr>
           <w:lang w:val="it-IT"/>
         </w:rPr>
-        <w:t>Dai presupposti dei paragrafi precedenti possiamo descrivere l’altezza attraverso l</w:t>
-      </w:r>
-      <w:bookmarkStart w:id="16" w:name="_GoBack"/>
-      <w:bookmarkEnd w:id="16"/>
-      <w:r>
-        <w:rPr>
-          <w:lang w:val="it-IT"/>
-        </w:rPr>
-        <w:t>a seguente espressione asintotica</w:t>
+        <w:t>Dai presupposti dei paragrafi precedenti possiamo descrivere l’altezza attraverso la seguente espressione asintotica</w:t>
       </w:r>
     </w:p>
     <w:p>
@@ -5189,27 +5439,7 @@
               <w:rFonts w:ascii="Cambria Math" w:hAnsi="Cambria Math"/>
               <w:lang w:val="it-IT"/>
             </w:rPr>
-            <m:t>h=</m:t>
-          </m:r>
-          <m:r>
-            <m:rPr>
-              <m:sty m:val="bi"/>
-            </m:rPr>
-            <w:rPr>
-              <w:rFonts w:ascii="Cambria Math" w:hAnsi="Cambria Math"/>
-              <w:lang w:val="it-IT"/>
-            </w:rPr>
-            <m:t xml:space="preserve"> </m:t>
-          </m:r>
-          <m:r>
-            <m:rPr>
-              <m:sty m:val="bi"/>
-            </m:rPr>
-            <w:rPr>
-              <w:rFonts w:ascii="Cambria Math" w:hAnsi="Cambria Math"/>
-              <w:lang w:val="it-IT"/>
-            </w:rPr>
-            <m:t>Ο(lo</m:t>
+            <m:t>h= Ο(lo</m:t>
           </m:r>
           <m:sSub>
             <m:sSubPr>
@@ -5267,11 +5497,12 @@
           <w:lang w:val="it-IT"/>
         </w:rPr>
       </w:pPr>
-      <w:bookmarkStart w:id="17" w:name="_Toc482261240"/>
-      <w:r>
-        <w:rPr>
-          <w:lang w:val="it-IT"/>
-        </w:rPr>
+      <w:bookmarkStart w:id="17" w:name="_Toc482274343"/>
+      <w:r>
+        <w:rPr>
+          <w:lang w:val="it-IT"/>
+        </w:rPr>
+        <w:lastRenderedPageBreak/>
         <w:t>Funzione Merge</w:t>
       </w:r>
       <w:bookmarkEnd w:id="17"/>
@@ -5282,49 +5513,27 @@
           <w:lang w:val="it-IT"/>
         </w:rPr>
       </w:pPr>
+      <w:r>
+        <w:rPr>
+          <w:lang w:val="it-IT"/>
+        </w:rPr>
+        <w:t>È la funzione dedicata alla risoluzione del terzo punto della traccia. Ha lo scopo di effettuare l’unione insiemistica tra due alberi binari di ricerca dati in ingresso senza utilizzare memoria aggiuntiva.</w:t>
+      </w:r>
     </w:p>
     <w:p>
       <w:pPr>
-        <w:pStyle w:val="Titolo1"/>
-        <w:rPr>
-          <w:rFonts w:ascii="Calibri" w:hAnsi="Calibri"/>
-          <w:noProof/>
-          <w:lang w:val="it-IT"/>
-        </w:rPr>
-      </w:pPr>
-      <w:bookmarkStart w:id="18" w:name="_Toc482261241"/>
-      <w:r>
-        <w:rPr>
-          <w:rFonts w:ascii="Calibri" w:hAnsi="Calibri"/>
-          <w:noProof/>
-          <w:lang w:val="it-IT"/>
-        </w:rPr>
-        <w:lastRenderedPageBreak/>
-        <w:t>Funzioni</w:t>
-      </w:r>
-      <w:r>
-        <w:rPr>
-          <w:rFonts w:ascii="Calibri" w:hAnsi="Calibri"/>
-          <w:noProof/>
-          <w:lang w:val="it-IT"/>
-        </w:rPr>
-        <w:t xml:space="preserve"> </w:t>
-      </w:r>
-      <w:r>
-        <w:rPr>
-          <w:rFonts w:ascii="Calibri" w:hAnsi="Calibri"/>
-          <w:noProof/>
-          <w:lang w:val="it-IT"/>
-        </w:rPr>
-        <w:t>offerte</w:t>
-      </w:r>
-      <w:r>
-        <w:rPr>
-          <w:rFonts w:ascii="Calibri" w:hAnsi="Calibri"/>
-          <w:noProof/>
-          <w:lang w:val="it-IT"/>
-        </w:rPr>
-        <w:t xml:space="preserve"> dalla libreria</w:t>
+        <w:pStyle w:val="Titolo2"/>
+        <w:ind w:left="576"/>
+        <w:rPr>
+          <w:lang w:val="it-IT"/>
+        </w:rPr>
+      </w:pPr>
+      <w:bookmarkStart w:id="18" w:name="_Toc482274344"/>
+      <w:r>
+        <w:rPr>
+          <w:lang w:val="it-IT"/>
+        </w:rPr>
+        <w:t>Dettagli implementativi</w:t>
       </w:r>
       <w:bookmarkEnd w:id="18"/>
     </w:p>
@@ -5338,881 +5547,615 @@
         <w:rPr>
           <w:lang w:val="it-IT"/>
         </w:rPr>
-        <w:t>Per semplicità si distinguono le funzioni offerte dalla libreria in semplici e complesse come segue</w:t>
+        <w:t>La funzione è implementata dal seguente codice</w:t>
+      </w:r>
+    </w:p>
+    <w:bookmarkStart w:id="19" w:name="_MON_1556014081"/>
+    <w:bookmarkEnd w:id="19"/>
+    <w:p>
+      <w:pPr>
+        <w:rPr>
+          <w:lang w:val="it-IT"/>
+        </w:rPr>
+      </w:pPr>
+      <w:r>
+        <w:rPr>
+          <w:lang w:val="it-IT"/>
+        </w:rPr>
+        <w:object w:dxaOrig="9638" w:dyaOrig="7290">
+          <v:shape id="_x0000_i1033" type="#_x0000_t75" style="width:482.25pt;height:364.5pt" o:ole="">
+            <v:imagedata r:id="rId16" o:title=""/>
+          </v:shape>
+          <o:OLEObject Type="Embed" ProgID="Word.OpenDocumentText.12" ShapeID="_x0000_i1033" DrawAspect="Content" ObjectID="_1556016400" r:id="rId17"/>
+        </w:object>
       </w:r>
     </w:p>
     <w:p>
       <w:pPr>
+        <w:rPr>
+          <w:lang w:val="it-IT"/>
+        </w:rPr>
+      </w:pPr>
+      <w:r>
+        <w:rPr>
+          <w:lang w:val="it-IT"/>
+        </w:rPr>
+        <w:t xml:space="preserve">È </w:t>
+      </w:r>
+      <w:r>
+        <w:rPr>
+          <w:lang w:val="it-IT"/>
+        </w:rPr>
+        <w:t xml:space="preserve">una funzione ricorsiva che, </w:t>
+      </w:r>
+      <w:r>
+        <w:rPr>
+          <w:lang w:val="it-IT"/>
+        </w:rPr>
+        <w:t>dati due alberi in ingresso</w:t>
+      </w:r>
+      <w:r>
+        <w:rPr>
+          <w:lang w:val="it-IT"/>
+        </w:rPr>
+        <w:t>,</w:t>
+      </w:r>
+      <w:r>
+        <w:rPr>
+          <w:lang w:val="it-IT"/>
+        </w:rPr>
+        <w:t xml:space="preserve"> unisce il primo con il secondo.</w:t>
+      </w:r>
+      <w:r>
+        <w:rPr>
+          <w:lang w:val="it-IT"/>
+        </w:rPr>
+        <w:br/>
+        <w:t>Si basa su una ricerca della radice del primo albero nel secondo distinguendo così 5 casi</w:t>
+      </w:r>
+      <w:r>
+        <w:rPr>
+          <w:lang w:val="it-IT"/>
+        </w:rPr>
+        <w:t xml:space="preserve"> innestati</w:t>
+      </w:r>
+      <w:r>
+        <w:rPr>
+          <w:lang w:val="it-IT"/>
+        </w:rPr>
+        <w:t>:</w:t>
+      </w:r>
+    </w:p>
+    <w:p>
+      <w:pPr>
+        <w:pStyle w:val="Paragrafoelenco"/>
+        <w:numPr>
+          <w:ilvl w:val="0"/>
+          <w:numId w:val="21"/>
+        </w:numPr>
+        <w:rPr>
+          <w:lang w:val="it-IT"/>
+        </w:rPr>
+      </w:pPr>
+      <w:r>
+        <w:rPr>
+          <w:lang w:val="it-IT"/>
+        </w:rPr>
+        <w:t>L’albero radicato in t1 è vuoto</w:t>
+      </w:r>
+    </w:p>
+    <w:p>
+      <w:pPr>
+        <w:pStyle w:val="Paragrafoelenco"/>
+        <w:numPr>
+          <w:ilvl w:val="0"/>
+          <w:numId w:val="21"/>
+        </w:numPr>
+        <w:rPr>
+          <w:lang w:val="it-IT"/>
+        </w:rPr>
+      </w:pPr>
+      <w:r>
+        <w:rPr>
+          <w:lang w:val="it-IT"/>
+        </w:rPr>
+        <w:t>L’albero radicato in t2 è vuoto</w:t>
+      </w:r>
+    </w:p>
+    <w:p>
+      <w:pPr>
+        <w:pStyle w:val="Paragrafoelenco"/>
+        <w:numPr>
+          <w:ilvl w:val="0"/>
+          <w:numId w:val="21"/>
+        </w:numPr>
+        <w:rPr>
+          <w:lang w:val="it-IT"/>
+        </w:rPr>
+      </w:pPr>
+      <w:r>
+        <w:rPr>
+          <w:lang w:val="it-IT"/>
+        </w:rPr>
+        <w:t>La chiave della radice del primo albero è maggiore di quella del secondo</w:t>
+      </w:r>
+    </w:p>
+    <w:p>
+      <w:pPr>
+        <w:pStyle w:val="Paragrafoelenco"/>
+        <w:numPr>
+          <w:ilvl w:val="0"/>
+          <w:numId w:val="21"/>
+        </w:numPr>
+        <w:rPr>
+          <w:lang w:val="it-IT"/>
+        </w:rPr>
+      </w:pPr>
+      <w:r>
+        <w:rPr>
+          <w:lang w:val="it-IT"/>
+        </w:rPr>
+        <w:t>La chiave della radice del primo albero è minore di quella del secondo</w:t>
+      </w:r>
+    </w:p>
+    <w:p>
+      <w:pPr>
+        <w:pStyle w:val="Paragrafoelenco"/>
+        <w:numPr>
+          <w:ilvl w:val="0"/>
+          <w:numId w:val="21"/>
+        </w:numPr>
+        <w:rPr>
+          <w:lang w:val="it-IT"/>
+        </w:rPr>
+      </w:pPr>
+      <w:r>
+        <w:rPr>
+          <w:lang w:val="it-IT"/>
+        </w:rPr>
+        <w:t>Le due radici hanno chiavi uguali</w:t>
+      </w:r>
+    </w:p>
+    <w:p>
+      <w:pPr>
+        <w:rPr>
+          <w:lang w:val="it-IT"/>
+        </w:rPr>
+      </w:pPr>
+      <w:r>
+        <w:rPr>
+          <w:lang w:val="it-IT"/>
+        </w:rPr>
+        <w:t>Elenco dei parametri:</w:t>
+      </w:r>
+    </w:p>
+    <w:p>
+      <w:pPr>
+        <w:pStyle w:val="Paragrafoelenco"/>
+        <w:numPr>
+          <w:ilvl w:val="0"/>
+          <w:numId w:val="20"/>
+        </w:numPr>
+        <w:rPr>
+          <w:lang w:val="it-IT"/>
+        </w:rPr>
+      </w:pPr>
+      <w:r>
+        <w:rPr>
+          <w:lang w:val="it-IT"/>
+        </w:rPr>
+        <w:lastRenderedPageBreak/>
+        <w:t>t</w:t>
+      </w:r>
+      <w:proofErr w:type="gramStart"/>
+      <w:r>
+        <w:rPr>
+          <w:lang w:val="it-IT"/>
+        </w:rPr>
+        <w:t>1 :</w:t>
+      </w:r>
+      <w:proofErr w:type="gramEnd"/>
+      <w:r>
+        <w:rPr>
+          <w:lang w:val="it-IT"/>
+        </w:rPr>
+        <w:t xml:space="preserve"> riferimento all’albero da unire</w:t>
+      </w:r>
+    </w:p>
+    <w:p>
+      <w:pPr>
+        <w:pStyle w:val="Paragrafoelenco"/>
+        <w:numPr>
+          <w:ilvl w:val="0"/>
+          <w:numId w:val="20"/>
+        </w:numPr>
+        <w:rPr>
+          <w:lang w:val="it-IT"/>
+        </w:rPr>
+      </w:pPr>
+      <w:r>
+        <w:rPr>
+          <w:lang w:val="it-IT"/>
+        </w:rPr>
+        <w:t>t</w:t>
+      </w:r>
+      <w:proofErr w:type="gramStart"/>
+      <w:r>
+        <w:rPr>
+          <w:lang w:val="it-IT"/>
+        </w:rPr>
+        <w:t>2 :</w:t>
+      </w:r>
+      <w:proofErr w:type="gramEnd"/>
+      <w:r>
+        <w:rPr>
+          <w:lang w:val="it-IT"/>
+        </w:rPr>
+        <w:t xml:space="preserve"> riferimento all’albero in cui effettuare l’unione</w:t>
+      </w:r>
+    </w:p>
+    <w:p>
+      <w:pPr>
+        <w:rPr>
+          <w:lang w:val="it-IT"/>
+        </w:rPr>
+      </w:pPr>
+      <w:r>
+        <w:rPr>
+          <w:lang w:val="it-IT"/>
+        </w:rPr>
+        <w:t>Ritorna t2 aggiornato.</w:t>
+      </w:r>
+    </w:p>
+    <w:p>
+      <w:pPr>
+        <w:rPr>
+          <w:lang w:val="it-IT"/>
+        </w:rPr>
+      </w:pPr>
+      <w:proofErr w:type="spellStart"/>
+      <w:r>
+        <w:rPr>
+          <w:lang w:val="it-IT"/>
+        </w:rPr>
+        <w:t>Pre</w:t>
+      </w:r>
+      <w:proofErr w:type="spellEnd"/>
+      <w:r>
+        <w:rPr>
+          <w:lang w:val="it-IT"/>
+        </w:rPr>
+        <w:t xml:space="preserve"> </w:t>
+      </w:r>
+      <w:proofErr w:type="gramStart"/>
+      <w:r>
+        <w:rPr>
+          <w:lang w:val="it-IT"/>
+        </w:rPr>
+        <w:t>condizione :</w:t>
+      </w:r>
+      <w:proofErr w:type="gramEnd"/>
+      <w:r>
+        <w:rPr>
+          <w:lang w:val="it-IT"/>
+        </w:rPr>
+        <w:t xml:space="preserve"> i due alberi non devono avere chiavi duplicate.</w:t>
+      </w:r>
+    </w:p>
+    <w:p>
+      <w:pPr>
+        <w:rPr>
+          <w:lang w:val="it-IT"/>
+        </w:rPr>
+      </w:pPr>
+      <w:r>
+        <w:rPr>
+          <w:lang w:val="it-IT"/>
+        </w:rPr>
+        <w:t xml:space="preserve">Post </w:t>
+      </w:r>
+      <w:proofErr w:type="gramStart"/>
+      <w:r>
+        <w:rPr>
+          <w:lang w:val="it-IT"/>
+        </w:rPr>
+        <w:t>condizione :</w:t>
+      </w:r>
+      <w:proofErr w:type="gramEnd"/>
+      <w:r>
+        <w:rPr>
+          <w:lang w:val="it-IT"/>
+        </w:rPr>
+        <w:t xml:space="preserve"> l’albero ritornato contiene l’unione insiemistica dei due alberi e il riferimento al primo albero è inutilizzabile poiché potrebbe perdere dei collegamenti.</w:t>
+      </w:r>
+    </w:p>
+    <w:p>
+      <w:pPr>
+        <w:pStyle w:val="Titolo3"/>
+        <w:ind w:left="720"/>
+        <w:rPr>
+          <w:lang w:val="it-IT"/>
+        </w:rPr>
+      </w:pPr>
+      <w:bookmarkStart w:id="20" w:name="_Toc482274345"/>
+      <w:r>
+        <w:rPr>
+          <w:lang w:val="it-IT"/>
+        </w:rPr>
+        <w:t>Descrizione delle situazioni</w:t>
+      </w:r>
+      <w:bookmarkEnd w:id="20"/>
+    </w:p>
+    <w:p>
+      <w:pPr>
+        <w:rPr>
+          <w:lang w:val="it-IT"/>
+        </w:rPr>
+      </w:pPr>
+      <w:r>
+        <w:rPr>
+          <w:lang w:val="it-IT"/>
+        </w:rPr>
+        <w:t xml:space="preserve">Presi in esame i casi in cui </w:t>
+      </w:r>
+      <w:r>
+        <w:rPr>
+          <w:lang w:val="it-IT"/>
+        </w:rPr>
+        <w:t>si possono trovare i due alberi</w:t>
+      </w:r>
+      <w:r>
+        <w:rPr>
+          <w:lang w:val="it-IT"/>
+        </w:rPr>
+        <w:t>, di seguito sono descritte le azioni che svolge l’algoritmo su di essi:</w:t>
+      </w:r>
+    </w:p>
+    <w:p>
+      <w:pPr>
+        <w:pStyle w:val="Paragrafoelenco"/>
+        <w:numPr>
+          <w:ilvl w:val="0"/>
+          <w:numId w:val="22"/>
+        </w:numPr>
+        <w:rPr>
+          <w:lang w:val="it-IT"/>
+        </w:rPr>
+      </w:pPr>
+      <w:r>
+        <w:rPr>
+          <w:lang w:val="it-IT"/>
+        </w:rPr>
+        <w:t>Se l’albero radicato in t1 è vuoto, banalmente si ritorna t2</w:t>
+      </w:r>
+    </w:p>
+    <w:p>
+      <w:pPr>
+        <w:pStyle w:val="Paragrafoelenco"/>
+        <w:numPr>
+          <w:ilvl w:val="0"/>
+          <w:numId w:val="22"/>
+        </w:numPr>
+        <w:rPr>
+          <w:lang w:val="it-IT"/>
+        </w:rPr>
+      </w:pPr>
+      <w:r>
+        <w:rPr>
+          <w:lang w:val="it-IT"/>
+        </w:rPr>
+        <w:t>Se l’albero radicato in t2 è vuoto, si ritorna t1 che verrà attaccato ad un nodo che permette all’albero binario di ricerca di rispettarne le proprietà</w:t>
+      </w:r>
+    </w:p>
+    <w:p>
+      <w:pPr>
+        <w:pStyle w:val="Paragrafoelenco"/>
+        <w:numPr>
+          <w:ilvl w:val="0"/>
+          <w:numId w:val="22"/>
+        </w:numPr>
+        <w:rPr>
+          <w:lang w:val="it-IT"/>
+        </w:rPr>
+      </w:pPr>
+      <w:r>
+        <w:rPr>
+          <w:lang w:val="it-IT"/>
+        </w:rPr>
+        <w:t>Se la chiave presente in t1 è maggiore di quella presente in t2, allora viene rotto il collegamento con il figlio sinistro di t1 e verranno effettuate due chiamate ricorsive:</w:t>
+      </w:r>
+    </w:p>
+    <w:p>
+      <w:pPr>
+        <w:pStyle w:val="Paragrafoelenco"/>
+        <w:numPr>
+          <w:ilvl w:val="1"/>
+          <w:numId w:val="22"/>
+        </w:numPr>
+        <w:rPr>
+          <w:lang w:val="it-IT"/>
+        </w:rPr>
+      </w:pPr>
+      <w:r>
+        <w:rPr>
+          <w:lang w:val="it-IT"/>
+        </w:rPr>
+        <w:t xml:space="preserve">La prima </w:t>
+      </w:r>
+      <w:r>
+        <w:rPr>
+          <w:lang w:val="it-IT"/>
+        </w:rPr>
+        <w:t>sul</w:t>
+      </w:r>
+      <w:r>
+        <w:rPr>
+          <w:lang w:val="it-IT"/>
+        </w:rPr>
+        <w:t xml:space="preserve"> sottoalbero destro di t2 e su t1</w:t>
+      </w:r>
+    </w:p>
+    <w:p>
+      <w:pPr>
+        <w:pStyle w:val="Paragrafoelenco"/>
+        <w:numPr>
+          <w:ilvl w:val="1"/>
+          <w:numId w:val="22"/>
+        </w:numPr>
+        <w:rPr>
+          <w:lang w:val="it-IT"/>
+        </w:rPr>
+      </w:pPr>
+      <w:r>
+        <w:rPr>
+          <w:lang w:val="it-IT"/>
+        </w:rPr>
+        <w:t>La seconda su t2 e sul vecchio figlio sinistro di t1 (perché potrebbe avere chiave minore di quella di t2)</w:t>
+      </w:r>
+    </w:p>
+    <w:p>
+      <w:pPr>
+        <w:pStyle w:val="Paragrafoelenco"/>
+        <w:numPr>
+          <w:ilvl w:val="0"/>
+          <w:numId w:val="22"/>
+        </w:numPr>
+        <w:rPr>
+          <w:lang w:val="it-IT"/>
+        </w:rPr>
+      </w:pPr>
+      <w:r>
+        <w:rPr>
+          <w:lang w:val="it-IT"/>
+        </w:rPr>
+        <w:t>Se la chiave presente in t1 è minore di quella presente in t</w:t>
+      </w:r>
+      <w:proofErr w:type="gramStart"/>
+      <w:r>
+        <w:rPr>
+          <w:lang w:val="it-IT"/>
+        </w:rPr>
+        <w:t>2 ,</w:t>
+      </w:r>
+      <w:proofErr w:type="gramEnd"/>
+      <w:r>
+        <w:rPr>
+          <w:lang w:val="it-IT"/>
+        </w:rPr>
+        <w:t xml:space="preserve"> la situazione è speculare a quella descritta nel punto precedente</w:t>
+      </w:r>
+    </w:p>
+    <w:p>
+      <w:pPr>
+        <w:pStyle w:val="Paragrafoelenco"/>
+        <w:numPr>
+          <w:ilvl w:val="0"/>
+          <w:numId w:val="22"/>
+        </w:numPr>
+        <w:rPr>
+          <w:lang w:val="it-IT"/>
+        </w:rPr>
+      </w:pPr>
+      <w:r>
+        <w:rPr>
+          <w:lang w:val="it-IT"/>
+        </w:rPr>
+        <w:t>Se le chiavi sono uguali, vengono effettuate le chiamate ricorsive sui rispettivi sottoalberi destri e sinistri ed infine viene deallocato il nodo t1.</w:t>
+      </w:r>
+    </w:p>
+    <w:p>
+      <w:pPr>
         <w:pStyle w:val="Titolo2"/>
         <w:ind w:left="576"/>
         <w:rPr>
           <w:lang w:val="it-IT"/>
         </w:rPr>
       </w:pPr>
-      <w:bookmarkStart w:id="19" w:name="_Toc482261242"/>
-      <w:r>
-        <w:rPr>
-          <w:lang w:val="it-IT"/>
-        </w:rPr>
-        <w:t>Funzioni semplici</w:t>
-      </w:r>
-      <w:bookmarkEnd w:id="19"/>
-    </w:p>
-    <w:p>
-      <w:pPr>
-        <w:rPr>
-          <w:lang w:val="it-IT"/>
-        </w:rPr>
-      </w:pPr>
-      <w:r>
-        <w:rPr>
-          <w:lang w:val="it-IT"/>
-        </w:rPr>
-        <w:t xml:space="preserve">Sono funzioni ordinarie per la gestione di un </w:t>
-      </w:r>
-      <w:proofErr w:type="spellStart"/>
-      <w:r>
-        <w:rPr>
-          <w:lang w:val="it-IT"/>
-        </w:rPr>
-        <w:t>heap</w:t>
-      </w:r>
-      <w:proofErr w:type="spellEnd"/>
-      <w:r>
-        <w:rPr>
-          <w:lang w:val="it-IT"/>
-        </w:rPr>
-        <w:t>:</w:t>
-      </w:r>
-    </w:p>
-    <w:bookmarkStart w:id="20" w:name="_MON_1552115746"/>
-    <w:bookmarkEnd w:id="20"/>
-    <w:p>
-      <w:pPr>
-        <w:rPr>
-          <w:lang w:val="it-IT"/>
-        </w:rPr>
-      </w:pPr>
-      <w:r>
-        <w:rPr>
-          <w:lang w:val="it-IT"/>
-        </w:rPr>
-        <w:object w:dxaOrig="9638" w:dyaOrig="1871">
-          <v:shape id="_x0000_i1028" type="#_x0000_t75" style="width:482.25pt;height:93.75pt" o:ole="">
-            <v:imagedata r:id="rId16" o:title=""/>
-          </v:shape>
-          <o:OLEObject Type="Embed" ProgID="Word.OpenDocumentText.12" ShapeID="_x0000_i1028" DrawAspect="Content" ObjectID="_1556003477" r:id="rId17"/>
-        </w:object>
-      </w:r>
-    </w:p>
-    <w:p>
-      <w:pPr>
-        <w:pStyle w:val="Titolo3"/>
-        <w:ind w:left="720"/>
-        <w:rPr>
-          <w:lang w:val="it-IT"/>
-        </w:rPr>
-      </w:pPr>
-      <w:bookmarkStart w:id="21" w:name="_Toc482261243"/>
-      <w:r>
-        <w:rPr>
-          <w:lang w:val="it-IT"/>
-        </w:rPr>
-        <w:t>Descrizione funzioni</w:t>
-      </w:r>
-      <w:r>
-        <w:rPr>
-          <w:lang w:val="it-IT"/>
-        </w:rPr>
-        <w:t xml:space="preserve"> semplici</w:t>
+      <w:bookmarkStart w:id="21" w:name="_Toc482274346"/>
+      <w:r>
+        <w:rPr>
+          <w:lang w:val="it-IT"/>
+        </w:rPr>
+        <w:t>Descrizione della complessità asintotica</w:t>
       </w:r>
       <w:bookmarkEnd w:id="21"/>
     </w:p>
     <w:p>
       <w:pPr>
-        <w:pStyle w:val="Paragrafoelenco"/>
-        <w:numPr>
-          <w:ilvl w:val="0"/>
-          <w:numId w:val="16"/>
-        </w:numPr>
-        <w:rPr>
-          <w:lang w:val="it-IT"/>
-        </w:rPr>
-      </w:pPr>
-      <w:proofErr w:type="spellStart"/>
-      <w:r>
-        <w:rPr>
-          <w:lang w:val="it-IT"/>
-        </w:rPr>
-        <w:t>isEmpty</w:t>
-      </w:r>
-      <w:proofErr w:type="spellEnd"/>
-      <w:r>
-        <w:rPr>
-          <w:lang w:val="it-IT"/>
-        </w:rPr>
-        <w:t>: ritorna 0 se l’</w:t>
-      </w:r>
-      <w:proofErr w:type="spellStart"/>
-      <w:r>
-        <w:rPr>
-          <w:lang w:val="it-IT"/>
-        </w:rPr>
-        <w:t>heap</w:t>
-      </w:r>
-      <w:proofErr w:type="spellEnd"/>
-      <w:r>
-        <w:rPr>
-          <w:lang w:val="it-IT"/>
-        </w:rPr>
-        <w:t xml:space="preserve"> è vuoto, 1 altrimenti</w:t>
+        <w:rPr>
+          <w:lang w:val="it-IT"/>
+        </w:rPr>
+      </w:pPr>
+      <w:r>
+        <w:rPr>
+          <w:lang w:val="it-IT"/>
+        </w:rPr>
+        <w:t>Dato che l’algoritmo in esame effettua una ricerca della chiave della radice t1 nell’albero t2 e, se non la trova, attacca tutto l’albero radicato in t1 è facile notare che si esegue una discesa lungo un percorso di t2 per ogni chiamata ricorsiva.</w:t>
       </w:r>
     </w:p>
     <w:p>
       <w:pPr>
-        <w:pStyle w:val="Paragrafoelenco"/>
-        <w:numPr>
-          <w:ilvl w:val="0"/>
-          <w:numId w:val="16"/>
-        </w:numPr>
-        <w:rPr>
-          <w:lang w:val="it-IT"/>
-        </w:rPr>
-      </w:pPr>
-      <w:proofErr w:type="spellStart"/>
-      <w:r>
-        <w:rPr>
-          <w:lang w:val="it-IT"/>
-        </w:rPr>
-        <w:t>size</w:t>
-      </w:r>
-      <w:proofErr w:type="spellEnd"/>
-      <w:r>
-        <w:rPr>
-          <w:lang w:val="it-IT"/>
-        </w:rPr>
-        <w:t>: ritorna un intero che rappresenta il numero di elementi presenti nell’</w:t>
-      </w:r>
-      <w:proofErr w:type="spellStart"/>
-      <w:r>
-        <w:rPr>
-          <w:lang w:val="it-IT"/>
-        </w:rPr>
-        <w:t>heap</w:t>
-      </w:r>
-      <w:proofErr w:type="spellEnd"/>
+        <w:rPr>
+          <w:lang w:val="it-IT"/>
+        </w:rPr>
+      </w:pPr>
+      <w:r>
+        <w:rPr>
+          <w:lang w:val="it-IT"/>
+        </w:rPr>
+        <w:t xml:space="preserve">L’algoritmo di merge quindi costa un </w:t>
+      </w:r>
+      <m:oMath>
+        <m:r>
+          <m:rPr>
+            <m:sty m:val="bi"/>
+          </m:rPr>
+          <w:rPr>
+            <w:rFonts w:ascii="Cambria Math" w:hAnsi="Cambria Math"/>
+            <w:lang w:val="it-IT"/>
+          </w:rPr>
+          <m:t>Ο(h)</m:t>
+        </m:r>
+      </m:oMath>
+      <w:r>
+        <w:rPr>
+          <w:b/>
+          <w:lang w:val="it-IT"/>
+        </w:rPr>
+        <w:t xml:space="preserve"> </w:t>
+      </w:r>
+      <w:r>
+        <w:rPr>
+          <w:lang w:val="it-IT"/>
+        </w:rPr>
+        <w:t xml:space="preserve">dove </w:t>
+      </w:r>
+      <w:r>
+        <w:rPr>
+          <w:i/>
+          <w:lang w:val="it-IT"/>
+        </w:rPr>
+        <w:t xml:space="preserve">h </w:t>
+      </w:r>
+      <w:r>
+        <w:rPr>
+          <w:lang w:val="it-IT"/>
+        </w:rPr>
+        <w:t>è l’altezza dell’albero t2 in ingresso. Non occupa spazio aggiuntivo rendendo però l’albero radicato in t1 inutilizzabile.</w:t>
+      </w:r>
     </w:p>
     <w:p>
       <w:pPr>
-        <w:pStyle w:val="Paragrafoelenco"/>
-        <w:numPr>
-          <w:ilvl w:val="0"/>
-          <w:numId w:val="16"/>
-        </w:numPr>
-        <w:rPr>
-          <w:lang w:val="it-IT"/>
-        </w:rPr>
-      </w:pPr>
-      <w:proofErr w:type="spellStart"/>
-      <w:r>
-        <w:rPr>
-          <w:lang w:val="it-IT"/>
-        </w:rPr>
-        <w:t>min</w:t>
-      </w:r>
-      <w:proofErr w:type="spellEnd"/>
-      <w:r>
-        <w:rPr>
-          <w:lang w:val="it-IT"/>
-        </w:rPr>
-        <w:t xml:space="preserve">: ritorna l’elemento di minima priorità (nel caso di </w:t>
-      </w:r>
-      <w:proofErr w:type="spellStart"/>
-      <w:r>
-        <w:rPr>
-          <w:lang w:val="it-IT"/>
-        </w:rPr>
-        <w:t>min</w:t>
-      </w:r>
-      <w:proofErr w:type="spellEnd"/>
-      <w:r>
-        <w:rPr>
-          <w:lang w:val="it-IT"/>
-        </w:rPr>
-        <w:t xml:space="preserve"> </w:t>
-      </w:r>
-      <w:proofErr w:type="spellStart"/>
-      <w:r>
-        <w:rPr>
-          <w:lang w:val="it-IT"/>
-        </w:rPr>
-        <w:t>heap</w:t>
-      </w:r>
-      <w:proofErr w:type="spellEnd"/>
-      <w:r>
-        <w:rPr>
-          <w:lang w:val="it-IT"/>
-        </w:rPr>
-        <w:t xml:space="preserve"> il massimo dell’ordinamento)</w:t>
-      </w:r>
-      <w:r>
-        <w:rPr>
-          <w:lang w:val="it-IT"/>
-        </w:rPr>
-        <w:t xml:space="preserve"> oppure 0 se l’</w:t>
-      </w:r>
-      <w:proofErr w:type="spellStart"/>
-      <w:r>
-        <w:rPr>
-          <w:lang w:val="it-IT"/>
-        </w:rPr>
-        <w:t>heap</w:t>
-      </w:r>
-      <w:proofErr w:type="spellEnd"/>
-      <w:r>
-        <w:rPr>
-          <w:lang w:val="it-IT"/>
-        </w:rPr>
-        <w:t xml:space="preserve"> è vuoto. Si consiglia di verificare prima se l’</w:t>
-      </w:r>
-      <w:proofErr w:type="spellStart"/>
-      <w:r>
-        <w:rPr>
-          <w:lang w:val="it-IT"/>
-        </w:rPr>
-        <w:t>heap</w:t>
-      </w:r>
-      <w:proofErr w:type="spellEnd"/>
-      <w:r>
-        <w:rPr>
-          <w:lang w:val="it-IT"/>
-        </w:rPr>
-        <w:t xml:space="preserve"> contiene almeno un elemento utilizzando il me</w:t>
-      </w:r>
-      <w:r>
-        <w:rPr>
-          <w:lang w:val="it-IT"/>
-        </w:rPr>
-        <w:t xml:space="preserve">todo </w:t>
-      </w:r>
-      <w:proofErr w:type="spellStart"/>
-      <w:r>
-        <w:rPr>
-          <w:lang w:val="it-IT"/>
-        </w:rPr>
-        <w:t>isEmpty</w:t>
-      </w:r>
-      <w:proofErr w:type="spellEnd"/>
-    </w:p>
-    <w:p>
-      <w:pPr>
-        <w:pStyle w:val="Paragrafoelenco"/>
-        <w:numPr>
-          <w:ilvl w:val="0"/>
-          <w:numId w:val="16"/>
-        </w:numPr>
-        <w:rPr>
-          <w:lang w:val="it-IT"/>
-        </w:rPr>
-      </w:pPr>
-      <w:proofErr w:type="spellStart"/>
-      <w:r>
-        <w:rPr>
-          <w:lang w:val="it-IT"/>
-        </w:rPr>
-        <w:t>insert</w:t>
-      </w:r>
-      <w:proofErr w:type="spellEnd"/>
-      <w:r>
-        <w:rPr>
-          <w:lang w:val="it-IT"/>
-        </w:rPr>
-        <w:t>: inserisce l’intero k all’interno dell’</w:t>
-      </w:r>
-      <w:proofErr w:type="spellStart"/>
-      <w:r>
-        <w:rPr>
-          <w:lang w:val="it-IT"/>
-        </w:rPr>
-        <w:t>heap</w:t>
-      </w:r>
-      <w:proofErr w:type="spellEnd"/>
-    </w:p>
-    <w:p>
-      <w:pPr>
-        <w:pStyle w:val="Paragrafoelenco"/>
-        <w:numPr>
-          <w:ilvl w:val="0"/>
-          <w:numId w:val="16"/>
-        </w:numPr>
-        <w:rPr>
-          <w:lang w:val="it-IT"/>
-        </w:rPr>
-      </w:pPr>
-      <w:r>
-        <w:rPr>
-          <w:lang w:val="it-IT"/>
-        </w:rPr>
-        <w:t>delete: rimuove l’intero k dall’</w:t>
-      </w:r>
-      <w:proofErr w:type="spellStart"/>
-      <w:r>
-        <w:rPr>
-          <w:lang w:val="it-IT"/>
-        </w:rPr>
-        <w:t>heap</w:t>
-      </w:r>
-      <w:proofErr w:type="spellEnd"/>
-    </w:p>
-    <w:p>
-      <w:pPr>
-        <w:pStyle w:val="Titolo2"/>
-        <w:ind w:left="576"/>
-        <w:rPr>
-          <w:lang w:val="it-IT"/>
-        </w:rPr>
-      </w:pPr>
-      <w:bookmarkStart w:id="22" w:name="_Toc482261244"/>
-      <w:r>
-        <w:rPr>
-          <w:lang w:val="it-IT"/>
-        </w:rPr>
-        <w:t>Funzioni complesse</w:t>
-      </w:r>
+        <w:rPr>
+          <w:lang w:val="it-IT"/>
+        </w:rPr>
+      </w:pPr>
+      <w:bookmarkStart w:id="22" w:name="_GoBack"/>
       <w:bookmarkEnd w:id="22"/>
     </w:p>
-    <w:p>
-      <w:pPr>
-        <w:rPr>
-          <w:lang w:val="it-IT"/>
-        </w:rPr>
-      </w:pPr>
-      <w:r>
-        <w:rPr>
-          <w:lang w:val="it-IT"/>
-        </w:rPr>
-        <w:t xml:space="preserve">Funzioni utili per la gestione di un </w:t>
-      </w:r>
-      <w:proofErr w:type="spellStart"/>
-      <w:r>
-        <w:rPr>
-          <w:lang w:val="it-IT"/>
-        </w:rPr>
-        <w:t>heap</w:t>
-      </w:r>
-      <w:proofErr w:type="spellEnd"/>
-      <w:r>
-        <w:rPr>
-          <w:lang w:val="it-IT"/>
-        </w:rPr>
-        <w:t>:</w:t>
-      </w:r>
-    </w:p>
-    <w:bookmarkStart w:id="23" w:name="_MON_1552117774"/>
-    <w:bookmarkEnd w:id="23"/>
-    <w:p>
-      <w:pPr>
-        <w:rPr>
-          <w:lang w:val="it-IT"/>
-        </w:rPr>
-      </w:pPr>
-      <w:r>
-        <w:rPr>
-          <w:lang w:val="it-IT"/>
-        </w:rPr>
-        <w:object w:dxaOrig="9638" w:dyaOrig="1305">
-          <v:shape id="_x0000_i1029" type="#_x0000_t75" style="width:482.25pt;height:65.25pt" o:ole="">
-            <v:imagedata r:id="rId18" o:title=""/>
-          </v:shape>
-          <o:OLEObject Type="Embed" ProgID="Word.OpenDocumentText.12" ShapeID="_x0000_i1029" DrawAspect="Content" ObjectID="_1556003478" r:id="rId19"/>
-        </w:object>
-      </w:r>
-    </w:p>
-    <w:p>
-      <w:pPr>
-        <w:pStyle w:val="Titolo3"/>
-        <w:ind w:left="720"/>
-        <w:rPr>
-          <w:lang w:val="it-IT"/>
-        </w:rPr>
-      </w:pPr>
-      <w:bookmarkStart w:id="24" w:name="_Toc482261245"/>
-      <w:r>
-        <w:rPr>
-          <w:lang w:val="it-IT"/>
-        </w:rPr>
-        <w:t>Descrizione funzioni complesse</w:t>
-      </w:r>
-      <w:bookmarkEnd w:id="24"/>
-    </w:p>
-    <w:p>
-      <w:pPr>
-        <w:pStyle w:val="Paragrafoelenco"/>
-        <w:numPr>
-          <w:ilvl w:val="0"/>
-          <w:numId w:val="17"/>
-        </w:numPr>
-        <w:rPr>
-          <w:lang w:val="it-IT"/>
-        </w:rPr>
-      </w:pPr>
-      <w:proofErr w:type="spellStart"/>
-      <w:r>
-        <w:rPr>
-          <w:lang w:val="it-IT"/>
-        </w:rPr>
-        <w:t>buildHeap</w:t>
-      </w:r>
-      <w:proofErr w:type="spellEnd"/>
-      <w:r>
-        <w:rPr>
-          <w:lang w:val="it-IT"/>
-        </w:rPr>
-        <w:t xml:space="preserve">: data una collezione di interi </w:t>
-      </w:r>
-      <w:r>
-        <w:rPr>
-          <w:lang w:val="it-IT"/>
-        </w:rPr>
-        <w:t>in ingresso e la sua dimensione</w:t>
-      </w:r>
-      <w:r>
-        <w:rPr>
-          <w:lang w:val="it-IT"/>
-        </w:rPr>
-        <w:t xml:space="preserve">, costruisce un </w:t>
-      </w:r>
-      <w:proofErr w:type="spellStart"/>
-      <w:r>
-        <w:rPr>
-          <w:lang w:val="it-IT"/>
-        </w:rPr>
-        <w:t>heap</w:t>
-      </w:r>
-      <w:proofErr w:type="spellEnd"/>
-      <w:r>
-        <w:rPr>
-          <w:lang w:val="it-IT"/>
-        </w:rPr>
-        <w:t xml:space="preserve"> e lo ritorna</w:t>
-      </w:r>
-    </w:p>
-    <w:p>
-      <w:pPr>
-        <w:pStyle w:val="Paragrafoelenco"/>
-        <w:numPr>
-          <w:ilvl w:val="0"/>
-          <w:numId w:val="17"/>
-        </w:numPr>
-        <w:rPr>
-          <w:lang w:val="it-IT"/>
-        </w:rPr>
-      </w:pPr>
-      <w:proofErr w:type="spellStart"/>
-      <w:r>
-        <w:rPr>
-          <w:lang w:val="it-IT"/>
-        </w:rPr>
-        <w:t>freeheap</w:t>
-      </w:r>
-      <w:proofErr w:type="spellEnd"/>
-      <w:r>
-        <w:rPr>
-          <w:lang w:val="it-IT"/>
-        </w:rPr>
-        <w:t>: libera la memoria dinamica allocata dall’</w:t>
-      </w:r>
-      <w:proofErr w:type="spellStart"/>
-      <w:r>
-        <w:rPr>
-          <w:lang w:val="it-IT"/>
-        </w:rPr>
-        <w:t>heap</w:t>
-      </w:r>
-      <w:proofErr w:type="spellEnd"/>
-      <w:r>
-        <w:rPr>
-          <w:lang w:val="it-IT"/>
-        </w:rPr>
-        <w:t xml:space="preserve"> cancellandolo in maniera corretta</w:t>
-      </w:r>
-    </w:p>
-    <w:p>
-      <w:pPr>
-        <w:pStyle w:val="Paragrafoelenco"/>
-        <w:numPr>
-          <w:ilvl w:val="0"/>
-          <w:numId w:val="17"/>
-        </w:numPr>
-        <w:rPr>
-          <w:lang w:val="it-IT"/>
-        </w:rPr>
-      </w:pPr>
-      <w:proofErr w:type="spellStart"/>
-      <w:r>
-        <w:rPr>
-          <w:lang w:val="it-IT"/>
-        </w:rPr>
-        <w:t>printHeap</w:t>
-      </w:r>
-      <w:proofErr w:type="spellEnd"/>
-      <w:r>
-        <w:rPr>
-          <w:lang w:val="it-IT"/>
-        </w:rPr>
-        <w:t>: stampa tutti gli elementi dell’</w:t>
-      </w:r>
-      <w:proofErr w:type="spellStart"/>
-      <w:r>
-        <w:rPr>
-          <w:lang w:val="it-IT"/>
-        </w:rPr>
-        <w:t>heap</w:t>
-      </w:r>
-      <w:proofErr w:type="spellEnd"/>
-      <w:r>
-        <w:rPr>
-          <w:lang w:val="it-IT"/>
-        </w:rPr>
-        <w:t xml:space="preserve"> in base alla loro posizione all’interno dello stesso</w:t>
-      </w:r>
-    </w:p>
-    <w:p>
-      <w:pPr>
-        <w:pStyle w:val="Titolo2"/>
-        <w:ind w:left="576"/>
-        <w:rPr>
-          <w:lang w:val="it-IT"/>
-        </w:rPr>
-      </w:pPr>
-      <w:bookmarkStart w:id="25" w:name="_Toc482261246"/>
-      <w:proofErr w:type="spellStart"/>
-      <w:r>
-        <w:rPr>
-          <w:lang w:val="it-IT"/>
-        </w:rPr>
-        <w:t>H</w:t>
-      </w:r>
-      <w:r>
-        <w:rPr>
-          <w:lang w:val="it-IT"/>
-        </w:rPr>
-        <w:t>eapSort</w:t>
-      </w:r>
-      <w:bookmarkEnd w:id="25"/>
-      <w:proofErr w:type="spellEnd"/>
-    </w:p>
-    <w:p>
-      <w:pPr>
-        <w:rPr>
-          <w:lang w:val="it-IT"/>
-        </w:rPr>
-      </w:pPr>
-      <w:r>
-        <w:rPr>
-          <w:lang w:val="it-IT"/>
-        </w:rPr>
-        <w:t xml:space="preserve">È una funzione di ordinamento che non spreca memoria aggiuntiva e che ha complessità asintotica pari a </w:t>
-      </w:r>
-      <w:proofErr w:type="spellStart"/>
-      <w:r>
-        <w:rPr>
-          <w:rFonts w:cstheme="minorHAnsi"/>
-          <w:i/>
-          <w:lang w:val="it-IT"/>
-        </w:rPr>
-        <w:t>Θ</w:t>
-      </w:r>
-      <w:r>
-        <w:rPr>
-          <w:i/>
-          <w:lang w:val="it-IT"/>
-        </w:rPr>
-        <w:t>log</w:t>
-      </w:r>
-      <w:proofErr w:type="spellEnd"/>
-      <w:r>
-        <w:rPr>
-          <w:i/>
-          <w:lang w:val="it-IT"/>
-        </w:rPr>
-        <w:t>(N)</w:t>
-      </w:r>
-      <w:r>
-        <w:rPr>
-          <w:i/>
-          <w:lang w:val="it-IT"/>
-        </w:rPr>
-        <w:t xml:space="preserve"> </w:t>
-      </w:r>
-      <w:r>
-        <w:rPr>
-          <w:lang w:val="it-IT"/>
-        </w:rPr>
-        <w:t xml:space="preserve">dove </w:t>
-      </w:r>
-      <w:proofErr w:type="gramStart"/>
-      <w:r>
-        <w:rPr>
-          <w:lang w:val="it-IT"/>
-        </w:rPr>
-        <w:t>N è</w:t>
-      </w:r>
-      <w:proofErr w:type="gramEnd"/>
-      <w:r>
-        <w:rPr>
-          <w:lang w:val="it-IT"/>
-        </w:rPr>
-        <w:t xml:space="preserve"> la dimensione della sequenza di ordinare data in ingresso.</w:t>
-      </w:r>
-    </w:p>
-    <w:p>
-      <w:pPr>
-        <w:rPr>
-          <w:lang w:val="it-IT"/>
-        </w:rPr>
-      </w:pPr>
-      <w:r>
-        <w:rPr>
-          <w:lang w:val="it-IT"/>
-        </w:rPr>
-        <w:t>Sfrutta le proprietà dell’</w:t>
-      </w:r>
-      <w:proofErr w:type="spellStart"/>
-      <w:r>
-        <w:rPr>
-          <w:lang w:val="it-IT"/>
-        </w:rPr>
-        <w:t>heap</w:t>
-      </w:r>
-      <w:proofErr w:type="spellEnd"/>
-      <w:r>
-        <w:rPr>
-          <w:lang w:val="it-IT"/>
-        </w:rPr>
-        <w:t xml:space="preserve"> ed è definita come segue</w:t>
-      </w:r>
-    </w:p>
-    <w:bookmarkStart w:id="26" w:name="_MON_1552118277"/>
-    <w:bookmarkEnd w:id="26"/>
-    <w:p>
-      <w:pPr>
-        <w:rPr>
-          <w:lang w:val="it-IT"/>
-        </w:rPr>
-      </w:pPr>
-      <w:r>
-        <w:rPr>
-          <w:lang w:val="it-IT"/>
-        </w:rPr>
-        <w:object w:dxaOrig="9638" w:dyaOrig="735">
-          <v:shape id="_x0000_i1030" type="#_x0000_t75" style="width:482.25pt;height:36.75pt" o:ole="">
-            <v:imagedata r:id="rId20" o:title=""/>
-          </v:shape>
-          <o:OLEObject Type="Embed" ProgID="Word.OpenDocumentText.12" ShapeID="_x0000_i1030" DrawAspect="Content" ObjectID="_1556003479" r:id="rId21"/>
-        </w:object>
-      </w:r>
-    </w:p>
-    <w:p>
-      <w:pPr>
-        <w:pStyle w:val="Titolo3"/>
-        <w:ind w:left="720"/>
-        <w:rPr>
-          <w:lang w:val="it-IT"/>
-        </w:rPr>
-      </w:pPr>
-      <w:bookmarkStart w:id="27" w:name="_Toc482261247"/>
-      <w:r>
-        <w:rPr>
-          <w:lang w:val="it-IT"/>
-        </w:rPr>
-        <w:t xml:space="preserve">Descrizione di </w:t>
-      </w:r>
-      <w:proofErr w:type="spellStart"/>
-      <w:r>
-        <w:rPr>
-          <w:lang w:val="it-IT"/>
-        </w:rPr>
-        <w:t>heapSort</w:t>
-      </w:r>
-      <w:bookmarkEnd w:id="27"/>
-      <w:proofErr w:type="spellEnd"/>
-    </w:p>
-    <w:p>
-      <w:pPr>
-        <w:rPr>
-          <w:lang w:val="it-IT"/>
-        </w:rPr>
-      </w:pPr>
-      <w:r>
-        <w:rPr>
-          <w:lang w:val="it-IT"/>
-        </w:rPr>
-        <w:t>Ha come parametri d’ingresso la sequenza di interi da ordinare e la sua dimensione.</w:t>
-      </w:r>
-    </w:p>
-    <w:p>
-      <w:pPr>
-        <w:rPr>
-          <w:lang w:val="it-IT"/>
-        </w:rPr>
-      </w:pPr>
-      <w:r>
-        <w:rPr>
-          <w:lang w:val="it-IT"/>
-        </w:rPr>
-        <w:t>Dato che la sequenza è passata per riferimento la funzione in oggetto permette di modificare gli elementi della sequenza in modo da ordinarli in senso crescente.</w:t>
-      </w:r>
-    </w:p>
-    <w:p>
-      <w:pPr>
-        <w:rPr>
-          <w:lang w:val="it-IT"/>
-        </w:rPr>
-      </w:pPr>
-      <w:r>
-        <w:rPr>
-          <w:lang w:val="it-IT"/>
-        </w:rPr>
-        <w:t xml:space="preserve">Non c’è bisogno di creare un </w:t>
-      </w:r>
-      <w:proofErr w:type="spellStart"/>
-      <w:r>
-        <w:rPr>
-          <w:lang w:val="it-IT"/>
-        </w:rPr>
-        <w:t>heap</w:t>
-      </w:r>
-      <w:proofErr w:type="spellEnd"/>
-      <w:r>
-        <w:rPr>
-          <w:lang w:val="it-IT"/>
-        </w:rPr>
-        <w:t xml:space="preserve"> per poterla utilizzare in quanto questa operazione è svolta stesso all’interno del</w:t>
-      </w:r>
-      <w:r>
-        <w:rPr>
-          <w:lang w:val="it-IT"/>
-        </w:rPr>
-        <w:t xml:space="preserve"> metodo</w:t>
-      </w:r>
-      <w:r>
-        <w:rPr>
-          <w:lang w:val="it-IT"/>
-        </w:rPr>
-        <w:t xml:space="preserve"> e questo permette di poter utilizzare l’ordinamento tramite </w:t>
-      </w:r>
-      <w:proofErr w:type="spellStart"/>
-      <w:r>
-        <w:rPr>
-          <w:lang w:val="it-IT"/>
-        </w:rPr>
-        <w:t>heap</w:t>
-      </w:r>
-      <w:proofErr w:type="spellEnd"/>
-      <w:r>
-        <w:rPr>
-          <w:lang w:val="it-IT"/>
-        </w:rPr>
-        <w:t xml:space="preserve"> senza averne alcuna nozione.</w:t>
-      </w:r>
-    </w:p>
-    <w:p>
-      <w:pPr>
-        <w:pStyle w:val="Titolo1"/>
-        <w:rPr>
-          <w:lang w:val="it-IT"/>
-        </w:rPr>
-      </w:pPr>
-      <w:bookmarkStart w:id="28" w:name="_Toc482261248"/>
-      <w:r>
-        <w:rPr>
-          <w:lang w:val="it-IT"/>
-        </w:rPr>
-        <w:t>Esempio d’utilizzo della libreria</w:t>
-      </w:r>
-      <w:bookmarkEnd w:id="28"/>
-    </w:p>
-    <w:p>
-      <w:pPr>
-        <w:rPr>
-          <w:lang w:val="it-IT"/>
-        </w:rPr>
-      </w:pPr>
-      <w:r>
-        <w:rPr>
-          <w:lang w:val="it-IT"/>
-        </w:rPr>
-        <w:t>Nella libreria proposta vi è anche un esempio di utilizzo della stessa</w:t>
-      </w:r>
-      <w:r>
-        <w:rPr>
-          <w:lang w:val="it-IT"/>
-        </w:rPr>
-        <w:t>,</w:t>
-      </w:r>
-      <w:r>
-        <w:rPr>
-          <w:lang w:val="it-IT"/>
-        </w:rPr>
-        <w:t xml:space="preserve"> composto da un </w:t>
-      </w:r>
-      <w:proofErr w:type="spellStart"/>
-      <w:r>
-        <w:rPr>
-          <w:lang w:val="it-IT"/>
-        </w:rPr>
-        <w:t>menù</w:t>
-      </w:r>
-      <w:proofErr w:type="spellEnd"/>
-      <w:r>
-        <w:rPr>
-          <w:lang w:val="it-IT"/>
-        </w:rPr>
-        <w:t xml:space="preserve"> principale che guida l’utente alla creazione di un </w:t>
-      </w:r>
-      <w:proofErr w:type="spellStart"/>
-      <w:r>
-        <w:rPr>
-          <w:lang w:val="it-IT"/>
-        </w:rPr>
-        <w:t>heap</w:t>
-      </w:r>
-      <w:proofErr w:type="spellEnd"/>
-      <w:r>
-        <w:rPr>
-          <w:lang w:val="it-IT"/>
-        </w:rPr>
-        <w:t xml:space="preserve"> e</w:t>
-      </w:r>
-      <w:r>
-        <w:rPr>
-          <w:lang w:val="it-IT"/>
-        </w:rPr>
-        <w:t xml:space="preserve"> </w:t>
-      </w:r>
-      <w:r>
-        <w:rPr>
-          <w:lang w:val="it-IT"/>
-        </w:rPr>
-        <w:t>d</w:t>
-      </w:r>
-      <w:r>
-        <w:rPr>
-          <w:lang w:val="it-IT"/>
-        </w:rPr>
-        <w:t>a</w:t>
-      </w:r>
-      <w:r>
-        <w:rPr>
-          <w:lang w:val="it-IT"/>
-        </w:rPr>
-        <w:t xml:space="preserve"> un menù secondario che permette di svolgere operazioni su di esso.</w:t>
-      </w:r>
-    </w:p>
     <w:sectPr>
-      <w:headerReference w:type="default" r:id="rId22"/>
-      <w:footerReference w:type="default" r:id="rId23"/>
+      <w:headerReference w:type="default" r:id="rId18"/>
+      <w:footerReference w:type="default" r:id="rId19"/>
       <w:pgSz w:w="12240" w:h="15840"/>
       <w:pgMar w:top="1440" w:right="1440" w:bottom="1440" w:left="1440" w:header="720" w:footer="720" w:gutter="0"/>
       <w:cols w:space="720"/>
@@ -6788,7 +6731,7 @@
   <w:abstractNum w:abstractNumId="4" w15:restartNumberingAfterBreak="0">
     <w:nsid w:val="3C0A78B0"/>
     <w:multiLevelType w:val="hybridMultilevel"/>
-    <w:tmpl w:val="7B40E28A"/>
+    <w:tmpl w:val="3294B774"/>
     <w:lvl w:ilvl="0" w:tplc="04100001">
       <w:start w:val="1"/>
       <w:numFmt w:val="bullet"/>
@@ -7211,6 +7154,92 @@
     </w:lvl>
   </w:abstractNum>
   <w:abstractNum w:abstractNumId="8" w15:restartNumberingAfterBreak="0">
+    <w:nsid w:val="66E5202D"/>
+    <w:multiLevelType w:val="hybridMultilevel"/>
+    <w:tmpl w:val="3B18884E"/>
+    <w:lvl w:ilvl="0" w:tplc="0410000F">
+      <w:start w:val="1"/>
+      <w:numFmt w:val="decimal"/>
+      <w:lvlText w:val="%1."/>
+      <w:lvlJc w:val="left"/>
+      <w:pPr>
+        <w:ind w:left="720" w:hanging="360"/>
+      </w:pPr>
+    </w:lvl>
+    <w:lvl w:ilvl="1" w:tplc="04100019" w:tentative="1">
+      <w:start w:val="1"/>
+      <w:numFmt w:val="lowerLetter"/>
+      <w:lvlText w:val="%2."/>
+      <w:lvlJc w:val="left"/>
+      <w:pPr>
+        <w:ind w:left="1440" w:hanging="360"/>
+      </w:pPr>
+    </w:lvl>
+    <w:lvl w:ilvl="2" w:tplc="0410001B" w:tentative="1">
+      <w:start w:val="1"/>
+      <w:numFmt w:val="lowerRoman"/>
+      <w:lvlText w:val="%3."/>
+      <w:lvlJc w:val="right"/>
+      <w:pPr>
+        <w:ind w:left="2160" w:hanging="180"/>
+      </w:pPr>
+    </w:lvl>
+    <w:lvl w:ilvl="3" w:tplc="0410000F" w:tentative="1">
+      <w:start w:val="1"/>
+      <w:numFmt w:val="decimal"/>
+      <w:lvlText w:val="%4."/>
+      <w:lvlJc w:val="left"/>
+      <w:pPr>
+        <w:ind w:left="2880" w:hanging="360"/>
+      </w:pPr>
+    </w:lvl>
+    <w:lvl w:ilvl="4" w:tplc="04100019" w:tentative="1">
+      <w:start w:val="1"/>
+      <w:numFmt w:val="lowerLetter"/>
+      <w:lvlText w:val="%5."/>
+      <w:lvlJc w:val="left"/>
+      <w:pPr>
+        <w:ind w:left="3600" w:hanging="360"/>
+      </w:pPr>
+    </w:lvl>
+    <w:lvl w:ilvl="5" w:tplc="0410001B" w:tentative="1">
+      <w:start w:val="1"/>
+      <w:numFmt w:val="lowerRoman"/>
+      <w:lvlText w:val="%6."/>
+      <w:lvlJc w:val="right"/>
+      <w:pPr>
+        <w:ind w:left="4320" w:hanging="180"/>
+      </w:pPr>
+    </w:lvl>
+    <w:lvl w:ilvl="6" w:tplc="0410000F" w:tentative="1">
+      <w:start w:val="1"/>
+      <w:numFmt w:val="decimal"/>
+      <w:lvlText w:val="%7."/>
+      <w:lvlJc w:val="left"/>
+      <w:pPr>
+        <w:ind w:left="5040" w:hanging="360"/>
+      </w:pPr>
+    </w:lvl>
+    <w:lvl w:ilvl="7" w:tplc="04100019" w:tentative="1">
+      <w:start w:val="1"/>
+      <w:numFmt w:val="lowerLetter"/>
+      <w:lvlText w:val="%8."/>
+      <w:lvlJc w:val="left"/>
+      <w:pPr>
+        <w:ind w:left="5760" w:hanging="360"/>
+      </w:pPr>
+    </w:lvl>
+    <w:lvl w:ilvl="8" w:tplc="0410001B" w:tentative="1">
+      <w:start w:val="1"/>
+      <w:numFmt w:val="lowerRoman"/>
+      <w:lvlText w:val="%9."/>
+      <w:lvlJc w:val="right"/>
+      <w:pPr>
+        <w:ind w:left="6480" w:hanging="180"/>
+      </w:pPr>
+    </w:lvl>
+  </w:abstractNum>
+  <w:abstractNum w:abstractNumId="9" w15:restartNumberingAfterBreak="0">
     <w:nsid w:val="6AB86D3D"/>
     <w:multiLevelType w:val="hybridMultilevel"/>
     <w:tmpl w:val="2D3A8534"/>
@@ -7321,6 +7350,95 @@
       <w:rPr>
         <w:rFonts w:ascii="Wingdings" w:hAnsi="Wingdings" w:hint="default"/>
       </w:rPr>
+    </w:lvl>
+  </w:abstractNum>
+  <w:abstractNum w:abstractNumId="10" w15:restartNumberingAfterBreak="0">
+    <w:nsid w:val="758C3D49"/>
+    <w:multiLevelType w:val="hybridMultilevel"/>
+    <w:tmpl w:val="87100D6A"/>
+    <w:lvl w:ilvl="0" w:tplc="04100001">
+      <w:start w:val="1"/>
+      <w:numFmt w:val="bullet"/>
+      <w:lvlText w:val=""/>
+      <w:lvlJc w:val="left"/>
+      <w:pPr>
+        <w:ind w:left="720" w:hanging="360"/>
+      </w:pPr>
+      <w:rPr>
+        <w:rFonts w:ascii="Symbol" w:hAnsi="Symbol" w:hint="default"/>
+      </w:rPr>
+    </w:lvl>
+    <w:lvl w:ilvl="1" w:tplc="04100019">
+      <w:start w:val="1"/>
+      <w:numFmt w:val="lowerLetter"/>
+      <w:lvlText w:val="%2."/>
+      <w:lvlJc w:val="left"/>
+      <w:pPr>
+        <w:ind w:left="1440" w:hanging="360"/>
+      </w:pPr>
+    </w:lvl>
+    <w:lvl w:ilvl="2" w:tplc="0410001B" w:tentative="1">
+      <w:start w:val="1"/>
+      <w:numFmt w:val="lowerRoman"/>
+      <w:lvlText w:val="%3."/>
+      <w:lvlJc w:val="right"/>
+      <w:pPr>
+        <w:ind w:left="2160" w:hanging="180"/>
+      </w:pPr>
+    </w:lvl>
+    <w:lvl w:ilvl="3" w:tplc="0410000F" w:tentative="1">
+      <w:start w:val="1"/>
+      <w:numFmt w:val="decimal"/>
+      <w:lvlText w:val="%4."/>
+      <w:lvlJc w:val="left"/>
+      <w:pPr>
+        <w:ind w:left="2880" w:hanging="360"/>
+      </w:pPr>
+    </w:lvl>
+    <w:lvl w:ilvl="4" w:tplc="04100019" w:tentative="1">
+      <w:start w:val="1"/>
+      <w:numFmt w:val="lowerLetter"/>
+      <w:lvlText w:val="%5."/>
+      <w:lvlJc w:val="left"/>
+      <w:pPr>
+        <w:ind w:left="3600" w:hanging="360"/>
+      </w:pPr>
+    </w:lvl>
+    <w:lvl w:ilvl="5" w:tplc="0410001B" w:tentative="1">
+      <w:start w:val="1"/>
+      <w:numFmt w:val="lowerRoman"/>
+      <w:lvlText w:val="%6."/>
+      <w:lvlJc w:val="right"/>
+      <w:pPr>
+        <w:ind w:left="4320" w:hanging="180"/>
+      </w:pPr>
+    </w:lvl>
+    <w:lvl w:ilvl="6" w:tplc="0410000F" w:tentative="1">
+      <w:start w:val="1"/>
+      <w:numFmt w:val="decimal"/>
+      <w:lvlText w:val="%7."/>
+      <w:lvlJc w:val="left"/>
+      <w:pPr>
+        <w:ind w:left="5040" w:hanging="360"/>
+      </w:pPr>
+    </w:lvl>
+    <w:lvl w:ilvl="7" w:tplc="04100019" w:tentative="1">
+      <w:start w:val="1"/>
+      <w:numFmt w:val="lowerLetter"/>
+      <w:lvlText w:val="%8."/>
+      <w:lvlJc w:val="left"/>
+      <w:pPr>
+        <w:ind w:left="5760" w:hanging="360"/>
+      </w:pPr>
+    </w:lvl>
+    <w:lvl w:ilvl="8" w:tplc="0410001B" w:tentative="1">
+      <w:start w:val="1"/>
+      <w:numFmt w:val="lowerRoman"/>
+      <w:lvlText w:val="%9."/>
+      <w:lvlJc w:val="right"/>
+      <w:pPr>
+        <w:ind w:left="6480" w:hanging="180"/>
+      </w:pPr>
     </w:lvl>
   </w:abstractNum>
   <w:num w:numId="1">
@@ -7393,7 +7511,7 @@
     <w:abstractNumId w:val="6"/>
   </w:num>
   <w:num w:numId="15">
-    <w:abstractNumId w:val="8"/>
+    <w:abstractNumId w:val="9"/>
   </w:num>
   <w:num w:numId="16">
     <w:abstractNumId w:val="1"/>
@@ -7409,6 +7527,12 @@
   </w:num>
   <w:num w:numId="20">
     <w:abstractNumId w:val="4"/>
+  </w:num>
+  <w:num w:numId="21">
+    <w:abstractNumId w:val="8"/>
+  </w:num>
+  <w:num w:numId="22">
+    <w:abstractNumId w:val="10"/>
   </w:num>
 </w:numbering>
 </file>
@@ -8050,6 +8174,7 @@
   <w:style w:type="character" w:default="1" w:styleId="Carpredefinitoparagrafo">
     <w:name w:val="Default Paragraph Font"/>
     <w:uiPriority w:val="1"/>
+    <w:semiHidden/>
     <w:unhideWhenUsed/>
   </w:style>
   <w:style w:type="table" w:default="1" w:styleId="Tabellanormale">
@@ -9795,7 +9920,7 @@
     <w:charset w:val="00"/>
     <w:family w:val="roman"/>
     <w:pitch w:val="variable"/>
-    <w:sig w:usb0="E0002AFF" w:usb1="C0007841" w:usb2="00000009" w:usb3="00000000" w:csb0="000001FF" w:csb1="00000000"/>
+    <w:sig w:usb0="E0002EFF" w:usb1="C000785B" w:usb2="00000009" w:usb3="00000000" w:csb0="000001FF" w:csb1="00000000"/>
   </w:font>
   <w:font w:name="Symbol">
     <w:panose1 w:val="05050102010706020507"/>
@@ -9823,7 +9948,7 @@
     <w:charset w:val="00"/>
     <w:family w:val="swiss"/>
     <w:pitch w:val="variable"/>
-    <w:sig w:usb0="E0002AFF" w:usb1="4000ACFF" w:usb2="00000001" w:usb3="00000000" w:csb0="000001FF" w:csb1="00000000"/>
+    <w:sig w:usb0="E0002AFF" w:usb1="C000247B" w:usb2="00000009" w:usb3="00000000" w:csb0="000001FF" w:csb1="00000000"/>
   </w:font>
   <w:font w:name="SimSun">
     <w:altName w:val="宋体"/>
@@ -9838,14 +9963,14 @@
     <w:charset w:val="00"/>
     <w:family w:val="swiss"/>
     <w:pitch w:val="variable"/>
-    <w:sig w:usb0="E0002AFF" w:usb1="C0007843" w:usb2="00000009" w:usb3="00000000" w:csb0="000001FF" w:csb1="00000000"/>
+    <w:sig w:usb0="E0002EFF" w:usb1="C0007843" w:usb2="00000009" w:usb3="00000000" w:csb0="000001FF" w:csb1="00000000"/>
   </w:font>
   <w:font w:name="Calibri Light">
     <w:panose1 w:val="020F0302020204030204"/>
     <w:charset w:val="00"/>
     <w:family w:val="swiss"/>
     <w:pitch w:val="variable"/>
-    <w:sig w:usb0="A0002AEF" w:usb1="4000207B" w:usb2="00000000" w:usb3="00000000" w:csb0="000001FF" w:csb1="00000000"/>
+    <w:sig w:usb0="E0002AFF" w:usb1="C000247B" w:usb2="00000009" w:usb3="00000000" w:csb0="000001FF" w:csb1="00000000"/>
   </w:font>
   <w:font w:name="Segoe UI">
     <w:panose1 w:val="020B0502040204020203"/>
@@ -9881,7 +10006,9 @@
   <w:rsids>
     <w:rsidRoot w:val="00D662DF"/>
     <w:rsid w:val="0017352F"/>
+    <w:rsid w:val="00736D5C"/>
     <w:rsid w:val="00D662DF"/>
+    <w:rsid w:val="00F971A3"/>
   </w:rsids>
   <m:mathPr>
     <m:mathFont m:val="Cambria Math"/>
@@ -10330,7 +10457,7 @@
     <w:basedOn w:val="Carpredefinitoparagrafo"/>
     <w:uiPriority w:val="99"/>
     <w:semiHidden/>
-    <w:rsid w:val="00D662DF"/>
+    <w:rsid w:val="00F971A3"/>
     <w:rPr>
       <w:color w:val="808080"/>
     </w:rPr>
@@ -10628,7 +10755,7 @@
 </file>
 
 <file path=customXml/itemProps2.xml><?xml version="1.0" encoding="utf-8"?>
-<ds:datastoreItem xmlns:ds="http://schemas.openxmlformats.org/officeDocument/2006/customXml" ds:itemID="{7F0019DE-DCE5-4A28-9998-F4E49B771163}">
+<ds:datastoreItem xmlns:ds="http://schemas.openxmlformats.org/officeDocument/2006/customXml" ds:itemID="{6F075F2B-E9DC-45EC-9161-F2B66D292813}">
   <ds:schemaRefs>
     <ds:schemaRef ds:uri="http://schemas.openxmlformats.org/officeDocument/2006/bibliography"/>
   </ds:schemaRefs>

--- a/abr-library/documentation/ABR library.docx
+++ b/abr-library/documentation/ABR library.docx
@@ -2477,7 +2477,7 @@
           <v:shape id="_x0000_i1025" type="#_x0000_t75" style="width:482.25pt;height:136.5pt" o:ole="">
             <v:imagedata r:id="rId9" o:title=""/>
           </v:shape>
-          <o:OLEObject Type="Embed" ProgID="Word.OpenDocumentText.12" ShapeID="_x0000_i1025" DrawAspect="Content" ObjectID="_1556016397" r:id="rId10"/>
+          <o:OLEObject Type="Embed" ProgID="Word.OpenDocumentText.12" ShapeID="_x0000_i1025" DrawAspect="Content" ObjectID="_1556018624" r:id="rId10"/>
         </w:object>
       </w:r>
     </w:p>
@@ -2797,7 +2797,7 @@
           <v:shape id="_x0000_i1026" type="#_x0000_t75" style="width:426pt;height:246.75pt" o:ole="">
             <v:imagedata r:id="rId11" o:title=""/>
           </v:shape>
-          <o:OLEObject Type="Embed" ProgID="Word.OpenDocumentText.12" ShapeID="_x0000_i1026" DrawAspect="Content" ObjectID="_1556016398" r:id="rId12"/>
+          <o:OLEObject Type="Embed" ProgID="Word.OpenDocumentText.12" ShapeID="_x0000_i1026" DrawAspect="Content" ObjectID="_1556018625" r:id="rId12"/>
         </w:object>
       </w:r>
     </w:p>
@@ -3169,7 +3169,7 @@
           <v:shape id="_x0000_i1027" type="#_x0000_t75" style="width:482.25pt;height:150.75pt" o:ole="">
             <v:imagedata r:id="rId13" o:title=""/>
           </v:shape>
-          <o:OLEObject Type="Embed" ProgID="Word.OpenDocumentText.12" ShapeID="_x0000_i1027" DrawAspect="Content" ObjectID="_1556016399" r:id="rId14"/>
+          <o:OLEObject Type="Embed" ProgID="Word.OpenDocumentText.12" ShapeID="_x0000_i1027" DrawAspect="Content" ObjectID="_1556018626" r:id="rId14"/>
         </w:object>
       </w:r>
     </w:p>
@@ -5563,10 +5563,10 @@
           <w:lang w:val="it-IT"/>
         </w:rPr>
         <w:object w:dxaOrig="9638" w:dyaOrig="7290">
-          <v:shape id="_x0000_i1033" type="#_x0000_t75" style="width:482.25pt;height:364.5pt" o:ole="">
+          <v:shape id="_x0000_i1028" type="#_x0000_t75" style="width:482.25pt;height:364.5pt" o:ole="">
             <v:imagedata r:id="rId16" o:title=""/>
           </v:shape>
-          <o:OLEObject Type="Embed" ProgID="Word.OpenDocumentText.12" ShapeID="_x0000_i1033" DrawAspect="Content" ObjectID="_1556016400" r:id="rId17"/>
+          <o:OLEObject Type="Embed" ProgID="Word.OpenDocumentText.12" ShapeID="_x0000_i1028" DrawAspect="Content" ObjectID="_1556018627" r:id="rId17"/>
         </w:object>
       </w:r>
     </w:p>
@@ -6146,16 +6146,580 @@
     </w:p>
     <w:p>
       <w:pPr>
-        <w:rPr>
-          <w:lang w:val="it-IT"/>
-        </w:rPr>
-      </w:pPr>
-      <w:bookmarkStart w:id="22" w:name="_GoBack"/>
-      <w:bookmarkEnd w:id="22"/>
+        <w:pStyle w:val="Titolo1"/>
+        <w:rPr>
+          <w:lang w:val="it-IT"/>
+        </w:rPr>
+      </w:pPr>
+      <w:r>
+        <w:rPr>
+          <w:lang w:val="it-IT"/>
+        </w:rPr>
+        <w:t xml:space="preserve">Funzione </w:t>
+      </w:r>
+      <w:proofErr w:type="spellStart"/>
+      <w:r>
+        <w:rPr>
+          <w:lang w:val="it-IT"/>
+        </w:rPr>
+        <w:t>Rotation</w:t>
+      </w:r>
+      <w:proofErr w:type="spellEnd"/>
+    </w:p>
+    <w:p>
+      <w:pPr>
+        <w:rPr>
+          <w:lang w:val="it-IT"/>
+        </w:rPr>
+      </w:pPr>
+      <w:r>
+        <w:rPr>
+          <w:lang w:val="it-IT"/>
+        </w:rPr>
+        <w:t>È la funzione che risolve il quarto punto della traccia. Permette di effettuare un numero di volte dato in input una rotazione destra o sinistra.</w:t>
+      </w:r>
+    </w:p>
+    <w:p>
+      <w:pPr>
+        <w:pStyle w:val="Titolo2"/>
+        <w:ind w:left="576"/>
+        <w:rPr>
+          <w:lang w:val="it-IT"/>
+        </w:rPr>
+      </w:pPr>
+      <w:r>
+        <w:rPr>
+          <w:lang w:val="it-IT"/>
+        </w:rPr>
+        <w:t>Dettagli implementativi</w:t>
+      </w:r>
+    </w:p>
+    <w:p>
+      <w:pPr>
+        <w:rPr>
+          <w:lang w:val="it-IT"/>
+        </w:rPr>
+      </w:pPr>
+      <w:r>
+        <w:rPr>
+          <w:lang w:val="it-IT"/>
+        </w:rPr>
+        <w:t xml:space="preserve">Le funzioni di rotazione destra e sinistra sono le stesse utilizzate per la gestione di un albero AVL e quindi rispettano tutte le proprietà di ordinamento di un albero binario di ricerca. La funzione “master” </w:t>
+      </w:r>
+      <w:proofErr w:type="spellStart"/>
+      <w:r>
+        <w:rPr>
+          <w:lang w:val="it-IT"/>
+        </w:rPr>
+        <w:t>rotation</w:t>
+      </w:r>
+      <w:proofErr w:type="spellEnd"/>
+      <w:r>
+        <w:rPr>
+          <w:lang w:val="it-IT"/>
+        </w:rPr>
+        <w:t xml:space="preserve"> è implementata come segue</w:t>
+      </w:r>
+    </w:p>
+    <w:bookmarkStart w:id="22" w:name="_MON_1556017571"/>
+    <w:bookmarkEnd w:id="22"/>
+    <w:p>
+      <w:pPr>
+        <w:rPr>
+          <w:lang w:val="it-IT"/>
+        </w:rPr>
+      </w:pPr>
+      <w:r>
+        <w:rPr>
+          <w:lang w:val="it-IT"/>
+        </w:rPr>
+        <w:object w:dxaOrig="9638" w:dyaOrig="5865">
+          <v:shape id="_x0000_i1032" type="#_x0000_t75" style="width:482.25pt;height:293.25pt" o:ole="">
+            <v:imagedata r:id="rId18" o:title=""/>
+          </v:shape>
+          <o:OLEObject Type="Embed" ProgID="Word.OpenDocumentText.12" ShapeID="_x0000_i1032" DrawAspect="Content" ObjectID="_1556018628" r:id="rId19"/>
+        </w:object>
+      </w:r>
+    </w:p>
+    <w:p>
+      <w:pPr>
+        <w:rPr>
+          <w:lang w:val="it-IT"/>
+        </w:rPr>
+      </w:pPr>
+      <w:r>
+        <w:rPr>
+          <w:lang w:val="it-IT"/>
+        </w:rPr>
+        <w:t xml:space="preserve">È una funzione iterativa che decrementa il valore n passato in input fino a che non assume il valore 0 effettuando la rotazione dettata dal parametro </w:t>
+      </w:r>
+      <w:proofErr w:type="spellStart"/>
+      <w:r>
+        <w:rPr>
+          <w:lang w:val="it-IT"/>
+        </w:rPr>
+        <w:t>direction</w:t>
+      </w:r>
+      <w:proofErr w:type="spellEnd"/>
+      <w:r>
+        <w:rPr>
+          <w:lang w:val="it-IT"/>
+        </w:rPr>
+        <w:t>.</w:t>
+      </w:r>
+    </w:p>
+    <w:p>
+      <w:pPr>
+        <w:rPr>
+          <w:lang w:val="it-IT"/>
+        </w:rPr>
+      </w:pPr>
+      <w:r>
+        <w:rPr>
+          <w:lang w:val="it-IT"/>
+        </w:rPr>
+        <w:t>Elenco dei parametri:</w:t>
+      </w:r>
+    </w:p>
+    <w:p>
+      <w:pPr>
+        <w:pStyle w:val="Paragrafoelenco"/>
+        <w:numPr>
+          <w:ilvl w:val="0"/>
+          <w:numId w:val="23"/>
+        </w:numPr>
+        <w:rPr>
+          <w:lang w:val="it-IT"/>
+        </w:rPr>
+      </w:pPr>
+      <w:proofErr w:type="gramStart"/>
+      <w:r>
+        <w:rPr>
+          <w:lang w:val="it-IT"/>
+        </w:rPr>
+        <w:t>t :</w:t>
+      </w:r>
+      <w:proofErr w:type="gramEnd"/>
+      <w:r>
+        <w:rPr>
+          <w:lang w:val="it-IT"/>
+        </w:rPr>
+        <w:t xml:space="preserve"> riferimento all’albero da ruotare</w:t>
+      </w:r>
+    </w:p>
+    <w:p>
+      <w:pPr>
+        <w:pStyle w:val="Paragrafoelenco"/>
+        <w:numPr>
+          <w:ilvl w:val="0"/>
+          <w:numId w:val="23"/>
+        </w:numPr>
+        <w:rPr>
+          <w:lang w:val="it-IT"/>
+        </w:rPr>
+      </w:pPr>
+      <w:proofErr w:type="gramStart"/>
+      <w:r>
+        <w:rPr>
+          <w:lang w:val="it-IT"/>
+        </w:rPr>
+        <w:t>n :</w:t>
+      </w:r>
+      <w:proofErr w:type="gramEnd"/>
+      <w:r>
+        <w:rPr>
+          <w:lang w:val="it-IT"/>
+        </w:rPr>
+        <w:t xml:space="preserve"> è il numero di volte che si deve ruotare l’albero</w:t>
+      </w:r>
+    </w:p>
+    <w:p>
+      <w:pPr>
+        <w:pStyle w:val="Paragrafoelenco"/>
+        <w:numPr>
+          <w:ilvl w:val="0"/>
+          <w:numId w:val="23"/>
+        </w:numPr>
+        <w:rPr>
+          <w:lang w:val="it-IT"/>
+        </w:rPr>
+      </w:pPr>
+      <w:proofErr w:type="spellStart"/>
+      <w:proofErr w:type="gramStart"/>
+      <w:r>
+        <w:rPr>
+          <w:lang w:val="it-IT"/>
+        </w:rPr>
+        <w:t>direction</w:t>
+      </w:r>
+      <w:proofErr w:type="spellEnd"/>
+      <w:r>
+        <w:rPr>
+          <w:lang w:val="it-IT"/>
+        </w:rPr>
+        <w:t xml:space="preserve"> :</w:t>
+      </w:r>
+      <w:proofErr w:type="gramEnd"/>
+      <w:r>
+        <w:rPr>
+          <w:lang w:val="it-IT"/>
+        </w:rPr>
+        <w:t xml:space="preserve"> verso della rotazione codificato come intero ( 0 equivale a rotazione sinistra e 1 a quella destra)</w:t>
+      </w:r>
+    </w:p>
+    <w:p>
+      <w:pPr>
+        <w:rPr>
+          <w:lang w:val="it-IT"/>
+        </w:rPr>
+      </w:pPr>
+      <w:r>
+        <w:rPr>
+          <w:lang w:val="it-IT"/>
+        </w:rPr>
+        <w:t>Ritorna l’albero aggiornato in quanto le rotazioni modificano la radice.</w:t>
+      </w:r>
+    </w:p>
+    <w:p>
+      <w:pPr>
+        <w:rPr>
+          <w:lang w:val="it-IT"/>
+        </w:rPr>
+      </w:pPr>
+      <w:proofErr w:type="spellStart"/>
+      <w:r>
+        <w:rPr>
+          <w:lang w:val="it-IT"/>
+        </w:rPr>
+        <w:t>Pre</w:t>
+      </w:r>
+      <w:proofErr w:type="spellEnd"/>
+      <w:r>
+        <w:rPr>
+          <w:lang w:val="it-IT"/>
+        </w:rPr>
+        <w:t xml:space="preserve"> </w:t>
+      </w:r>
+      <w:proofErr w:type="gramStart"/>
+      <w:r>
+        <w:rPr>
+          <w:lang w:val="it-IT"/>
+        </w:rPr>
+        <w:t>condizione :</w:t>
+      </w:r>
+      <w:proofErr w:type="gramEnd"/>
+      <w:r>
+        <w:rPr>
+          <w:lang w:val="it-IT"/>
+        </w:rPr>
+        <w:t xml:space="preserve"> il parametro </w:t>
+      </w:r>
+      <w:proofErr w:type="spellStart"/>
+      <w:r>
+        <w:rPr>
+          <w:lang w:val="it-IT"/>
+        </w:rPr>
+        <w:t>direction</w:t>
+      </w:r>
+      <w:proofErr w:type="spellEnd"/>
+      <w:r>
+        <w:rPr>
+          <w:lang w:val="it-IT"/>
+        </w:rPr>
+        <w:t xml:space="preserve"> deve essere 0 o 1 in base alla direzione scelta. L’albero deve avere figlio destro/sinistro se si vuole effettuare una rotazione destra/sinistra</w:t>
+      </w:r>
+      <w:r>
+        <w:rPr>
+          <w:lang w:val="it-IT"/>
+        </w:rPr>
+        <w:t>.</w:t>
+      </w:r>
+    </w:p>
+    <w:p>
+      <w:pPr>
+        <w:rPr>
+          <w:lang w:val="it-IT"/>
+        </w:rPr>
+      </w:pPr>
+      <w:r>
+        <w:rPr>
+          <w:lang w:val="it-IT"/>
+        </w:rPr>
+        <w:t xml:space="preserve">Post </w:t>
+      </w:r>
+      <w:proofErr w:type="gramStart"/>
+      <w:r>
+        <w:rPr>
+          <w:lang w:val="it-IT"/>
+        </w:rPr>
+        <w:t>condizione :</w:t>
+      </w:r>
+      <w:proofErr w:type="gramEnd"/>
+      <w:r>
+        <w:rPr>
+          <w:lang w:val="it-IT"/>
+        </w:rPr>
+        <w:t xml:space="preserve"> la rotazione desiderata è stata effettuata n volte sull’albero</w:t>
+      </w:r>
+      <w:r>
+        <w:rPr>
+          <w:lang w:val="it-IT"/>
+        </w:rPr>
+        <w:t>. L’altezza dell’albero è aggiornata.</w:t>
+      </w:r>
+    </w:p>
+    <w:p>
+      <w:pPr>
+        <w:rPr>
+          <w:lang w:val="it-IT"/>
+        </w:rPr>
+      </w:pPr>
+      <w:r>
+        <w:rPr>
+          <w:lang w:val="it-IT"/>
+        </w:rPr>
+        <w:t>Errori generabili (</w:t>
+      </w:r>
+      <w:r>
+        <w:rPr>
+          <w:lang w:val="it-IT"/>
+        </w:rPr>
+        <w:t>codice presente nella variabile ABRERROR):</w:t>
+      </w:r>
+    </w:p>
+    <w:p>
+      <w:pPr>
+        <w:pStyle w:val="Paragrafoelenco"/>
+        <w:numPr>
+          <w:ilvl w:val="0"/>
+          <w:numId w:val="24"/>
+        </w:numPr>
+        <w:rPr>
+          <w:lang w:val="it-IT"/>
+        </w:rPr>
+      </w:pPr>
+      <w:r>
+        <w:rPr>
+          <w:lang w:val="it-IT"/>
+        </w:rPr>
+        <w:t>-</w:t>
+      </w:r>
+      <w:proofErr w:type="gramStart"/>
+      <w:r>
+        <w:rPr>
+          <w:lang w:val="it-IT"/>
+        </w:rPr>
+        <w:t>1 :</w:t>
+      </w:r>
+      <w:proofErr w:type="gramEnd"/>
+      <w:r>
+        <w:rPr>
+          <w:lang w:val="it-IT"/>
+        </w:rPr>
+        <w:t xml:space="preserve"> il valore del parametro </w:t>
+      </w:r>
+      <w:proofErr w:type="spellStart"/>
+      <w:r>
+        <w:rPr>
+          <w:lang w:val="it-IT"/>
+        </w:rPr>
+        <w:t>direction</w:t>
+      </w:r>
+      <w:proofErr w:type="spellEnd"/>
+      <w:r>
+        <w:rPr>
+          <w:lang w:val="it-IT"/>
+        </w:rPr>
+        <w:t xml:space="preserve"> è diverso da 0 o 1</w:t>
+      </w:r>
+    </w:p>
+    <w:p>
+      <w:pPr>
+        <w:pStyle w:val="Paragrafoelenco"/>
+        <w:numPr>
+          <w:ilvl w:val="0"/>
+          <w:numId w:val="24"/>
+        </w:numPr>
+        <w:rPr>
+          <w:lang w:val="it-IT"/>
+        </w:rPr>
+      </w:pPr>
+      <w:r>
+        <w:rPr>
+          <w:lang w:val="it-IT"/>
+        </w:rPr>
+        <w:t>-</w:t>
+      </w:r>
+      <w:proofErr w:type="gramStart"/>
+      <w:r>
+        <w:rPr>
+          <w:lang w:val="it-IT"/>
+        </w:rPr>
+        <w:t>2 :</w:t>
+      </w:r>
+      <w:proofErr w:type="gramEnd"/>
+      <w:r>
+        <w:rPr>
+          <w:lang w:val="it-IT"/>
+        </w:rPr>
+        <w:t xml:space="preserve"> impossibile applicare rotazione su di un albero vuoto</w:t>
+      </w:r>
+    </w:p>
+    <w:p>
+      <w:pPr>
+        <w:pStyle w:val="Paragrafoelenco"/>
+        <w:numPr>
+          <w:ilvl w:val="0"/>
+          <w:numId w:val="24"/>
+        </w:numPr>
+        <w:rPr>
+          <w:lang w:val="it-IT"/>
+        </w:rPr>
+      </w:pPr>
+      <w:r>
+        <w:rPr>
+          <w:lang w:val="it-IT"/>
+        </w:rPr>
+        <w:t>-</w:t>
+      </w:r>
+      <w:proofErr w:type="gramStart"/>
+      <w:r>
+        <w:rPr>
+          <w:lang w:val="it-IT"/>
+        </w:rPr>
+        <w:t>3 :</w:t>
+      </w:r>
+      <w:proofErr w:type="gramEnd"/>
+      <w:r>
+        <w:rPr>
+          <w:lang w:val="it-IT"/>
+        </w:rPr>
+        <w:t xml:space="preserve"> impossibile effettuare rotazione destra perché il sottoalbero destro è vuoto</w:t>
+      </w:r>
+    </w:p>
+    <w:p>
+      <w:pPr>
+        <w:pStyle w:val="Paragrafoelenco"/>
+        <w:numPr>
+          <w:ilvl w:val="0"/>
+          <w:numId w:val="24"/>
+        </w:numPr>
+        <w:rPr>
+          <w:lang w:val="it-IT"/>
+        </w:rPr>
+      </w:pPr>
+      <w:r>
+        <w:rPr>
+          <w:lang w:val="it-IT"/>
+        </w:rPr>
+        <w:t>-</w:t>
+      </w:r>
+      <w:proofErr w:type="gramStart"/>
+      <w:r>
+        <w:rPr>
+          <w:lang w:val="it-IT"/>
+        </w:rPr>
+        <w:t>4</w:t>
+      </w:r>
+      <w:r>
+        <w:rPr>
+          <w:lang w:val="it-IT"/>
+        </w:rPr>
+        <w:t xml:space="preserve"> :</w:t>
+      </w:r>
+      <w:proofErr w:type="gramEnd"/>
+      <w:r>
+        <w:rPr>
+          <w:lang w:val="it-IT"/>
+        </w:rPr>
+        <w:t xml:space="preserve"> impossibile effettuare rotazione </w:t>
+      </w:r>
+      <w:r>
+        <w:rPr>
+          <w:lang w:val="it-IT"/>
+        </w:rPr>
+        <w:t>sinistra</w:t>
+      </w:r>
+      <w:r>
+        <w:rPr>
+          <w:lang w:val="it-IT"/>
+        </w:rPr>
+        <w:t xml:space="preserve"> perché il sottoalbero </w:t>
+      </w:r>
+      <w:r>
+        <w:rPr>
+          <w:lang w:val="it-IT"/>
+        </w:rPr>
+        <w:t>sinistro</w:t>
+      </w:r>
+      <w:r>
+        <w:rPr>
+          <w:lang w:val="it-IT"/>
+        </w:rPr>
+        <w:t xml:space="preserve"> è vuoto</w:t>
+      </w:r>
+    </w:p>
+    <w:p>
+      <w:pPr>
+        <w:rPr>
+          <w:lang w:val="it-IT"/>
+        </w:rPr>
+      </w:pPr>
+      <w:r>
+        <w:rPr>
+          <w:lang w:val="it-IT"/>
+        </w:rPr>
+        <w:t xml:space="preserve">Costo in termini di tempo : </w:t>
+      </w:r>
+      <m:oMath>
+        <m:r>
+          <w:rPr>
+            <w:rFonts w:ascii="Cambria Math" w:hAnsi="Cambria Math"/>
+            <w:lang w:val="it-IT"/>
+          </w:rPr>
+          <m:t>Θ(n)</m:t>
+        </m:r>
+      </m:oMath>
+      <w:r>
+        <w:rPr>
+          <w:lang w:val="it-IT"/>
+        </w:rPr>
+        <w:t xml:space="preserve"> dove n è il numero di rotazioni da effettuare</w:t>
+      </w:r>
+      <w:r>
+        <w:rPr>
+          <w:lang w:val="it-IT"/>
+        </w:rPr>
+        <w:t xml:space="preserve"> dato che le rotazioni singole hanno un costo asintotico costante.</w:t>
+      </w:r>
+    </w:p>
+    <w:p>
+      <w:pPr>
+        <w:pStyle w:val="Titolo1"/>
+        <w:rPr>
+          <w:lang w:val="it-IT"/>
+        </w:rPr>
+      </w:pPr>
+      <w:r>
+        <w:rPr>
+          <w:lang w:val="it-IT"/>
+        </w:rPr>
+        <w:lastRenderedPageBreak/>
+        <w:t>Bilanciamento tramite rotazioni</w:t>
+      </w:r>
+    </w:p>
+    <w:p>
+      <w:pPr>
+        <w:rPr>
+          <w:lang w:val="it-IT"/>
+        </w:rPr>
+      </w:pPr>
+      <w:bookmarkStart w:id="23" w:name="_GoBack"/>
+      <w:bookmarkEnd w:id="23"/>
     </w:p>
     <w:sectPr>
-      <w:headerReference w:type="default" r:id="rId18"/>
-      <w:footerReference w:type="default" r:id="rId19"/>
+      <w:headerReference w:type="default" r:id="rId20"/>
+      <w:footerReference w:type="default" r:id="rId21"/>
       <w:pgSz w:w="12240" w:h="15840"/>
       <w:pgMar w:top="1440" w:right="1440" w:bottom="1440" w:left="1440" w:header="720" w:footer="720" w:gutter="0"/>
       <w:cols w:space="720"/>
@@ -6228,7 +6792,7 @@
         <w:color w:val="000000" w:themeColor="accent1"/>
         <w:lang w:val="it-IT"/>
       </w:rPr>
-      <w:t>7</w:t>
+      <w:t>10</w:t>
     </w:r>
     <w:r>
       <w:rPr>
@@ -7068,6 +7632,119 @@
     </w:lvl>
   </w:abstractNum>
   <w:abstractNum w:abstractNumId="7" w15:restartNumberingAfterBreak="0">
+    <w:nsid w:val="580E6359"/>
+    <w:multiLevelType w:val="hybridMultilevel"/>
+    <w:tmpl w:val="26166168"/>
+    <w:lvl w:ilvl="0" w:tplc="04100001">
+      <w:start w:val="1"/>
+      <w:numFmt w:val="bullet"/>
+      <w:lvlText w:val=""/>
+      <w:lvlJc w:val="left"/>
+      <w:pPr>
+        <w:ind w:left="720" w:hanging="360"/>
+      </w:pPr>
+      <w:rPr>
+        <w:rFonts w:ascii="Symbol" w:hAnsi="Symbol" w:hint="default"/>
+      </w:rPr>
+    </w:lvl>
+    <w:lvl w:ilvl="1" w:tplc="04100003" w:tentative="1">
+      <w:start w:val="1"/>
+      <w:numFmt w:val="bullet"/>
+      <w:lvlText w:val="o"/>
+      <w:lvlJc w:val="left"/>
+      <w:pPr>
+        <w:ind w:left="1440" w:hanging="360"/>
+      </w:pPr>
+      <w:rPr>
+        <w:rFonts w:ascii="Courier New" w:hAnsi="Courier New" w:cs="Courier New" w:hint="default"/>
+      </w:rPr>
+    </w:lvl>
+    <w:lvl w:ilvl="2" w:tplc="04100005" w:tentative="1">
+      <w:start w:val="1"/>
+      <w:numFmt w:val="bullet"/>
+      <w:lvlText w:val=""/>
+      <w:lvlJc w:val="left"/>
+      <w:pPr>
+        <w:ind w:left="2160" w:hanging="360"/>
+      </w:pPr>
+      <w:rPr>
+        <w:rFonts w:ascii="Wingdings" w:hAnsi="Wingdings" w:hint="default"/>
+      </w:rPr>
+    </w:lvl>
+    <w:lvl w:ilvl="3" w:tplc="04100001" w:tentative="1">
+      <w:start w:val="1"/>
+      <w:numFmt w:val="bullet"/>
+      <w:lvlText w:val=""/>
+      <w:lvlJc w:val="left"/>
+      <w:pPr>
+        <w:ind w:left="2880" w:hanging="360"/>
+      </w:pPr>
+      <w:rPr>
+        <w:rFonts w:ascii="Symbol" w:hAnsi="Symbol" w:hint="default"/>
+      </w:rPr>
+    </w:lvl>
+    <w:lvl w:ilvl="4" w:tplc="04100003" w:tentative="1">
+      <w:start w:val="1"/>
+      <w:numFmt w:val="bullet"/>
+      <w:lvlText w:val="o"/>
+      <w:lvlJc w:val="left"/>
+      <w:pPr>
+        <w:ind w:left="3600" w:hanging="360"/>
+      </w:pPr>
+      <w:rPr>
+        <w:rFonts w:ascii="Courier New" w:hAnsi="Courier New" w:cs="Courier New" w:hint="default"/>
+      </w:rPr>
+    </w:lvl>
+    <w:lvl w:ilvl="5" w:tplc="04100005" w:tentative="1">
+      <w:start w:val="1"/>
+      <w:numFmt w:val="bullet"/>
+      <w:lvlText w:val=""/>
+      <w:lvlJc w:val="left"/>
+      <w:pPr>
+        <w:ind w:left="4320" w:hanging="360"/>
+      </w:pPr>
+      <w:rPr>
+        <w:rFonts w:ascii="Wingdings" w:hAnsi="Wingdings" w:hint="default"/>
+      </w:rPr>
+    </w:lvl>
+    <w:lvl w:ilvl="6" w:tplc="04100001" w:tentative="1">
+      <w:start w:val="1"/>
+      <w:numFmt w:val="bullet"/>
+      <w:lvlText w:val=""/>
+      <w:lvlJc w:val="left"/>
+      <w:pPr>
+        <w:ind w:left="5040" w:hanging="360"/>
+      </w:pPr>
+      <w:rPr>
+        <w:rFonts w:ascii="Symbol" w:hAnsi="Symbol" w:hint="default"/>
+      </w:rPr>
+    </w:lvl>
+    <w:lvl w:ilvl="7" w:tplc="04100003" w:tentative="1">
+      <w:start w:val="1"/>
+      <w:numFmt w:val="bullet"/>
+      <w:lvlText w:val="o"/>
+      <w:lvlJc w:val="left"/>
+      <w:pPr>
+        <w:ind w:left="5760" w:hanging="360"/>
+      </w:pPr>
+      <w:rPr>
+        <w:rFonts w:ascii="Courier New" w:hAnsi="Courier New" w:cs="Courier New" w:hint="default"/>
+      </w:rPr>
+    </w:lvl>
+    <w:lvl w:ilvl="8" w:tplc="04100005" w:tentative="1">
+      <w:start w:val="1"/>
+      <w:numFmt w:val="bullet"/>
+      <w:lvlText w:val=""/>
+      <w:lvlJc w:val="left"/>
+      <w:pPr>
+        <w:ind w:left="6480" w:hanging="360"/>
+      </w:pPr>
+      <w:rPr>
+        <w:rFonts w:ascii="Wingdings" w:hAnsi="Wingdings" w:hint="default"/>
+      </w:rPr>
+    </w:lvl>
+  </w:abstractNum>
+  <w:abstractNum w:abstractNumId="8" w15:restartNumberingAfterBreak="0">
     <w:nsid w:val="645D08CC"/>
     <w:multiLevelType w:val="hybridMultilevel"/>
     <w:tmpl w:val="43CC5A82"/>
@@ -7153,7 +7830,7 @@
       </w:pPr>
     </w:lvl>
   </w:abstractNum>
-  <w:abstractNum w:abstractNumId="8" w15:restartNumberingAfterBreak="0">
+  <w:abstractNum w:abstractNumId="9" w15:restartNumberingAfterBreak="0">
     <w:nsid w:val="66E5202D"/>
     <w:multiLevelType w:val="hybridMultilevel"/>
     <w:tmpl w:val="3B18884E"/>
@@ -7239,7 +7916,7 @@
       </w:pPr>
     </w:lvl>
   </w:abstractNum>
-  <w:abstractNum w:abstractNumId="9" w15:restartNumberingAfterBreak="0">
+  <w:abstractNum w:abstractNumId="10" w15:restartNumberingAfterBreak="0">
     <w:nsid w:val="6AB86D3D"/>
     <w:multiLevelType w:val="hybridMultilevel"/>
     <w:tmpl w:val="2D3A8534"/>
@@ -7352,7 +8029,120 @@
       </w:rPr>
     </w:lvl>
   </w:abstractNum>
-  <w:abstractNum w:abstractNumId="10" w15:restartNumberingAfterBreak="0">
+  <w:abstractNum w:abstractNumId="11" w15:restartNumberingAfterBreak="0">
+    <w:nsid w:val="732938D3"/>
+    <w:multiLevelType w:val="hybridMultilevel"/>
+    <w:tmpl w:val="6C0C646C"/>
+    <w:lvl w:ilvl="0" w:tplc="04100001">
+      <w:start w:val="1"/>
+      <w:numFmt w:val="bullet"/>
+      <w:lvlText w:val=""/>
+      <w:lvlJc w:val="left"/>
+      <w:pPr>
+        <w:ind w:left="720" w:hanging="360"/>
+      </w:pPr>
+      <w:rPr>
+        <w:rFonts w:ascii="Symbol" w:hAnsi="Symbol" w:hint="default"/>
+      </w:rPr>
+    </w:lvl>
+    <w:lvl w:ilvl="1" w:tplc="04100003" w:tentative="1">
+      <w:start w:val="1"/>
+      <w:numFmt w:val="bullet"/>
+      <w:lvlText w:val="o"/>
+      <w:lvlJc w:val="left"/>
+      <w:pPr>
+        <w:ind w:left="1440" w:hanging="360"/>
+      </w:pPr>
+      <w:rPr>
+        <w:rFonts w:ascii="Courier New" w:hAnsi="Courier New" w:cs="Courier New" w:hint="default"/>
+      </w:rPr>
+    </w:lvl>
+    <w:lvl w:ilvl="2" w:tplc="04100005" w:tentative="1">
+      <w:start w:val="1"/>
+      <w:numFmt w:val="bullet"/>
+      <w:lvlText w:val=""/>
+      <w:lvlJc w:val="left"/>
+      <w:pPr>
+        <w:ind w:left="2160" w:hanging="360"/>
+      </w:pPr>
+      <w:rPr>
+        <w:rFonts w:ascii="Wingdings" w:hAnsi="Wingdings" w:hint="default"/>
+      </w:rPr>
+    </w:lvl>
+    <w:lvl w:ilvl="3" w:tplc="04100001" w:tentative="1">
+      <w:start w:val="1"/>
+      <w:numFmt w:val="bullet"/>
+      <w:lvlText w:val=""/>
+      <w:lvlJc w:val="left"/>
+      <w:pPr>
+        <w:ind w:left="2880" w:hanging="360"/>
+      </w:pPr>
+      <w:rPr>
+        <w:rFonts w:ascii="Symbol" w:hAnsi="Symbol" w:hint="default"/>
+      </w:rPr>
+    </w:lvl>
+    <w:lvl w:ilvl="4" w:tplc="04100003" w:tentative="1">
+      <w:start w:val="1"/>
+      <w:numFmt w:val="bullet"/>
+      <w:lvlText w:val="o"/>
+      <w:lvlJc w:val="left"/>
+      <w:pPr>
+        <w:ind w:left="3600" w:hanging="360"/>
+      </w:pPr>
+      <w:rPr>
+        <w:rFonts w:ascii="Courier New" w:hAnsi="Courier New" w:cs="Courier New" w:hint="default"/>
+      </w:rPr>
+    </w:lvl>
+    <w:lvl w:ilvl="5" w:tplc="04100005" w:tentative="1">
+      <w:start w:val="1"/>
+      <w:numFmt w:val="bullet"/>
+      <w:lvlText w:val=""/>
+      <w:lvlJc w:val="left"/>
+      <w:pPr>
+        <w:ind w:left="4320" w:hanging="360"/>
+      </w:pPr>
+      <w:rPr>
+        <w:rFonts w:ascii="Wingdings" w:hAnsi="Wingdings" w:hint="default"/>
+      </w:rPr>
+    </w:lvl>
+    <w:lvl w:ilvl="6" w:tplc="04100001" w:tentative="1">
+      <w:start w:val="1"/>
+      <w:numFmt w:val="bullet"/>
+      <w:lvlText w:val=""/>
+      <w:lvlJc w:val="left"/>
+      <w:pPr>
+        <w:ind w:left="5040" w:hanging="360"/>
+      </w:pPr>
+      <w:rPr>
+        <w:rFonts w:ascii="Symbol" w:hAnsi="Symbol" w:hint="default"/>
+      </w:rPr>
+    </w:lvl>
+    <w:lvl w:ilvl="7" w:tplc="04100003" w:tentative="1">
+      <w:start w:val="1"/>
+      <w:numFmt w:val="bullet"/>
+      <w:lvlText w:val="o"/>
+      <w:lvlJc w:val="left"/>
+      <w:pPr>
+        <w:ind w:left="5760" w:hanging="360"/>
+      </w:pPr>
+      <w:rPr>
+        <w:rFonts w:ascii="Courier New" w:hAnsi="Courier New" w:cs="Courier New" w:hint="default"/>
+      </w:rPr>
+    </w:lvl>
+    <w:lvl w:ilvl="8" w:tplc="04100005" w:tentative="1">
+      <w:start w:val="1"/>
+      <w:numFmt w:val="bullet"/>
+      <w:lvlText w:val=""/>
+      <w:lvlJc w:val="left"/>
+      <w:pPr>
+        <w:ind w:left="6480" w:hanging="360"/>
+      </w:pPr>
+      <w:rPr>
+        <w:rFonts w:ascii="Wingdings" w:hAnsi="Wingdings" w:hint="default"/>
+      </w:rPr>
+    </w:lvl>
+  </w:abstractNum>
+  <w:abstractNum w:abstractNumId="12" w15:restartNumberingAfterBreak="0">
     <w:nsid w:val="758C3D49"/>
     <w:multiLevelType w:val="hybridMultilevel"/>
     <w:tmpl w:val="87100D6A"/>
@@ -7511,7 +8301,7 @@
     <w:abstractNumId w:val="6"/>
   </w:num>
   <w:num w:numId="15">
-    <w:abstractNumId w:val="9"/>
+    <w:abstractNumId w:val="10"/>
   </w:num>
   <w:num w:numId="16">
     <w:abstractNumId w:val="1"/>
@@ -7523,16 +8313,22 @@
     <w:abstractNumId w:val="5"/>
   </w:num>
   <w:num w:numId="19">
-    <w:abstractNumId w:val="7"/>
+    <w:abstractNumId w:val="8"/>
   </w:num>
   <w:num w:numId="20">
     <w:abstractNumId w:val="4"/>
   </w:num>
   <w:num w:numId="21">
-    <w:abstractNumId w:val="8"/>
+    <w:abstractNumId w:val="9"/>
   </w:num>
   <w:num w:numId="22">
-    <w:abstractNumId w:val="10"/>
+    <w:abstractNumId w:val="12"/>
+  </w:num>
+  <w:num w:numId="23">
+    <w:abstractNumId w:val="11"/>
+  </w:num>
+  <w:num w:numId="24">
+    <w:abstractNumId w:val="7"/>
   </w:num>
 </w:numbering>
 </file>
@@ -9920,7 +10716,7 @@
     <w:charset w:val="00"/>
     <w:family w:val="roman"/>
     <w:pitch w:val="variable"/>
-    <w:sig w:usb0="E0002EFF" w:usb1="C000785B" w:usb2="00000009" w:usb3="00000000" w:csb0="000001FF" w:csb1="00000000"/>
+    <w:sig w:usb0="E0002AFF" w:usb1="C0007843" w:usb2="00000009" w:usb3="00000000" w:csb0="000001FF" w:csb1="00000000"/>
   </w:font>
   <w:font w:name="Symbol">
     <w:panose1 w:val="05050102010706020507"/>
@@ -9948,7 +10744,7 @@
     <w:charset w:val="00"/>
     <w:family w:val="swiss"/>
     <w:pitch w:val="variable"/>
-    <w:sig w:usb0="E0002AFF" w:usb1="C000247B" w:usb2="00000009" w:usb3="00000000" w:csb0="000001FF" w:csb1="00000000"/>
+    <w:sig w:usb0="E0002AFF" w:usb1="4000ACFF" w:usb2="00000001" w:usb3="00000000" w:csb0="000001FF" w:csb1="00000000"/>
   </w:font>
   <w:font w:name="SimSun">
     <w:altName w:val="宋体"/>
@@ -9963,14 +10759,14 @@
     <w:charset w:val="00"/>
     <w:family w:val="swiss"/>
     <w:pitch w:val="variable"/>
-    <w:sig w:usb0="E0002EFF" w:usb1="C0007843" w:usb2="00000009" w:usb3="00000000" w:csb0="000001FF" w:csb1="00000000"/>
+    <w:sig w:usb0="E0002AFF" w:usb1="C0007843" w:usb2="00000009" w:usb3="00000000" w:csb0="000001FF" w:csb1="00000000"/>
   </w:font>
   <w:font w:name="Calibri Light">
     <w:panose1 w:val="020F0302020204030204"/>
     <w:charset w:val="00"/>
     <w:family w:val="swiss"/>
     <w:pitch w:val="variable"/>
-    <w:sig w:usb0="E0002AFF" w:usb1="C000247B" w:usb2="00000009" w:usb3="00000000" w:csb0="000001FF" w:csb1="00000000"/>
+    <w:sig w:usb0="A0002AEF" w:usb1="4000207B" w:usb2="00000000" w:usb3="00000000" w:csb0="000001FF" w:csb1="00000000"/>
   </w:font>
   <w:font w:name="Segoe UI">
     <w:panose1 w:val="020B0502040204020203"/>
@@ -10008,7 +10804,9 @@
     <w:rsid w:val="0017352F"/>
     <w:rsid w:val="00736D5C"/>
     <w:rsid w:val="00D662DF"/>
+    <w:rsid w:val="00DC7BF1"/>
     <w:rsid w:val="00F971A3"/>
+    <w:rsid w:val="00FD0016"/>
   </w:rsids>
   <m:mathPr>
     <m:mathFont m:val="Cambria Math"/>
@@ -10457,7 +11255,7 @@
     <w:basedOn w:val="Carpredefinitoparagrafo"/>
     <w:uiPriority w:val="99"/>
     <w:semiHidden/>
-    <w:rsid w:val="00F971A3"/>
+    <w:rsid w:val="00FD0016"/>
     <w:rPr>
       <w:color w:val="808080"/>
     </w:rPr>
@@ -10755,7 +11553,7 @@
 </file>
 
 <file path=customXml/itemProps2.xml><?xml version="1.0" encoding="utf-8"?>
-<ds:datastoreItem xmlns:ds="http://schemas.openxmlformats.org/officeDocument/2006/customXml" ds:itemID="{6F075F2B-E9DC-45EC-9161-F2B66D292813}">
+<ds:datastoreItem xmlns:ds="http://schemas.openxmlformats.org/officeDocument/2006/customXml" ds:itemID="{089E2A18-1347-497A-A222-349832ED15AB}">
   <ds:schemaRefs>
     <ds:schemaRef ds:uri="http://schemas.openxmlformats.org/officeDocument/2006/bibliography"/>
   </ds:schemaRefs>

--- a/abr-library/documentation/ABR library.docx
+++ b/abr-library/documentation/ABR library.docx
@@ -164,7 +164,7 @@
           <w:r>
             <w:fldChar w:fldCharType="separate"/>
           </w:r>
-          <w:hyperlink w:anchor="_Toc482274329" w:history="1">
+          <w:hyperlink w:anchor="_Toc482277408" w:history="1">
             <w:r>
               <w:rPr>
                 <w:rStyle w:val="Collegamentoipertestuale"/>
@@ -207,7 +207,7 @@
                 <w:noProof/>
                 <w:webHidden/>
               </w:rPr>
-              <w:instrText xml:space="preserve"> PAGEREF _Toc482274329 \h </w:instrText>
+              <w:instrText xml:space="preserve"> PAGEREF _Toc482277408 \h </w:instrText>
             </w:r>
             <w:r>
               <w:rPr>
@@ -250,7 +250,7 @@
               <w:lang w:val="it-IT" w:eastAsia="it-IT"/>
             </w:rPr>
           </w:pPr>
-          <w:hyperlink w:anchor="_Toc482274330" w:history="1">
+          <w:hyperlink w:anchor="_Toc482277409" w:history="1">
             <w:r>
               <w:rPr>
                 <w:rStyle w:val="Collegamentoipertestuale"/>
@@ -294,7 +294,7 @@
                 <w:noProof/>
                 <w:webHidden/>
               </w:rPr>
-              <w:instrText xml:space="preserve"> PAGEREF _Toc482274330 \h </w:instrText>
+              <w:instrText xml:space="preserve"> PAGEREF _Toc482277409 \h </w:instrText>
             </w:r>
             <w:r>
               <w:rPr>
@@ -337,7 +337,7 @@
               <w:lang w:val="it-IT" w:eastAsia="it-IT"/>
             </w:rPr>
           </w:pPr>
-          <w:hyperlink w:anchor="_Toc482274331" w:history="1">
+          <w:hyperlink w:anchor="_Toc482277410" w:history="1">
             <w:r>
               <w:rPr>
                 <w:rStyle w:val="Collegamentoipertestuale"/>
@@ -384,7 +384,7 @@
                 <w:noProof/>
                 <w:webHidden/>
               </w:rPr>
-              <w:instrText xml:space="preserve"> PAGEREF _Toc482274331 \h </w:instrText>
+              <w:instrText xml:space="preserve"> PAGEREF _Toc482277410 \h </w:instrText>
             </w:r>
             <w:r>
               <w:rPr>
@@ -427,7 +427,7 @@
               <w:lang w:val="it-IT" w:eastAsia="it-IT"/>
             </w:rPr>
           </w:pPr>
-          <w:hyperlink w:anchor="_Toc482274332" w:history="1">
+          <w:hyperlink w:anchor="_Toc482277411" w:history="1">
             <w:r>
               <w:rPr>
                 <w:rStyle w:val="Collegamentoipertestuale"/>
@@ -470,7 +470,7 @@
                 <w:noProof/>
                 <w:webHidden/>
               </w:rPr>
-              <w:instrText xml:space="preserve"> PAGEREF _Toc482274332 \h </w:instrText>
+              <w:instrText xml:space="preserve"> PAGEREF _Toc482277411 \h </w:instrText>
             </w:r>
             <w:r>
               <w:rPr>
@@ -490,7 +490,7 @@
                 <w:noProof/>
                 <w:webHidden/>
               </w:rPr>
-              <w:t>3</w:t>
+              <w:t>2</w:t>
             </w:r>
             <w:r>
               <w:rPr>
@@ -513,7 +513,7 @@
               <w:lang w:val="it-IT" w:eastAsia="it-IT"/>
             </w:rPr>
           </w:pPr>
-          <w:hyperlink w:anchor="_Toc482274333" w:history="1">
+          <w:hyperlink w:anchor="_Toc482277412" w:history="1">
             <w:r>
               <w:rPr>
                 <w:rStyle w:val="Collegamentoipertestuale"/>
@@ -556,7 +556,7 @@
                 <w:noProof/>
                 <w:webHidden/>
               </w:rPr>
-              <w:instrText xml:space="preserve"> PAGEREF _Toc482274333 \h </w:instrText>
+              <w:instrText xml:space="preserve"> PAGEREF _Toc482277412 \h </w:instrText>
             </w:r>
             <w:r>
               <w:rPr>
@@ -599,7 +599,7 @@
               <w:lang w:val="it-IT" w:eastAsia="it-IT"/>
             </w:rPr>
           </w:pPr>
-          <w:hyperlink w:anchor="_Toc482274334" w:history="1">
+          <w:hyperlink w:anchor="_Toc482277413" w:history="1">
             <w:r>
               <w:rPr>
                 <w:rStyle w:val="Collegamentoipertestuale"/>
@@ -642,7 +642,7 @@
                 <w:noProof/>
                 <w:webHidden/>
               </w:rPr>
-              <w:instrText xml:space="preserve"> PAGEREF _Toc482274334 \h </w:instrText>
+              <w:instrText xml:space="preserve"> PAGEREF _Toc482277413 \h </w:instrText>
             </w:r>
             <w:r>
               <w:rPr>
@@ -685,7 +685,7 @@
               <w:lang w:val="it-IT" w:eastAsia="it-IT"/>
             </w:rPr>
           </w:pPr>
-          <w:hyperlink w:anchor="_Toc482274335" w:history="1">
+          <w:hyperlink w:anchor="_Toc482277414" w:history="1">
             <w:r>
               <w:rPr>
                 <w:rStyle w:val="Collegamentoipertestuale"/>
@@ -730,7 +730,7 @@
                 <w:noProof/>
                 <w:webHidden/>
               </w:rPr>
-              <w:instrText xml:space="preserve"> PAGEREF _Toc482274335 \h </w:instrText>
+              <w:instrText xml:space="preserve"> PAGEREF _Toc482277414 \h </w:instrText>
             </w:r>
             <w:r>
               <w:rPr>
@@ -773,7 +773,7 @@
               <w:lang w:val="it-IT" w:eastAsia="it-IT"/>
             </w:rPr>
           </w:pPr>
-          <w:hyperlink w:anchor="_Toc482274336" w:history="1">
+          <w:hyperlink w:anchor="_Toc482277415" w:history="1">
             <w:r>
               <w:rPr>
                 <w:rStyle w:val="Collegamentoipertestuale"/>
@@ -816,7 +816,7 @@
                 <w:noProof/>
                 <w:webHidden/>
               </w:rPr>
-              <w:instrText xml:space="preserve"> PAGEREF _Toc482274336 \h </w:instrText>
+              <w:instrText xml:space="preserve"> PAGEREF _Toc482277415 \h </w:instrText>
             </w:r>
             <w:r>
               <w:rPr>
@@ -859,7 +859,7 @@
               <w:lang w:val="it-IT" w:eastAsia="it-IT"/>
             </w:rPr>
           </w:pPr>
-          <w:hyperlink w:anchor="_Toc482274337" w:history="1">
+          <w:hyperlink w:anchor="_Toc482277416" w:history="1">
             <w:r>
               <w:rPr>
                 <w:rStyle w:val="Collegamentoipertestuale"/>
@@ -902,7 +902,7 @@
                 <w:noProof/>
                 <w:webHidden/>
               </w:rPr>
-              <w:instrText xml:space="preserve"> PAGEREF _Toc482274337 \h </w:instrText>
+              <w:instrText xml:space="preserve"> PAGEREF _Toc482277416 \h </w:instrText>
             </w:r>
             <w:r>
               <w:rPr>
@@ -945,7 +945,7 @@
               <w:lang w:val="it-IT" w:eastAsia="it-IT"/>
             </w:rPr>
           </w:pPr>
-          <w:hyperlink w:anchor="_Toc482274338" w:history="1">
+          <w:hyperlink w:anchor="_Toc482277417" w:history="1">
             <w:r>
               <w:rPr>
                 <w:rStyle w:val="Collegamentoipertestuale"/>
@@ -988,7 +988,7 @@
                 <w:noProof/>
                 <w:webHidden/>
               </w:rPr>
-              <w:instrText xml:space="preserve"> PAGEREF _Toc482274338 \h </w:instrText>
+              <w:instrText xml:space="preserve"> PAGEREF _Toc482277417 \h </w:instrText>
             </w:r>
             <w:r>
               <w:rPr>
@@ -1031,7 +1031,7 @@
               <w:lang w:val="it-IT" w:eastAsia="it-IT"/>
             </w:rPr>
           </w:pPr>
-          <w:hyperlink w:anchor="_Toc482274339" w:history="1">
+          <w:hyperlink w:anchor="_Toc482277418" w:history="1">
             <w:r>
               <w:rPr>
                 <w:rStyle w:val="Collegamentoipertestuale"/>
@@ -1074,7 +1074,7 @@
                 <w:noProof/>
                 <w:webHidden/>
               </w:rPr>
-              <w:instrText xml:space="preserve"> PAGEREF _Toc482274339 \h </w:instrText>
+              <w:instrText xml:space="preserve"> PAGEREF _Toc482277418 \h </w:instrText>
             </w:r>
             <w:r>
               <w:rPr>
@@ -1117,7 +1117,7 @@
               <w:lang w:val="it-IT" w:eastAsia="it-IT"/>
             </w:rPr>
           </w:pPr>
-          <w:hyperlink w:anchor="_Toc482274340" w:history="1">
+          <w:hyperlink w:anchor="_Toc482277419" w:history="1">
             <w:r>
               <w:rPr>
                 <w:rStyle w:val="Collegamentoipertestuale"/>
@@ -1160,7 +1160,7 @@
                 <w:noProof/>
                 <w:webHidden/>
               </w:rPr>
-              <w:instrText xml:space="preserve"> PAGEREF _Toc482274340 \h </w:instrText>
+              <w:instrText xml:space="preserve"> PAGEREF _Toc482277419 \h </w:instrText>
             </w:r>
             <w:r>
               <w:rPr>
@@ -1203,7 +1203,7 @@
               <w:lang w:val="it-IT" w:eastAsia="it-IT"/>
             </w:rPr>
           </w:pPr>
-          <w:hyperlink w:anchor="_Toc482274341" w:history="1">
+          <w:hyperlink w:anchor="_Toc482277420" w:history="1">
             <w:r>
               <w:rPr>
                 <w:rStyle w:val="Collegamentoipertestuale"/>
@@ -1256,7 +1256,7 @@
                 <w:noProof/>
                 <w:webHidden/>
               </w:rPr>
-              <w:instrText xml:space="preserve"> PAGEREF _Toc482274341 \h </w:instrText>
+              <w:instrText xml:space="preserve"> PAGEREF _Toc482277420 \h </w:instrText>
             </w:r>
             <w:r>
               <w:rPr>
@@ -1299,7 +1299,7 @@
               <w:lang w:val="it-IT" w:eastAsia="it-IT"/>
             </w:rPr>
           </w:pPr>
-          <w:hyperlink w:anchor="_Toc482274342" w:history="1">
+          <w:hyperlink w:anchor="_Toc482277421" w:history="1">
             <w:r>
               <w:rPr>
                 <w:rStyle w:val="Collegamentoipertestuale"/>
@@ -1342,7 +1342,7 @@
                 <w:noProof/>
                 <w:webHidden/>
               </w:rPr>
-              <w:instrText xml:space="preserve"> PAGEREF _Toc482274342 \h </w:instrText>
+              <w:instrText xml:space="preserve"> PAGEREF _Toc482277421 \h </w:instrText>
             </w:r>
             <w:r>
               <w:rPr>
@@ -1385,7 +1385,7 @@
               <w:lang w:val="it-IT" w:eastAsia="it-IT"/>
             </w:rPr>
           </w:pPr>
-          <w:hyperlink w:anchor="_Toc482274343" w:history="1">
+          <w:hyperlink w:anchor="_Toc482277422" w:history="1">
             <w:r>
               <w:rPr>
                 <w:rStyle w:val="Collegamentoipertestuale"/>
@@ -1428,7 +1428,7 @@
                 <w:noProof/>
                 <w:webHidden/>
               </w:rPr>
-              <w:instrText xml:space="preserve"> PAGEREF _Toc482274343 \h </w:instrText>
+              <w:instrText xml:space="preserve"> PAGEREF _Toc482277422 \h </w:instrText>
             </w:r>
             <w:r>
               <w:rPr>
@@ -1448,7 +1448,7 @@
                 <w:noProof/>
                 <w:webHidden/>
               </w:rPr>
-              <w:t>7</w:t>
+              <w:t>6</w:t>
             </w:r>
             <w:r>
               <w:rPr>
@@ -1471,7 +1471,7 @@
               <w:lang w:val="it-IT" w:eastAsia="it-IT"/>
             </w:rPr>
           </w:pPr>
-          <w:hyperlink w:anchor="_Toc482274344" w:history="1">
+          <w:hyperlink w:anchor="_Toc482277423" w:history="1">
             <w:r>
               <w:rPr>
                 <w:rStyle w:val="Collegamentoipertestuale"/>
@@ -1514,7 +1514,7 @@
                 <w:noProof/>
                 <w:webHidden/>
               </w:rPr>
-              <w:instrText xml:space="preserve"> PAGEREF _Toc482274344 \h </w:instrText>
+              <w:instrText xml:space="preserve"> PAGEREF _Toc482277423 \h </w:instrText>
             </w:r>
             <w:r>
               <w:rPr>
@@ -1557,7 +1557,7 @@
               <w:lang w:val="it-IT" w:eastAsia="it-IT"/>
             </w:rPr>
           </w:pPr>
-          <w:hyperlink w:anchor="_Toc482274345" w:history="1">
+          <w:hyperlink w:anchor="_Toc482277424" w:history="1">
             <w:r>
               <w:rPr>
                 <w:rStyle w:val="Collegamentoipertestuale"/>
@@ -1600,7 +1600,7 @@
                 <w:noProof/>
                 <w:webHidden/>
               </w:rPr>
-              <w:instrText xml:space="preserve"> PAGEREF _Toc482274345 \h </w:instrText>
+              <w:instrText xml:space="preserve"> PAGEREF _Toc482277424 \h </w:instrText>
             </w:r>
             <w:r>
               <w:rPr>
@@ -1643,7 +1643,7 @@
               <w:lang w:val="it-IT" w:eastAsia="it-IT"/>
             </w:rPr>
           </w:pPr>
-          <w:hyperlink w:anchor="_Toc482274346" w:history="1">
+          <w:hyperlink w:anchor="_Toc482277425" w:history="1">
             <w:r>
               <w:rPr>
                 <w:rStyle w:val="Collegamentoipertestuale"/>
@@ -1686,7 +1686,7 @@
                 <w:noProof/>
                 <w:webHidden/>
               </w:rPr>
-              <w:instrText xml:space="preserve"> PAGEREF _Toc482274346 \h </w:instrText>
+              <w:instrText xml:space="preserve"> PAGEREF _Toc482277425 \h </w:instrText>
             </w:r>
             <w:r>
               <w:rPr>
@@ -1729,11 +1729,10 @@
               <w:lang w:val="it-IT" w:eastAsia="it-IT"/>
             </w:rPr>
           </w:pPr>
-          <w:hyperlink w:anchor="_Toc482274347" w:history="1">
+          <w:hyperlink w:anchor="_Toc482277426" w:history="1">
             <w:r>
               <w:rPr>
                 <w:rStyle w:val="Collegamentoipertestuale"/>
-                <w:rFonts w:ascii="Calibri" w:hAnsi="Calibri"/>
                 <w:noProof/>
                 <w:lang w:val="it-IT"/>
               </w:rPr>
@@ -1749,11 +1748,10 @@
             <w:r>
               <w:rPr>
                 <w:rStyle w:val="Collegamentoipertestuale"/>
-                <w:rFonts w:ascii="Calibri" w:hAnsi="Calibri"/>
                 <w:noProof/>
                 <w:lang w:val="it-IT"/>
               </w:rPr>
-              <w:t>Funzioni offerte dalla libreria</w:t>
+              <w:t>Funzione Rotation</w:t>
             </w:r>
             <w:r>
               <w:rPr>
@@ -1774,7 +1772,7 @@
                 <w:noProof/>
                 <w:webHidden/>
               </w:rPr>
-              <w:instrText xml:space="preserve"> PAGEREF _Toc482274347 \h </w:instrText>
+              <w:instrText xml:space="preserve"> PAGEREF _Toc482277426 \h </w:instrText>
             </w:r>
             <w:r>
               <w:rPr>
@@ -1817,7 +1815,7 @@
               <w:lang w:val="it-IT" w:eastAsia="it-IT"/>
             </w:rPr>
           </w:pPr>
-          <w:hyperlink w:anchor="_Toc482274348" w:history="1">
+          <w:hyperlink w:anchor="_Toc482277427" w:history="1">
             <w:r>
               <w:rPr>
                 <w:rStyle w:val="Collegamentoipertestuale"/>
@@ -1839,7 +1837,7 @@
                 <w:noProof/>
                 <w:lang w:val="it-IT"/>
               </w:rPr>
-              <w:t>Funzioni semplici</w:t>
+              <w:t>Dettagli implementativi</w:t>
             </w:r>
             <w:r>
               <w:rPr>
@@ -1860,7 +1858,7 @@
                 <w:noProof/>
                 <w:webHidden/>
               </w:rPr>
-              <w:instrText xml:space="preserve"> PAGEREF _Toc482274348 \h </w:instrText>
+              <w:instrText xml:space="preserve"> PAGEREF _Toc482277427 \h </w:instrText>
             </w:r>
             <w:r>
               <w:rPr>
@@ -1881,436 +1879,6 @@
                 <w:webHidden/>
               </w:rPr>
               <w:t>8</w:t>
-            </w:r>
-            <w:r>
-              <w:rPr>
-                <w:noProof/>
-                <w:webHidden/>
-              </w:rPr>
-              <w:fldChar w:fldCharType="end"/>
-            </w:r>
-          </w:hyperlink>
-        </w:p>
-        <w:p>
-          <w:pPr>
-            <w:pStyle w:val="Sommario3"/>
-            <w:tabs>
-              <w:tab w:val="left" w:pos="1320"/>
-              <w:tab w:val="right" w:leader="dot" w:pos="9350"/>
-            </w:tabs>
-            <w:rPr>
-              <w:noProof/>
-              <w:lang w:val="it-IT" w:eastAsia="it-IT"/>
-            </w:rPr>
-          </w:pPr>
-          <w:hyperlink w:anchor="_Toc482274349" w:history="1">
-            <w:r>
-              <w:rPr>
-                <w:rStyle w:val="Collegamentoipertestuale"/>
-                <w:noProof/>
-                <w:lang w:val="it-IT"/>
-              </w:rPr>
-              <w:t>6.1.1</w:t>
-            </w:r>
-            <w:r>
-              <w:rPr>
-                <w:noProof/>
-                <w:lang w:val="it-IT" w:eastAsia="it-IT"/>
-              </w:rPr>
-              <w:tab/>
-            </w:r>
-            <w:r>
-              <w:rPr>
-                <w:rStyle w:val="Collegamentoipertestuale"/>
-                <w:noProof/>
-                <w:lang w:val="it-IT"/>
-              </w:rPr>
-              <w:t>Descrizione funzioni semplici</w:t>
-            </w:r>
-            <w:r>
-              <w:rPr>
-                <w:noProof/>
-                <w:webHidden/>
-              </w:rPr>
-              <w:tab/>
-            </w:r>
-            <w:r>
-              <w:rPr>
-                <w:noProof/>
-                <w:webHidden/>
-              </w:rPr>
-              <w:fldChar w:fldCharType="begin"/>
-            </w:r>
-            <w:r>
-              <w:rPr>
-                <w:noProof/>
-                <w:webHidden/>
-              </w:rPr>
-              <w:instrText xml:space="preserve"> PAGEREF _Toc482274349 \h </w:instrText>
-            </w:r>
-            <w:r>
-              <w:rPr>
-                <w:noProof/>
-                <w:webHidden/>
-              </w:rPr>
-            </w:r>
-            <w:r>
-              <w:rPr>
-                <w:noProof/>
-                <w:webHidden/>
-              </w:rPr>
-              <w:fldChar w:fldCharType="separate"/>
-            </w:r>
-            <w:r>
-              <w:rPr>
-                <w:noProof/>
-                <w:webHidden/>
-              </w:rPr>
-              <w:t>9</w:t>
-            </w:r>
-            <w:r>
-              <w:rPr>
-                <w:noProof/>
-                <w:webHidden/>
-              </w:rPr>
-              <w:fldChar w:fldCharType="end"/>
-            </w:r>
-          </w:hyperlink>
-        </w:p>
-        <w:p>
-          <w:pPr>
-            <w:pStyle w:val="Sommario2"/>
-            <w:tabs>
-              <w:tab w:val="left" w:pos="880"/>
-              <w:tab w:val="right" w:leader="dot" w:pos="9350"/>
-            </w:tabs>
-            <w:rPr>
-              <w:noProof/>
-              <w:lang w:val="it-IT" w:eastAsia="it-IT"/>
-            </w:rPr>
-          </w:pPr>
-          <w:hyperlink w:anchor="_Toc482274350" w:history="1">
-            <w:r>
-              <w:rPr>
-                <w:rStyle w:val="Collegamentoipertestuale"/>
-                <w:noProof/>
-                <w:lang w:val="it-IT"/>
-              </w:rPr>
-              <w:t>6.2</w:t>
-            </w:r>
-            <w:r>
-              <w:rPr>
-                <w:noProof/>
-                <w:lang w:val="it-IT" w:eastAsia="it-IT"/>
-              </w:rPr>
-              <w:tab/>
-            </w:r>
-            <w:r>
-              <w:rPr>
-                <w:rStyle w:val="Collegamentoipertestuale"/>
-                <w:noProof/>
-                <w:lang w:val="it-IT"/>
-              </w:rPr>
-              <w:t>Funzioni complesse</w:t>
-            </w:r>
-            <w:r>
-              <w:rPr>
-                <w:noProof/>
-                <w:webHidden/>
-              </w:rPr>
-              <w:tab/>
-            </w:r>
-            <w:r>
-              <w:rPr>
-                <w:noProof/>
-                <w:webHidden/>
-              </w:rPr>
-              <w:fldChar w:fldCharType="begin"/>
-            </w:r>
-            <w:r>
-              <w:rPr>
-                <w:noProof/>
-                <w:webHidden/>
-              </w:rPr>
-              <w:instrText xml:space="preserve"> PAGEREF _Toc482274350 \h </w:instrText>
-            </w:r>
-            <w:r>
-              <w:rPr>
-                <w:noProof/>
-                <w:webHidden/>
-              </w:rPr>
-            </w:r>
-            <w:r>
-              <w:rPr>
-                <w:noProof/>
-                <w:webHidden/>
-              </w:rPr>
-              <w:fldChar w:fldCharType="separate"/>
-            </w:r>
-            <w:r>
-              <w:rPr>
-                <w:noProof/>
-                <w:webHidden/>
-              </w:rPr>
-              <w:t>9</w:t>
-            </w:r>
-            <w:r>
-              <w:rPr>
-                <w:noProof/>
-                <w:webHidden/>
-              </w:rPr>
-              <w:fldChar w:fldCharType="end"/>
-            </w:r>
-          </w:hyperlink>
-        </w:p>
-        <w:p>
-          <w:pPr>
-            <w:pStyle w:val="Sommario3"/>
-            <w:tabs>
-              <w:tab w:val="left" w:pos="1320"/>
-              <w:tab w:val="right" w:leader="dot" w:pos="9350"/>
-            </w:tabs>
-            <w:rPr>
-              <w:noProof/>
-              <w:lang w:val="it-IT" w:eastAsia="it-IT"/>
-            </w:rPr>
-          </w:pPr>
-          <w:hyperlink w:anchor="_Toc482274351" w:history="1">
-            <w:r>
-              <w:rPr>
-                <w:rStyle w:val="Collegamentoipertestuale"/>
-                <w:noProof/>
-                <w:lang w:val="it-IT"/>
-              </w:rPr>
-              <w:t>6.2.1</w:t>
-            </w:r>
-            <w:r>
-              <w:rPr>
-                <w:noProof/>
-                <w:lang w:val="it-IT" w:eastAsia="it-IT"/>
-              </w:rPr>
-              <w:tab/>
-            </w:r>
-            <w:r>
-              <w:rPr>
-                <w:rStyle w:val="Collegamentoipertestuale"/>
-                <w:noProof/>
-                <w:lang w:val="it-IT"/>
-              </w:rPr>
-              <w:t>Descrizione funzioni complesse</w:t>
-            </w:r>
-            <w:r>
-              <w:rPr>
-                <w:noProof/>
-                <w:webHidden/>
-              </w:rPr>
-              <w:tab/>
-            </w:r>
-            <w:r>
-              <w:rPr>
-                <w:noProof/>
-                <w:webHidden/>
-              </w:rPr>
-              <w:fldChar w:fldCharType="begin"/>
-            </w:r>
-            <w:r>
-              <w:rPr>
-                <w:noProof/>
-                <w:webHidden/>
-              </w:rPr>
-              <w:instrText xml:space="preserve"> PAGEREF _Toc482274351 \h </w:instrText>
-            </w:r>
-            <w:r>
-              <w:rPr>
-                <w:noProof/>
-                <w:webHidden/>
-              </w:rPr>
-            </w:r>
-            <w:r>
-              <w:rPr>
-                <w:noProof/>
-                <w:webHidden/>
-              </w:rPr>
-              <w:fldChar w:fldCharType="separate"/>
-            </w:r>
-            <w:r>
-              <w:rPr>
-                <w:noProof/>
-                <w:webHidden/>
-              </w:rPr>
-              <w:t>9</w:t>
-            </w:r>
-            <w:r>
-              <w:rPr>
-                <w:noProof/>
-                <w:webHidden/>
-              </w:rPr>
-              <w:fldChar w:fldCharType="end"/>
-            </w:r>
-          </w:hyperlink>
-        </w:p>
-        <w:p>
-          <w:pPr>
-            <w:pStyle w:val="Sommario2"/>
-            <w:tabs>
-              <w:tab w:val="left" w:pos="880"/>
-              <w:tab w:val="right" w:leader="dot" w:pos="9350"/>
-            </w:tabs>
-            <w:rPr>
-              <w:noProof/>
-              <w:lang w:val="it-IT" w:eastAsia="it-IT"/>
-            </w:rPr>
-          </w:pPr>
-          <w:hyperlink w:anchor="_Toc482274352" w:history="1">
-            <w:r>
-              <w:rPr>
-                <w:rStyle w:val="Collegamentoipertestuale"/>
-                <w:noProof/>
-                <w:lang w:val="it-IT"/>
-              </w:rPr>
-              <w:t>6.3</w:t>
-            </w:r>
-            <w:r>
-              <w:rPr>
-                <w:noProof/>
-                <w:lang w:val="it-IT" w:eastAsia="it-IT"/>
-              </w:rPr>
-              <w:tab/>
-            </w:r>
-            <w:r>
-              <w:rPr>
-                <w:rStyle w:val="Collegamentoipertestuale"/>
-                <w:noProof/>
-                <w:lang w:val="it-IT"/>
-              </w:rPr>
-              <w:t>HeapSort</w:t>
-            </w:r>
-            <w:r>
-              <w:rPr>
-                <w:noProof/>
-                <w:webHidden/>
-              </w:rPr>
-              <w:tab/>
-            </w:r>
-            <w:r>
-              <w:rPr>
-                <w:noProof/>
-                <w:webHidden/>
-              </w:rPr>
-              <w:fldChar w:fldCharType="begin"/>
-            </w:r>
-            <w:r>
-              <w:rPr>
-                <w:noProof/>
-                <w:webHidden/>
-              </w:rPr>
-              <w:instrText xml:space="preserve"> PAGEREF _Toc482274352 \h </w:instrText>
-            </w:r>
-            <w:r>
-              <w:rPr>
-                <w:noProof/>
-                <w:webHidden/>
-              </w:rPr>
-            </w:r>
-            <w:r>
-              <w:rPr>
-                <w:noProof/>
-                <w:webHidden/>
-              </w:rPr>
-              <w:fldChar w:fldCharType="separate"/>
-            </w:r>
-            <w:r>
-              <w:rPr>
-                <w:noProof/>
-                <w:webHidden/>
-              </w:rPr>
-              <w:t>9</w:t>
-            </w:r>
-            <w:r>
-              <w:rPr>
-                <w:noProof/>
-                <w:webHidden/>
-              </w:rPr>
-              <w:fldChar w:fldCharType="end"/>
-            </w:r>
-          </w:hyperlink>
-        </w:p>
-        <w:p>
-          <w:pPr>
-            <w:pStyle w:val="Sommario3"/>
-            <w:tabs>
-              <w:tab w:val="left" w:pos="1320"/>
-              <w:tab w:val="right" w:leader="dot" w:pos="9350"/>
-            </w:tabs>
-            <w:rPr>
-              <w:noProof/>
-              <w:lang w:val="it-IT" w:eastAsia="it-IT"/>
-            </w:rPr>
-          </w:pPr>
-          <w:hyperlink w:anchor="_Toc482274353" w:history="1">
-            <w:r>
-              <w:rPr>
-                <w:rStyle w:val="Collegamentoipertestuale"/>
-                <w:noProof/>
-                <w:lang w:val="it-IT"/>
-              </w:rPr>
-              <w:t>6.3.1</w:t>
-            </w:r>
-            <w:r>
-              <w:rPr>
-                <w:noProof/>
-                <w:lang w:val="it-IT" w:eastAsia="it-IT"/>
-              </w:rPr>
-              <w:tab/>
-            </w:r>
-            <w:r>
-              <w:rPr>
-                <w:rStyle w:val="Collegamentoipertestuale"/>
-                <w:noProof/>
-                <w:lang w:val="it-IT"/>
-              </w:rPr>
-              <w:t>Descrizione di heapSort</w:t>
-            </w:r>
-            <w:r>
-              <w:rPr>
-                <w:noProof/>
-                <w:webHidden/>
-              </w:rPr>
-              <w:tab/>
-            </w:r>
-            <w:r>
-              <w:rPr>
-                <w:noProof/>
-                <w:webHidden/>
-              </w:rPr>
-              <w:fldChar w:fldCharType="begin"/>
-            </w:r>
-            <w:r>
-              <w:rPr>
-                <w:noProof/>
-                <w:webHidden/>
-              </w:rPr>
-              <w:instrText xml:space="preserve"> PAGEREF _Toc482274353 \h </w:instrText>
-            </w:r>
-            <w:r>
-              <w:rPr>
-                <w:noProof/>
-                <w:webHidden/>
-              </w:rPr>
-            </w:r>
-            <w:r>
-              <w:rPr>
-                <w:noProof/>
-                <w:webHidden/>
-              </w:rPr>
-              <w:fldChar w:fldCharType="separate"/>
-            </w:r>
-            <w:r>
-              <w:rPr>
-                <w:noProof/>
-                <w:webHidden/>
-              </w:rPr>
-              <w:t>9</w:t>
             </w:r>
             <w:r>
               <w:rPr>
@@ -2333,7 +1901,7 @@
               <w:lang w:val="it-IT" w:eastAsia="it-IT"/>
             </w:rPr>
           </w:pPr>
-          <w:hyperlink w:anchor="_Toc482274354" w:history="1">
+          <w:hyperlink w:anchor="_Toc482277428" w:history="1">
             <w:r>
               <w:rPr>
                 <w:rStyle w:val="Collegamentoipertestuale"/>
@@ -2355,7 +1923,7 @@
                 <w:noProof/>
                 <w:lang w:val="it-IT"/>
               </w:rPr>
-              <w:t>Esempio d’utilizzo della libreria</w:t>
+              <w:t>Bilanciamento tramite rotazioni</w:t>
             </w:r>
             <w:r>
               <w:rPr>
@@ -2376,7 +1944,7 @@
                 <w:noProof/>
                 <w:webHidden/>
               </w:rPr>
-              <w:instrText xml:space="preserve"> PAGEREF _Toc482274354 \h </w:instrText>
+              <w:instrText xml:space="preserve"> PAGEREF _Toc482277428 \h </w:instrText>
             </w:r>
             <w:r>
               <w:rPr>
@@ -2425,11 +1993,12 @@
           <w:lang w:val="it-IT"/>
         </w:rPr>
       </w:pPr>
-      <w:bookmarkStart w:id="0" w:name="_Toc482274329"/>
-      <w:r>
-        <w:rPr>
-          <w:lang w:val="it-IT"/>
-        </w:rPr>
+      <w:bookmarkStart w:id="0" w:name="_Toc482277408"/>
+      <w:r>
+        <w:rPr>
+          <w:lang w:val="it-IT"/>
+        </w:rPr>
+        <w:lastRenderedPageBreak/>
         <w:t xml:space="preserve">Struttura dati </w:t>
       </w:r>
       <w:proofErr w:type="spellStart"/>
@@ -2477,7 +2046,7 @@
           <v:shape id="_x0000_i1025" type="#_x0000_t75" style="width:482.25pt;height:136.5pt" o:ole="">
             <v:imagedata r:id="rId9" o:title=""/>
           </v:shape>
-          <o:OLEObject Type="Embed" ProgID="Word.OpenDocumentText.12" ShapeID="_x0000_i1025" DrawAspect="Content" ObjectID="_1556018624" r:id="rId10"/>
+          <o:OLEObject Type="Embed" ProgID="Word.OpenDocumentText.12" ShapeID="_x0000_i1025" DrawAspect="Content" ObjectID="_1556020594" r:id="rId10"/>
         </w:object>
       </w:r>
     </w:p>
@@ -2659,7 +2228,7 @@
           <w:lang w:val="it-IT"/>
         </w:rPr>
       </w:pPr>
-      <w:bookmarkStart w:id="2" w:name="_Toc482274330"/>
+      <w:bookmarkStart w:id="2" w:name="_Toc482277409"/>
       <w:r>
         <w:rPr>
           <w:rFonts w:ascii="Calibri Light" w:hAnsi="Calibri Light"/>
@@ -2702,7 +2271,7 @@
           <w:lang w:val="it-IT"/>
         </w:rPr>
       </w:pPr>
-      <w:bookmarkStart w:id="3" w:name="_Toc482274331"/>
+      <w:bookmarkStart w:id="3" w:name="_Toc482277410"/>
       <w:r>
         <w:rPr>
           <w:rFonts w:ascii="Calibri" w:hAnsi="Calibri"/>
@@ -2735,12 +2304,11 @@
           <w:lang w:val="it-IT"/>
         </w:rPr>
       </w:pPr>
-      <w:bookmarkStart w:id="4" w:name="_Toc482274332"/>
-      <w:r>
-        <w:rPr>
-          <w:lang w:val="it-IT"/>
-        </w:rPr>
-        <w:lastRenderedPageBreak/>
+      <w:bookmarkStart w:id="4" w:name="_Toc482277411"/>
+      <w:r>
+        <w:rPr>
+          <w:lang w:val="it-IT"/>
+        </w:rPr>
         <w:t>Dettagli implementativi</w:t>
       </w:r>
       <w:bookmarkEnd w:id="4"/>
@@ -2772,11 +2340,12 @@
           <w:lang w:val="it-IT"/>
         </w:rPr>
       </w:pPr>
-      <w:bookmarkStart w:id="5" w:name="_Toc482274333"/>
-      <w:r>
-        <w:rPr>
-          <w:lang w:val="it-IT"/>
-        </w:rPr>
+      <w:bookmarkStart w:id="5" w:name="_Toc482277412"/>
+      <w:r>
+        <w:rPr>
+          <w:lang w:val="it-IT"/>
+        </w:rPr>
+        <w:lastRenderedPageBreak/>
         <w:t>Funzione di inserimento</w:t>
       </w:r>
       <w:bookmarkEnd w:id="5"/>
@@ -2797,7 +2366,7 @@
           <v:shape id="_x0000_i1026" type="#_x0000_t75" style="width:426pt;height:246.75pt" o:ole="">
             <v:imagedata r:id="rId11" o:title=""/>
           </v:shape>
-          <o:OLEObject Type="Embed" ProgID="Word.OpenDocumentText.12" ShapeID="_x0000_i1026" DrawAspect="Content" ObjectID="_1556018625" r:id="rId12"/>
+          <o:OLEObject Type="Embed" ProgID="Word.OpenDocumentText.12" ShapeID="_x0000_i1026" DrawAspect="Content" ObjectID="_1556020595" r:id="rId12"/>
         </w:object>
       </w:r>
     </w:p>
@@ -3026,7 +2595,7 @@
           <w:lang w:val="it-IT"/>
         </w:rPr>
       </w:pPr>
-      <w:bookmarkStart w:id="7" w:name="_Toc482274334"/>
+      <w:bookmarkStart w:id="7" w:name="_Toc482277413"/>
       <w:r>
         <w:rPr>
           <w:lang w:val="it-IT"/>
@@ -3070,13 +2639,14 @@
           <w:lang w:val="it-IT"/>
         </w:rPr>
       </w:pPr>
-      <w:bookmarkStart w:id="8" w:name="_Toc482274335"/>
+      <w:bookmarkStart w:id="8" w:name="_Toc482277414"/>
       <w:r>
         <w:rPr>
           <w:rFonts w:ascii="Calibri" w:hAnsi="Calibri"/>
           <w:noProof/>
           <w:lang w:val="it-IT"/>
         </w:rPr>
+        <w:lastRenderedPageBreak/>
         <w:t>Altezza media di alberi generati casualmente</w:t>
       </w:r>
       <w:bookmarkEnd w:id="8"/>
@@ -3102,7 +2672,7 @@
           <w:lang w:val="it-IT"/>
         </w:rPr>
       </w:pPr>
-      <w:bookmarkStart w:id="9" w:name="_Toc482274336"/>
+      <w:bookmarkStart w:id="9" w:name="_Toc482277415"/>
       <w:r>
         <w:rPr>
           <w:lang w:val="it-IT"/>
@@ -3144,7 +2714,7 @@
           <w:lang w:val="it-IT"/>
         </w:rPr>
       </w:pPr>
-      <w:bookmarkStart w:id="10" w:name="_Toc482274337"/>
+      <w:bookmarkStart w:id="10" w:name="_Toc482277416"/>
       <w:r>
         <w:rPr>
           <w:lang w:val="it-IT"/>
@@ -3169,7 +2739,7 @@
           <v:shape id="_x0000_i1027" type="#_x0000_t75" style="width:482.25pt;height:150.75pt" o:ole="">
             <v:imagedata r:id="rId13" o:title=""/>
           </v:shape>
-          <o:OLEObject Type="Embed" ProgID="Word.OpenDocumentText.12" ShapeID="_x0000_i1027" DrawAspect="Content" ObjectID="_1556018626" r:id="rId14"/>
+          <o:OLEObject Type="Embed" ProgID="Word.OpenDocumentText.12" ShapeID="_x0000_i1027" DrawAspect="Content" ObjectID="_1556020596" r:id="rId14"/>
         </w:object>
       </w:r>
     </w:p>
@@ -3313,7 +2883,7 @@
           <w:lang w:val="it-IT"/>
         </w:rPr>
       </w:pPr>
-      <w:bookmarkStart w:id="12" w:name="_Toc482274338"/>
+      <w:bookmarkStart w:id="12" w:name="_Toc482277417"/>
       <w:r>
         <w:rPr>
           <w:lang w:val="it-IT"/>
@@ -3343,7 +2913,7 @@
           <w:lang w:val="it-IT"/>
         </w:rPr>
       </w:pPr>
-      <w:bookmarkStart w:id="13" w:name="_Toc482274339"/>
+      <w:bookmarkStart w:id="13" w:name="_Toc482277418"/>
       <w:r>
         <w:rPr>
           <w:lang w:val="it-IT"/>
@@ -3405,6 +2975,7 @@
             </w:pPr>
             <w:proofErr w:type="spellStart"/>
             <w:r>
+              <w:lastRenderedPageBreak/>
               <w:t>Numero</w:t>
             </w:r>
             <w:proofErr w:type="spellEnd"/>
@@ -4129,7 +3700,7 @@
           <w:lang w:val="it-IT"/>
         </w:rPr>
       </w:pPr>
-      <w:bookmarkStart w:id="14" w:name="_Toc482274340"/>
+      <w:bookmarkStart w:id="14" w:name="_Toc482277419"/>
       <w:r>
         <w:rPr>
           <w:lang w:val="it-IT"/>
@@ -4194,7 +3765,7 @@
           <w:lang w:val="it-IT"/>
         </w:rPr>
       </w:pPr>
-      <w:bookmarkStart w:id="15" w:name="_Toc482274341"/>
+      <w:bookmarkStart w:id="15" w:name="_Toc482277420"/>
       <w:r>
         <w:rPr>
           <w:lang w:val="it-IT"/>
@@ -4786,7 +4357,6 @@
           </w:tcPr>
           <w:p>
             <w:r>
-              <w:lastRenderedPageBreak/>
               <w:t>61</w:t>
             </w:r>
           </w:p>
@@ -4828,6 +4398,7 @@
           </w:tcPr>
           <w:p>
             <w:r>
+              <w:lastRenderedPageBreak/>
               <w:t>123</w:t>
             </w:r>
           </w:p>
@@ -5378,7 +4949,7 @@
           <w:lang w:val="it-IT" w:eastAsia="it-IT"/>
         </w:rPr>
         <w:drawing>
-          <wp:inline distT="0" distB="0" distL="0" distR="0" wp14:anchorId="06E2D0DC" wp14:editId="46734D75">
+          <wp:inline distT="0" distB="0" distL="0" distR="0" wp14:anchorId="756C53BD" wp14:editId="57D55FA3">
             <wp:extent cx="5610225" cy="3314700"/>
             <wp:effectExtent l="0" t="0" r="9525" b="0"/>
             <wp:docPr id="1" name="Grafico 1"/>
@@ -5400,7 +4971,7 @@
           <w:lang w:val="it-IT"/>
         </w:rPr>
       </w:pPr>
-      <w:bookmarkStart w:id="16" w:name="_Toc482274342"/>
+      <w:bookmarkStart w:id="16" w:name="_Toc482277421"/>
       <w:r>
         <w:rPr>
           <w:lang w:val="it-IT"/>
@@ -5497,12 +5068,11 @@
           <w:lang w:val="it-IT"/>
         </w:rPr>
       </w:pPr>
-      <w:bookmarkStart w:id="17" w:name="_Toc482274343"/>
-      <w:r>
-        <w:rPr>
-          <w:lang w:val="it-IT"/>
-        </w:rPr>
-        <w:lastRenderedPageBreak/>
+      <w:bookmarkStart w:id="17" w:name="_Toc482277422"/>
+      <w:r>
+        <w:rPr>
+          <w:lang w:val="it-IT"/>
+        </w:rPr>
         <w:t>Funzione Merge</w:t>
       </w:r>
       <w:bookmarkEnd w:id="17"/>
@@ -5528,11 +5098,12 @@
           <w:lang w:val="it-IT"/>
         </w:rPr>
       </w:pPr>
-      <w:bookmarkStart w:id="18" w:name="_Toc482274344"/>
-      <w:r>
-        <w:rPr>
-          <w:lang w:val="it-IT"/>
-        </w:rPr>
+      <w:bookmarkStart w:id="18" w:name="_Toc482277423"/>
+      <w:r>
+        <w:rPr>
+          <w:lang w:val="it-IT"/>
+        </w:rPr>
+        <w:lastRenderedPageBreak/>
         <w:t>Dettagli implementativi</w:t>
       </w:r>
       <w:bookmarkEnd w:id="18"/>
@@ -5566,7 +5137,7 @@
           <v:shape id="_x0000_i1028" type="#_x0000_t75" style="width:482.25pt;height:364.5pt" o:ole="">
             <v:imagedata r:id="rId16" o:title=""/>
           </v:shape>
-          <o:OLEObject Type="Embed" ProgID="Word.OpenDocumentText.12" ShapeID="_x0000_i1028" DrawAspect="Content" ObjectID="_1556018627" r:id="rId17"/>
+          <o:OLEObject Type="Embed" ProgID="Word.OpenDocumentText.12" ShapeID="_x0000_i1028" DrawAspect="Content" ObjectID="_1556020597" r:id="rId17"/>
         </w:object>
       </w:r>
     </w:p>
@@ -5744,7 +5315,6 @@
         <w:rPr>
           <w:lang w:val="it-IT"/>
         </w:rPr>
-        <w:lastRenderedPageBreak/>
         <w:t>t</w:t>
       </w:r>
       <w:proofErr w:type="gramStart"/>
@@ -5852,6 +5422,7 @@
         <w:rPr>
           <w:lang w:val="it-IT"/>
         </w:rPr>
+        <w:lastRenderedPageBreak/>
         <w:t xml:space="preserve">Post </w:t>
       </w:r>
       <w:proofErr w:type="gramStart"/>
@@ -5877,7 +5448,7 @@
           <w:lang w:val="it-IT"/>
         </w:rPr>
       </w:pPr>
-      <w:bookmarkStart w:id="20" w:name="_Toc482274345"/>
+      <w:bookmarkStart w:id="20" w:name="_Toc482277424"/>
       <w:r>
         <w:rPr>
           <w:lang w:val="it-IT"/>
@@ -6071,7 +5642,7 @@
           <w:lang w:val="it-IT"/>
         </w:rPr>
       </w:pPr>
-      <w:bookmarkStart w:id="21" w:name="_Toc482274346"/>
+      <w:bookmarkStart w:id="21" w:name="_Toc482277425"/>
       <w:r>
         <w:rPr>
           <w:lang w:val="it-IT"/>
@@ -6151,6 +5722,7 @@
           <w:lang w:val="it-IT"/>
         </w:rPr>
       </w:pPr>
+      <w:bookmarkStart w:id="22" w:name="_Toc482277426"/>
       <w:r>
         <w:rPr>
           <w:lang w:val="it-IT"/>
@@ -6164,6 +5736,7 @@
         </w:rPr>
         <w:t>Rotation</w:t>
       </w:r>
+      <w:bookmarkEnd w:id="22"/>
       <w:proofErr w:type="spellEnd"/>
     </w:p>
     <w:p>
@@ -6187,12 +5760,14 @@
           <w:lang w:val="it-IT"/>
         </w:rPr>
       </w:pPr>
+      <w:bookmarkStart w:id="23" w:name="_Toc482277427"/>
       <w:r>
         <w:rPr>
           <w:lang w:val="it-IT"/>
         </w:rPr>
         <w:t>Dettagli implementativi</w:t>
       </w:r>
+      <w:bookmarkEnd w:id="23"/>
     </w:p>
     <w:p>
       <w:pPr>
@@ -6221,8 +5796,8 @@
         <w:t xml:space="preserve"> è implementata come segue</w:t>
       </w:r>
     </w:p>
-    <w:bookmarkStart w:id="22" w:name="_MON_1556017571"/>
-    <w:bookmarkEnd w:id="22"/>
+    <w:bookmarkStart w:id="24" w:name="_MON_1556017571"/>
+    <w:bookmarkEnd w:id="24"/>
     <w:p>
       <w:pPr>
         <w:rPr>
@@ -6234,10 +5809,10 @@
           <w:lang w:val="it-IT"/>
         </w:rPr>
         <w:object w:dxaOrig="9638" w:dyaOrig="5865">
-          <v:shape id="_x0000_i1032" type="#_x0000_t75" style="width:482.25pt;height:293.25pt" o:ole="">
+          <v:shape id="_x0000_i1029" type="#_x0000_t75" style="width:482.25pt;height:293.25pt" o:ole="">
             <v:imagedata r:id="rId18" o:title=""/>
           </v:shape>
-          <o:OLEObject Type="Embed" ProgID="Word.OpenDocumentText.12" ShapeID="_x0000_i1032" DrawAspect="Content" ObjectID="_1556018628" r:id="rId19"/>
+          <o:OLEObject Type="Embed" ProgID="Word.OpenDocumentText.12" ShapeID="_x0000_i1029" DrawAspect="Content" ObjectID="_1556020598" r:id="rId19"/>
         </w:object>
       </w:r>
     </w:p>
@@ -6619,44 +6194,14 @@
         <w:rPr>
           <w:lang w:val="it-IT"/>
         </w:rPr>
-        <w:t>4</w:t>
-      </w:r>
-      <w:r>
-        <w:rPr>
-          <w:lang w:val="it-IT"/>
-        </w:rPr>
-        <w:t xml:space="preserve"> :</w:t>
+        <w:t>4 :</w:t>
       </w:r>
       <w:proofErr w:type="gramEnd"/>
       <w:r>
         <w:rPr>
           <w:lang w:val="it-IT"/>
         </w:rPr>
-        <w:t xml:space="preserve"> impossibile effettuare rotazione </w:t>
-      </w:r>
-      <w:r>
-        <w:rPr>
-          <w:lang w:val="it-IT"/>
-        </w:rPr>
-        <w:t>sinistra</w:t>
-      </w:r>
-      <w:r>
-        <w:rPr>
-          <w:lang w:val="it-IT"/>
-        </w:rPr>
-        <w:t xml:space="preserve"> perché il sottoalbero </w:t>
-      </w:r>
-      <w:r>
-        <w:rPr>
-          <w:lang w:val="it-IT"/>
-        </w:rPr>
-        <w:t>sinistro</w:t>
-      </w:r>
-      <w:r>
-        <w:rPr>
-          <w:lang w:val="it-IT"/>
-        </w:rPr>
-        <w:t xml:space="preserve"> è vuoto</w:t>
+        <w:t xml:space="preserve"> impossibile effettuare rotazione sinistra perché il sottoalbero sinistro è vuoto</w:t>
       </w:r>
     </w:p>
     <w:p>
@@ -6700,6 +6245,7 @@
           <w:lang w:val="it-IT"/>
         </w:rPr>
       </w:pPr>
+      <w:bookmarkStart w:id="25" w:name="_Toc482277428"/>
       <w:r>
         <w:rPr>
           <w:lang w:val="it-IT"/>
@@ -6707,19 +6253,207 @@
         <w:lastRenderedPageBreak/>
         <w:t>Bilanciamento tramite rotazioni</w:t>
       </w:r>
-    </w:p>
-    <w:p>
-      <w:pPr>
-        <w:rPr>
-          <w:lang w:val="it-IT"/>
-        </w:rPr>
-      </w:pPr>
-      <w:bookmarkStart w:id="23" w:name="_GoBack"/>
-      <w:bookmarkEnd w:id="23"/>
+      <w:bookmarkEnd w:id="25"/>
+    </w:p>
+    <w:p>
+      <w:pPr>
+        <w:rPr>
+          <w:lang w:val="it-IT"/>
+        </w:rPr>
+      </w:pPr>
+      <w:r>
+        <w:rPr>
+          <w:lang w:val="it-IT"/>
+        </w:rPr>
+        <w:t xml:space="preserve">Funzione che permette il bilanciamento tramite rotazioni di un albero binario di ricerca avente nodi di tipo </w:t>
+      </w:r>
+      <w:proofErr w:type="spellStart"/>
+      <w:r>
+        <w:rPr>
+          <w:lang w:val="it-IT"/>
+        </w:rPr>
+        <w:t>Tree</w:t>
+      </w:r>
+      <w:proofErr w:type="spellEnd"/>
+      <w:r>
+        <w:rPr>
+          <w:lang w:val="it-IT"/>
+        </w:rPr>
+        <w:t>.</w:t>
+      </w:r>
+    </w:p>
+    <w:p>
+      <w:pPr>
+        <w:pStyle w:val="Titolo2"/>
+        <w:ind w:left="576"/>
+        <w:rPr>
+          <w:lang w:val="it-IT"/>
+        </w:rPr>
+      </w:pPr>
+      <w:r>
+        <w:rPr>
+          <w:lang w:val="it-IT"/>
+        </w:rPr>
+        <w:t>Dettagli implementativi</w:t>
+      </w:r>
+    </w:p>
+    <w:p>
+      <w:pPr>
+        <w:rPr>
+          <w:lang w:val="it-IT"/>
+        </w:rPr>
+      </w:pPr>
+      <w:r>
+        <w:rPr>
+          <w:lang w:val="it-IT"/>
+        </w:rPr>
+        <w:t>L’implementazione della funzione è la seguente</w:t>
+      </w:r>
+    </w:p>
+    <w:bookmarkStart w:id="26" w:name="_MON_1556019595"/>
+    <w:bookmarkEnd w:id="26"/>
+    <w:p>
+      <w:pPr>
+        <w:rPr>
+          <w:lang w:val="it-IT"/>
+        </w:rPr>
+      </w:pPr>
+      <w:r>
+        <w:rPr>
+          <w:lang w:val="it-IT"/>
+        </w:rPr>
+        <w:object w:dxaOrig="9638" w:dyaOrig="3585">
+          <v:shape id="_x0000_i1055" type="#_x0000_t75" style="width:482.25pt;height:179.25pt" o:ole="">
+            <v:imagedata r:id="rId20" o:title=""/>
+          </v:shape>
+          <o:OLEObject Type="Embed" ProgID="Word.OpenDocumentText.12" ShapeID="_x0000_i1055" DrawAspect="Content" ObjectID="_1556020599" r:id="rId21"/>
+        </w:object>
+      </w:r>
+    </w:p>
+    <w:p>
+      <w:pPr>
+        <w:rPr>
+          <w:lang w:val="it-IT"/>
+        </w:rPr>
+      </w:pPr>
+      <w:r>
+        <w:rPr>
+          <w:lang w:val="it-IT"/>
+        </w:rPr>
+        <w:t>È una funzione iterativa che, dato un albero in ingresso, esegue gli algoritmi di ribilanciamento a destra o a sinistra in base a quale sottoalbero viola la condizione di bilanciamento. A differenza degli AVL per il quale è necessario effettuare al più una rotazione, è stato necessario effettuare un ciclo</w:t>
+      </w:r>
+      <w:r>
+        <w:rPr>
+          <w:lang w:val="it-IT"/>
+        </w:rPr>
+        <w:t xml:space="preserve"> che termina solo quando l’albero d’ingresso è bilanciato.</w:t>
+      </w:r>
+    </w:p>
+    <w:p>
+      <w:pPr>
+        <w:rPr>
+          <w:u w:val="single"/>
+          <w:lang w:val="it-IT"/>
+        </w:rPr>
+      </w:pPr>
+      <w:r>
+        <w:rPr>
+          <w:lang w:val="it-IT"/>
+        </w:rPr>
+        <w:t xml:space="preserve">Gli algoritmi di ribilanciamento destro e sinistro </w:t>
+      </w:r>
+      <w:r>
+        <w:rPr>
+          <w:lang w:val="it-IT"/>
+        </w:rPr>
+        <w:t xml:space="preserve">utilizzano la funzione </w:t>
+      </w:r>
+      <w:proofErr w:type="spellStart"/>
+      <w:r>
+        <w:rPr>
+          <w:lang w:val="it-IT"/>
+        </w:rPr>
+        <w:t>rotation</w:t>
+      </w:r>
+      <w:proofErr w:type="spellEnd"/>
+      <w:r>
+        <w:rPr>
+          <w:lang w:val="it-IT"/>
+        </w:rPr>
+        <w:t xml:space="preserve">, </w:t>
+      </w:r>
+      <w:r>
+        <w:rPr>
+          <w:lang w:val="it-IT"/>
+        </w:rPr>
+        <w:t>implementata nel capitolo 6</w:t>
+      </w:r>
+      <w:r>
+        <w:rPr>
+          <w:lang w:val="it-IT"/>
+        </w:rPr>
+        <w:t>,</w:t>
+      </w:r>
+      <w:r>
+        <w:rPr>
+          <w:lang w:val="it-IT"/>
+        </w:rPr>
+        <w:t xml:space="preserve"> </w:t>
+      </w:r>
+      <w:r>
+        <w:rPr>
+          <w:lang w:val="it-IT"/>
+        </w:rPr>
+        <w:t>con numero di rotazioni da effettuare pari ad uno per ogni rotazione. Di seguito il codice sia del bilanciamento destro che quello sinistro</w:t>
+      </w:r>
+    </w:p>
+    <w:bookmarkStart w:id="27" w:name="_MON_1556019959"/>
+    <w:bookmarkEnd w:id="27"/>
+    <w:p>
+      <w:pPr>
+        <w:rPr>
+          <w:lang w:val="it-IT"/>
+        </w:rPr>
+      </w:pPr>
+      <w:r>
+        <w:rPr>
+          <w:lang w:val="it-IT"/>
+        </w:rPr>
+        <w:object w:dxaOrig="9638" w:dyaOrig="7575">
+          <v:shape id="_x0000_i1067" type="#_x0000_t75" style="width:482.25pt;height:378.75pt" o:ole="">
+            <v:imagedata r:id="rId22" o:title=""/>
+          </v:shape>
+          <o:OLEObject Type="Embed" ProgID="Word.OpenDocumentText.12" ShapeID="_x0000_i1067" DrawAspect="Content" ObjectID="_1556020600" r:id="rId23"/>
+        </w:object>
+      </w:r>
+    </w:p>
+    <w:p>
+      <w:pPr>
+        <w:pStyle w:val="Titolo1"/>
+        <w:rPr>
+          <w:lang w:val="it-IT"/>
+        </w:rPr>
+      </w:pPr>
+      <w:r>
+        <w:rPr>
+          <w:lang w:val="it-IT"/>
+        </w:rPr>
+        <w:t>Stampa grafica di un albero</w:t>
+      </w:r>
+    </w:p>
+    <w:p>
+      <w:pPr>
+        <w:rPr>
+          <w:u w:val="single"/>
+          <w:lang w:val="it-IT"/>
+        </w:rPr>
+      </w:pPr>
+      <w:bookmarkStart w:id="28" w:name="_GoBack"/>
+      <w:bookmarkEnd w:id="28"/>
     </w:p>
     <w:sectPr>
-      <w:headerReference w:type="default" r:id="rId20"/>
-      <w:footerReference w:type="default" r:id="rId21"/>
+      <w:headerReference w:type="default" r:id="rId24"/>
+      <w:footerReference w:type="default" r:id="rId25"/>
       <w:pgSz w:w="12240" w:h="15840"/>
       <w:pgMar w:top="1440" w:right="1440" w:bottom="1440" w:left="1440" w:header="720" w:footer="720" w:gutter="0"/>
       <w:cols w:space="720"/>
@@ -6792,7 +6526,7 @@
         <w:color w:val="000000" w:themeColor="accent1"/>
         <w:lang w:val="it-IT"/>
       </w:rPr>
-      <w:t>10</w:t>
+      <w:t>11</w:t>
     </w:r>
     <w:r>
       <w:rPr>
@@ -10705,571 +10439,6 @@
 </cs:chartStyle>
 </file>
 
-<file path=word/glossary/document.xml><?xml version="1.0" encoding="utf-8"?>
-<w:glossaryDocument xmlns:wpc="http://schemas.microsoft.com/office/word/2010/wordprocessingCanvas" xmlns:cx="http://schemas.microsoft.com/office/drawing/2014/chartex" xmlns:mc="http://schemas.openxmlformats.org/markup-compatibility/2006" xmlns:o="urn:schemas-microsoft-com:office:office" xmlns:r="http://schemas.openxmlformats.org/officeDocument/2006/relationships" xmlns:m="http://schemas.openxmlformats.org/officeDocument/2006/math" xmlns:v="urn:schemas-microsoft-com:vml" xmlns:wp14="http://schemas.microsoft.com/office/word/2010/wordprocessingDrawing" xmlns:wp="http://schemas.openxmlformats.org/drawingml/2006/wordprocessingDrawing" xmlns:w10="urn:schemas-microsoft-com:office:word" xmlns:w="http://schemas.openxmlformats.org/wordprocessingml/2006/main" xmlns:w14="http://schemas.microsoft.com/office/word/2010/wordml" xmlns:w15="http://schemas.microsoft.com/office/word/2012/wordml" xmlns:w16se="http://schemas.microsoft.com/office/word/2015/wordml/symex" xmlns:wpg="http://schemas.microsoft.com/office/word/2010/wordprocessingGroup" xmlns:wpi="http://schemas.microsoft.com/office/word/2010/wordprocessingInk" xmlns:wne="http://schemas.microsoft.com/office/word/2006/wordml" xmlns:wps="http://schemas.microsoft.com/office/word/2010/wordprocessingShape" mc:Ignorable="w14 w15 w16se wp14"/>
-</file>
-
-<file path=word/glossary/fontTable.xml><?xml version="1.0" encoding="utf-8"?>
-<w:fonts xmlns:mc="http://schemas.openxmlformats.org/markup-compatibility/2006" xmlns:r="http://schemas.openxmlformats.org/officeDocument/2006/relationships" xmlns:w="http://schemas.openxmlformats.org/wordprocessingml/2006/main" xmlns:w14="http://schemas.microsoft.com/office/word/2010/wordml" xmlns:w15="http://schemas.microsoft.com/office/word/2012/wordml" xmlns:w16se="http://schemas.microsoft.com/office/word/2015/wordml/symex" mc:Ignorable="w14 w15 w16se">
-  <w:font w:name="Times New Roman">
-    <w:panose1 w:val="02020603050405020304"/>
-    <w:charset w:val="00"/>
-    <w:family w:val="roman"/>
-    <w:pitch w:val="variable"/>
-    <w:sig w:usb0="E0002AFF" w:usb1="C0007843" w:usb2="00000009" w:usb3="00000000" w:csb0="000001FF" w:csb1="00000000"/>
-  </w:font>
-  <w:font w:name="Symbol">
-    <w:panose1 w:val="05050102010706020507"/>
-    <w:charset w:val="02"/>
-    <w:family w:val="roman"/>
-    <w:pitch w:val="variable"/>
-    <w:sig w:usb0="00000000" w:usb1="10000000" w:usb2="00000000" w:usb3="00000000" w:csb0="80000000" w:csb1="00000000"/>
-  </w:font>
-  <w:font w:name="Courier New">
-    <w:panose1 w:val="02070309020205020404"/>
-    <w:charset w:val="00"/>
-    <w:family w:val="modern"/>
-    <w:pitch w:val="fixed"/>
-    <w:sig w:usb0="E0002EFF" w:usb1="C0007843" w:usb2="00000009" w:usb3="00000000" w:csb0="000001FF" w:csb1="00000000"/>
-  </w:font>
-  <w:font w:name="Wingdings">
-    <w:panose1 w:val="05000000000000000000"/>
-    <w:charset w:val="02"/>
-    <w:family w:val="auto"/>
-    <w:pitch w:val="variable"/>
-    <w:sig w:usb0="00000000" w:usb1="10000000" w:usb2="00000000" w:usb3="00000000" w:csb0="80000000" w:csb1="00000000"/>
-  </w:font>
-  <w:font w:name="Calibri">
-    <w:panose1 w:val="020F0502020204030204"/>
-    <w:charset w:val="00"/>
-    <w:family w:val="swiss"/>
-    <w:pitch w:val="variable"/>
-    <w:sig w:usb0="E0002AFF" w:usb1="4000ACFF" w:usb2="00000001" w:usb3="00000000" w:csb0="000001FF" w:csb1="00000000"/>
-  </w:font>
-  <w:font w:name="SimSun">
-    <w:altName w:val="宋体"/>
-    <w:panose1 w:val="02010600030101010101"/>
-    <w:charset w:val="86"/>
-    <w:family w:val="auto"/>
-    <w:pitch w:val="variable"/>
-    <w:sig w:usb0="00000003" w:usb1="288F0000" w:usb2="00000016" w:usb3="00000000" w:csb0="00040001" w:csb1="00000000"/>
-  </w:font>
-  <w:font w:name="Arial">
-    <w:panose1 w:val="020B0604020202020204"/>
-    <w:charset w:val="00"/>
-    <w:family w:val="swiss"/>
-    <w:pitch w:val="variable"/>
-    <w:sig w:usb0="E0002AFF" w:usb1="C0007843" w:usb2="00000009" w:usb3="00000000" w:csb0="000001FF" w:csb1="00000000"/>
-  </w:font>
-  <w:font w:name="Calibri Light">
-    <w:panose1 w:val="020F0302020204030204"/>
-    <w:charset w:val="00"/>
-    <w:family w:val="swiss"/>
-    <w:pitch w:val="variable"/>
-    <w:sig w:usb0="A0002AEF" w:usb1="4000207B" w:usb2="00000000" w:usb3="00000000" w:csb0="000001FF" w:csb1="00000000"/>
-  </w:font>
-  <w:font w:name="Segoe UI">
-    <w:panose1 w:val="020B0502040204020203"/>
-    <w:charset w:val="00"/>
-    <w:family w:val="swiss"/>
-    <w:pitch w:val="variable"/>
-    <w:sig w:usb0="E4002EFF" w:usb1="C000E47F" w:usb2="00000009" w:usb3="00000000" w:csb0="000001FF" w:csb1="00000000"/>
-  </w:font>
-  <w:font w:name="Cambria Math">
-    <w:panose1 w:val="02040503050406030204"/>
-    <w:charset w:val="00"/>
-    <w:family w:val="roman"/>
-    <w:pitch w:val="variable"/>
-    <w:sig w:usb0="E00002FF" w:usb1="420024FF" w:usb2="00000000" w:usb3="00000000" w:csb0="0000019F" w:csb1="00000000"/>
-  </w:font>
-</w:fonts>
-</file>
-
-<file path=word/glossary/settings.xml><?xml version="1.0" encoding="utf-8"?>
-<w:settings xmlns:mc="http://schemas.openxmlformats.org/markup-compatibility/2006" xmlns:o="urn:schemas-microsoft-com:office:office" xmlns:r="http://schemas.openxmlformats.org/officeDocument/2006/relationships" xmlns:m="http://schemas.openxmlformats.org/officeDocument/2006/math" xmlns:v="urn:schemas-microsoft-com:vml" xmlns:w10="urn:schemas-microsoft-com:office:word" xmlns:w="http://schemas.openxmlformats.org/wordprocessingml/2006/main" xmlns:w14="http://schemas.microsoft.com/office/word/2010/wordml" xmlns:w15="http://schemas.microsoft.com/office/word/2012/wordml" xmlns:w16se="http://schemas.microsoft.com/office/word/2015/wordml/symex" xmlns:sl="http://schemas.openxmlformats.org/schemaLibrary/2006/main" mc:Ignorable="w14 w15 w16se">
-  <w:view w:val="normal"/>
-  <w:defaultTabStop w:val="708"/>
-  <w:hyphenationZone w:val="283"/>
-  <w:characterSpacingControl w:val="doNotCompress"/>
-  <w:compat>
-    <w:useFELayout/>
-    <w:compatSetting w:name="compatibilityMode" w:uri="http://schemas.microsoft.com/office/word" w:val="15"/>
-    <w:compatSetting w:name="overrideTableStyleFontSizeAndJustification" w:uri="http://schemas.microsoft.com/office/word" w:val="1"/>
-    <w:compatSetting w:name="enableOpenTypeFeatures" w:uri="http://schemas.microsoft.com/office/word" w:val="1"/>
-    <w:compatSetting w:name="doNotFlipMirrorIndents" w:uri="http://schemas.microsoft.com/office/word" w:val="1"/>
-    <w:compatSetting w:name="differentiateMultirowTableHeaders" w:uri="http://schemas.microsoft.com/office/word" w:val="1"/>
-  </w:compat>
-  <w:rsids>
-    <w:rsidRoot w:val="00D662DF"/>
-    <w:rsid w:val="0017352F"/>
-    <w:rsid w:val="00736D5C"/>
-    <w:rsid w:val="00D662DF"/>
-    <w:rsid w:val="00DC7BF1"/>
-    <w:rsid w:val="00F971A3"/>
-    <w:rsid w:val="00FD0016"/>
-  </w:rsids>
-  <m:mathPr>
-    <m:mathFont m:val="Cambria Math"/>
-    <m:brkBin m:val="before"/>
-    <m:brkBinSub m:val="--"/>
-    <m:smallFrac m:val="0"/>
-    <m:dispDef/>
-    <m:lMargin m:val="0"/>
-    <m:rMargin m:val="0"/>
-    <m:defJc m:val="centerGroup"/>
-    <m:wrapIndent m:val="1440"/>
-    <m:intLim m:val="subSup"/>
-    <m:naryLim m:val="undOvr"/>
-  </m:mathPr>
-  <w:themeFontLang w:val="it-IT"/>
-  <w:clrSchemeMapping w:bg1="light1" w:t1="dark1" w:bg2="light2" w:t2="dark2" w:accent1="accent1" w:accent2="accent2" w:accent3="accent3" w:accent4="accent4" w:accent5="accent5" w:accent6="accent6" w:hyperlink="hyperlink" w:followedHyperlink="followedHyperlink"/>
-  <w:decimalSymbol w:val=","/>
-  <w:listSeparator w:val=";"/>
-  <w15:chartTrackingRefBased/>
-</w:settings>
-</file>
-
-<file path=word/glossary/styles.xml><?xml version="1.0" encoding="utf-8"?>
-<w:styles xmlns:mc="http://schemas.openxmlformats.org/markup-compatibility/2006" xmlns:r="http://schemas.openxmlformats.org/officeDocument/2006/relationships" xmlns:w="http://schemas.openxmlformats.org/wordprocessingml/2006/main" xmlns:w14="http://schemas.microsoft.com/office/word/2010/wordml" xmlns:w15="http://schemas.microsoft.com/office/word/2012/wordml" xmlns:w16se="http://schemas.microsoft.com/office/word/2015/wordml/symex" mc:Ignorable="w14 w15 w16se">
-  <w:docDefaults>
-    <w:rPrDefault>
-      <w:rPr>
-        <w:rFonts w:asciiTheme="minorHAnsi" w:eastAsiaTheme="minorEastAsia" w:hAnsiTheme="minorHAnsi" w:cstheme="minorBidi"/>
-        <w:sz w:val="22"/>
-        <w:szCs w:val="22"/>
-        <w:lang w:val="it-IT" w:eastAsia="it-IT" w:bidi="ar-SA"/>
-      </w:rPr>
-    </w:rPrDefault>
-    <w:pPrDefault>
-      <w:pPr>
-        <w:spacing w:after="160" w:line="259" w:lineRule="auto"/>
-      </w:pPr>
-    </w:pPrDefault>
-  </w:docDefaults>
-  <w:latentStyles w:defLockedState="0" w:defUIPriority="99" w:defSemiHidden="0" w:defUnhideWhenUsed="0" w:defQFormat="0" w:count="371">
-    <w:lsdException w:name="Normal" w:uiPriority="0" w:qFormat="1"/>
-    <w:lsdException w:name="heading 1" w:uiPriority="9" w:qFormat="1"/>
-    <w:lsdException w:name="heading 2" w:semiHidden="1" w:uiPriority="9" w:unhideWhenUsed="1" w:qFormat="1"/>
-    <w:lsdException w:name="heading 3" w:semiHidden="1" w:uiPriority="9" w:unhideWhenUsed="1" w:qFormat="1"/>
-    <w:lsdException w:name="heading 4" w:semiHidden="1" w:uiPriority="9" w:unhideWhenUsed="1" w:qFormat="1"/>
-    <w:lsdException w:name="heading 5" w:semiHidden="1" w:uiPriority="9" w:unhideWhenUsed="1" w:qFormat="1"/>
-    <w:lsdException w:name="heading 6" w:semiHidden="1" w:uiPriority="9" w:unhideWhenUsed="1" w:qFormat="1"/>
-    <w:lsdException w:name="heading 7" w:semiHidden="1" w:uiPriority="9" w:unhideWhenUsed="1" w:qFormat="1"/>
-    <w:lsdException w:name="heading 8" w:semiHidden="1" w:uiPriority="9" w:unhideWhenUsed="1" w:qFormat="1"/>
-    <w:lsdException w:name="heading 9" w:semiHidden="1" w:uiPriority="9" w:unhideWhenUsed="1" w:qFormat="1"/>
-    <w:lsdException w:name="index 1" w:semiHidden="1" w:unhideWhenUsed="1"/>
-    <w:lsdException w:name="index 2" w:semiHidden="1" w:unhideWhenUsed="1"/>
-    <w:lsdException w:name="index 3" w:semiHidden="1" w:unhideWhenUsed="1"/>
-    <w:lsdException w:name="index 4" w:semiHidden="1" w:unhideWhenUsed="1"/>
-    <w:lsdException w:name="index 5" w:semiHidden="1" w:unhideWhenUsed="1"/>
-    <w:lsdException w:name="index 6" w:semiHidden="1" w:unhideWhenUsed="1"/>
-    <w:lsdException w:name="index 7" w:semiHidden="1" w:unhideWhenUsed="1"/>
-    <w:lsdException w:name="index 8" w:semiHidden="1" w:unhideWhenUsed="1"/>
-    <w:lsdException w:name="index 9" w:semiHidden="1" w:unhideWhenUsed="1"/>
-    <w:lsdException w:name="toc 1" w:semiHidden="1" w:uiPriority="39" w:unhideWhenUsed="1"/>
-    <w:lsdException w:name="toc 2" w:semiHidden="1" w:uiPriority="39" w:unhideWhenUsed="1"/>
-    <w:lsdException w:name="toc 3" w:semiHidden="1" w:uiPriority="39" w:unhideWhenUsed="1"/>
-    <w:lsdException w:name="toc 4" w:semiHidden="1" w:uiPriority="39" w:unhideWhenUsed="1"/>
-    <w:lsdException w:name="toc 5" w:semiHidden="1" w:uiPriority="39" w:unhideWhenUsed="1"/>
-    <w:lsdException w:name="toc 6" w:semiHidden="1" w:uiPriority="39" w:unhideWhenUsed="1"/>
-    <w:lsdException w:name="toc 7" w:semiHidden="1" w:uiPriority="39" w:unhideWhenUsed="1"/>
-    <w:lsdException w:name="toc 8" w:semiHidden="1" w:uiPriority="39" w:unhideWhenUsed="1"/>
-    <w:lsdException w:name="toc 9" w:semiHidden="1" w:uiPriority="39" w:unhideWhenUsed="1"/>
-    <w:lsdException w:name="Normal Indent" w:semiHidden="1" w:unhideWhenUsed="1"/>
-    <w:lsdException w:name="footnote text" w:semiHidden="1" w:unhideWhenUsed="1"/>
-    <w:lsdException w:name="annotation text" w:semiHidden="1" w:unhideWhenUsed="1"/>
-    <w:lsdException w:name="header" w:semiHidden="1" w:unhideWhenUsed="1"/>
-    <w:lsdException w:name="footer" w:semiHidden="1" w:unhideWhenUsed="1"/>
-    <w:lsdException w:name="index heading" w:semiHidden="1" w:unhideWhenUsed="1"/>
-    <w:lsdException w:name="caption" w:semiHidden="1" w:uiPriority="35" w:unhideWhenUsed="1" w:qFormat="1"/>
-    <w:lsdException w:name="table of figures" w:semiHidden="1" w:unhideWhenUsed="1"/>
-    <w:lsdException w:name="envelope address" w:semiHidden="1" w:unhideWhenUsed="1"/>
-    <w:lsdException w:name="envelope return" w:semiHidden="1" w:unhideWhenUsed="1"/>
-    <w:lsdException w:name="footnote reference" w:semiHidden="1" w:unhideWhenUsed="1"/>
-    <w:lsdException w:name="annotation reference" w:semiHidden="1" w:unhideWhenUsed="1"/>
-    <w:lsdException w:name="line number" w:semiHidden="1" w:unhideWhenUsed="1"/>
-    <w:lsdException w:name="page number" w:semiHidden="1" w:unhideWhenUsed="1"/>
-    <w:lsdException w:name="endnote reference" w:semiHidden="1" w:unhideWhenUsed="1"/>
-    <w:lsdException w:name="endnote text" w:semiHidden="1" w:unhideWhenUsed="1"/>
-    <w:lsdException w:name="table of authorities" w:semiHidden="1" w:unhideWhenUsed="1"/>
-    <w:lsdException w:name="macro" w:semiHidden="1" w:unhideWhenUsed="1"/>
-    <w:lsdException w:name="toa heading" w:semiHidden="1" w:unhideWhenUsed="1"/>
-    <w:lsdException w:name="List" w:semiHidden="1" w:unhideWhenUsed="1"/>
-    <w:lsdException w:name="List Bullet" w:semiHidden="1" w:unhideWhenUsed="1"/>
-    <w:lsdException w:name="List Number" w:semiHidden="1" w:unhideWhenUsed="1"/>
-    <w:lsdException w:name="List 2" w:semiHidden="1" w:unhideWhenUsed="1"/>
-    <w:lsdException w:name="List 3" w:semiHidden="1" w:unhideWhenUsed="1"/>
-    <w:lsdException w:name="List 4" w:semiHidden="1" w:unhideWhenUsed="1"/>
-    <w:lsdException w:name="List 5" w:semiHidden="1" w:unhideWhenUsed="1"/>
-    <w:lsdException w:name="List Bullet 2" w:semiHidden="1" w:unhideWhenUsed="1"/>
-    <w:lsdException w:name="List Bullet 3" w:semiHidden="1" w:unhideWhenUsed="1"/>
-    <w:lsdException w:name="List Bullet 4" w:semiHidden="1" w:unhideWhenUsed="1"/>
-    <w:lsdException w:name="List Bullet 5" w:semiHidden="1" w:unhideWhenUsed="1"/>
-    <w:lsdException w:name="List Number 2" w:semiHidden="1" w:unhideWhenUsed="1"/>
-    <w:lsdException w:name="List Number 3" w:semiHidden="1" w:unhideWhenUsed="1"/>
-    <w:lsdException w:name="List Number 4" w:semiHidden="1" w:unhideWhenUsed="1"/>
-    <w:lsdException w:name="List Number 5" w:semiHidden="1" w:unhideWhenUsed="1"/>
-    <w:lsdException w:name="Title" w:uiPriority="10" w:qFormat="1"/>
-    <w:lsdException w:name="Closing" w:semiHidden="1" w:unhideWhenUsed="1"/>
-    <w:lsdException w:name="Signature" w:semiHidden="1" w:unhideWhenUsed="1"/>
-    <w:lsdException w:name="Default Paragraph Font" w:semiHidden="1" w:uiPriority="1" w:unhideWhenUsed="1"/>
-    <w:lsdException w:name="Body Text" w:semiHidden="1" w:unhideWhenUsed="1"/>
-    <w:lsdException w:name="Body Text Indent" w:semiHidden="1" w:unhideWhenUsed="1"/>
-    <w:lsdException w:name="List Continue" w:semiHidden="1" w:unhideWhenUsed="1"/>
-    <w:lsdException w:name="List Continue 2" w:semiHidden="1" w:unhideWhenUsed="1"/>
-    <w:lsdException w:name="List Continue 3" w:semiHidden="1" w:unhideWhenUsed="1"/>
-    <w:lsdException w:name="List Continue 4" w:semiHidden="1" w:unhideWhenUsed="1"/>
-    <w:lsdException w:name="List Continue 5" w:semiHidden="1" w:unhideWhenUsed="1"/>
-    <w:lsdException w:name="Message Header" w:semiHidden="1" w:unhideWhenUsed="1"/>
-    <w:lsdException w:name="Subtitle" w:uiPriority="11" w:qFormat="1"/>
-    <w:lsdException w:name="Salutation" w:semiHidden="1" w:unhideWhenUsed="1"/>
-    <w:lsdException w:name="Date" w:semiHidden="1" w:unhideWhenUsed="1"/>
-    <w:lsdException w:name="Body Text First Indent" w:semiHidden="1" w:unhideWhenUsed="1"/>
-    <w:lsdException w:name="Body Text First Indent 2" w:semiHidden="1" w:unhideWhenUsed="1"/>
-    <w:lsdException w:name="Note Heading" w:semiHidden="1" w:unhideWhenUsed="1"/>
-    <w:lsdException w:name="Body Text 2" w:semiHidden="1" w:unhideWhenUsed="1"/>
-    <w:lsdException w:name="Body Text 3" w:semiHidden="1" w:unhideWhenUsed="1"/>
-    <w:lsdException w:name="Body Text Indent 2" w:semiHidden="1" w:unhideWhenUsed="1"/>
-    <w:lsdException w:name="Body Text Indent 3" w:semiHidden="1" w:unhideWhenUsed="1"/>
-    <w:lsdException w:name="Block Text" w:semiHidden="1" w:unhideWhenUsed="1"/>
-    <w:lsdException w:name="Hyperlink" w:semiHidden="1" w:unhideWhenUsed="1"/>
-    <w:lsdException w:name="FollowedHyperlink" w:semiHidden="1" w:unhideWhenUsed="1"/>
-    <w:lsdException w:name="Strong" w:uiPriority="22" w:qFormat="1"/>
-    <w:lsdException w:name="Emphasis" w:uiPriority="20" w:qFormat="1"/>
-    <w:lsdException w:name="Document Map" w:semiHidden="1" w:unhideWhenUsed="1"/>
-    <w:lsdException w:name="Plain Text" w:semiHidden="1" w:unhideWhenUsed="1"/>
-    <w:lsdException w:name="E-mail Signature" w:semiHidden="1" w:unhideWhenUsed="1"/>
-    <w:lsdException w:name="HTML Top of Form" w:semiHidden="1" w:unhideWhenUsed="1"/>
-    <w:lsdException w:name="HTML Bottom of Form" w:semiHidden="1" w:unhideWhenUsed="1"/>
-    <w:lsdException w:name="Normal (Web)" w:semiHidden="1" w:unhideWhenUsed="1"/>
-    <w:lsdException w:name="HTML Acronym" w:semiHidden="1" w:unhideWhenUsed="1"/>
-    <w:lsdException w:name="HTML Address" w:semiHidden="1" w:unhideWhenUsed="1"/>
-    <w:lsdException w:name="HTML Cite" w:semiHidden="1" w:unhideWhenUsed="1"/>
-    <w:lsdException w:name="HTML Code" w:semiHidden="1" w:unhideWhenUsed="1"/>
-    <w:lsdException w:name="HTML Definition" w:semiHidden="1" w:unhideWhenUsed="1"/>
-    <w:lsdException w:name="HTML Keyboard" w:semiHidden="1" w:unhideWhenUsed="1"/>
-    <w:lsdException w:name="HTML Preformatted" w:semiHidden="1" w:unhideWhenUsed="1"/>
-    <w:lsdException w:name="HTML Sample" w:semiHidden="1" w:unhideWhenUsed="1"/>
-    <w:lsdException w:name="HTML Typewriter" w:semiHidden="1" w:unhideWhenUsed="1"/>
-    <w:lsdException w:name="HTML Variable" w:semiHidden="1" w:unhideWhenUsed="1"/>
-    <w:lsdException w:name="Normal Table" w:semiHidden="1" w:unhideWhenUsed="1"/>
-    <w:lsdException w:name="annotation subject" w:semiHidden="1" w:unhideWhenUsed="1"/>
-    <w:lsdException w:name="No List" w:semiHidden="1" w:unhideWhenUsed="1"/>
-    <w:lsdException w:name="Outline List 1" w:semiHidden="1" w:unhideWhenUsed="1"/>
-    <w:lsdException w:name="Outline List 2" w:semiHidden="1" w:unhideWhenUsed="1"/>
-    <w:lsdException w:name="Outline List 3" w:semiHidden="1" w:unhideWhenUsed="1"/>
-    <w:lsdException w:name="Table Simple 1" w:semiHidden="1" w:unhideWhenUsed="1"/>
-    <w:lsdException w:name="Table Simple 2" w:semiHidden="1" w:unhideWhenUsed="1"/>
-    <w:lsdException w:name="Table Simple 3" w:semiHidden="1" w:unhideWhenUsed="1"/>
-    <w:lsdException w:name="Table Classic 1" w:semiHidden="1" w:unhideWhenUsed="1"/>
-    <w:lsdException w:name="Table Classic 2" w:semiHidden="1" w:unhideWhenUsed="1"/>
-    <w:lsdException w:name="Table Classic 3" w:semiHidden="1" w:unhideWhenUsed="1"/>
-    <w:lsdException w:name="Table Classic 4" w:semiHidden="1" w:unhideWhenUsed="1"/>
-    <w:lsdException w:name="Table Colorful 1" w:semiHidden="1" w:unhideWhenUsed="1"/>
-    <w:lsdException w:name="Table Colorful 2" w:semiHidden="1" w:unhideWhenUsed="1"/>
-    <w:lsdException w:name="Table Colorful 3" w:semiHidden="1" w:unhideWhenUsed="1"/>
-    <w:lsdException w:name="Table Columns 1" w:semiHidden="1" w:unhideWhenUsed="1"/>
-    <w:lsdException w:name="Table Columns 2" w:semiHidden="1" w:unhideWhenUsed="1"/>
-    <w:lsdException w:name="Table Columns 3" w:semiHidden="1" w:unhideWhenUsed="1"/>
-    <w:lsdException w:name="Table Columns 4" w:semiHidden="1" w:unhideWhenUsed="1"/>
-    <w:lsdException w:name="Table Columns 5" w:semiHidden="1" w:unhideWhenUsed="1"/>
-    <w:lsdException w:name="Table Grid 1" w:semiHidden="1" w:unhideWhenUsed="1"/>
-    <w:lsdException w:name="Table Grid 2" w:semiHidden="1" w:unhideWhenUsed="1"/>
-    <w:lsdException w:name="Table Grid 3" w:semiHidden="1" w:unhideWhenUsed="1"/>
-    <w:lsdException w:name="Table Grid 4" w:semiHidden="1" w:unhideWhenUsed="1"/>
-    <w:lsdException w:name="Table Grid 5" w:semiHidden="1" w:unhideWhenUsed="1"/>
-    <w:lsdException w:name="Table Grid 6" w:semiHidden="1" w:unhideWhenUsed="1"/>
-    <w:lsdException w:name="Table Grid 7" w:semiHidden="1" w:unhideWhenUsed="1"/>
-    <w:lsdException w:name="Table Grid 8" w:semiHidden="1" w:unhideWhenUsed="1"/>
-    <w:lsdException w:name="Table List 1" w:semiHidden="1" w:unhideWhenUsed="1"/>
-    <w:lsdException w:name="Table List 2" w:semiHidden="1" w:unhideWhenUsed="1"/>
-    <w:lsdException w:name="Table List 3" w:semiHidden="1" w:unhideWhenUsed="1"/>
-    <w:lsdException w:name="Table List 4" w:semiHidden="1" w:unhideWhenUsed="1"/>
-    <w:lsdException w:name="Table List 5" w:semiHidden="1" w:unhideWhenUsed="1"/>
-    <w:lsdException w:name="Table List 6" w:semiHidden="1" w:unhideWhenUsed="1"/>
-    <w:lsdException w:name="Table List 7" w:semiHidden="1" w:unhideWhenUsed="1"/>
-    <w:lsdException w:name="Table List 8" w:semiHidden="1" w:unhideWhenUsed="1"/>
-    <w:lsdException w:name="Table 3D effects 1" w:semiHidden="1" w:unhideWhenUsed="1"/>
-    <w:lsdException w:name="Table 3D effects 2" w:semiHidden="1" w:unhideWhenUsed="1"/>
-    <w:lsdException w:name="Table 3D effects 3" w:semiHidden="1" w:unhideWhenUsed="1"/>
-    <w:lsdException w:name="Table Contemporary" w:semiHidden="1" w:unhideWhenUsed="1"/>
-    <w:lsdException w:name="Table Elegant" w:semiHidden="1" w:unhideWhenUsed="1"/>
-    <w:lsdException w:name="Table Professional" w:semiHidden="1" w:unhideWhenUsed="1"/>
-    <w:lsdException w:name="Table Subtle 1" w:semiHidden="1" w:unhideWhenUsed="1"/>
-    <w:lsdException w:name="Table Subtle 2" w:semiHidden="1" w:unhideWhenUsed="1"/>
-    <w:lsdException w:name="Table Web 1" w:semiHidden="1" w:unhideWhenUsed="1"/>
-    <w:lsdException w:name="Table Web 2" w:semiHidden="1" w:unhideWhenUsed="1"/>
-    <w:lsdException w:name="Table Web 3" w:semiHidden="1" w:unhideWhenUsed="1"/>
-    <w:lsdException w:name="Balloon Text" w:semiHidden="1" w:unhideWhenUsed="1"/>
-    <w:lsdException w:name="Table Grid" w:uiPriority="39"/>
-    <w:lsdException w:name="Table Theme" w:semiHidden="1" w:unhideWhenUsed="1"/>
-    <w:lsdException w:name="Placeholder Text" w:semiHidden="1"/>
-    <w:lsdException w:name="No Spacing" w:uiPriority="1" w:qFormat="1"/>
-    <w:lsdException w:name="Light Shading" w:uiPriority="60"/>
-    <w:lsdException w:name="Light List" w:uiPriority="61"/>
-    <w:lsdException w:name="Light Grid" w:uiPriority="62"/>
-    <w:lsdException w:name="Medium Shading 1" w:uiPriority="63"/>
-    <w:lsdException w:name="Medium Shading 2" w:uiPriority="64"/>
-    <w:lsdException w:name="Medium List 1" w:uiPriority="65"/>
-    <w:lsdException w:name="Medium List 2" w:uiPriority="66"/>
-    <w:lsdException w:name="Medium Grid 1" w:uiPriority="67"/>
-    <w:lsdException w:name="Medium Grid 2" w:uiPriority="68"/>
-    <w:lsdException w:name="Medium Grid 3" w:uiPriority="69"/>
-    <w:lsdException w:name="Dark List" w:uiPriority="70"/>
-    <w:lsdException w:name="Colorful Shading" w:uiPriority="71"/>
-    <w:lsdException w:name="Colorful List" w:uiPriority="72"/>
-    <w:lsdException w:name="Colorful Grid" w:uiPriority="73"/>
-    <w:lsdException w:name="Light Shading Accent 1" w:uiPriority="60"/>
-    <w:lsdException w:name="Light List Accent 1" w:uiPriority="61"/>
-    <w:lsdException w:name="Light Grid Accent 1" w:uiPriority="62"/>
-    <w:lsdException w:name="Medium Shading 1 Accent 1" w:uiPriority="63"/>
-    <w:lsdException w:name="Medium Shading 2 Accent 1" w:uiPriority="64"/>
-    <w:lsdException w:name="Medium List 1 Accent 1" w:uiPriority="65"/>
-    <w:lsdException w:name="Revision" w:semiHidden="1"/>
-    <w:lsdException w:name="List Paragraph" w:uiPriority="34" w:qFormat="1"/>
-    <w:lsdException w:name="Quote" w:uiPriority="29" w:qFormat="1"/>
-    <w:lsdException w:name="Intense Quote" w:uiPriority="30" w:qFormat="1"/>
-    <w:lsdException w:name="Medium List 2 Accent 1" w:uiPriority="66"/>
-    <w:lsdException w:name="Medium Grid 1 Accent 1" w:uiPriority="67"/>
-    <w:lsdException w:name="Medium Grid 2 Accent 1" w:uiPriority="68"/>
-    <w:lsdException w:name="Medium Grid 3 Accent 1" w:uiPriority="69"/>
-    <w:lsdException w:name="Dark List Accent 1" w:uiPriority="70"/>
-    <w:lsdException w:name="Colorful Shading Accent 1" w:uiPriority="71"/>
-    <w:lsdException w:name="Colorful List Accent 1" w:uiPriority="72"/>
-    <w:lsdException w:name="Colorful Grid Accent 1" w:uiPriority="73"/>
-    <w:lsdException w:name="Light Shading Accent 2" w:uiPriority="60"/>
-    <w:lsdException w:name="Light List Accent 2" w:uiPriority="61"/>
-    <w:lsdException w:name="Light Grid Accent 2" w:uiPriority="62"/>
-    <w:lsdException w:name="Medium Shading 1 Accent 2" w:uiPriority="63"/>
-    <w:lsdException w:name="Medium Shading 2 Accent 2" w:uiPriority="64"/>
-    <w:lsdException w:name="Medium List 1 Accent 2" w:uiPriority="65"/>
-    <w:lsdException w:name="Medium List 2 Accent 2" w:uiPriority="66"/>
-    <w:lsdException w:name="Medium Grid 1 Accent 2" w:uiPriority="67"/>
-    <w:lsdException w:name="Medium Grid 2 Accent 2" w:uiPriority="68"/>
-    <w:lsdException w:name="Medium Grid 3 Accent 2" w:uiPriority="69"/>
-    <w:lsdException w:name="Dark List Accent 2" w:uiPriority="70"/>
-    <w:lsdException w:name="Colorful Shading Accent 2" w:uiPriority="71"/>
-    <w:lsdException w:name="Colorful List Accent 2" w:uiPriority="72"/>
-    <w:lsdException w:name="Colorful Grid Accent 2" w:uiPriority="73"/>
-    <w:lsdException w:name="Light Shading Accent 3" w:uiPriority="60"/>
-    <w:lsdException w:name="Light List Accent 3" w:uiPriority="61"/>
-    <w:lsdException w:name="Light Grid Accent 3" w:uiPriority="62"/>
-    <w:lsdException w:name="Medium Shading 1 Accent 3" w:uiPriority="63"/>
-    <w:lsdException w:name="Medium Shading 2 Accent 3" w:uiPriority="64"/>
-    <w:lsdException w:name="Medium List 1 Accent 3" w:uiPriority="65"/>
-    <w:lsdException w:name="Medium List 2 Accent 3" w:uiPriority="66"/>
-    <w:lsdException w:name="Medium Grid 1 Accent 3" w:uiPriority="67"/>
-    <w:lsdException w:name="Medium Grid 2 Accent 3" w:uiPriority="68"/>
-    <w:lsdException w:name="Medium Grid 3 Accent 3" w:uiPriority="69"/>
-    <w:lsdException w:name="Dark List Accent 3" w:uiPriority="70"/>
-    <w:lsdException w:name="Colorful Shading Accent 3" w:uiPriority="71"/>
-    <w:lsdException w:name="Colorful List Accent 3" w:uiPriority="72"/>
-    <w:lsdException w:name="Colorful Grid Accent 3" w:uiPriority="73"/>
-    <w:lsdException w:name="Light Shading Accent 4" w:uiPriority="60"/>
-    <w:lsdException w:name="Light List Accent 4" w:uiPriority="61"/>
-    <w:lsdException w:name="Light Grid Accent 4" w:uiPriority="62"/>
-    <w:lsdException w:name="Medium Shading 1 Accent 4" w:uiPriority="63"/>
-    <w:lsdException w:name="Medium Shading 2 Accent 4" w:uiPriority="64"/>
-    <w:lsdException w:name="Medium List 1 Accent 4" w:uiPriority="65"/>
-    <w:lsdException w:name="Medium List 2 Accent 4" w:uiPriority="66"/>
-    <w:lsdException w:name="Medium Grid 1 Accent 4" w:uiPriority="67"/>
-    <w:lsdException w:name="Medium Grid 2 Accent 4" w:uiPriority="68"/>
-    <w:lsdException w:name="Medium Grid 3 Accent 4" w:uiPriority="69"/>
-    <w:lsdException w:name="Dark List Accent 4" w:uiPriority="70"/>
-    <w:lsdException w:name="Colorful Shading Accent 4" w:uiPriority="71"/>
-    <w:lsdException w:name="Colorful List Accent 4" w:uiPriority="72"/>
-    <w:lsdException w:name="Colorful Grid Accent 4" w:uiPriority="73"/>
-    <w:lsdException w:name="Light Shading Accent 5" w:uiPriority="60"/>
-    <w:lsdException w:name="Light List Accent 5" w:uiPriority="61"/>
-    <w:lsdException w:name="Light Grid Accent 5" w:uiPriority="62"/>
-    <w:lsdException w:name="Medium Shading 1 Accent 5" w:uiPriority="63"/>
-    <w:lsdException w:name="Medium Shading 2 Accent 5" w:uiPriority="64"/>
-    <w:lsdException w:name="Medium List 1 Accent 5" w:uiPriority="65"/>
-    <w:lsdException w:name="Medium List 2 Accent 5" w:uiPriority="66"/>
-    <w:lsdException w:name="Medium Grid 1 Accent 5" w:uiPriority="67"/>
-    <w:lsdException w:name="Medium Grid 2 Accent 5" w:uiPriority="68"/>
-    <w:lsdException w:name="Medium Grid 3 Accent 5" w:uiPriority="69"/>
-    <w:lsdException w:name="Dark List Accent 5" w:uiPriority="70"/>
-    <w:lsdException w:name="Colorful Shading Accent 5" w:uiPriority="71"/>
-    <w:lsdException w:name="Colorful List Accent 5" w:uiPriority="72"/>
-    <w:lsdException w:name="Colorful Grid Accent 5" w:uiPriority="73"/>
-    <w:lsdException w:name="Light Shading Accent 6" w:uiPriority="60"/>
-    <w:lsdException w:name="Light List Accent 6" w:uiPriority="61"/>
-    <w:lsdException w:name="Light Grid Accent 6" w:uiPriority="62"/>
-    <w:lsdException w:name="Medium Shading 1 Accent 6" w:uiPriority="63"/>
-    <w:lsdException w:name="Medium Shading 2 Accent 6" w:uiPriority="64"/>
-    <w:lsdException w:name="Medium List 1 Accent 6" w:uiPriority="65"/>
-    <w:lsdException w:name="Medium List 2 Accent 6" w:uiPriority="66"/>
-    <w:lsdException w:name="Medium Grid 1 Accent 6" w:uiPriority="67"/>
-    <w:lsdException w:name="Medium Grid 2 Accent 6" w:uiPriority="68"/>
-    <w:lsdException w:name="Medium Grid 3 Accent 6" w:uiPriority="69"/>
-    <w:lsdException w:name="Dark List Accent 6" w:uiPriority="70"/>
-    <w:lsdException w:name="Colorful Shading Accent 6" w:uiPriority="71"/>
-    <w:lsdException w:name="Colorful List Accent 6" w:uiPriority="72"/>
-    <w:lsdException w:name="Colorful Grid Accent 6" w:uiPriority="73"/>
-    <w:lsdException w:name="Subtle Emphasis" w:uiPriority="19" w:qFormat="1"/>
-    <w:lsdException w:name="Intense Emphasis" w:uiPriority="21" w:qFormat="1"/>
-    <w:lsdException w:name="Subtle Reference" w:uiPriority="31" w:qFormat="1"/>
-    <w:lsdException w:name="Intense Reference" w:uiPriority="32" w:qFormat="1"/>
-    <w:lsdException w:name="Book Title" w:uiPriority="33" w:qFormat="1"/>
-    <w:lsdException w:name="Bibliography" w:semiHidden="1" w:uiPriority="37" w:unhideWhenUsed="1"/>
-    <w:lsdException w:name="TOC Heading" w:semiHidden="1" w:uiPriority="39" w:unhideWhenUsed="1" w:qFormat="1"/>
-    <w:lsdException w:name="Plain Table 1" w:uiPriority="41"/>
-    <w:lsdException w:name="Plain Table 2" w:uiPriority="42"/>
-    <w:lsdException w:name="Plain Table 3" w:uiPriority="43"/>
-    <w:lsdException w:name="Plain Table 4" w:uiPriority="44"/>
-    <w:lsdException w:name="Plain Table 5" w:uiPriority="45"/>
-    <w:lsdException w:name="Grid Table Light" w:uiPriority="40"/>
-    <w:lsdException w:name="Grid Table 1 Light" w:uiPriority="46"/>
-    <w:lsdException w:name="Grid Table 2" w:uiPriority="47"/>
-    <w:lsdException w:name="Grid Table 3" w:uiPriority="48"/>
-    <w:lsdException w:name="Grid Table 4" w:uiPriority="49"/>
-    <w:lsdException w:name="Grid Table 5 Dark" w:uiPriority="50"/>
-    <w:lsdException w:name="Grid Table 6 Colorful" w:uiPriority="51"/>
-    <w:lsdException w:name="Grid Table 7 Colorful" w:uiPriority="52"/>
-    <w:lsdException w:name="Grid Table 1 Light Accent 1" w:uiPriority="46"/>
-    <w:lsdException w:name="Grid Table 2 Accent 1" w:uiPriority="47"/>
-    <w:lsdException w:name="Grid Table 3 Accent 1" w:uiPriority="48"/>
-    <w:lsdException w:name="Grid Table 4 Accent 1" w:uiPriority="49"/>
-    <w:lsdException w:name="Grid Table 5 Dark Accent 1" w:uiPriority="50"/>
-    <w:lsdException w:name="Grid Table 6 Colorful Accent 1" w:uiPriority="51"/>
-    <w:lsdException w:name="Grid Table 7 Colorful Accent 1" w:uiPriority="52"/>
-    <w:lsdException w:name="Grid Table 1 Light Accent 2" w:uiPriority="46"/>
-    <w:lsdException w:name="Grid Table 2 Accent 2" w:uiPriority="47"/>
-    <w:lsdException w:name="Grid Table 3 Accent 2" w:uiPriority="48"/>
-    <w:lsdException w:name="Grid Table 4 Accent 2" w:uiPriority="49"/>
-    <w:lsdException w:name="Grid Table 5 Dark Accent 2" w:uiPriority="50"/>
-    <w:lsdException w:name="Grid Table 6 Colorful Accent 2" w:uiPriority="51"/>
-    <w:lsdException w:name="Grid Table 7 Colorful Accent 2" w:uiPriority="52"/>
-    <w:lsdException w:name="Grid Table 1 Light Accent 3" w:uiPriority="46"/>
-    <w:lsdException w:name="Grid Table 2 Accent 3" w:uiPriority="47"/>
-    <w:lsdException w:name="Grid Table 3 Accent 3" w:uiPriority="48"/>
-    <w:lsdException w:name="Grid Table 4 Accent 3" w:uiPriority="49"/>
-    <w:lsdException w:name="Grid Table 5 Dark Accent 3" w:uiPriority="50"/>
-    <w:lsdException w:name="Grid Table 6 Colorful Accent 3" w:uiPriority="51"/>
-    <w:lsdException w:name="Grid Table 7 Colorful Accent 3" w:uiPriority="52"/>
-    <w:lsdException w:name="Grid Table 1 Light Accent 4" w:uiPriority="46"/>
-    <w:lsdException w:name="Grid Table 2 Accent 4" w:uiPriority="47"/>
-    <w:lsdException w:name="Grid Table 3 Accent 4" w:uiPriority="48"/>
-    <w:lsdException w:name="Grid Table 4 Accent 4" w:uiPriority="49"/>
-    <w:lsdException w:name="Grid Table 5 Dark Accent 4" w:uiPriority="50"/>
-    <w:lsdException w:name="Grid Table 6 Colorful Accent 4" w:uiPriority="51"/>
-    <w:lsdException w:name="Grid Table 7 Colorful Accent 4" w:uiPriority="52"/>
-    <w:lsdException w:name="Grid Table 1 Light Accent 5" w:uiPriority="46"/>
-    <w:lsdException w:name="Grid Table 2 Accent 5" w:uiPriority="47"/>
-    <w:lsdException w:name="Grid Table 3 Accent 5" w:uiPriority="48"/>
-    <w:lsdException w:name="Grid Table 4 Accent 5" w:uiPriority="49"/>
-    <w:lsdException w:name="Grid Table 5 Dark Accent 5" w:uiPriority="50"/>
-    <w:lsdException w:name="Grid Table 6 Colorful Accent 5" w:uiPriority="51"/>
-    <w:lsdException w:name="Grid Table 7 Colorful Accent 5" w:uiPriority="52"/>
-    <w:lsdException w:name="Grid Table 1 Light Accent 6" w:uiPriority="46"/>
-    <w:lsdException w:name="Grid Table 2 Accent 6" w:uiPriority="47"/>
-    <w:lsdException w:name="Grid Table 3 Accent 6" w:uiPriority="48"/>
-    <w:lsdException w:name="Grid Table 4 Accent 6" w:uiPriority="49"/>
-    <w:lsdException w:name="Grid Table 5 Dark Accent 6" w:uiPriority="50"/>
-    <w:lsdException w:name="Grid Table 6 Colorful Accent 6" w:uiPriority="51"/>
-    <w:lsdException w:name="Grid Table 7 Colorful Accent 6" w:uiPriority="52"/>
-    <w:lsdException w:name="List Table 1 Light" w:uiPriority="46"/>
-    <w:lsdException w:name="List Table 2" w:uiPriority="47"/>
-    <w:lsdException w:name="List Table 3" w:uiPriority="48"/>
-    <w:lsdException w:name="List Table 4" w:uiPriority="49"/>
-    <w:lsdException w:name="List Table 5 Dark" w:uiPriority="50"/>
-    <w:lsdException w:name="List Table 6 Colorful" w:uiPriority="51"/>
-    <w:lsdException w:name="List Table 7 Colorful" w:uiPriority="52"/>
-    <w:lsdException w:name="List Table 1 Light Accent 1" w:uiPriority="46"/>
-    <w:lsdException w:name="List Table 2 Accent 1" w:uiPriority="47"/>
-    <w:lsdException w:name="List Table 3 Accent 1" w:uiPriority="48"/>
-    <w:lsdException w:name="List Table 4 Accent 1" w:uiPriority="49"/>
-    <w:lsdException w:name="List Table 5 Dark Accent 1" w:uiPriority="50"/>
-    <w:lsdException w:name="List Table 6 Colorful Accent 1" w:uiPriority="51"/>
-    <w:lsdException w:name="List Table 7 Colorful Accent 1" w:uiPriority="52"/>
-    <w:lsdException w:name="List Table 1 Light Accent 2" w:uiPriority="46"/>
-    <w:lsdException w:name="List Table 2 Accent 2" w:uiPriority="47"/>
-    <w:lsdException w:name="List Table 3 Accent 2" w:uiPriority="48"/>
-    <w:lsdException w:name="List Table 4 Accent 2" w:uiPriority="49"/>
-    <w:lsdException w:name="List Table 5 Dark Accent 2" w:uiPriority="50"/>
-    <w:lsdException w:name="List Table 6 Colorful Accent 2" w:uiPriority="51"/>
-    <w:lsdException w:name="List Table 7 Colorful Accent 2" w:uiPriority="52"/>
-    <w:lsdException w:name="List Table 1 Light Accent 3" w:uiPriority="46"/>
-    <w:lsdException w:name="List Table 2 Accent 3" w:uiPriority="47"/>
-    <w:lsdException w:name="List Table 3 Accent 3" w:uiPriority="48"/>
-    <w:lsdException w:name="List Table 4 Accent 3" w:uiPriority="49"/>
-    <w:lsdException w:name="List Table 5 Dark Accent 3" w:uiPriority="50"/>
-    <w:lsdException w:name="List Table 6 Colorful Accent 3" w:uiPriority="51"/>
-    <w:lsdException w:name="List Table 7 Colorful Accent 3" w:uiPriority="52"/>
-    <w:lsdException w:name="List Table 1 Light Accent 4" w:uiPriority="46"/>
-    <w:lsdException w:name="List Table 2 Accent 4" w:uiPriority="47"/>
-    <w:lsdException w:name="List Table 3 Accent 4" w:uiPriority="48"/>
-    <w:lsdException w:name="List Table 4 Accent 4" w:uiPriority="49"/>
-    <w:lsdException w:name="List Table 5 Dark Accent 4" w:uiPriority="50"/>
-    <w:lsdException w:name="List Table 6 Colorful Accent 4" w:uiPriority="51"/>
-    <w:lsdException w:name="List Table 7 Colorful Accent 4" w:uiPriority="52"/>
-    <w:lsdException w:name="List Table 1 Light Accent 5" w:uiPriority="46"/>
-    <w:lsdException w:name="List Table 2 Accent 5" w:uiPriority="47"/>
-    <w:lsdException w:name="List Table 3 Accent 5" w:uiPriority="48"/>
-    <w:lsdException w:name="List Table 4 Accent 5" w:uiPriority="49"/>
-    <w:lsdException w:name="List Table 5 Dark Accent 5" w:uiPriority="50"/>
-    <w:lsdException w:name="List Table 6 Colorful Accent 5" w:uiPriority="51"/>
-    <w:lsdException w:name="List Table 7 Colorful Accent 5" w:uiPriority="52"/>
-    <w:lsdException w:name="List Table 1 Light Accent 6" w:uiPriority="46"/>
-    <w:lsdException w:name="List Table 2 Accent 6" w:uiPriority="47"/>
-    <w:lsdException w:name="List Table 3 Accent 6" w:uiPriority="48"/>
-    <w:lsdException w:name="List Table 4 Accent 6" w:uiPriority="49"/>
-    <w:lsdException w:name="List Table 5 Dark Accent 6" w:uiPriority="50"/>
-    <w:lsdException w:name="List Table 6 Colorful Accent 6" w:uiPriority="51"/>
-    <w:lsdException w:name="List Table 7 Colorful Accent 6" w:uiPriority="52"/>
-  </w:latentStyles>
-  <w:style w:type="paragraph" w:default="1" w:styleId="Normale">
-    <w:name w:val="Normal"/>
-    <w:qFormat/>
-  </w:style>
-  <w:style w:type="character" w:default="1" w:styleId="Carpredefinitoparagrafo">
-    <w:name w:val="Default Paragraph Font"/>
-    <w:uiPriority w:val="1"/>
-    <w:semiHidden/>
-    <w:unhideWhenUsed/>
-  </w:style>
-  <w:style w:type="table" w:default="1" w:styleId="Tabellanormale">
-    <w:name w:val="Normal Table"/>
-    <w:uiPriority w:val="99"/>
-    <w:semiHidden/>
-    <w:unhideWhenUsed/>
-    <w:tblPr>
-      <w:tblInd w:w="0" w:type="dxa"/>
-      <w:tblCellMar>
-        <w:top w:w="0" w:type="dxa"/>
-        <w:left w:w="108" w:type="dxa"/>
-        <w:bottom w:w="0" w:type="dxa"/>
-        <w:right w:w="108" w:type="dxa"/>
-      </w:tblCellMar>
-    </w:tblPr>
-  </w:style>
-  <w:style w:type="numbering" w:default="1" w:styleId="Nessunelenco">
-    <w:name w:val="No List"/>
-    <w:uiPriority w:val="99"/>
-    <w:semiHidden/>
-    <w:unhideWhenUsed/>
-  </w:style>
-  <w:style w:type="character" w:styleId="Testosegnaposto">
-    <w:name w:val="Placeholder Text"/>
-    <w:basedOn w:val="Carpredefinitoparagrafo"/>
-    <w:uiPriority w:val="99"/>
-    <w:semiHidden/>
-    <w:rsid w:val="00FD0016"/>
-    <w:rPr>
-      <w:color w:val="808080"/>
-    </w:rPr>
-  </w:style>
-</w:styles>
-</file>
-
-<file path=word/glossary/webSettings.xml><?xml version="1.0" encoding="utf-8"?>
-<w:webSettings xmlns:mc="http://schemas.openxmlformats.org/markup-compatibility/2006" xmlns:r="http://schemas.openxmlformats.org/officeDocument/2006/relationships" xmlns:w="http://schemas.openxmlformats.org/wordprocessingml/2006/main" xmlns:w14="http://schemas.microsoft.com/office/word/2010/wordml" xmlns:w15="http://schemas.microsoft.com/office/word/2012/wordml" xmlns:w16se="http://schemas.microsoft.com/office/word/2015/wordml/symex" mc:Ignorable="w14 w15 w16se">
-  <w:optimizeForBrowser/>
-  <w:allowPNG/>
-</w:webSettings>
-</file>
-
 <file path=word/theme/theme1.xml><?xml version="1.0" encoding="utf-8"?>
 <a:theme xmlns:a="http://schemas.openxmlformats.org/drawingml/2006/main" name="Office Theme">
   <a:themeElements>
@@ -11553,7 +10722,7 @@
 </file>
 
 <file path=customXml/itemProps2.xml><?xml version="1.0" encoding="utf-8"?>
-<ds:datastoreItem xmlns:ds="http://schemas.openxmlformats.org/officeDocument/2006/customXml" ds:itemID="{089E2A18-1347-497A-A222-349832ED15AB}">
+<ds:datastoreItem xmlns:ds="http://schemas.openxmlformats.org/officeDocument/2006/customXml" ds:itemID="{DBCB0CCF-30AC-47D6-81CB-B690C23FE8D6}">
   <ds:schemaRefs>
     <ds:schemaRef ds:uri="http://schemas.openxmlformats.org/officeDocument/2006/bibliography"/>
   </ds:schemaRefs>

--- a/abr-library/documentation/ABR library.docx
+++ b/abr-library/documentation/ABR library.docx
@@ -1,6 +1,6 @@
 
 <file path=word/document.xml><?xml version="1.0" encoding="utf-8"?>
-<w:document xmlns:wpc="http://schemas.microsoft.com/office/word/2010/wordprocessingCanvas" xmlns:cx="http://schemas.microsoft.com/office/drawing/2014/chartex" xmlns:mc="http://schemas.openxmlformats.org/markup-compatibility/2006" xmlns:o="urn:schemas-microsoft-com:office:office" xmlns:r="http://schemas.openxmlformats.org/officeDocument/2006/relationships" xmlns:m="http://schemas.openxmlformats.org/officeDocument/2006/math" xmlns:v="urn:schemas-microsoft-com:vml" xmlns:wp14="http://schemas.microsoft.com/office/word/2010/wordprocessingDrawing" xmlns:wp="http://schemas.openxmlformats.org/drawingml/2006/wordprocessingDrawing" xmlns:w10="urn:schemas-microsoft-com:office:word" xmlns:w="http://schemas.openxmlformats.org/wordprocessingml/2006/main" xmlns:w14="http://schemas.microsoft.com/office/word/2010/wordml" xmlns:w15="http://schemas.microsoft.com/office/word/2012/wordml" xmlns:w16se="http://schemas.microsoft.com/office/word/2015/wordml/symex" xmlns:wpg="http://schemas.microsoft.com/office/word/2010/wordprocessingGroup" xmlns:wpi="http://schemas.microsoft.com/office/word/2010/wordprocessingInk" xmlns:wne="http://schemas.microsoft.com/office/word/2006/wordml" xmlns:wps="http://schemas.microsoft.com/office/word/2010/wordprocessingShape" mc:Ignorable="w14 w15 w16se wp14">
+<w:document xmlns:wpc="http://schemas.microsoft.com/office/word/2010/wordprocessingCanvas" xmlns:cx="http://schemas.microsoft.com/office/drawing/2014/chartex" xmlns:cx1="http://schemas.microsoft.com/office/drawing/2015/9/8/chartex" xmlns:cx2="http://schemas.microsoft.com/office/drawing/2015/10/21/chartex" xmlns:cx3="http://schemas.microsoft.com/office/drawing/2016/5/9/chartex" xmlns:cx4="http://schemas.microsoft.com/office/drawing/2016/5/10/chartex" xmlns:cx5="http://schemas.microsoft.com/office/drawing/2016/5/11/chartex" xmlns:cx6="http://schemas.microsoft.com/office/drawing/2016/5/12/chartex" xmlns:cx7="http://schemas.microsoft.com/office/drawing/2016/5/13/chartex" xmlns:cx8="http://schemas.microsoft.com/office/drawing/2016/5/14/chartex" xmlns:mc="http://schemas.openxmlformats.org/markup-compatibility/2006" xmlns:o="urn:schemas-microsoft-com:office:office" xmlns:r="http://schemas.openxmlformats.org/officeDocument/2006/relationships" xmlns:m="http://schemas.openxmlformats.org/officeDocument/2006/math" xmlns:v="urn:schemas-microsoft-com:vml" xmlns:wp14="http://schemas.microsoft.com/office/word/2010/wordprocessingDrawing" xmlns:wp="http://schemas.openxmlformats.org/drawingml/2006/wordprocessingDrawing" xmlns:w10="urn:schemas-microsoft-com:office:word" xmlns:w="http://schemas.openxmlformats.org/wordprocessingml/2006/main" xmlns:w14="http://schemas.microsoft.com/office/word/2010/wordml" xmlns:w15="http://schemas.microsoft.com/office/word/2012/wordml" xmlns:w16se="http://schemas.microsoft.com/office/word/2015/wordml/symex" xmlns:wpg="http://schemas.microsoft.com/office/word/2010/wordprocessingGroup" xmlns:wpi="http://schemas.microsoft.com/office/word/2010/wordprocessingInk" xmlns:wne="http://schemas.microsoft.com/office/word/2006/wordml" xmlns:wps="http://schemas.microsoft.com/office/word/2010/wordprocessingShape" mc:Ignorable="w14 w15 w16se wp14">
   <w:body>
     <w:p>
       <w:pPr>
@@ -51,14 +51,7 @@
         <w:rPr>
           <w:lang w:val="it-IT"/>
         </w:rPr>
-        <w:t xml:space="preserve"> sviluppata dal gruppo 11 composto da Francesco Borrelli, Alessandro Grieco e Camilla Zampella durante il corso di Laboratorio di Algoritmi e Strutture Dati </w:t>
-      </w:r>
-      <w:proofErr w:type="gramStart"/>
-      <w:r>
-        <w:rPr>
-          <w:lang w:val="it-IT"/>
-        </w:rPr>
-        <w:t xml:space="preserve">dell’ </w:t>
+        <w:t xml:space="preserve"> sviluppata dal gruppo 11 composto da Francesco Borrelli, Alessandro Grieco e Camilla Zampella durante il corso di Laboratorio di Algoritmi e Strutture Dati dell’ </w:t>
       </w:r>
       <w:proofErr w:type="spellStart"/>
       <w:r>
@@ -72,14 +65,7 @@
         <w:rPr>
           <w:lang w:val="it-IT"/>
         </w:rPr>
-        <w:t>.</w:t>
-      </w:r>
-      <w:proofErr w:type="gramEnd"/>
-      <w:r>
-        <w:rPr>
-          <w:lang w:val="it-IT"/>
-        </w:rPr>
-        <w:t xml:space="preserve"> 2017/2018</w:t>
+        <w:t>. 2017/2018</w:t>
       </w:r>
       <w:r>
         <w:rPr>
@@ -2046,7 +2032,7 @@
           <v:shape id="_x0000_i1025" type="#_x0000_t75" style="width:482.25pt;height:136.5pt" o:ole="">
             <v:imagedata r:id="rId9" o:title=""/>
           </v:shape>
-          <o:OLEObject Type="Embed" ProgID="Word.OpenDocumentText.12" ShapeID="_x0000_i1025" DrawAspect="Content" ObjectID="_1556020594" r:id="rId10"/>
+          <o:OLEObject Type="Embed" ProgID="Word.OpenDocumentText.12" ShapeID="_x0000_i1025" DrawAspect="Content" ObjectID="_1556290082" r:id="rId10"/>
         </w:object>
       </w:r>
     </w:p>
@@ -2088,19 +2074,11 @@
           <w:lang w:val="it-IT"/>
         </w:rPr>
       </w:pPr>
-      <w:proofErr w:type="gramStart"/>
-      <w:r>
-        <w:rPr>
-          <w:lang w:val="it-IT"/>
-        </w:rPr>
-        <w:t>info :</w:t>
-      </w:r>
-      <w:proofErr w:type="gramEnd"/>
-      <w:r>
-        <w:rPr>
-          <w:lang w:val="it-IT"/>
-        </w:rPr>
-        <w:t xml:space="preserve"> contiene la chiave del nodo</w:t>
+      <w:r>
+        <w:rPr>
+          <w:lang w:val="it-IT"/>
+        </w:rPr>
+        <w:t>info : contiene la chiave del nodo</w:t>
       </w:r>
     </w:p>
     <w:p>
@@ -2114,19 +2092,11 @@
           <w:lang w:val="it-IT"/>
         </w:rPr>
       </w:pPr>
-      <w:proofErr w:type="gramStart"/>
-      <w:r>
-        <w:rPr>
-          <w:lang w:val="it-IT"/>
-        </w:rPr>
-        <w:t>h :</w:t>
-      </w:r>
-      <w:proofErr w:type="gramEnd"/>
-      <w:r>
-        <w:rPr>
-          <w:lang w:val="it-IT"/>
-        </w:rPr>
-        <w:t xml:space="preserve"> altezza del sottoalbero radicato in quel nodo</w:t>
+      <w:r>
+        <w:rPr>
+          <w:lang w:val="it-IT"/>
+        </w:rPr>
+        <w:t>h : altezza del sottoalbero radicato in quel nodo</w:t>
       </w:r>
     </w:p>
     <w:p>
@@ -2140,19 +2110,11 @@
           <w:lang w:val="it-IT"/>
         </w:rPr>
       </w:pPr>
-      <w:proofErr w:type="gramStart"/>
-      <w:r>
-        <w:rPr>
-          <w:lang w:val="it-IT"/>
-        </w:rPr>
-        <w:t>right :</w:t>
-      </w:r>
-      <w:proofErr w:type="gramEnd"/>
-      <w:r>
-        <w:rPr>
-          <w:lang w:val="it-IT"/>
-        </w:rPr>
-        <w:t xml:space="preserve"> figlio destro</w:t>
+      <w:r>
+        <w:rPr>
+          <w:lang w:val="it-IT"/>
+        </w:rPr>
+        <w:t>right : figlio destro</w:t>
       </w:r>
     </w:p>
     <w:p>
@@ -2167,7 +2129,6 @@
         </w:rPr>
       </w:pPr>
       <w:proofErr w:type="spellStart"/>
-      <w:proofErr w:type="gramStart"/>
       <w:r>
         <w:rPr>
           <w:lang w:val="it-IT"/>
@@ -2179,14 +2140,7 @@
         <w:rPr>
           <w:lang w:val="it-IT"/>
         </w:rPr>
-        <w:t xml:space="preserve"> :</w:t>
-      </w:r>
-      <w:proofErr w:type="gramEnd"/>
-      <w:r>
-        <w:rPr>
-          <w:lang w:val="it-IT"/>
-        </w:rPr>
-        <w:t xml:space="preserve"> figlio sinistro</w:t>
+        <w:t xml:space="preserve"> : figlio sinistro</w:t>
       </w:r>
     </w:p>
     <w:p>
@@ -2366,7 +2320,7 @@
           <v:shape id="_x0000_i1026" type="#_x0000_t75" style="width:426pt;height:246.75pt" o:ole="">
             <v:imagedata r:id="rId11" o:title=""/>
           </v:shape>
-          <o:OLEObject Type="Embed" ProgID="Word.OpenDocumentText.12" ShapeID="_x0000_i1026" DrawAspect="Content" ObjectID="_1556020595" r:id="rId12"/>
+          <o:OLEObject Type="Embed" ProgID="Word.OpenDocumentText.12" ShapeID="_x0000_i1026" DrawAspect="Content" ObjectID="_1556290083" r:id="rId12"/>
         </w:object>
       </w:r>
     </w:p>
@@ -2439,19 +2393,11 @@
           <w:lang w:val="it-IT"/>
         </w:rPr>
       </w:pPr>
-      <w:proofErr w:type="gramStart"/>
-      <w:r>
-        <w:rPr>
-          <w:lang w:val="it-IT"/>
-        </w:rPr>
-        <w:t>head :</w:t>
-      </w:r>
-      <w:proofErr w:type="gramEnd"/>
-      <w:r>
-        <w:rPr>
-          <w:lang w:val="it-IT"/>
-        </w:rPr>
-        <w:t xml:space="preserve"> riferimento all’albero nel quale inserire il nuovo valore</w:t>
+      <w:r>
+        <w:rPr>
+          <w:lang w:val="it-IT"/>
+        </w:rPr>
+        <w:t>head : riferimento all’albero nel quale inserire il nuovo valore</w:t>
       </w:r>
     </w:p>
     <w:p>
@@ -2465,19 +2411,11 @@
           <w:lang w:val="it-IT"/>
         </w:rPr>
       </w:pPr>
-      <w:proofErr w:type="gramStart"/>
-      <w:r>
-        <w:rPr>
-          <w:lang w:val="it-IT"/>
-        </w:rPr>
-        <w:t>val :</w:t>
-      </w:r>
-      <w:proofErr w:type="gramEnd"/>
-      <w:r>
-        <w:rPr>
-          <w:lang w:val="it-IT"/>
-        </w:rPr>
-        <w:t xml:space="preserve"> il valore da inserire</w:t>
+      <w:r>
+        <w:rPr>
+          <w:lang w:val="it-IT"/>
+        </w:rPr>
+        <w:t>val : il valore da inserire</w:t>
       </w:r>
     </w:p>
     <w:p>
@@ -2503,48 +2441,20 @@
         <w:rPr>
           <w:lang w:val="it-IT"/>
         </w:rPr>
-        <w:t xml:space="preserve">Post </w:t>
-      </w:r>
-      <w:proofErr w:type="gramStart"/>
-      <w:r>
-        <w:rPr>
-          <w:lang w:val="it-IT"/>
-        </w:rPr>
-        <w:t>condizione :</w:t>
-      </w:r>
-      <w:proofErr w:type="gramEnd"/>
-      <w:r>
-        <w:rPr>
-          <w:lang w:val="it-IT"/>
-        </w:rPr>
-        <w:t xml:space="preserve"> Il valore è inserito all’interno dell’albero</w:t>
-      </w:r>
-    </w:p>
-    <w:p>
-      <w:pPr>
-        <w:rPr>
-          <w:lang w:val="it-IT"/>
-        </w:rPr>
-      </w:pPr>
-      <w:r>
-        <w:rPr>
-          <w:lang w:val="it-IT"/>
-        </w:rPr>
-        <w:t xml:space="preserve">Complessità in termini di </w:t>
-      </w:r>
-      <w:proofErr w:type="gramStart"/>
-      <w:r>
-        <w:rPr>
-          <w:lang w:val="it-IT"/>
-        </w:rPr>
-        <w:t>tempo :</w:t>
-      </w:r>
-      <w:proofErr w:type="gramEnd"/>
-      <w:r>
-        <w:rPr>
-          <w:lang w:val="it-IT"/>
-        </w:rPr>
-        <w:t xml:space="preserve"> </w:t>
+        <w:t>Post condizione : Il valore è inserito all’interno dell’albero</w:t>
+      </w:r>
+    </w:p>
+    <w:p>
+      <w:pPr>
+        <w:rPr>
+          <w:lang w:val="it-IT"/>
+        </w:rPr>
+      </w:pPr>
+      <w:r>
+        <w:rPr>
+          <w:lang w:val="it-IT"/>
+        </w:rPr>
+        <w:t xml:space="preserve">Complessità in termini di tempo : </w:t>
       </w:r>
       <w:r>
         <w:rPr>
@@ -2570,21 +2480,7 @@
         <w:rPr>
           <w:lang w:val="it-IT"/>
         </w:rPr>
-        <w:t xml:space="preserve">Complessità in termini di </w:t>
-      </w:r>
-      <w:proofErr w:type="gramStart"/>
-      <w:r>
-        <w:rPr>
-          <w:lang w:val="it-IT"/>
-        </w:rPr>
-        <w:t>spazio :</w:t>
-      </w:r>
-      <w:proofErr w:type="gramEnd"/>
-      <w:r>
-        <w:rPr>
-          <w:lang w:val="it-IT"/>
-        </w:rPr>
-        <w:t xml:space="preserve">  richiede lo spazio aggiuntivo per la creazione di un nuovo nodo.</w:t>
+        <w:t>Complessità in termini di spazio :  richiede lo spazio aggiuntivo per la creazione di un nuovo nodo.</w:t>
       </w:r>
     </w:p>
     <w:p>
@@ -2739,7 +2635,7 @@
           <v:shape id="_x0000_i1027" type="#_x0000_t75" style="width:482.25pt;height:150.75pt" o:ole="">
             <v:imagedata r:id="rId13" o:title=""/>
           </v:shape>
-          <o:OLEObject Type="Embed" ProgID="Word.OpenDocumentText.12" ShapeID="_x0000_i1027" DrawAspect="Content" ObjectID="_1556020596" r:id="rId14"/>
+          <o:OLEObject Type="Embed" ProgID="Word.OpenDocumentText.12" ShapeID="_x0000_i1027" DrawAspect="Content" ObjectID="_1556290084" r:id="rId14"/>
         </w:object>
       </w:r>
     </w:p>
@@ -2793,7 +2689,6 @@
         </w:rPr>
       </w:pPr>
       <w:proofErr w:type="spellStart"/>
-      <w:proofErr w:type="gramStart"/>
       <w:r>
         <w:rPr>
           <w:lang w:val="it-IT"/>
@@ -2805,14 +2700,7 @@
         <w:rPr>
           <w:lang w:val="it-IT"/>
         </w:rPr>
-        <w:t xml:space="preserve"> :</w:t>
-      </w:r>
-      <w:proofErr w:type="gramEnd"/>
-      <w:r>
-        <w:rPr>
-          <w:lang w:val="it-IT"/>
-        </w:rPr>
-        <w:t xml:space="preserve"> il numero di nodi da creare</w:t>
+        <w:t xml:space="preserve"> : il numero di nodi da creare</w:t>
       </w:r>
     </w:p>
     <w:p>
@@ -2852,21 +2740,7 @@
         <w:rPr>
           <w:lang w:val="it-IT"/>
         </w:rPr>
-        <w:t xml:space="preserve"> elementi. (dipende da quante volte la funzione </w:t>
-      </w:r>
-      <w:proofErr w:type="gramStart"/>
-      <w:r>
-        <w:rPr>
-          <w:lang w:val="it-IT"/>
-        </w:rPr>
-        <w:t>rand(</w:t>
-      </w:r>
-      <w:proofErr w:type="gramEnd"/>
-      <w:r>
-        <w:rPr>
-          <w:lang w:val="it-IT"/>
-        </w:rPr>
-        <w:t>) genera un duplicato)</w:t>
+        <w:t xml:space="preserve"> elementi. (dipende da quante volte la funzione rand() genera un duplicato)</w:t>
       </w:r>
       <w:r>
         <w:rPr>
@@ -5137,7 +5011,7 @@
           <v:shape id="_x0000_i1028" type="#_x0000_t75" style="width:482.25pt;height:364.5pt" o:ole="">
             <v:imagedata r:id="rId16" o:title=""/>
           </v:shape>
-          <o:OLEObject Type="Embed" ProgID="Word.OpenDocumentText.12" ShapeID="_x0000_i1028" DrawAspect="Content" ObjectID="_1556020597" r:id="rId17"/>
+          <o:OLEObject Type="Embed" ProgID="Word.OpenDocumentText.12" ShapeID="_x0000_i1028" DrawAspect="Content" ObjectID="_1556290085" r:id="rId17"/>
         </w:object>
       </w:r>
     </w:p>
@@ -5315,21 +5189,7 @@
         <w:rPr>
           <w:lang w:val="it-IT"/>
         </w:rPr>
-        <w:t>t</w:t>
-      </w:r>
-      <w:proofErr w:type="gramStart"/>
-      <w:r>
-        <w:rPr>
-          <w:lang w:val="it-IT"/>
-        </w:rPr>
-        <w:t>1 :</w:t>
-      </w:r>
-      <w:proofErr w:type="gramEnd"/>
-      <w:r>
-        <w:rPr>
-          <w:lang w:val="it-IT"/>
-        </w:rPr>
-        <w:t xml:space="preserve"> riferimento all’albero da unire</w:t>
+        <w:t>t1 : riferimento all’albero da unire</w:t>
       </w:r>
     </w:p>
     <w:p>
@@ -5347,21 +5207,7 @@
         <w:rPr>
           <w:lang w:val="it-IT"/>
         </w:rPr>
-        <w:t>t</w:t>
-      </w:r>
-      <w:proofErr w:type="gramStart"/>
-      <w:r>
-        <w:rPr>
-          <w:lang w:val="it-IT"/>
-        </w:rPr>
-        <w:t>2 :</w:t>
-      </w:r>
-      <w:proofErr w:type="gramEnd"/>
-      <w:r>
-        <w:rPr>
-          <w:lang w:val="it-IT"/>
-        </w:rPr>
-        <w:t xml:space="preserve"> riferimento all’albero in cui effettuare l’unione</w:t>
+        <w:t>t2 : riferimento all’albero in cui effettuare l’unione</w:t>
       </w:r>
     </w:p>
     <w:p>
@@ -5395,21 +5241,7 @@
         <w:rPr>
           <w:lang w:val="it-IT"/>
         </w:rPr>
-        <w:t xml:space="preserve"> </w:t>
-      </w:r>
-      <w:proofErr w:type="gramStart"/>
-      <w:r>
-        <w:rPr>
-          <w:lang w:val="it-IT"/>
-        </w:rPr>
-        <w:t>condizione :</w:t>
-      </w:r>
-      <w:proofErr w:type="gramEnd"/>
-      <w:r>
-        <w:rPr>
-          <w:lang w:val="it-IT"/>
-        </w:rPr>
-        <w:t xml:space="preserve"> i due alberi non devono avere chiavi duplicate.</w:t>
+        <w:t xml:space="preserve"> condizione : i due alberi non devono avere chiavi duplicate.</w:t>
       </w:r>
     </w:p>
     <w:p>
@@ -5423,21 +5255,7 @@
           <w:lang w:val="it-IT"/>
         </w:rPr>
         <w:lastRenderedPageBreak/>
-        <w:t xml:space="preserve">Post </w:t>
-      </w:r>
-      <w:proofErr w:type="gramStart"/>
-      <w:r>
-        <w:rPr>
-          <w:lang w:val="it-IT"/>
-        </w:rPr>
-        <w:t>condizione :</w:t>
-      </w:r>
-      <w:proofErr w:type="gramEnd"/>
-      <w:r>
-        <w:rPr>
-          <w:lang w:val="it-IT"/>
-        </w:rPr>
-        <w:t xml:space="preserve"> l’albero ritornato contiene l’unione insiemistica dei due alberi e il riferimento al primo albero è inutilizzabile poiché potrebbe perdere dei collegamenti.</w:t>
+        <w:t>Post condizione : l’albero ritornato contiene l’unione insiemistica dei due alberi e il riferimento al primo albero è inutilizzabile poiché potrebbe perdere dei collegamenti.</w:t>
       </w:r>
     </w:p>
     <w:p>
@@ -5599,21 +5417,7 @@
         <w:rPr>
           <w:lang w:val="it-IT"/>
         </w:rPr>
-        <w:t>Se la chiave presente in t1 è minore di quella presente in t</w:t>
-      </w:r>
-      <w:proofErr w:type="gramStart"/>
-      <w:r>
-        <w:rPr>
-          <w:lang w:val="it-IT"/>
-        </w:rPr>
-        <w:t>2 ,</w:t>
-      </w:r>
-      <w:proofErr w:type="gramEnd"/>
-      <w:r>
-        <w:rPr>
-          <w:lang w:val="it-IT"/>
-        </w:rPr>
-        <w:t xml:space="preserve"> la situazione è speculare a quella descritta nel punto precedente</w:t>
+        <w:t>Se la chiave presente in t1 è minore di quella presente in t2 , la situazione è speculare a quella descritta nel punto precedente</w:t>
       </w:r>
     </w:p>
     <w:p>
@@ -5812,7 +5616,7 @@
           <v:shape id="_x0000_i1029" type="#_x0000_t75" style="width:482.25pt;height:293.25pt" o:ole="">
             <v:imagedata r:id="rId18" o:title=""/>
           </v:shape>
-          <o:OLEObject Type="Embed" ProgID="Word.OpenDocumentText.12" ShapeID="_x0000_i1029" DrawAspect="Content" ObjectID="_1556020598" r:id="rId19"/>
+          <o:OLEObject Type="Embed" ProgID="Word.OpenDocumentText.12" ShapeID="_x0000_i1029" DrawAspect="Content" ObjectID="_1556290086" r:id="rId19"/>
         </w:object>
       </w:r>
     </w:p>
@@ -5867,19 +5671,11 @@
           <w:lang w:val="it-IT"/>
         </w:rPr>
       </w:pPr>
-      <w:proofErr w:type="gramStart"/>
-      <w:r>
-        <w:rPr>
-          <w:lang w:val="it-IT"/>
-        </w:rPr>
-        <w:t>t :</w:t>
-      </w:r>
-      <w:proofErr w:type="gramEnd"/>
-      <w:r>
-        <w:rPr>
-          <w:lang w:val="it-IT"/>
-        </w:rPr>
-        <w:t xml:space="preserve"> riferimento all’albero da ruotare</w:t>
+      <w:r>
+        <w:rPr>
+          <w:lang w:val="it-IT"/>
+        </w:rPr>
+        <w:t>t : riferimento all’albero da ruotare</w:t>
       </w:r>
     </w:p>
     <w:p>
@@ -5893,19 +5689,11 @@
           <w:lang w:val="it-IT"/>
         </w:rPr>
       </w:pPr>
-      <w:proofErr w:type="gramStart"/>
-      <w:r>
-        <w:rPr>
-          <w:lang w:val="it-IT"/>
-        </w:rPr>
-        <w:t>n :</w:t>
-      </w:r>
-      <w:proofErr w:type="gramEnd"/>
-      <w:r>
-        <w:rPr>
-          <w:lang w:val="it-IT"/>
-        </w:rPr>
-        <w:t xml:space="preserve"> è il numero di volte che si deve ruotare l’albero</w:t>
+      <w:r>
+        <w:rPr>
+          <w:lang w:val="it-IT"/>
+        </w:rPr>
+        <w:t>n : è il numero di volte che si deve ruotare l’albero</w:t>
       </w:r>
     </w:p>
     <w:p>
@@ -5920,7 +5708,6 @@
         </w:rPr>
       </w:pPr>
       <w:proofErr w:type="spellStart"/>
-      <w:proofErr w:type="gramStart"/>
       <w:r>
         <w:rPr>
           <w:lang w:val="it-IT"/>
@@ -5932,14 +5719,7 @@
         <w:rPr>
           <w:lang w:val="it-IT"/>
         </w:rPr>
-        <w:t xml:space="preserve"> :</w:t>
-      </w:r>
-      <w:proofErr w:type="gramEnd"/>
-      <w:r>
-        <w:rPr>
-          <w:lang w:val="it-IT"/>
-        </w:rPr>
-        <w:t xml:space="preserve"> verso della rotazione codificato come intero ( 0 equivale a rotazione sinistra e 1 a quella destra)</w:t>
+        <w:t xml:space="preserve"> : verso della rotazione codificato come intero ( 0 equivale a rotazione sinistra e 1 a quella destra)</w:t>
       </w:r>
     </w:p>
     <w:p>
@@ -5973,21 +5753,7 @@
         <w:rPr>
           <w:lang w:val="it-IT"/>
         </w:rPr>
-        <w:t xml:space="preserve"> </w:t>
-      </w:r>
-      <w:proofErr w:type="gramStart"/>
-      <w:r>
-        <w:rPr>
-          <w:lang w:val="it-IT"/>
-        </w:rPr>
-        <w:t>condizione :</w:t>
-      </w:r>
-      <w:proofErr w:type="gramEnd"/>
-      <w:r>
-        <w:rPr>
-          <w:lang w:val="it-IT"/>
-        </w:rPr>
-        <w:t xml:space="preserve"> il parametro </w:t>
+        <w:t xml:space="preserve"> condizione : il parametro </w:t>
       </w:r>
       <w:proofErr w:type="spellStart"/>
       <w:r>
@@ -6020,21 +5786,7 @@
         <w:rPr>
           <w:lang w:val="it-IT"/>
         </w:rPr>
-        <w:t xml:space="preserve">Post </w:t>
-      </w:r>
-      <w:proofErr w:type="gramStart"/>
-      <w:r>
-        <w:rPr>
-          <w:lang w:val="it-IT"/>
-        </w:rPr>
-        <w:t>condizione :</w:t>
-      </w:r>
-      <w:proofErr w:type="gramEnd"/>
-      <w:r>
-        <w:rPr>
-          <w:lang w:val="it-IT"/>
-        </w:rPr>
-        <w:t xml:space="preserve"> la rotazione desiderata è stata effettuata n volte sull’albero</w:t>
+        <w:t>Post condizione : la rotazione desiderata è stata effettuata n volte sull’albero</w:t>
       </w:r>
       <w:r>
         <w:rPr>
@@ -6077,21 +5829,7 @@
         <w:rPr>
           <w:lang w:val="it-IT"/>
         </w:rPr>
-        <w:t>-</w:t>
-      </w:r>
-      <w:proofErr w:type="gramStart"/>
-      <w:r>
-        <w:rPr>
-          <w:lang w:val="it-IT"/>
-        </w:rPr>
-        <w:t>1 :</w:t>
-      </w:r>
-      <w:proofErr w:type="gramEnd"/>
-      <w:r>
-        <w:rPr>
-          <w:lang w:val="it-IT"/>
-        </w:rPr>
-        <w:t xml:space="preserve"> il valore del parametro </w:t>
+        <w:t xml:space="preserve">-1 : il valore del parametro </w:t>
       </w:r>
       <w:proofErr w:type="spellStart"/>
       <w:r>
@@ -6123,21 +5861,7 @@
         <w:rPr>
           <w:lang w:val="it-IT"/>
         </w:rPr>
-        <w:t>-</w:t>
-      </w:r>
-      <w:proofErr w:type="gramStart"/>
-      <w:r>
-        <w:rPr>
-          <w:lang w:val="it-IT"/>
-        </w:rPr>
-        <w:t>2 :</w:t>
-      </w:r>
-      <w:proofErr w:type="gramEnd"/>
-      <w:r>
-        <w:rPr>
-          <w:lang w:val="it-IT"/>
-        </w:rPr>
-        <w:t xml:space="preserve"> impossibile applicare rotazione su di un albero vuoto</w:t>
+        <w:t>-2 : impossibile applicare rotazione su di un albero vuoto</w:t>
       </w:r>
     </w:p>
     <w:p>
@@ -6155,21 +5879,7 @@
         <w:rPr>
           <w:lang w:val="it-IT"/>
         </w:rPr>
-        <w:t>-</w:t>
-      </w:r>
-      <w:proofErr w:type="gramStart"/>
-      <w:r>
-        <w:rPr>
-          <w:lang w:val="it-IT"/>
-        </w:rPr>
-        <w:t>3 :</w:t>
-      </w:r>
-      <w:proofErr w:type="gramEnd"/>
-      <w:r>
-        <w:rPr>
-          <w:lang w:val="it-IT"/>
-        </w:rPr>
-        <w:t xml:space="preserve"> impossibile effettuare rotazione destra perché il sottoalbero destro è vuoto</w:t>
+        <w:t>-3 : impossibile effettuare rotazione destra perché il sottoalbero destro è vuoto</w:t>
       </w:r>
     </w:p>
     <w:p>
@@ -6187,21 +5897,7 @@
         <w:rPr>
           <w:lang w:val="it-IT"/>
         </w:rPr>
-        <w:t>-</w:t>
-      </w:r>
-      <w:proofErr w:type="gramStart"/>
-      <w:r>
-        <w:rPr>
-          <w:lang w:val="it-IT"/>
-        </w:rPr>
-        <w:t>4 :</w:t>
-      </w:r>
-      <w:proofErr w:type="gramEnd"/>
-      <w:r>
-        <w:rPr>
-          <w:lang w:val="it-IT"/>
-        </w:rPr>
-        <w:t xml:space="preserve"> impossibile effettuare rotazione sinistra perché il sottoalbero sinistro è vuoto</w:t>
+        <w:t>-4 : impossibile effettuare rotazione sinistra perché il sottoalbero sinistro è vuoto</w:t>
       </w:r>
     </w:p>
     <w:p>
@@ -6323,10 +6019,10 @@
           <w:lang w:val="it-IT"/>
         </w:rPr>
         <w:object w:dxaOrig="9638" w:dyaOrig="3585">
-          <v:shape id="_x0000_i1055" type="#_x0000_t75" style="width:482.25pt;height:179.25pt" o:ole="">
+          <v:shape id="_x0000_i1030" type="#_x0000_t75" style="width:482.25pt;height:179.25pt" o:ole="">
             <v:imagedata r:id="rId20" o:title=""/>
           </v:shape>
-          <o:OLEObject Type="Embed" ProgID="Word.OpenDocumentText.12" ShapeID="_x0000_i1055" DrawAspect="Content" ObjectID="_1556020599" r:id="rId21"/>
+          <o:OLEObject Type="Embed" ProgID="Word.OpenDocumentText.12" ShapeID="_x0000_i1030" DrawAspect="Content" ObjectID="_1556290087" r:id="rId21"/>
         </w:object>
       </w:r>
     </w:p>
@@ -6420,15 +6116,57 @@
           <w:lang w:val="it-IT"/>
         </w:rPr>
         <w:object w:dxaOrig="9638" w:dyaOrig="7575">
-          <v:shape id="_x0000_i1067" type="#_x0000_t75" style="width:482.25pt;height:378.75pt" o:ole="">
+          <v:shape id="_x0000_i1031" type="#_x0000_t75" style="width:482.25pt;height:378.75pt" o:ole="">
             <v:imagedata r:id="rId22" o:title=""/>
           </v:shape>
-          <o:OLEObject Type="Embed" ProgID="Word.OpenDocumentText.12" ShapeID="_x0000_i1067" DrawAspect="Content" ObjectID="_1556020600" r:id="rId23"/>
+          <o:OLEObject Type="Embed" ProgID="Word.OpenDocumentText.12" ShapeID="_x0000_i1031" DrawAspect="Content" ObjectID="_1556290088" r:id="rId23"/>
         </w:object>
       </w:r>
     </w:p>
     <w:p>
       <w:pPr>
+        <w:rPr>
+          <w:u w:val="single"/>
+          <w:lang w:val="it-IT"/>
+        </w:rPr>
+      </w:pPr>
+      <w:r>
+        <w:rPr>
+          <w:lang w:val="it-IT"/>
+        </w:rPr>
+        <w:t xml:space="preserve">Il costo asintotico in termini di tempo è un </w:t>
+      </w:r>
+      <w:r>
+        <w:rPr>
+          <w:rFonts w:cstheme="minorHAnsi"/>
+          <w:i/>
+          <w:lang w:val="it-IT"/>
+        </w:rPr>
+        <w:t>Ο</w:t>
+      </w:r>
+      <w:r>
+        <w:rPr>
+          <w:i/>
+          <w:lang w:val="it-IT"/>
+        </w:rPr>
+        <w:t>(h)</w:t>
+      </w:r>
+      <w:r>
+        <w:rPr>
+          <w:i/>
+          <w:lang w:val="it-IT"/>
+        </w:rPr>
+        <w:t xml:space="preserve"> </w:t>
+      </w:r>
+      <w:r>
+        <w:rPr>
+          <w:lang w:val="it-IT"/>
+        </w:rPr>
+        <w:t>dove h è l’altezza dell’albero (caso dell’albero degenere).</w:t>
+      </w:r>
+    </w:p>
+    <w:p>
+      <w:pPr>
         <w:pStyle w:val="Titolo1"/>
         <w:rPr>
           <w:lang w:val="it-IT"/>
@@ -6444,16 +6182,150 @@
     <w:p>
       <w:pPr>
         <w:rPr>
-          <w:u w:val="single"/>
-          <w:lang w:val="it-IT"/>
-        </w:rPr>
-      </w:pPr>
-      <w:bookmarkStart w:id="28" w:name="_GoBack"/>
-      <w:bookmarkEnd w:id="28"/>
+          <w:lang w:val="it-IT"/>
+        </w:rPr>
+      </w:pPr>
+      <w:r>
+        <w:rPr>
+          <w:lang w:val="it-IT"/>
+        </w:rPr>
+        <w:t>Le funzioni seguenti sono state implementate in modo tale da poter stampare un albero graficamente come richiesto dal punto opzionale della traccia.</w:t>
+      </w:r>
+    </w:p>
+    <w:p>
+      <w:pPr>
+        <w:pStyle w:val="Titolo2"/>
+        <w:ind w:left="576"/>
+        <w:rPr>
+          <w:lang w:val="it-IT"/>
+        </w:rPr>
+      </w:pPr>
+      <w:r>
+        <w:rPr>
+          <w:lang w:val="it-IT"/>
+        </w:rPr>
+        <w:t>Dettagli implementativi</w:t>
+      </w:r>
+    </w:p>
+    <w:p>
+      <w:pPr>
+        <w:rPr>
+          <w:lang w:val="it-IT"/>
+        </w:rPr>
+      </w:pPr>
+      <w:r>
+        <w:rPr>
+          <w:lang w:val="it-IT"/>
+        </w:rPr>
+        <w:t>L’idea implementativa è quella di calcolare inizialmente il numero di spazi da dover stampare per ottenere una stampa della radice e, successivamente stampare per livelli i nodi dell’albero</w:t>
+      </w:r>
+    </w:p>
+    <w:bookmarkStart w:id="28" w:name="_MON_1556289756"/>
+    <w:bookmarkEnd w:id="28"/>
+    <w:p>
+      <w:pPr>
+        <w:rPr>
+          <w:lang w:val="it-IT"/>
+        </w:rPr>
+      </w:pPr>
+      <w:r>
+        <w:rPr>
+          <w:lang w:val="it-IT"/>
+        </w:rPr>
+        <w:object w:dxaOrig="9638" w:dyaOrig="8139">
+          <v:shape id="_x0000_i1037" type="#_x0000_t75" style="width:482.25pt;height:407.25pt" o:ole="">
+            <v:imagedata r:id="rId24" o:title=""/>
+          </v:shape>
+          <o:OLEObject Type="Embed" ProgID="Word.OpenDocumentText.12" ShapeID="_x0000_i1037" DrawAspect="Content" ObjectID="_1556290089" r:id="rId25"/>
+        </w:object>
+      </w:r>
+    </w:p>
+    <w:p>
+      <w:pPr>
+        <w:rPr>
+          <w:lang w:val="it-IT"/>
+        </w:rPr>
+      </w:pPr>
+      <w:r>
+        <w:rPr>
+          <w:lang w:val="it-IT"/>
+        </w:rPr>
+        <w:t xml:space="preserve">La funzione </w:t>
+      </w:r>
+      <w:proofErr w:type="spellStart"/>
+      <w:r>
+        <w:rPr>
+          <w:lang w:val="it-IT"/>
+        </w:rPr>
+        <w:t>printBst</w:t>
+      </w:r>
+      <w:proofErr w:type="spellEnd"/>
+      <w:r>
+        <w:rPr>
+          <w:lang w:val="it-IT"/>
+        </w:rPr>
+        <w:t xml:space="preserve"> utilizza la funzione </w:t>
+      </w:r>
+      <w:proofErr w:type="spellStart"/>
+      <w:r>
+        <w:rPr>
+          <w:lang w:val="it-IT"/>
+        </w:rPr>
+        <w:t>print</w:t>
+      </w:r>
+      <w:proofErr w:type="spellEnd"/>
+      <w:r>
+        <w:rPr>
+          <w:lang w:val="it-IT"/>
+        </w:rPr>
+        <w:t xml:space="preserve"> che serve appunto a stampare i vari livelli.</w:t>
+      </w:r>
+    </w:p>
+    <w:p>
+      <w:pPr>
+        <w:rPr>
+          <w:lang w:val="it-IT"/>
+        </w:rPr>
+      </w:pPr>
+      <w:r>
+        <w:rPr>
+          <w:lang w:val="it-IT"/>
+        </w:rPr>
+        <w:t xml:space="preserve">La funzione ricorsiva di appoggio </w:t>
+      </w:r>
+      <w:proofErr w:type="spellStart"/>
+      <w:r>
+        <w:rPr>
+          <w:lang w:val="it-IT"/>
+        </w:rPr>
+        <w:t>print</w:t>
+      </w:r>
+      <w:proofErr w:type="spellEnd"/>
+      <w:r>
+        <w:rPr>
+          <w:lang w:val="it-IT"/>
+        </w:rPr>
+        <w:t xml:space="preserve"> verifica prima se il nodo preso in analisi è all’altezza desiderata e, se rispetta questo canone, stampa spazi e il valore della chiave.</w:t>
+      </w:r>
+    </w:p>
+    <w:p>
+      <w:pPr>
+        <w:rPr>
+          <w:lang w:val="it-IT"/>
+        </w:rPr>
+      </w:pPr>
+      <w:r>
+        <w:rPr>
+          <w:lang w:val="it-IT"/>
+        </w:rPr>
+        <w:t>La stampa non è ottimizzata per essere vista in console in quanto essa non è sufficientemente grande per poter contenere tutti i caratteri utili alla rappresentazione dell’albero.</w:t>
+      </w:r>
+      <w:bookmarkStart w:id="29" w:name="_GoBack"/>
+      <w:bookmarkEnd w:id="29"/>
     </w:p>
     <w:sectPr>
-      <w:headerReference w:type="default" r:id="rId24"/>
-      <w:footerReference w:type="default" r:id="rId25"/>
+      <w:headerReference w:type="default" r:id="rId26"/>
+      <w:footerReference w:type="default" r:id="rId27"/>
       <w:pgSz w:w="12240" w:h="15840"/>
       <w:pgMar w:top="1440" w:right="1440" w:bottom="1440" w:left="1440" w:header="720" w:footer="720" w:gutter="0"/>
       <w:cols w:space="720"/>
@@ -6463,7 +6335,7 @@
 </file>
 
 <file path=word/endnotes.xml><?xml version="1.0" encoding="utf-8"?>
-<w:endnotes xmlns:wpc="http://schemas.microsoft.com/office/word/2010/wordprocessingCanvas" xmlns:cx="http://schemas.microsoft.com/office/drawing/2014/chartex" xmlns:mc="http://schemas.openxmlformats.org/markup-compatibility/2006" xmlns:o="urn:schemas-microsoft-com:office:office" xmlns:r="http://schemas.openxmlformats.org/officeDocument/2006/relationships" xmlns:m="http://schemas.openxmlformats.org/officeDocument/2006/math" xmlns:v="urn:schemas-microsoft-com:vml" xmlns:wp14="http://schemas.microsoft.com/office/word/2010/wordprocessingDrawing" xmlns:wp="http://schemas.openxmlformats.org/drawingml/2006/wordprocessingDrawing" xmlns:w10="urn:schemas-microsoft-com:office:word" xmlns:w="http://schemas.openxmlformats.org/wordprocessingml/2006/main" xmlns:w14="http://schemas.microsoft.com/office/word/2010/wordml" xmlns:w15="http://schemas.microsoft.com/office/word/2012/wordml" xmlns:w16se="http://schemas.microsoft.com/office/word/2015/wordml/symex" xmlns:wpg="http://schemas.microsoft.com/office/word/2010/wordprocessingGroup" xmlns:wpi="http://schemas.microsoft.com/office/word/2010/wordprocessingInk" xmlns:wne="http://schemas.microsoft.com/office/word/2006/wordml" xmlns:wps="http://schemas.microsoft.com/office/word/2010/wordprocessingShape" mc:Ignorable="w14 w15 w16se wp14">
+<w:endnotes xmlns:wpc="http://schemas.microsoft.com/office/word/2010/wordprocessingCanvas" xmlns:cx="http://schemas.microsoft.com/office/drawing/2014/chartex" xmlns:cx1="http://schemas.microsoft.com/office/drawing/2015/9/8/chartex" xmlns:cx2="http://schemas.microsoft.com/office/drawing/2015/10/21/chartex" xmlns:cx3="http://schemas.microsoft.com/office/drawing/2016/5/9/chartex" xmlns:cx4="http://schemas.microsoft.com/office/drawing/2016/5/10/chartex" xmlns:cx5="http://schemas.microsoft.com/office/drawing/2016/5/11/chartex" xmlns:cx6="http://schemas.microsoft.com/office/drawing/2016/5/12/chartex" xmlns:cx7="http://schemas.microsoft.com/office/drawing/2016/5/13/chartex" xmlns:cx8="http://schemas.microsoft.com/office/drawing/2016/5/14/chartex" xmlns:mc="http://schemas.openxmlformats.org/markup-compatibility/2006" xmlns:o="urn:schemas-microsoft-com:office:office" xmlns:r="http://schemas.openxmlformats.org/officeDocument/2006/relationships" xmlns:m="http://schemas.openxmlformats.org/officeDocument/2006/math" xmlns:v="urn:schemas-microsoft-com:vml" xmlns:wp14="http://schemas.microsoft.com/office/word/2010/wordprocessingDrawing" xmlns:wp="http://schemas.openxmlformats.org/drawingml/2006/wordprocessingDrawing" xmlns:w10="urn:schemas-microsoft-com:office:word" xmlns:w="http://schemas.openxmlformats.org/wordprocessingml/2006/main" xmlns:w14="http://schemas.microsoft.com/office/word/2010/wordml" xmlns:w15="http://schemas.microsoft.com/office/word/2012/wordml" xmlns:w16se="http://schemas.microsoft.com/office/word/2015/wordml/symex" xmlns:wpg="http://schemas.microsoft.com/office/word/2010/wordprocessingGroup" xmlns:wpi="http://schemas.microsoft.com/office/word/2010/wordprocessingInk" xmlns:wne="http://schemas.microsoft.com/office/word/2006/wordml" xmlns:wps="http://schemas.microsoft.com/office/word/2010/wordprocessingShape" mc:Ignorable="w14 w15 w16se wp14">
   <w:endnote w:type="separator" w:id="-1">
     <w:p>
       <w:pPr>
@@ -6488,7 +6360,7 @@
 </file>
 
 <file path=word/footer1.xml><?xml version="1.0" encoding="utf-8"?>
-<w:ftr xmlns:wpc="http://schemas.microsoft.com/office/word/2010/wordprocessingCanvas" xmlns:cx="http://schemas.microsoft.com/office/drawing/2014/chartex" xmlns:mc="http://schemas.openxmlformats.org/markup-compatibility/2006" xmlns:o="urn:schemas-microsoft-com:office:office" xmlns:r="http://schemas.openxmlformats.org/officeDocument/2006/relationships" xmlns:m="http://schemas.openxmlformats.org/officeDocument/2006/math" xmlns:v="urn:schemas-microsoft-com:vml" xmlns:wp14="http://schemas.microsoft.com/office/word/2010/wordprocessingDrawing" xmlns:wp="http://schemas.openxmlformats.org/drawingml/2006/wordprocessingDrawing" xmlns:w10="urn:schemas-microsoft-com:office:word" xmlns:w="http://schemas.openxmlformats.org/wordprocessingml/2006/main" xmlns:w14="http://schemas.microsoft.com/office/word/2010/wordml" xmlns:w15="http://schemas.microsoft.com/office/word/2012/wordml" xmlns:w16se="http://schemas.microsoft.com/office/word/2015/wordml/symex" xmlns:wpg="http://schemas.microsoft.com/office/word/2010/wordprocessingGroup" xmlns:wpi="http://schemas.microsoft.com/office/word/2010/wordprocessingInk" xmlns:wne="http://schemas.microsoft.com/office/word/2006/wordml" xmlns:wps="http://schemas.microsoft.com/office/word/2010/wordprocessingShape" mc:Ignorable="w14 w15 w16se wp14">
+<w:ftr xmlns:wpc="http://schemas.microsoft.com/office/word/2010/wordprocessingCanvas" xmlns:cx="http://schemas.microsoft.com/office/drawing/2014/chartex" xmlns:cx1="http://schemas.microsoft.com/office/drawing/2015/9/8/chartex" xmlns:cx2="http://schemas.microsoft.com/office/drawing/2015/10/21/chartex" xmlns:cx3="http://schemas.microsoft.com/office/drawing/2016/5/9/chartex" xmlns:cx4="http://schemas.microsoft.com/office/drawing/2016/5/10/chartex" xmlns:cx5="http://schemas.microsoft.com/office/drawing/2016/5/11/chartex" xmlns:cx6="http://schemas.microsoft.com/office/drawing/2016/5/12/chartex" xmlns:cx7="http://schemas.microsoft.com/office/drawing/2016/5/13/chartex" xmlns:cx8="http://schemas.microsoft.com/office/drawing/2016/5/14/chartex" xmlns:mc="http://schemas.openxmlformats.org/markup-compatibility/2006" xmlns:o="urn:schemas-microsoft-com:office:office" xmlns:r="http://schemas.openxmlformats.org/officeDocument/2006/relationships" xmlns:m="http://schemas.openxmlformats.org/officeDocument/2006/math" xmlns:v="urn:schemas-microsoft-com:vml" xmlns:wp14="http://schemas.microsoft.com/office/word/2010/wordprocessingDrawing" xmlns:wp="http://schemas.openxmlformats.org/drawingml/2006/wordprocessingDrawing" xmlns:w10="urn:schemas-microsoft-com:office:word" xmlns:w="http://schemas.openxmlformats.org/wordprocessingml/2006/main" xmlns:w14="http://schemas.microsoft.com/office/word/2010/wordml" xmlns:w15="http://schemas.microsoft.com/office/word/2012/wordml" xmlns:w16se="http://schemas.microsoft.com/office/word/2015/wordml/symex" xmlns:wpg="http://schemas.microsoft.com/office/word/2010/wordprocessingGroup" xmlns:wpi="http://schemas.microsoft.com/office/word/2010/wordprocessingInk" xmlns:wne="http://schemas.microsoft.com/office/word/2006/wordml" xmlns:wps="http://schemas.microsoft.com/office/word/2010/wordprocessingShape" mc:Ignorable="w14 w15 w16se wp14">
   <w:p>
     <w:pPr>
       <w:pStyle w:val="Pidipagina"/>
@@ -6526,7 +6398,7 @@
         <w:color w:val="000000" w:themeColor="accent1"/>
         <w:lang w:val="it-IT"/>
       </w:rPr>
-      <w:t>11</w:t>
+      <w:t>12</w:t>
     </w:r>
     <w:r>
       <w:rPr>
@@ -6545,7 +6417,7 @@
 </file>
 
 <file path=word/footnotes.xml><?xml version="1.0" encoding="utf-8"?>
-<w:footnotes xmlns:wpc="http://schemas.microsoft.com/office/word/2010/wordprocessingCanvas" xmlns:cx="http://schemas.microsoft.com/office/drawing/2014/chartex" xmlns:mc="http://schemas.openxmlformats.org/markup-compatibility/2006" xmlns:o="urn:schemas-microsoft-com:office:office" xmlns:r="http://schemas.openxmlformats.org/officeDocument/2006/relationships" xmlns:m="http://schemas.openxmlformats.org/officeDocument/2006/math" xmlns:v="urn:schemas-microsoft-com:vml" xmlns:wp14="http://schemas.microsoft.com/office/word/2010/wordprocessingDrawing" xmlns:wp="http://schemas.openxmlformats.org/drawingml/2006/wordprocessingDrawing" xmlns:w10="urn:schemas-microsoft-com:office:word" xmlns:w="http://schemas.openxmlformats.org/wordprocessingml/2006/main" xmlns:w14="http://schemas.microsoft.com/office/word/2010/wordml" xmlns:w15="http://schemas.microsoft.com/office/word/2012/wordml" xmlns:w16se="http://schemas.microsoft.com/office/word/2015/wordml/symex" xmlns:wpg="http://schemas.microsoft.com/office/word/2010/wordprocessingGroup" xmlns:wpi="http://schemas.microsoft.com/office/word/2010/wordprocessingInk" xmlns:wne="http://schemas.microsoft.com/office/word/2006/wordml" xmlns:wps="http://schemas.microsoft.com/office/word/2010/wordprocessingShape" mc:Ignorable="w14 w15 w16se wp14">
+<w:footnotes xmlns:wpc="http://schemas.microsoft.com/office/word/2010/wordprocessingCanvas" xmlns:cx="http://schemas.microsoft.com/office/drawing/2014/chartex" xmlns:cx1="http://schemas.microsoft.com/office/drawing/2015/9/8/chartex" xmlns:cx2="http://schemas.microsoft.com/office/drawing/2015/10/21/chartex" xmlns:cx3="http://schemas.microsoft.com/office/drawing/2016/5/9/chartex" xmlns:cx4="http://schemas.microsoft.com/office/drawing/2016/5/10/chartex" xmlns:cx5="http://schemas.microsoft.com/office/drawing/2016/5/11/chartex" xmlns:cx6="http://schemas.microsoft.com/office/drawing/2016/5/12/chartex" xmlns:cx7="http://schemas.microsoft.com/office/drawing/2016/5/13/chartex" xmlns:cx8="http://schemas.microsoft.com/office/drawing/2016/5/14/chartex" xmlns:mc="http://schemas.openxmlformats.org/markup-compatibility/2006" xmlns:o="urn:schemas-microsoft-com:office:office" xmlns:r="http://schemas.openxmlformats.org/officeDocument/2006/relationships" xmlns:m="http://schemas.openxmlformats.org/officeDocument/2006/math" xmlns:v="urn:schemas-microsoft-com:vml" xmlns:wp14="http://schemas.microsoft.com/office/word/2010/wordprocessingDrawing" xmlns:wp="http://schemas.openxmlformats.org/drawingml/2006/wordprocessingDrawing" xmlns:w10="urn:schemas-microsoft-com:office:word" xmlns:w="http://schemas.openxmlformats.org/wordprocessingml/2006/main" xmlns:w14="http://schemas.microsoft.com/office/word/2010/wordml" xmlns:w15="http://schemas.microsoft.com/office/word/2012/wordml" xmlns:w16se="http://schemas.microsoft.com/office/word/2015/wordml/symex" xmlns:wpg="http://schemas.microsoft.com/office/word/2010/wordprocessingGroup" xmlns:wpi="http://schemas.microsoft.com/office/word/2010/wordprocessingInk" xmlns:wne="http://schemas.microsoft.com/office/word/2006/wordml" xmlns:wps="http://schemas.microsoft.com/office/word/2010/wordprocessingShape" mc:Ignorable="w14 w15 w16se wp14">
   <w:footnote w:type="separator" w:id="-1">
     <w:p>
       <w:pPr>
@@ -6570,7 +6442,7 @@
 </file>
 
 <file path=word/header1.xml><?xml version="1.0" encoding="utf-8"?>
-<w:hdr xmlns:wpc="http://schemas.microsoft.com/office/word/2010/wordprocessingCanvas" xmlns:cx="http://schemas.microsoft.com/office/drawing/2014/chartex" xmlns:mc="http://schemas.openxmlformats.org/markup-compatibility/2006" xmlns:o="urn:schemas-microsoft-com:office:office" xmlns:r="http://schemas.openxmlformats.org/officeDocument/2006/relationships" xmlns:m="http://schemas.openxmlformats.org/officeDocument/2006/math" xmlns:v="urn:schemas-microsoft-com:vml" xmlns:wp14="http://schemas.microsoft.com/office/word/2010/wordprocessingDrawing" xmlns:wp="http://schemas.openxmlformats.org/drawingml/2006/wordprocessingDrawing" xmlns:w10="urn:schemas-microsoft-com:office:word" xmlns:w="http://schemas.openxmlformats.org/wordprocessingml/2006/main" xmlns:w14="http://schemas.microsoft.com/office/word/2010/wordml" xmlns:w15="http://schemas.microsoft.com/office/word/2012/wordml" xmlns:w16se="http://schemas.microsoft.com/office/word/2015/wordml/symex" xmlns:wpg="http://schemas.microsoft.com/office/word/2010/wordprocessingGroup" xmlns:wpi="http://schemas.microsoft.com/office/word/2010/wordprocessingInk" xmlns:wne="http://schemas.microsoft.com/office/word/2006/wordml" xmlns:wps="http://schemas.microsoft.com/office/word/2010/wordprocessingShape" mc:Ignorable="w14 w15 w16se wp14">
+<w:hdr xmlns:wpc="http://schemas.microsoft.com/office/word/2010/wordprocessingCanvas" xmlns:cx="http://schemas.microsoft.com/office/drawing/2014/chartex" xmlns:cx1="http://schemas.microsoft.com/office/drawing/2015/9/8/chartex" xmlns:cx2="http://schemas.microsoft.com/office/drawing/2015/10/21/chartex" xmlns:cx3="http://schemas.microsoft.com/office/drawing/2016/5/9/chartex" xmlns:cx4="http://schemas.microsoft.com/office/drawing/2016/5/10/chartex" xmlns:cx5="http://schemas.microsoft.com/office/drawing/2016/5/11/chartex" xmlns:cx6="http://schemas.microsoft.com/office/drawing/2016/5/12/chartex" xmlns:cx7="http://schemas.microsoft.com/office/drawing/2016/5/13/chartex" xmlns:cx8="http://schemas.microsoft.com/office/drawing/2016/5/14/chartex" xmlns:mc="http://schemas.openxmlformats.org/markup-compatibility/2006" xmlns:o="urn:schemas-microsoft-com:office:office" xmlns:r="http://schemas.openxmlformats.org/officeDocument/2006/relationships" xmlns:m="http://schemas.openxmlformats.org/officeDocument/2006/math" xmlns:v="urn:schemas-microsoft-com:vml" xmlns:wp14="http://schemas.microsoft.com/office/word/2010/wordprocessingDrawing" xmlns:wp="http://schemas.openxmlformats.org/drawingml/2006/wordprocessingDrawing" xmlns:w10="urn:schemas-microsoft-com:office:word" xmlns:w="http://schemas.openxmlformats.org/wordprocessingml/2006/main" xmlns:w14="http://schemas.microsoft.com/office/word/2010/wordml" xmlns:w15="http://schemas.microsoft.com/office/word/2012/wordml" xmlns:w16se="http://schemas.microsoft.com/office/word/2015/wordml/symex" xmlns:wpg="http://schemas.microsoft.com/office/word/2010/wordprocessingGroup" xmlns:wpi="http://schemas.microsoft.com/office/word/2010/wordprocessingInk" xmlns:wne="http://schemas.microsoft.com/office/word/2006/wordml" xmlns:wps="http://schemas.microsoft.com/office/word/2010/wordprocessingShape" mc:Ignorable="w14 w15 w16se wp14">
   <w:p>
     <w:pPr>
       <w:pStyle w:val="Intestazione"/>
@@ -6588,7 +6460,7 @@
 </file>
 
 <file path=word/numbering.xml><?xml version="1.0" encoding="utf-8"?>
-<w:numbering xmlns:wpc="http://schemas.microsoft.com/office/word/2010/wordprocessingCanvas" xmlns:cx="http://schemas.microsoft.com/office/drawing/2014/chartex" xmlns:mc="http://schemas.openxmlformats.org/markup-compatibility/2006" xmlns:o="urn:schemas-microsoft-com:office:office" xmlns:r="http://schemas.openxmlformats.org/officeDocument/2006/relationships" xmlns:m="http://schemas.openxmlformats.org/officeDocument/2006/math" xmlns:v="urn:schemas-microsoft-com:vml" xmlns:wp14="http://schemas.microsoft.com/office/word/2010/wordprocessingDrawing" xmlns:wp="http://schemas.openxmlformats.org/drawingml/2006/wordprocessingDrawing" xmlns:w10="urn:schemas-microsoft-com:office:word" xmlns:w="http://schemas.openxmlformats.org/wordprocessingml/2006/main" xmlns:w14="http://schemas.microsoft.com/office/word/2010/wordml" xmlns:w15="http://schemas.microsoft.com/office/word/2012/wordml" xmlns:w16se="http://schemas.microsoft.com/office/word/2015/wordml/symex" xmlns:wpg="http://schemas.microsoft.com/office/word/2010/wordprocessingGroup" xmlns:wpi="http://schemas.microsoft.com/office/word/2010/wordprocessingInk" xmlns:wne="http://schemas.microsoft.com/office/word/2006/wordml" xmlns:wps="http://schemas.microsoft.com/office/word/2010/wordprocessingShape" mc:Ignorable="w14 w15 w16se wp14">
+<w:numbering xmlns:wpc="http://schemas.microsoft.com/office/word/2010/wordprocessingCanvas" xmlns:cx="http://schemas.microsoft.com/office/drawing/2014/chartex" xmlns:cx1="http://schemas.microsoft.com/office/drawing/2015/9/8/chartex" xmlns:cx2="http://schemas.microsoft.com/office/drawing/2015/10/21/chartex" xmlns:cx3="http://schemas.microsoft.com/office/drawing/2016/5/9/chartex" xmlns:cx4="http://schemas.microsoft.com/office/drawing/2016/5/10/chartex" xmlns:cx5="http://schemas.microsoft.com/office/drawing/2016/5/11/chartex" xmlns:cx6="http://schemas.microsoft.com/office/drawing/2016/5/12/chartex" xmlns:cx7="http://schemas.microsoft.com/office/drawing/2016/5/13/chartex" xmlns:cx8="http://schemas.microsoft.com/office/drawing/2016/5/14/chartex" xmlns:mc="http://schemas.openxmlformats.org/markup-compatibility/2006" xmlns:o="urn:schemas-microsoft-com:office:office" xmlns:r="http://schemas.openxmlformats.org/officeDocument/2006/relationships" xmlns:m="http://schemas.openxmlformats.org/officeDocument/2006/math" xmlns:v="urn:schemas-microsoft-com:vml" xmlns:wp14="http://schemas.microsoft.com/office/word/2010/wordprocessingDrawing" xmlns:wp="http://schemas.openxmlformats.org/drawingml/2006/wordprocessingDrawing" xmlns:w10="urn:schemas-microsoft-com:office:word" xmlns:w="http://schemas.openxmlformats.org/wordprocessingml/2006/main" xmlns:w14="http://schemas.microsoft.com/office/word/2010/wordml" xmlns:w15="http://schemas.microsoft.com/office/word/2012/wordml" xmlns:w16se="http://schemas.microsoft.com/office/word/2015/wordml/symex" xmlns:wpg="http://schemas.microsoft.com/office/word/2010/wordprocessingGroup" xmlns:wpi="http://schemas.microsoft.com/office/word/2010/wordprocessingInk" xmlns:wne="http://schemas.microsoft.com/office/word/2006/wordml" xmlns:wps="http://schemas.microsoft.com/office/word/2010/wordprocessingShape" mc:Ignorable="w14 w15 w16se wp14">
   <w:abstractNum w:abstractNumId="0" w15:restartNumberingAfterBreak="0">
     <w:nsid w:val="1482775B"/>
     <w:multiLevelType w:val="multilevel"/>
@@ -8084,7 +7956,7 @@
       </w:pPr>
     </w:pPrDefault>
   </w:docDefaults>
-  <w:latentStyles w:defLockedState="0" w:defUIPriority="99" w:defSemiHidden="0" w:defUnhideWhenUsed="0" w:defQFormat="0" w:count="371">
+  <w:latentStyles w:defLockedState="0" w:defUIPriority="99" w:defSemiHidden="0" w:defUnhideWhenUsed="0" w:defQFormat="0" w:count="374">
     <w:lsdException w:name="Normal" w:uiPriority="0" w:qFormat="1"/>
     <w:lsdException w:name="heading 1" w:uiPriority="9" w:qFormat="1"/>
     <w:lsdException w:name="heading 2" w:semiHidden="1" w:uiPriority="9" w:unhideWhenUsed="1" w:qFormat="1"/>
@@ -8190,7 +8062,6 @@
     <w:lsdException w:name="HTML Sample" w:semiHidden="1" w:unhideWhenUsed="1"/>
     <w:lsdException w:name="HTML Typewriter" w:semiHidden="1" w:unhideWhenUsed="1"/>
     <w:lsdException w:name="HTML Variable" w:semiHidden="1" w:unhideWhenUsed="1"/>
-    <w:lsdException w:name="Normal Table" w:semiHidden="1" w:unhideWhenUsed="1"/>
     <w:lsdException w:name="annotation subject" w:semiHidden="1" w:unhideWhenUsed="1"/>
     <w:lsdException w:name="No List" w:semiHidden="1" w:unhideWhenUsed="1"/>
     <w:lsdException w:name="Outline List 1" w:semiHidden="1" w:unhideWhenUsed="1"/>
@@ -8235,7 +8106,6 @@
     <w:lsdException w:name="Table Professional" w:semiHidden="1" w:unhideWhenUsed="1"/>
     <w:lsdException w:name="Table Subtle 1" w:semiHidden="1" w:unhideWhenUsed="1"/>
     <w:lsdException w:name="Table Subtle 2" w:semiHidden="1" w:unhideWhenUsed="1"/>
-    <w:lsdException w:name="Table Web 1" w:semiHidden="1" w:unhideWhenUsed="1"/>
     <w:lsdException w:name="Table Web 2" w:semiHidden="1" w:unhideWhenUsed="1"/>
     <w:lsdException w:name="Table Web 3" w:semiHidden="1" w:unhideWhenUsed="1"/>
     <w:lsdException w:name="Balloon Text" w:semiHidden="1" w:unhideWhenUsed="1"/>
@@ -8456,6 +8326,9 @@
     <w:lsdException w:name="List Table 5 Dark Accent 6" w:uiPriority="50"/>
     <w:lsdException w:name="List Table 6 Colorful Accent 6" w:uiPriority="51"/>
     <w:lsdException w:name="List Table 7 Colorful Accent 6" w:uiPriority="52"/>
+    <w:lsdException w:name="Mention" w:semiHidden="1" w:unhideWhenUsed="1"/>
+    <w:lsdException w:name="Smart Hyperlink" w:semiHidden="1" w:unhideWhenUsed="1"/>
+    <w:lsdException w:name="Hashtag" w:semiHidden="1" w:unhideWhenUsed="1"/>
   </w:latentStyles>
   <w:style w:type="paragraph" w:default="1" w:styleId="Normale">
     <w:name w:val="Normal"/>
@@ -10722,7 +10595,7 @@
 </file>
 
 <file path=customXml/itemProps2.xml><?xml version="1.0" encoding="utf-8"?>
-<ds:datastoreItem xmlns:ds="http://schemas.openxmlformats.org/officeDocument/2006/customXml" ds:itemID="{DBCB0CCF-30AC-47D6-81CB-B690C23FE8D6}">
+<ds:datastoreItem xmlns:ds="http://schemas.openxmlformats.org/officeDocument/2006/customXml" ds:itemID="{83CC1560-07D4-42A0-8034-F60718BB4094}">
   <ds:schemaRefs>
     <ds:schemaRef ds:uri="http://schemas.openxmlformats.org/officeDocument/2006/bibliography"/>
   </ds:schemaRefs>

--- a/abr-library/documentation/ABR library.docx
+++ b/abr-library/documentation/ABR library.docx
@@ -1,6 +1,6 @@
 
 <file path=word/document.xml><?xml version="1.0" encoding="utf-8"?>
-<w:document xmlns:wpc="http://schemas.microsoft.com/office/word/2010/wordprocessingCanvas" xmlns:cx="http://schemas.microsoft.com/office/drawing/2014/chartex" xmlns:cx1="http://schemas.microsoft.com/office/drawing/2015/9/8/chartex" xmlns:cx2="http://schemas.microsoft.com/office/drawing/2015/10/21/chartex" xmlns:cx3="http://schemas.microsoft.com/office/drawing/2016/5/9/chartex" xmlns:cx4="http://schemas.microsoft.com/office/drawing/2016/5/10/chartex" xmlns:cx5="http://schemas.microsoft.com/office/drawing/2016/5/11/chartex" xmlns:cx6="http://schemas.microsoft.com/office/drawing/2016/5/12/chartex" xmlns:cx7="http://schemas.microsoft.com/office/drawing/2016/5/13/chartex" xmlns:cx8="http://schemas.microsoft.com/office/drawing/2016/5/14/chartex" xmlns:mc="http://schemas.openxmlformats.org/markup-compatibility/2006" xmlns:o="urn:schemas-microsoft-com:office:office" xmlns:r="http://schemas.openxmlformats.org/officeDocument/2006/relationships" xmlns:m="http://schemas.openxmlformats.org/officeDocument/2006/math" xmlns:v="urn:schemas-microsoft-com:vml" xmlns:wp14="http://schemas.microsoft.com/office/word/2010/wordprocessingDrawing" xmlns:wp="http://schemas.openxmlformats.org/drawingml/2006/wordprocessingDrawing" xmlns:w10="urn:schemas-microsoft-com:office:word" xmlns:w="http://schemas.openxmlformats.org/wordprocessingml/2006/main" xmlns:w14="http://schemas.microsoft.com/office/word/2010/wordml" xmlns:w15="http://schemas.microsoft.com/office/word/2012/wordml" xmlns:w16se="http://schemas.microsoft.com/office/word/2015/wordml/symex" xmlns:wpg="http://schemas.microsoft.com/office/word/2010/wordprocessingGroup" xmlns:wpi="http://schemas.microsoft.com/office/word/2010/wordprocessingInk" xmlns:wne="http://schemas.microsoft.com/office/word/2006/wordml" xmlns:wps="http://schemas.microsoft.com/office/word/2010/wordprocessingShape" mc:Ignorable="w14 w15 w16se wp14">
+<w:document xmlns:wpc="http://schemas.microsoft.com/office/word/2010/wordprocessingCanvas" xmlns:cx="http://schemas.microsoft.com/office/drawing/2014/chartex" xmlns:mc="http://schemas.openxmlformats.org/markup-compatibility/2006" xmlns:o="urn:schemas-microsoft-com:office:office" xmlns:r="http://schemas.openxmlformats.org/officeDocument/2006/relationships" xmlns:m="http://schemas.openxmlformats.org/officeDocument/2006/math" xmlns:v="urn:schemas-microsoft-com:vml" xmlns:wp14="http://schemas.microsoft.com/office/word/2010/wordprocessingDrawing" xmlns:wp="http://schemas.openxmlformats.org/drawingml/2006/wordprocessingDrawing" xmlns:w10="urn:schemas-microsoft-com:office:word" xmlns:w="http://schemas.openxmlformats.org/wordprocessingml/2006/main" xmlns:w14="http://schemas.microsoft.com/office/word/2010/wordml" xmlns:w15="http://schemas.microsoft.com/office/word/2012/wordml" xmlns:w16se="http://schemas.microsoft.com/office/word/2015/wordml/symex" xmlns:wpg="http://schemas.microsoft.com/office/word/2010/wordprocessingGroup" xmlns:wpi="http://schemas.microsoft.com/office/word/2010/wordprocessingInk" xmlns:wne="http://schemas.microsoft.com/office/word/2006/wordml" xmlns:wps="http://schemas.microsoft.com/office/word/2010/wordprocessingShape" mc:Ignorable="w14 w15 w16se wp14">
   <w:body>
     <w:p>
       <w:pPr>
@@ -2029,10 +2029,10 @@
             <v:path o:extrusionok="f" gradientshapeok="t" o:connecttype="rect"/>
             <o:lock v:ext="edit" aspectratio="t"/>
           </v:shapetype>
-          <v:shape id="_x0000_i1025" type="#_x0000_t75" style="width:482.25pt;height:136.5pt" o:ole="">
+          <v:shape id="_x0000_i1025" type="#_x0000_t75" style="width:482.4pt;height:136.8pt" o:ole="">
             <v:imagedata r:id="rId9" o:title=""/>
           </v:shape>
-          <o:OLEObject Type="Embed" ProgID="Word.OpenDocumentText.12" ShapeID="_x0000_i1025" DrawAspect="Content" ObjectID="_1556290082" r:id="rId10"/>
+          <o:OLEObject Type="Embed" ProgID="Word.OpenDocumentText.12" ShapeID="_x0000_i1025" DrawAspect="Content" ObjectID="_1556291416" r:id="rId10"/>
         </w:object>
       </w:r>
     </w:p>
@@ -2317,10 +2317,10 @@
           <w:lang w:val="it-IT"/>
         </w:rPr>
         <w:object w:dxaOrig="9638" w:dyaOrig="5574">
-          <v:shape id="_x0000_i1026" type="#_x0000_t75" style="width:426pt;height:246.75pt" o:ole="">
+          <v:shape id="_x0000_i1026" type="#_x0000_t75" style="width:426pt;height:246.6pt" o:ole="">
             <v:imagedata r:id="rId11" o:title=""/>
           </v:shape>
-          <o:OLEObject Type="Embed" ProgID="Word.OpenDocumentText.12" ShapeID="_x0000_i1026" DrawAspect="Content" ObjectID="_1556290083" r:id="rId12"/>
+          <o:OLEObject Type="Embed" ProgID="Word.OpenDocumentText.12" ShapeID="_x0000_i1026" DrawAspect="Content" ObjectID="_1556291417" r:id="rId12"/>
         </w:object>
       </w:r>
     </w:p>
@@ -2632,10 +2632,10 @@
           <w:lang w:val="it-IT"/>
         </w:rPr>
         <w:object w:dxaOrig="9638" w:dyaOrig="3015">
-          <v:shape id="_x0000_i1027" type="#_x0000_t75" style="width:482.25pt;height:150.75pt" o:ole="">
+          <v:shape id="_x0000_i1027" type="#_x0000_t75" style="width:482.4pt;height:150.6pt" o:ole="">
             <v:imagedata r:id="rId13" o:title=""/>
           </v:shape>
-          <o:OLEObject Type="Embed" ProgID="Word.OpenDocumentText.12" ShapeID="_x0000_i1027" DrawAspect="Content" ObjectID="_1556290084" r:id="rId14"/>
+          <o:OLEObject Type="Embed" ProgID="Word.OpenDocumentText.12" ShapeID="_x0000_i1027" DrawAspect="Content" ObjectID="_1556291418" r:id="rId14"/>
         </w:object>
       </w:r>
     </w:p>
@@ -3886,7 +3886,7 @@
                 <w:rFonts w:cstheme="minorHAnsi"/>
                 <w:lang w:val="it-IT"/>
               </w:rPr>
-              <w:t>α</w:t>
+              <w:t>Α</w:t>
             </w:r>
           </w:p>
         </w:tc>
@@ -5008,10 +5008,10 @@
           <w:lang w:val="it-IT"/>
         </w:rPr>
         <w:object w:dxaOrig="9638" w:dyaOrig="7290">
-          <v:shape id="_x0000_i1028" type="#_x0000_t75" style="width:482.25pt;height:364.5pt" o:ole="">
+          <v:shape id="_x0000_i1028" type="#_x0000_t75" style="width:482.4pt;height:364.8pt" o:ole="">
             <v:imagedata r:id="rId16" o:title=""/>
           </v:shape>
-          <o:OLEObject Type="Embed" ProgID="Word.OpenDocumentText.12" ShapeID="_x0000_i1028" DrawAspect="Content" ObjectID="_1556290085" r:id="rId17"/>
+          <o:OLEObject Type="Embed" ProgID="Word.OpenDocumentText.12" ShapeID="_x0000_i1028" DrawAspect="Content" ObjectID="_1556291419" r:id="rId17"/>
         </w:object>
       </w:r>
     </w:p>
@@ -5613,10 +5613,10 @@
           <w:lang w:val="it-IT"/>
         </w:rPr>
         <w:object w:dxaOrig="9638" w:dyaOrig="5865">
-          <v:shape id="_x0000_i1029" type="#_x0000_t75" style="width:482.25pt;height:293.25pt" o:ole="">
+          <v:shape id="_x0000_i1029" type="#_x0000_t75" style="width:482.4pt;height:293.4pt" o:ole="">
             <v:imagedata r:id="rId18" o:title=""/>
           </v:shape>
-          <o:OLEObject Type="Embed" ProgID="Word.OpenDocumentText.12" ShapeID="_x0000_i1029" DrawAspect="Content" ObjectID="_1556290086" r:id="rId19"/>
+          <o:OLEObject Type="Embed" ProgID="Word.OpenDocumentText.12" ShapeID="_x0000_i1029" DrawAspect="Content" ObjectID="_1556291420" r:id="rId19"/>
         </w:object>
       </w:r>
     </w:p>
@@ -6019,10 +6019,10 @@
           <w:lang w:val="it-IT"/>
         </w:rPr>
         <w:object w:dxaOrig="9638" w:dyaOrig="3585">
-          <v:shape id="_x0000_i1030" type="#_x0000_t75" style="width:482.25pt;height:179.25pt" o:ole="">
+          <v:shape id="_x0000_i1030" type="#_x0000_t75" style="width:482.4pt;height:179.4pt" o:ole="">
             <v:imagedata r:id="rId20" o:title=""/>
           </v:shape>
-          <o:OLEObject Type="Embed" ProgID="Word.OpenDocumentText.12" ShapeID="_x0000_i1030" DrawAspect="Content" ObjectID="_1556290087" r:id="rId21"/>
+          <o:OLEObject Type="Embed" ProgID="Word.OpenDocumentText.12" ShapeID="_x0000_i1030" DrawAspect="Content" ObjectID="_1556291421" r:id="rId21"/>
         </w:object>
       </w:r>
     </w:p>
@@ -6082,7 +6082,13 @@
         <w:rPr>
           <w:lang w:val="it-IT"/>
         </w:rPr>
-        <w:t>implementata nel capitolo 6</w:t>
+        <w:t>descritta</w:t>
+      </w:r>
+      <w:r>
+        <w:rPr>
+          <w:lang w:val="it-IT"/>
+        </w:rPr>
+        <w:t xml:space="preserve"> nel capitolo 6</w:t>
       </w:r>
       <w:r>
         <w:rPr>
@@ -6116,10 +6122,10 @@
           <w:lang w:val="it-IT"/>
         </w:rPr>
         <w:object w:dxaOrig="9638" w:dyaOrig="7575">
-          <v:shape id="_x0000_i1031" type="#_x0000_t75" style="width:482.25pt;height:378.75pt" o:ole="">
+          <v:shape id="_x0000_i1031" type="#_x0000_t75" style="width:482.4pt;height:378.6pt" o:ole="">
             <v:imagedata r:id="rId22" o:title=""/>
           </v:shape>
-          <o:OLEObject Type="Embed" ProgID="Word.OpenDocumentText.12" ShapeID="_x0000_i1031" DrawAspect="Content" ObjectID="_1556290088" r:id="rId23"/>
+          <o:OLEObject Type="Embed" ProgID="Word.OpenDocumentText.12" ShapeID="_x0000_i1031" DrawAspect="Content" ObjectID="_1556291422" r:id="rId23"/>
         </w:object>
       </w:r>
     </w:p>
@@ -6233,10 +6239,10 @@
           <w:lang w:val="it-IT"/>
         </w:rPr>
         <w:object w:dxaOrig="9638" w:dyaOrig="8139">
-          <v:shape id="_x0000_i1037" type="#_x0000_t75" style="width:482.25pt;height:407.25pt" o:ole="">
+          <v:shape id="_x0000_i1032" type="#_x0000_t75" style="width:482.4pt;height:407.4pt" o:ole="">
             <v:imagedata r:id="rId24" o:title=""/>
           </v:shape>
-          <o:OLEObject Type="Embed" ProgID="Word.OpenDocumentText.12" ShapeID="_x0000_i1037" DrawAspect="Content" ObjectID="_1556290089" r:id="rId25"/>
+          <o:OLEObject Type="Embed" ProgID="Word.OpenDocumentText.12" ShapeID="_x0000_i1032" DrawAspect="Content" ObjectID="_1556291423" r:id="rId25"/>
         </w:object>
       </w:r>
     </w:p>
@@ -6318,10 +6324,16 @@
         <w:rPr>
           <w:lang w:val="it-IT"/>
         </w:rPr>
-        <w:t>La stampa non è ottimizzata per essere vista in console in quanto essa non è sufficientemente grande per poter contenere tutti i caratteri utili alla rappresentazione dell’albero.</w:t>
+        <w:t>La stampa non è ottimizzata per essere vista in console in quanto essa non è sufficientemente grande per poter contenere tutti i caratteri utili alla rappresentazione dell’</w:t>
       </w:r>
       <w:bookmarkStart w:id="29" w:name="_GoBack"/>
       <w:bookmarkEnd w:id="29"/>
+      <w:r>
+        <w:rPr>
+          <w:lang w:val="it-IT"/>
+        </w:rPr>
+        <w:t>albero.</w:t>
+      </w:r>
     </w:p>
     <w:sectPr>
       <w:headerReference w:type="default" r:id="rId26"/>
@@ -6335,7 +6347,7 @@
 </file>
 
 <file path=word/endnotes.xml><?xml version="1.0" encoding="utf-8"?>
-<w:endnotes xmlns:wpc="http://schemas.microsoft.com/office/word/2010/wordprocessingCanvas" xmlns:cx="http://schemas.microsoft.com/office/drawing/2014/chartex" xmlns:cx1="http://schemas.microsoft.com/office/drawing/2015/9/8/chartex" xmlns:cx2="http://schemas.microsoft.com/office/drawing/2015/10/21/chartex" xmlns:cx3="http://schemas.microsoft.com/office/drawing/2016/5/9/chartex" xmlns:cx4="http://schemas.microsoft.com/office/drawing/2016/5/10/chartex" xmlns:cx5="http://schemas.microsoft.com/office/drawing/2016/5/11/chartex" xmlns:cx6="http://schemas.microsoft.com/office/drawing/2016/5/12/chartex" xmlns:cx7="http://schemas.microsoft.com/office/drawing/2016/5/13/chartex" xmlns:cx8="http://schemas.microsoft.com/office/drawing/2016/5/14/chartex" xmlns:mc="http://schemas.openxmlformats.org/markup-compatibility/2006" xmlns:o="urn:schemas-microsoft-com:office:office" xmlns:r="http://schemas.openxmlformats.org/officeDocument/2006/relationships" xmlns:m="http://schemas.openxmlformats.org/officeDocument/2006/math" xmlns:v="urn:schemas-microsoft-com:vml" xmlns:wp14="http://schemas.microsoft.com/office/word/2010/wordprocessingDrawing" xmlns:wp="http://schemas.openxmlformats.org/drawingml/2006/wordprocessingDrawing" xmlns:w10="urn:schemas-microsoft-com:office:word" xmlns:w="http://schemas.openxmlformats.org/wordprocessingml/2006/main" xmlns:w14="http://schemas.microsoft.com/office/word/2010/wordml" xmlns:w15="http://schemas.microsoft.com/office/word/2012/wordml" xmlns:w16se="http://schemas.microsoft.com/office/word/2015/wordml/symex" xmlns:wpg="http://schemas.microsoft.com/office/word/2010/wordprocessingGroup" xmlns:wpi="http://schemas.microsoft.com/office/word/2010/wordprocessingInk" xmlns:wne="http://schemas.microsoft.com/office/word/2006/wordml" xmlns:wps="http://schemas.microsoft.com/office/word/2010/wordprocessingShape" mc:Ignorable="w14 w15 w16se wp14">
+<w:endnotes xmlns:wpc="http://schemas.microsoft.com/office/word/2010/wordprocessingCanvas" xmlns:cx="http://schemas.microsoft.com/office/drawing/2014/chartex" xmlns:mc="http://schemas.openxmlformats.org/markup-compatibility/2006" xmlns:o="urn:schemas-microsoft-com:office:office" xmlns:r="http://schemas.openxmlformats.org/officeDocument/2006/relationships" xmlns:m="http://schemas.openxmlformats.org/officeDocument/2006/math" xmlns:v="urn:schemas-microsoft-com:vml" xmlns:wp14="http://schemas.microsoft.com/office/word/2010/wordprocessingDrawing" xmlns:wp="http://schemas.openxmlformats.org/drawingml/2006/wordprocessingDrawing" xmlns:w10="urn:schemas-microsoft-com:office:word" xmlns:w="http://schemas.openxmlformats.org/wordprocessingml/2006/main" xmlns:w14="http://schemas.microsoft.com/office/word/2010/wordml" xmlns:w15="http://schemas.microsoft.com/office/word/2012/wordml" xmlns:w16se="http://schemas.microsoft.com/office/word/2015/wordml/symex" xmlns:wpg="http://schemas.microsoft.com/office/word/2010/wordprocessingGroup" xmlns:wpi="http://schemas.microsoft.com/office/word/2010/wordprocessingInk" xmlns:wne="http://schemas.microsoft.com/office/word/2006/wordml" xmlns:wps="http://schemas.microsoft.com/office/word/2010/wordprocessingShape" mc:Ignorable="w14 w15 w16se wp14">
   <w:endnote w:type="separator" w:id="-1">
     <w:p>
       <w:pPr>
@@ -6360,7 +6372,7 @@
 </file>
 
 <file path=word/footer1.xml><?xml version="1.0" encoding="utf-8"?>
-<w:ftr xmlns:wpc="http://schemas.microsoft.com/office/word/2010/wordprocessingCanvas" xmlns:cx="http://schemas.microsoft.com/office/drawing/2014/chartex" xmlns:cx1="http://schemas.microsoft.com/office/drawing/2015/9/8/chartex" xmlns:cx2="http://schemas.microsoft.com/office/drawing/2015/10/21/chartex" xmlns:cx3="http://schemas.microsoft.com/office/drawing/2016/5/9/chartex" xmlns:cx4="http://schemas.microsoft.com/office/drawing/2016/5/10/chartex" xmlns:cx5="http://schemas.microsoft.com/office/drawing/2016/5/11/chartex" xmlns:cx6="http://schemas.microsoft.com/office/drawing/2016/5/12/chartex" xmlns:cx7="http://schemas.microsoft.com/office/drawing/2016/5/13/chartex" xmlns:cx8="http://schemas.microsoft.com/office/drawing/2016/5/14/chartex" xmlns:mc="http://schemas.openxmlformats.org/markup-compatibility/2006" xmlns:o="urn:schemas-microsoft-com:office:office" xmlns:r="http://schemas.openxmlformats.org/officeDocument/2006/relationships" xmlns:m="http://schemas.openxmlformats.org/officeDocument/2006/math" xmlns:v="urn:schemas-microsoft-com:vml" xmlns:wp14="http://schemas.microsoft.com/office/word/2010/wordprocessingDrawing" xmlns:wp="http://schemas.openxmlformats.org/drawingml/2006/wordprocessingDrawing" xmlns:w10="urn:schemas-microsoft-com:office:word" xmlns:w="http://schemas.openxmlformats.org/wordprocessingml/2006/main" xmlns:w14="http://schemas.microsoft.com/office/word/2010/wordml" xmlns:w15="http://schemas.microsoft.com/office/word/2012/wordml" xmlns:w16se="http://schemas.microsoft.com/office/word/2015/wordml/symex" xmlns:wpg="http://schemas.microsoft.com/office/word/2010/wordprocessingGroup" xmlns:wpi="http://schemas.microsoft.com/office/word/2010/wordprocessingInk" xmlns:wne="http://schemas.microsoft.com/office/word/2006/wordml" xmlns:wps="http://schemas.microsoft.com/office/word/2010/wordprocessingShape" mc:Ignorable="w14 w15 w16se wp14">
+<w:ftr xmlns:wpc="http://schemas.microsoft.com/office/word/2010/wordprocessingCanvas" xmlns:cx="http://schemas.microsoft.com/office/drawing/2014/chartex" xmlns:mc="http://schemas.openxmlformats.org/markup-compatibility/2006" xmlns:o="urn:schemas-microsoft-com:office:office" xmlns:r="http://schemas.openxmlformats.org/officeDocument/2006/relationships" xmlns:m="http://schemas.openxmlformats.org/officeDocument/2006/math" xmlns:v="urn:schemas-microsoft-com:vml" xmlns:wp14="http://schemas.microsoft.com/office/word/2010/wordprocessingDrawing" xmlns:wp="http://schemas.openxmlformats.org/drawingml/2006/wordprocessingDrawing" xmlns:w10="urn:schemas-microsoft-com:office:word" xmlns:w="http://schemas.openxmlformats.org/wordprocessingml/2006/main" xmlns:w14="http://schemas.microsoft.com/office/word/2010/wordml" xmlns:w15="http://schemas.microsoft.com/office/word/2012/wordml" xmlns:w16se="http://schemas.microsoft.com/office/word/2015/wordml/symex" xmlns:wpg="http://schemas.microsoft.com/office/word/2010/wordprocessingGroup" xmlns:wpi="http://schemas.microsoft.com/office/word/2010/wordprocessingInk" xmlns:wne="http://schemas.microsoft.com/office/word/2006/wordml" xmlns:wps="http://schemas.microsoft.com/office/word/2010/wordprocessingShape" mc:Ignorable="w14 w15 w16se wp14">
   <w:p>
     <w:pPr>
       <w:pStyle w:val="Pidipagina"/>
@@ -6398,7 +6410,7 @@
         <w:color w:val="000000" w:themeColor="accent1"/>
         <w:lang w:val="it-IT"/>
       </w:rPr>
-      <w:t>12</w:t>
+      <w:t>11</w:t>
     </w:r>
     <w:r>
       <w:rPr>
@@ -6417,7 +6429,7 @@
 </file>
 
 <file path=word/footnotes.xml><?xml version="1.0" encoding="utf-8"?>
-<w:footnotes xmlns:wpc="http://schemas.microsoft.com/office/word/2010/wordprocessingCanvas" xmlns:cx="http://schemas.microsoft.com/office/drawing/2014/chartex" xmlns:cx1="http://schemas.microsoft.com/office/drawing/2015/9/8/chartex" xmlns:cx2="http://schemas.microsoft.com/office/drawing/2015/10/21/chartex" xmlns:cx3="http://schemas.microsoft.com/office/drawing/2016/5/9/chartex" xmlns:cx4="http://schemas.microsoft.com/office/drawing/2016/5/10/chartex" xmlns:cx5="http://schemas.microsoft.com/office/drawing/2016/5/11/chartex" xmlns:cx6="http://schemas.microsoft.com/office/drawing/2016/5/12/chartex" xmlns:cx7="http://schemas.microsoft.com/office/drawing/2016/5/13/chartex" xmlns:cx8="http://schemas.microsoft.com/office/drawing/2016/5/14/chartex" xmlns:mc="http://schemas.openxmlformats.org/markup-compatibility/2006" xmlns:o="urn:schemas-microsoft-com:office:office" xmlns:r="http://schemas.openxmlformats.org/officeDocument/2006/relationships" xmlns:m="http://schemas.openxmlformats.org/officeDocument/2006/math" xmlns:v="urn:schemas-microsoft-com:vml" xmlns:wp14="http://schemas.microsoft.com/office/word/2010/wordprocessingDrawing" xmlns:wp="http://schemas.openxmlformats.org/drawingml/2006/wordprocessingDrawing" xmlns:w10="urn:schemas-microsoft-com:office:word" xmlns:w="http://schemas.openxmlformats.org/wordprocessingml/2006/main" xmlns:w14="http://schemas.microsoft.com/office/word/2010/wordml" xmlns:w15="http://schemas.microsoft.com/office/word/2012/wordml" xmlns:w16se="http://schemas.microsoft.com/office/word/2015/wordml/symex" xmlns:wpg="http://schemas.microsoft.com/office/word/2010/wordprocessingGroup" xmlns:wpi="http://schemas.microsoft.com/office/word/2010/wordprocessingInk" xmlns:wne="http://schemas.microsoft.com/office/word/2006/wordml" xmlns:wps="http://schemas.microsoft.com/office/word/2010/wordprocessingShape" mc:Ignorable="w14 w15 w16se wp14">
+<w:footnotes xmlns:wpc="http://schemas.microsoft.com/office/word/2010/wordprocessingCanvas" xmlns:cx="http://schemas.microsoft.com/office/drawing/2014/chartex" xmlns:mc="http://schemas.openxmlformats.org/markup-compatibility/2006" xmlns:o="urn:schemas-microsoft-com:office:office" xmlns:r="http://schemas.openxmlformats.org/officeDocument/2006/relationships" xmlns:m="http://schemas.openxmlformats.org/officeDocument/2006/math" xmlns:v="urn:schemas-microsoft-com:vml" xmlns:wp14="http://schemas.microsoft.com/office/word/2010/wordprocessingDrawing" xmlns:wp="http://schemas.openxmlformats.org/drawingml/2006/wordprocessingDrawing" xmlns:w10="urn:schemas-microsoft-com:office:word" xmlns:w="http://schemas.openxmlformats.org/wordprocessingml/2006/main" xmlns:w14="http://schemas.microsoft.com/office/word/2010/wordml" xmlns:w15="http://schemas.microsoft.com/office/word/2012/wordml" xmlns:w16se="http://schemas.microsoft.com/office/word/2015/wordml/symex" xmlns:wpg="http://schemas.microsoft.com/office/word/2010/wordprocessingGroup" xmlns:wpi="http://schemas.microsoft.com/office/word/2010/wordprocessingInk" xmlns:wne="http://schemas.microsoft.com/office/word/2006/wordml" xmlns:wps="http://schemas.microsoft.com/office/word/2010/wordprocessingShape" mc:Ignorable="w14 w15 w16se wp14">
   <w:footnote w:type="separator" w:id="-1">
     <w:p>
       <w:pPr>
@@ -6442,7 +6454,7 @@
 </file>
 
 <file path=word/header1.xml><?xml version="1.0" encoding="utf-8"?>
-<w:hdr xmlns:wpc="http://schemas.microsoft.com/office/word/2010/wordprocessingCanvas" xmlns:cx="http://schemas.microsoft.com/office/drawing/2014/chartex" xmlns:cx1="http://schemas.microsoft.com/office/drawing/2015/9/8/chartex" xmlns:cx2="http://schemas.microsoft.com/office/drawing/2015/10/21/chartex" xmlns:cx3="http://schemas.microsoft.com/office/drawing/2016/5/9/chartex" xmlns:cx4="http://schemas.microsoft.com/office/drawing/2016/5/10/chartex" xmlns:cx5="http://schemas.microsoft.com/office/drawing/2016/5/11/chartex" xmlns:cx6="http://schemas.microsoft.com/office/drawing/2016/5/12/chartex" xmlns:cx7="http://schemas.microsoft.com/office/drawing/2016/5/13/chartex" xmlns:cx8="http://schemas.microsoft.com/office/drawing/2016/5/14/chartex" xmlns:mc="http://schemas.openxmlformats.org/markup-compatibility/2006" xmlns:o="urn:schemas-microsoft-com:office:office" xmlns:r="http://schemas.openxmlformats.org/officeDocument/2006/relationships" xmlns:m="http://schemas.openxmlformats.org/officeDocument/2006/math" xmlns:v="urn:schemas-microsoft-com:vml" xmlns:wp14="http://schemas.microsoft.com/office/word/2010/wordprocessingDrawing" xmlns:wp="http://schemas.openxmlformats.org/drawingml/2006/wordprocessingDrawing" xmlns:w10="urn:schemas-microsoft-com:office:word" xmlns:w="http://schemas.openxmlformats.org/wordprocessingml/2006/main" xmlns:w14="http://schemas.microsoft.com/office/word/2010/wordml" xmlns:w15="http://schemas.microsoft.com/office/word/2012/wordml" xmlns:w16se="http://schemas.microsoft.com/office/word/2015/wordml/symex" xmlns:wpg="http://schemas.microsoft.com/office/word/2010/wordprocessingGroup" xmlns:wpi="http://schemas.microsoft.com/office/word/2010/wordprocessingInk" xmlns:wne="http://schemas.microsoft.com/office/word/2006/wordml" xmlns:wps="http://schemas.microsoft.com/office/word/2010/wordprocessingShape" mc:Ignorable="w14 w15 w16se wp14">
+<w:hdr xmlns:wpc="http://schemas.microsoft.com/office/word/2010/wordprocessingCanvas" xmlns:cx="http://schemas.microsoft.com/office/drawing/2014/chartex" xmlns:mc="http://schemas.openxmlformats.org/markup-compatibility/2006" xmlns:o="urn:schemas-microsoft-com:office:office" xmlns:r="http://schemas.openxmlformats.org/officeDocument/2006/relationships" xmlns:m="http://schemas.openxmlformats.org/officeDocument/2006/math" xmlns:v="urn:schemas-microsoft-com:vml" xmlns:wp14="http://schemas.microsoft.com/office/word/2010/wordprocessingDrawing" xmlns:wp="http://schemas.openxmlformats.org/drawingml/2006/wordprocessingDrawing" xmlns:w10="urn:schemas-microsoft-com:office:word" xmlns:w="http://schemas.openxmlformats.org/wordprocessingml/2006/main" xmlns:w14="http://schemas.microsoft.com/office/word/2010/wordml" xmlns:w15="http://schemas.microsoft.com/office/word/2012/wordml" xmlns:w16se="http://schemas.microsoft.com/office/word/2015/wordml/symex" xmlns:wpg="http://schemas.microsoft.com/office/word/2010/wordprocessingGroup" xmlns:wpi="http://schemas.microsoft.com/office/word/2010/wordprocessingInk" xmlns:wne="http://schemas.microsoft.com/office/word/2006/wordml" xmlns:wps="http://schemas.microsoft.com/office/word/2010/wordprocessingShape" mc:Ignorable="w14 w15 w16se wp14">
   <w:p>
     <w:pPr>
       <w:pStyle w:val="Intestazione"/>
@@ -6460,7 +6472,7 @@
 </file>
 
 <file path=word/numbering.xml><?xml version="1.0" encoding="utf-8"?>
-<w:numbering xmlns:wpc="http://schemas.microsoft.com/office/word/2010/wordprocessingCanvas" xmlns:cx="http://schemas.microsoft.com/office/drawing/2014/chartex" xmlns:cx1="http://schemas.microsoft.com/office/drawing/2015/9/8/chartex" xmlns:cx2="http://schemas.microsoft.com/office/drawing/2015/10/21/chartex" xmlns:cx3="http://schemas.microsoft.com/office/drawing/2016/5/9/chartex" xmlns:cx4="http://schemas.microsoft.com/office/drawing/2016/5/10/chartex" xmlns:cx5="http://schemas.microsoft.com/office/drawing/2016/5/11/chartex" xmlns:cx6="http://schemas.microsoft.com/office/drawing/2016/5/12/chartex" xmlns:cx7="http://schemas.microsoft.com/office/drawing/2016/5/13/chartex" xmlns:cx8="http://schemas.microsoft.com/office/drawing/2016/5/14/chartex" xmlns:mc="http://schemas.openxmlformats.org/markup-compatibility/2006" xmlns:o="urn:schemas-microsoft-com:office:office" xmlns:r="http://schemas.openxmlformats.org/officeDocument/2006/relationships" xmlns:m="http://schemas.openxmlformats.org/officeDocument/2006/math" xmlns:v="urn:schemas-microsoft-com:vml" xmlns:wp14="http://schemas.microsoft.com/office/word/2010/wordprocessingDrawing" xmlns:wp="http://schemas.openxmlformats.org/drawingml/2006/wordprocessingDrawing" xmlns:w10="urn:schemas-microsoft-com:office:word" xmlns:w="http://schemas.openxmlformats.org/wordprocessingml/2006/main" xmlns:w14="http://schemas.microsoft.com/office/word/2010/wordml" xmlns:w15="http://schemas.microsoft.com/office/word/2012/wordml" xmlns:w16se="http://schemas.microsoft.com/office/word/2015/wordml/symex" xmlns:wpg="http://schemas.microsoft.com/office/word/2010/wordprocessingGroup" xmlns:wpi="http://schemas.microsoft.com/office/word/2010/wordprocessingInk" xmlns:wne="http://schemas.microsoft.com/office/word/2006/wordml" xmlns:wps="http://schemas.microsoft.com/office/word/2010/wordprocessingShape" mc:Ignorable="w14 w15 w16se wp14">
+<w:numbering xmlns:wpc="http://schemas.microsoft.com/office/word/2010/wordprocessingCanvas" xmlns:cx="http://schemas.microsoft.com/office/drawing/2014/chartex" xmlns:mc="http://schemas.openxmlformats.org/markup-compatibility/2006" xmlns:o="urn:schemas-microsoft-com:office:office" xmlns:r="http://schemas.openxmlformats.org/officeDocument/2006/relationships" xmlns:m="http://schemas.openxmlformats.org/officeDocument/2006/math" xmlns:v="urn:schemas-microsoft-com:vml" xmlns:wp14="http://schemas.microsoft.com/office/word/2010/wordprocessingDrawing" xmlns:wp="http://schemas.openxmlformats.org/drawingml/2006/wordprocessingDrawing" xmlns:w10="urn:schemas-microsoft-com:office:word" xmlns:w="http://schemas.openxmlformats.org/wordprocessingml/2006/main" xmlns:w14="http://schemas.microsoft.com/office/word/2010/wordml" xmlns:w15="http://schemas.microsoft.com/office/word/2012/wordml" xmlns:w16se="http://schemas.microsoft.com/office/word/2015/wordml/symex" xmlns:wpg="http://schemas.microsoft.com/office/word/2010/wordprocessingGroup" xmlns:wpi="http://schemas.microsoft.com/office/word/2010/wordprocessingInk" xmlns:wne="http://schemas.microsoft.com/office/word/2006/wordml" xmlns:wps="http://schemas.microsoft.com/office/word/2010/wordprocessingShape" mc:Ignorable="w14 w15 w16se wp14">
   <w:abstractNum w:abstractNumId="0" w15:restartNumberingAfterBreak="0">
     <w:nsid w:val="1482775B"/>
     <w:multiLevelType w:val="multilevel"/>
@@ -7956,7 +7968,7 @@
       </w:pPr>
     </w:pPrDefault>
   </w:docDefaults>
-  <w:latentStyles w:defLockedState="0" w:defUIPriority="99" w:defSemiHidden="0" w:defUnhideWhenUsed="0" w:defQFormat="0" w:count="374">
+  <w:latentStyles w:defLockedState="0" w:defUIPriority="99" w:defSemiHidden="0" w:defUnhideWhenUsed="0" w:defQFormat="0" w:count="371">
     <w:lsdException w:name="Normal" w:uiPriority="0" w:qFormat="1"/>
     <w:lsdException w:name="heading 1" w:uiPriority="9" w:qFormat="1"/>
     <w:lsdException w:name="heading 2" w:semiHidden="1" w:uiPriority="9" w:unhideWhenUsed="1" w:qFormat="1"/>
@@ -8062,6 +8074,7 @@
     <w:lsdException w:name="HTML Sample" w:semiHidden="1" w:unhideWhenUsed="1"/>
     <w:lsdException w:name="HTML Typewriter" w:semiHidden="1" w:unhideWhenUsed="1"/>
     <w:lsdException w:name="HTML Variable" w:semiHidden="1" w:unhideWhenUsed="1"/>
+    <w:lsdException w:name="Normal Table" w:semiHidden="1" w:unhideWhenUsed="1"/>
     <w:lsdException w:name="annotation subject" w:semiHidden="1" w:unhideWhenUsed="1"/>
     <w:lsdException w:name="No List" w:semiHidden="1" w:unhideWhenUsed="1"/>
     <w:lsdException w:name="Outline List 1" w:semiHidden="1" w:unhideWhenUsed="1"/>
@@ -8106,6 +8119,7 @@
     <w:lsdException w:name="Table Professional" w:semiHidden="1" w:unhideWhenUsed="1"/>
     <w:lsdException w:name="Table Subtle 1" w:semiHidden="1" w:unhideWhenUsed="1"/>
     <w:lsdException w:name="Table Subtle 2" w:semiHidden="1" w:unhideWhenUsed="1"/>
+    <w:lsdException w:name="Table Web 1" w:semiHidden="1" w:unhideWhenUsed="1"/>
     <w:lsdException w:name="Table Web 2" w:semiHidden="1" w:unhideWhenUsed="1"/>
     <w:lsdException w:name="Table Web 3" w:semiHidden="1" w:unhideWhenUsed="1"/>
     <w:lsdException w:name="Balloon Text" w:semiHidden="1" w:unhideWhenUsed="1"/>
@@ -8326,9 +8340,6 @@
     <w:lsdException w:name="List Table 5 Dark Accent 6" w:uiPriority="50"/>
     <w:lsdException w:name="List Table 6 Colorful Accent 6" w:uiPriority="51"/>
     <w:lsdException w:name="List Table 7 Colorful Accent 6" w:uiPriority="52"/>
-    <w:lsdException w:name="Mention" w:semiHidden="1" w:unhideWhenUsed="1"/>
-    <w:lsdException w:name="Smart Hyperlink" w:semiHidden="1" w:unhideWhenUsed="1"/>
-    <w:lsdException w:name="Hashtag" w:semiHidden="1" w:unhideWhenUsed="1"/>
   </w:latentStyles>
   <w:style w:type="paragraph" w:default="1" w:styleId="Normale">
     <w:name w:val="Normal"/>
@@ -10595,7 +10606,7 @@
 </file>
 
 <file path=customXml/itemProps2.xml><?xml version="1.0" encoding="utf-8"?>
-<ds:datastoreItem xmlns:ds="http://schemas.openxmlformats.org/officeDocument/2006/customXml" ds:itemID="{83CC1560-07D4-42A0-8034-F60718BB4094}">
+<ds:datastoreItem xmlns:ds="http://schemas.openxmlformats.org/officeDocument/2006/customXml" ds:itemID="{814167F9-A629-4927-BE80-4A0D6331BDEE}">
   <ds:schemaRefs>
     <ds:schemaRef ds:uri="http://schemas.openxmlformats.org/officeDocument/2006/bibliography"/>
   </ds:schemaRefs>
